--- a/Documentación.docx
+++ b/Documentación.docx
@@ -702,13 +702,7 @@
         <w:t>, </w:t>
       </w:r>
       <w:r>
-        <w:t>Microsoft Windo</w:t>
-      </w:r>
-      <w:r>
-        <w:t>w</w:t>
-      </w:r>
-      <w:r>
-        <w:t>s</w:t>
+        <w:t>Microsoft Windows</w:t>
       </w:r>
       <w:r>
         <w:t> y </w:t>
@@ -1008,6 +1002,9 @@
     </w:p>
     <w:sdt>
       <w:sdtPr>
+        <w:rPr>
+          <w:b/>
+        </w:rPr>
         <w:id w:val="-590007869"/>
         <w:docPartObj>
           <w:docPartGallery w:val="Bibliographies"/>
@@ -1016,22 +1013,10 @@
       </w:sdtPr>
       <w:sdtEndPr>
         <w:rPr>
-          <w:rFonts w:eastAsiaTheme="minorHAnsi" w:cstheme="minorBidi"/>
           <w:b w:val="0"/>
-          <w:color w:val="auto"/>
-          <w:sz w:val="22"/>
-          <w:szCs w:val="24"/>
         </w:rPr>
       </w:sdtEndPr>
       <w:sdtContent>
-        <w:p>
-          <w:pPr>
-            <w:pStyle w:val="Heading1"/>
-          </w:pPr>
-          <w:r>
-            <w:t>Bibliography</w:t>
-          </w:r>
-        </w:p>
         <w:sdt>
           <w:sdtPr>
             <w:id w:val="111145805"/>
@@ -1041,13 +1026,6 @@
             <w:p>
               <w:pPr>
                 <w:pStyle w:val="Bibliography"/>
-                <w:ind w:left="720" w:hanging="720"/>
-                <w:rPr>
-                  <w:noProof/>
-                  <w:kern w:val="0"/>
-                  <w:sz w:val="24"/>
-                  <w14:ligatures w14:val="none"/>
-                </w:rPr>
               </w:pPr>
               <w:r>
                 <w:fldChar w:fldCharType="begin"/>
@@ -1059,149 +1037,46 @@
                 <w:fldChar w:fldCharType="separate"/>
               </w:r>
               <w:r>
-                <w:rPr>
-                  <w:noProof/>
-                </w:rPr>
-                <w:t xml:space="preserve">Wikipedia. (2023, Agosto). </w:t>
-              </w:r>
-              <w:r>
-                <w:rPr>
-                  <w:i/>
-                  <w:iCs/>
-                  <w:noProof/>
-                </w:rPr>
-                <w:t>Git</w:t>
-              </w:r>
-              <w:r>
-                <w:rPr>
-                  <w:noProof/>
-                </w:rPr>
-                <w:t>. From Wikipedia: https://es.wikipedia.org/wiki/Git</w:t>
+                <w:t>Wikipedia. (2023, Agosto). Git. From Wikipedia: https://es.wikipedia.org/wiki/Git</w:t>
               </w:r>
             </w:p>
             <w:p>
               <w:pPr>
                 <w:pStyle w:val="Bibliography"/>
-                <w:ind w:left="720" w:hanging="720"/>
-                <w:rPr>
-                  <w:noProof/>
-                </w:rPr>
               </w:pPr>
               <w:r>
-                <w:rPr>
-                  <w:noProof/>
-                </w:rPr>
-                <w:t xml:space="preserve">Wikipedia. (2023, Julio). </w:t>
-              </w:r>
-              <w:r>
-                <w:rPr>
-                  <w:i/>
-                  <w:iCs/>
-                  <w:noProof/>
-                </w:rPr>
-                <w:t>Github</w:t>
-              </w:r>
-              <w:r>
-                <w:rPr>
-                  <w:noProof/>
-                </w:rPr>
-                <w:t>. From Wikipedia: https://es.wikipedia.org/wiki/GitHub</w:t>
+                <w:t>Wikipedia. (2023, Julio). Github. From Wikipedia: https://es.wikipedia.org/wiki/GitHub</w:t>
               </w:r>
             </w:p>
             <w:p>
               <w:pPr>
                 <w:pStyle w:val="Bibliography"/>
-                <w:ind w:left="720" w:hanging="720"/>
-                <w:rPr>
-                  <w:noProof/>
-                </w:rPr>
               </w:pPr>
               <w:r>
-                <w:rPr>
-                  <w:noProof/>
-                </w:rPr>
-                <w:t xml:space="preserve">Wikipedia. (2023, Agosto). </w:t>
-              </w:r>
-              <w:r>
-                <w:rPr>
-                  <w:i/>
-                  <w:iCs/>
-                  <w:noProof/>
-                </w:rPr>
-                <w:t>Android</w:t>
-              </w:r>
-              <w:r>
-                <w:rPr>
-                  <w:noProof/>
-                </w:rPr>
-                <w:t>. From Wikipedia: https://es.wikipedia.org/wiki/Android</w:t>
+                <w:t>Wikipedia. (2023, Agosto). Android. From Wikipedia: https://es.wikipedia.org/wiki/Android</w:t>
               </w:r>
             </w:p>
             <w:p>
               <w:pPr>
                 <w:pStyle w:val="Bibliography"/>
-                <w:ind w:left="720" w:hanging="720"/>
-                <w:rPr>
-                  <w:noProof/>
-                </w:rPr>
               </w:pPr>
               <w:r>
-                <w:rPr>
-                  <w:noProof/>
-                </w:rPr>
-                <w:t xml:space="preserve">Wikipedia. (2023, Febrero). </w:t>
-              </w:r>
-              <w:r>
-                <w:rPr>
-                  <w:i/>
-                  <w:iCs/>
-                  <w:noProof/>
-                </w:rPr>
-                <w:t>Android Studio</w:t>
-              </w:r>
-              <w:r>
-                <w:rPr>
-                  <w:noProof/>
-                </w:rPr>
-                <w:t>. From Wikipedia: https://es.wikipedia.org/wiki/Android_Studio</w:t>
+                <w:t>Wikipedia. (2023, Febrero). Android Studio. From Wikipedia: https://es.wikipedia.org/wiki/Android_Studio</w:t>
               </w:r>
             </w:p>
             <w:p>
               <w:pPr>
                 <w:pStyle w:val="Bibliography"/>
-                <w:ind w:left="720" w:hanging="720"/>
-                <w:rPr>
-                  <w:noProof/>
-                </w:rPr>
               </w:pPr>
               <w:r>
-                <w:rPr>
-                  <w:noProof/>
-                </w:rPr>
-                <w:t xml:space="preserve">Android Developer. (2023, Agosto). </w:t>
-              </w:r>
-              <w:r>
-                <w:rPr>
-                  <w:i/>
-                  <w:iCs/>
-                  <w:noProof/>
-                </w:rPr>
-                <w:t>AVD</w:t>
-              </w:r>
-              <w:r>
-                <w:rPr>
-                  <w:noProof/>
-                </w:rPr>
-                <w:t>. From Android developer: https://developer.android.com/studio/run/managing-avds?hl=es-419</w:t>
+                <w:t>Android Developer. (2023, Agosto). AVD. From Android developer: https://developer.android.com/studio/run/managing-avds?hl=es-419</w:t>
               </w:r>
             </w:p>
             <w:p>
+              <w:pPr>
+                <w:pStyle w:val="Bibliography"/>
+              </w:pPr>
               <w:r>
-                <w:rPr>
-                  <w:b/>
-                  <w:bCs/>
-                  <w:noProof/>
-                </w:rPr>
                 <w:fldChar w:fldCharType="end"/>
               </w:r>
             </w:p>

--- a/Documentación.docx
+++ b/Documentación.docx
@@ -141,6 +141,28 @@
     </w:p>
     <w:p>
       <w:pPr>
+        <w:spacing w:line="240" w:lineRule="auto"/>
+        <w:rPr>
+          <w:lang w:val="es-ES"/>
+        </w:rPr>
+      </w:pPr>
+      <w:r>
+        <w:rPr>
+          <w:lang w:val="es-ES"/>
+        </w:rPr>
+        <w:lastRenderedPageBreak/>
+        <w:br w:type="page"/>
+      </w:r>
+    </w:p>
+    <w:p>
+      <w:pPr>
+        <w:rPr>
+          <w:lang w:val="es-ES"/>
+        </w:rPr>
+      </w:pPr>
+    </w:p>
+    <w:p>
+      <w:pPr>
         <w:pStyle w:val="Heading1"/>
         <w:rPr>
           <w:lang w:val="es-ES"/>
@@ -150,7 +172,6 @@
         <w:rPr>
           <w:lang w:val="es-ES"/>
         </w:rPr>
-        <w:lastRenderedPageBreak/>
         <w:t>Tecnologías y herramientas</w:t>
       </w:r>
     </w:p>
@@ -956,6 +977,733 @@
           <w:lang w:val="es-ES"/>
         </w:rPr>
       </w:pPr>
+      <w:r>
+        <w:rPr>
+          <w:lang w:val="es-ES"/>
+        </w:rPr>
+        <w:lastRenderedPageBreak/>
+        <w:t>Planificación</w:t>
+      </w:r>
+    </w:p>
+    <w:p>
+      <w:pPr>
+        <w:pStyle w:val="ListParagraph"/>
+        <w:numPr>
+          <w:ilvl w:val="0"/>
+          <w:numId w:val="173"/>
+        </w:numPr>
+        <w:rPr>
+          <w:lang w:val="es-ES"/>
+        </w:rPr>
+      </w:pPr>
+      <w:r>
+        <w:rPr>
+          <w:lang w:val="es-ES"/>
+        </w:rPr>
+        <w:t>Necesidad cubierta</w:t>
+      </w:r>
+    </w:p>
+    <w:p>
+      <w:pPr>
+        <w:pStyle w:val="ListParagraph"/>
+        <w:numPr>
+          <w:ilvl w:val="0"/>
+          <w:numId w:val="173"/>
+        </w:numPr>
+        <w:rPr>
+          <w:lang w:val="es-ES"/>
+        </w:rPr>
+      </w:pPr>
+      <w:r>
+        <w:rPr>
+          <w:lang w:val="es-ES"/>
+        </w:rPr>
+        <w:t>Costes asociados</w:t>
+      </w:r>
+    </w:p>
+    <w:p>
+      <w:pPr>
+        <w:pStyle w:val="ListParagraph"/>
+        <w:numPr>
+          <w:ilvl w:val="0"/>
+          <w:numId w:val="173"/>
+        </w:numPr>
+        <w:rPr>
+          <w:lang w:val="es-ES"/>
+        </w:rPr>
+      </w:pPr>
+      <w:r>
+        <w:rPr>
+          <w:lang w:val="es-ES"/>
+        </w:rPr>
+        <w:t>Planificación</w:t>
+      </w:r>
+    </w:p>
+    <w:p>
+      <w:pPr>
+        <w:pStyle w:val="ListParagraph"/>
+        <w:numPr>
+          <w:ilvl w:val="1"/>
+          <w:numId w:val="173"/>
+        </w:numPr>
+        <w:rPr>
+          <w:lang w:val="es-ES"/>
+        </w:rPr>
+      </w:pPr>
+      <w:r>
+        <w:rPr>
+          <w:lang w:val="es-ES"/>
+        </w:rPr>
+        <w:t>Diagrama de Gantt</w:t>
+      </w:r>
+    </w:p>
+    <w:p>
+      <w:pPr>
+        <w:pStyle w:val="ListParagraph"/>
+        <w:numPr>
+          <w:ilvl w:val="2"/>
+          <w:numId w:val="173"/>
+        </w:numPr>
+        <w:rPr>
+          <w:lang w:val="es-ES"/>
+        </w:rPr>
+      </w:pPr>
+      <w:r>
+        <w:rPr>
+          <w:lang w:val="es-ES"/>
+        </w:rPr>
+        <w:t>Diagrama de Gantt - Esperado</w:t>
+      </w:r>
+    </w:p>
+    <w:p>
+      <w:pPr>
+        <w:pStyle w:val="ListParagraph"/>
+        <w:numPr>
+          <w:ilvl w:val="2"/>
+          <w:numId w:val="173"/>
+        </w:numPr>
+        <w:rPr>
+          <w:lang w:val="es-ES"/>
+        </w:rPr>
+      </w:pPr>
+      <w:r>
+        <w:rPr>
+          <w:lang w:val="es-ES"/>
+        </w:rPr>
+        <w:t>Diagrama de Gantt - Final</w:t>
+      </w:r>
+    </w:p>
+    <w:p>
+      <w:pPr>
+        <w:rPr>
+          <w:lang w:val="es-ES"/>
+        </w:rPr>
+      </w:pPr>
+      <w:r>
+        <w:rPr>
+          <w:lang w:val="es-ES"/>
+        </w:rPr>
+        <w:t>Análisis</w:t>
+      </w:r>
+    </w:p>
+    <w:p>
+      <w:pPr>
+        <w:rPr>
+          <w:lang w:val="es-ES"/>
+        </w:rPr>
+      </w:pPr>
+      <w:r>
+        <w:rPr>
+          <w:lang w:val="es-ES"/>
+        </w:rPr>
+        <w:t>Al abrir la aplicación nos encontramos la pantalla principal, la cual contiene dos opciones principales que son Añadir entrenamiento y crear nuevo ejercicio. Por otro lado nos encontramos dos iconos al pie de la dicha pantalla los cuales son Inicio e Historial.</w:t>
+      </w:r>
+    </w:p>
+    <w:p>
+      <w:pPr>
+        <w:rPr>
+          <w:lang w:val="es-ES"/>
+        </w:rPr>
+      </w:pPr>
+      <w:r>
+        <w:rPr>
+          <w:lang w:val="es-ES"/>
+        </w:rPr>
+        <w:t xml:space="preserve">Si pulsamos en </w:t>
+      </w:r>
+      <w:r>
+        <w:rPr>
+          <w:lang w:val="es-ES"/>
+        </w:rPr>
+        <w:t>A</w:t>
+      </w:r>
+      <w:r>
+        <w:rPr>
+          <w:lang w:val="es-ES"/>
+        </w:rPr>
+        <w:t xml:space="preserve">ñadir entrenamiento nos llevará a una nueva pantalla en la que tendremos que elegir el nombre del entrenamiento, la fecha y los ejercicios que contendrá. Tendremos un botón llamado </w:t>
+      </w:r>
+      <w:r>
+        <w:rPr>
+          <w:lang w:val="es-ES"/>
+        </w:rPr>
+        <w:t>G</w:t>
+      </w:r>
+      <w:r>
+        <w:rPr>
+          <w:lang w:val="es-ES"/>
+        </w:rPr>
+        <w:t>rupos musculares que nos dará la opción de filtrar los ejercicios en base a cuáles de ellos pertenezcan.</w:t>
+      </w:r>
+    </w:p>
+    <w:p>
+      <w:pPr>
+        <w:rPr>
+          <w:lang w:val="es-ES"/>
+        </w:rPr>
+      </w:pPr>
+      <w:r>
+        <w:rPr>
+          <w:lang w:val="es-ES"/>
+        </w:rPr>
+        <w:t xml:space="preserve">Cada ejercicio que elijamos nos llevará a otra pantalla en la que debemos añadir las series que vamos a realizar junto con sus respectivas repeticiones y </w:t>
+      </w:r>
+      <w:r>
+        <w:rPr>
+          <w:lang w:val="es-ES"/>
+        </w:rPr>
+        <w:t>k</w:t>
+      </w:r>
+      <w:r>
+        <w:rPr>
+          <w:lang w:val="es-ES"/>
+        </w:rPr>
+        <w:t>g</w:t>
+      </w:r>
+      <w:r>
+        <w:rPr>
+          <w:lang w:val="es-ES"/>
+        </w:rPr>
+        <w:t>.</w:t>
+      </w:r>
+    </w:p>
+    <w:p>
+      <w:pPr>
+        <w:rPr>
+          <w:lang w:val="es-ES"/>
+        </w:rPr>
+      </w:pPr>
+      <w:r>
+        <w:rPr>
+          <w:lang w:val="es-ES"/>
+        </w:rPr>
+        <w:t>Tendremos que guardar cada ejercicio y cuando hayamos añadido todos los ejercicios correspondientes, guardar el entrenamiento.</w:t>
+      </w:r>
+    </w:p>
+    <w:p>
+      <w:pPr>
+        <w:rPr>
+          <w:lang w:val="es-ES"/>
+        </w:rPr>
+      </w:pPr>
+      <w:r>
+        <w:rPr>
+          <w:lang w:val="es-ES"/>
+        </w:rPr>
+        <w:t xml:space="preserve">En caso de que el usuario no encuentre un ejercicio que necesite, podrá ser creado a través del botón </w:t>
+      </w:r>
+      <w:r>
+        <w:rPr>
+          <w:lang w:val="es-ES"/>
+        </w:rPr>
+        <w:t>C</w:t>
+      </w:r>
+      <w:r>
+        <w:rPr>
+          <w:lang w:val="es-ES"/>
+        </w:rPr>
+        <w:t xml:space="preserve">rear nuevo ejercicio que está disponible en la pantalla principal, el cual llevará a una nueva pantalla </w:t>
+      </w:r>
+      <w:r>
+        <w:rPr>
+          <w:lang w:val="es-ES"/>
+        </w:rPr>
+        <w:t>donde</w:t>
+      </w:r>
+      <w:r>
+        <w:rPr>
+          <w:lang w:val="es-ES"/>
+        </w:rPr>
+        <w:t xml:space="preserve"> anotaremos el nombre del ejercicio, el grupo muscular al que pertenece y una descripción.</w:t>
+      </w:r>
+    </w:p>
+    <w:p>
+      <w:pPr>
+        <w:rPr>
+          <w:lang w:val="es-ES"/>
+        </w:rPr>
+      </w:pPr>
+      <w:r>
+        <w:rPr>
+          <w:lang w:val="es-ES"/>
+        </w:rPr>
+        <w:t>Por último, al pulsar en el icono de Historial, seleccionaremos la fecha del entrenamiento que queramos consultar y nos enviará a una pantalla donde aparecerá el entrenamiento con los bloques de ejercicios que hayamos guardado. En caso de que veamos que hemos cometido algún error al guardarlos, podremos cambiar sus valores seleccionando directamente el campo que queramos modificar y guardándose así los nuevos campos del ejercicio modificado.</w:t>
+      </w:r>
+    </w:p>
+    <w:p>
+      <w:pPr>
+        <w:rPr>
+          <w:lang w:val="es-ES"/>
+        </w:rPr>
+      </w:pPr>
+    </w:p>
+    <w:p>
+      <w:pPr>
+        <w:pStyle w:val="ListParagraph"/>
+        <w:numPr>
+          <w:ilvl w:val="0"/>
+          <w:numId w:val="173"/>
+        </w:numPr>
+        <w:rPr>
+          <w:lang w:val="es-ES"/>
+        </w:rPr>
+      </w:pPr>
+      <w:r>
+        <w:rPr>
+          <w:lang w:val="es-ES"/>
+        </w:rPr>
+        <w:t>Qué hará el dispositivo paso a paso</w:t>
+      </w:r>
+    </w:p>
+    <w:p>
+      <w:pPr>
+        <w:pStyle w:val="ListParagraph"/>
+        <w:numPr>
+          <w:ilvl w:val="0"/>
+          <w:numId w:val="173"/>
+        </w:numPr>
+        <w:rPr>
+          <w:lang w:val="es-ES"/>
+        </w:rPr>
+      </w:pPr>
+      <w:r>
+        <w:rPr>
+          <w:lang w:val="es-ES"/>
+        </w:rPr>
+        <w:t>Requisitos funcionales</w:t>
+      </w:r>
+    </w:p>
+    <w:p>
+      <w:pPr>
+        <w:pStyle w:val="ListParagraph"/>
+        <w:numPr>
+          <w:ilvl w:val="0"/>
+          <w:numId w:val="173"/>
+        </w:numPr>
+        <w:rPr>
+          <w:lang w:val="es-ES"/>
+        </w:rPr>
+      </w:pPr>
+      <w:r>
+        <w:rPr>
+          <w:lang w:val="es-ES"/>
+        </w:rPr>
+        <w:t>Requisitos no funcionales</w:t>
+      </w:r>
+    </w:p>
+    <w:p>
+      <w:pPr>
+        <w:rPr>
+          <w:lang w:val="es-ES"/>
+        </w:rPr>
+      </w:pPr>
+      <w:r>
+        <w:rPr>
+          <w:lang w:val="es-ES"/>
+        </w:rPr>
+        <w:t>Diseño</w:t>
+      </w:r>
+    </w:p>
+    <w:p>
+      <w:pPr>
+        <w:pStyle w:val="ListParagraph"/>
+        <w:numPr>
+          <w:ilvl w:val="0"/>
+          <w:numId w:val="173"/>
+        </w:numPr>
+        <w:rPr>
+          <w:lang w:val="es-ES"/>
+        </w:rPr>
+      </w:pPr>
+      <w:r>
+        <w:rPr>
+          <w:lang w:val="es-ES"/>
+        </w:rPr>
+        <w:t>Bocetos</w:t>
+      </w:r>
+    </w:p>
+    <w:p>
+      <w:pPr>
+        <w:pStyle w:val="ListParagraph"/>
+        <w:numPr>
+          <w:ilvl w:val="1"/>
+          <w:numId w:val="173"/>
+        </w:numPr>
+        <w:rPr>
+          <w:lang w:val="es-ES"/>
+        </w:rPr>
+      </w:pPr>
+      <w:proofErr w:type="spellStart"/>
+      <w:r>
+        <w:rPr>
+          <w:lang w:val="es-ES"/>
+        </w:rPr>
+        <w:t>Wireframes</w:t>
+      </w:r>
+      <w:proofErr w:type="spellEnd"/>
+    </w:p>
+    <w:p>
+      <w:pPr>
+        <w:pStyle w:val="ListParagraph"/>
+        <w:numPr>
+          <w:ilvl w:val="0"/>
+          <w:numId w:val="173"/>
+        </w:numPr>
+        <w:rPr>
+          <w:lang w:val="es-ES"/>
+        </w:rPr>
+      </w:pPr>
+      <w:r>
+        <w:rPr>
+          <w:lang w:val="es-ES"/>
+        </w:rPr>
+        <w:t>Diagrama E-R</w:t>
+      </w:r>
+    </w:p>
+    <w:p>
+      <w:pPr>
+        <w:pStyle w:val="ListParagraph"/>
+        <w:numPr>
+          <w:ilvl w:val="0"/>
+          <w:numId w:val="173"/>
+        </w:numPr>
+        <w:rPr>
+          <w:lang w:val="es-ES"/>
+        </w:rPr>
+      </w:pPr>
+      <w:r>
+        <w:rPr>
+          <w:lang w:val="es-ES"/>
+        </w:rPr>
+        <w:lastRenderedPageBreak/>
+        <w:t>Diagrama Relacional</w:t>
+      </w:r>
+    </w:p>
+    <w:p>
+      <w:pPr>
+        <w:pStyle w:val="ListParagraph"/>
+        <w:numPr>
+          <w:ilvl w:val="0"/>
+          <w:numId w:val="173"/>
+        </w:numPr>
+        <w:rPr>
+          <w:lang w:val="es-ES"/>
+        </w:rPr>
+      </w:pPr>
+      <w:r>
+        <w:rPr>
+          <w:lang w:val="es-ES"/>
+        </w:rPr>
+        <w:t>Diagrama de casos de usos</w:t>
+      </w:r>
+    </w:p>
+    <w:p>
+      <w:pPr>
+        <w:pStyle w:val="ListParagraph"/>
+        <w:numPr>
+          <w:ilvl w:val="1"/>
+          <w:numId w:val="173"/>
+        </w:numPr>
+        <w:rPr>
+          <w:lang w:val="es-ES"/>
+        </w:rPr>
+      </w:pPr>
+      <w:r>
+        <w:rPr>
+          <w:lang w:val="es-ES"/>
+        </w:rPr>
+        <w:t>Tablas de especificación de casos de uso</w:t>
+      </w:r>
+    </w:p>
+    <w:p>
+      <w:pPr>
+        <w:pStyle w:val="ListParagraph"/>
+        <w:numPr>
+          <w:ilvl w:val="0"/>
+          <w:numId w:val="173"/>
+        </w:numPr>
+        <w:rPr>
+          <w:lang w:val="es-ES"/>
+        </w:rPr>
+      </w:pPr>
+      <w:r>
+        <w:rPr>
+          <w:lang w:val="es-ES"/>
+        </w:rPr>
+        <w:t>Diagrama de clases</w:t>
+      </w:r>
+    </w:p>
+    <w:p>
+      <w:pPr>
+        <w:rPr>
+          <w:lang w:val="es-ES"/>
+        </w:rPr>
+      </w:pPr>
+      <w:r>
+        <w:rPr>
+          <w:lang w:val="es-ES"/>
+        </w:rPr>
+        <w:t>Implementación</w:t>
+      </w:r>
+    </w:p>
+    <w:p>
+      <w:pPr>
+        <w:pStyle w:val="ListParagraph"/>
+        <w:numPr>
+          <w:ilvl w:val="0"/>
+          <w:numId w:val="173"/>
+        </w:numPr>
+        <w:rPr>
+          <w:lang w:val="es-ES"/>
+        </w:rPr>
+      </w:pPr>
+      <w:r>
+        <w:rPr>
+          <w:lang w:val="es-ES"/>
+        </w:rPr>
+        <w:t>Explicación de toda la implementación</w:t>
+      </w:r>
+    </w:p>
+    <w:p>
+      <w:pPr>
+        <w:rPr>
+          <w:lang w:val="es-ES"/>
+        </w:rPr>
+      </w:pPr>
+      <w:r>
+        <w:rPr>
+          <w:lang w:val="es-ES"/>
+        </w:rPr>
+        <w:t>Pruebas</w:t>
+      </w:r>
+    </w:p>
+    <w:p>
+      <w:pPr>
+        <w:pStyle w:val="ListParagraph"/>
+        <w:numPr>
+          <w:ilvl w:val="0"/>
+          <w:numId w:val="173"/>
+        </w:numPr>
+        <w:rPr>
+          <w:lang w:val="es-ES"/>
+        </w:rPr>
+      </w:pPr>
+      <w:r>
+        <w:rPr>
+          <w:lang w:val="es-ES"/>
+        </w:rPr>
+        <w:t>Qué pruebas se han realizado</w:t>
+      </w:r>
+    </w:p>
+    <w:p>
+      <w:pPr>
+        <w:rPr>
+          <w:lang w:val="es-ES"/>
+        </w:rPr>
+      </w:pPr>
+      <w:r>
+        <w:rPr>
+          <w:lang w:val="es-ES"/>
+        </w:rPr>
+        <w:t>Instalación | Despliegue</w:t>
+      </w:r>
+    </w:p>
+    <w:p>
+      <w:pPr>
+        <w:pStyle w:val="ListParagraph"/>
+        <w:numPr>
+          <w:ilvl w:val="0"/>
+          <w:numId w:val="173"/>
+        </w:numPr>
+        <w:rPr>
+          <w:lang w:val="es-ES"/>
+        </w:rPr>
+      </w:pPr>
+      <w:r>
+        <w:rPr>
+          <w:lang w:val="es-ES"/>
+        </w:rPr>
+        <w:t xml:space="preserve">Cómo se debe instalar o ejecutar la </w:t>
+      </w:r>
+      <w:proofErr w:type="gramStart"/>
+      <w:r>
+        <w:rPr>
+          <w:lang w:val="es-ES"/>
+        </w:rPr>
+        <w:t>app</w:t>
+      </w:r>
+      <w:proofErr w:type="gramEnd"/>
+    </w:p>
+    <w:p>
+      <w:pPr>
+        <w:rPr>
+          <w:lang w:val="es-ES"/>
+        </w:rPr>
+      </w:pPr>
+      <w:r>
+        <w:rPr>
+          <w:lang w:val="es-ES"/>
+        </w:rPr>
+        <w:t>Mantenimiento</w:t>
+      </w:r>
+    </w:p>
+    <w:p>
+      <w:pPr>
+        <w:pStyle w:val="ListParagraph"/>
+        <w:numPr>
+          <w:ilvl w:val="0"/>
+          <w:numId w:val="173"/>
+        </w:numPr>
+        <w:rPr>
+          <w:lang w:val="es-ES"/>
+        </w:rPr>
+      </w:pPr>
+      <w:r>
+        <w:rPr>
+          <w:lang w:val="es-ES"/>
+        </w:rPr>
+        <w:t>Qué realizaremos en la etapa de mantenimiento</w:t>
+      </w:r>
+    </w:p>
+    <w:p>
+      <w:pPr>
+        <w:spacing w:line="240" w:lineRule="auto"/>
+        <w:rPr>
+          <w:lang w:val="es-ES"/>
+        </w:rPr>
+      </w:pPr>
+    </w:p>
+    <w:p>
+      <w:pPr>
+        <w:spacing w:line="240" w:lineRule="auto"/>
+        <w:rPr>
+          <w:lang w:val="es-ES"/>
+        </w:rPr>
+      </w:pPr>
+    </w:p>
+    <w:p>
+      <w:pPr>
+        <w:spacing w:line="240" w:lineRule="auto"/>
+        <w:rPr>
+          <w:lang w:val="es-ES"/>
+        </w:rPr>
+      </w:pPr>
+    </w:p>
+    <w:p>
+      <w:pPr>
+        <w:spacing w:line="240" w:lineRule="auto"/>
+        <w:rPr>
+          <w:lang w:val="es-ES"/>
+        </w:rPr>
+      </w:pPr>
+    </w:p>
+    <w:p>
+      <w:pPr>
+        <w:spacing w:line="240" w:lineRule="auto"/>
+        <w:rPr>
+          <w:lang w:val="es-ES"/>
+        </w:rPr>
+      </w:pPr>
+    </w:p>
+    <w:p>
+      <w:pPr>
+        <w:spacing w:line="240" w:lineRule="auto"/>
+        <w:rPr>
+          <w:lang w:val="es-ES"/>
+        </w:rPr>
+      </w:pPr>
+    </w:p>
+    <w:p>
+      <w:pPr>
+        <w:spacing w:line="240" w:lineRule="auto"/>
+        <w:rPr>
+          <w:lang w:val="es-ES"/>
+        </w:rPr>
+      </w:pPr>
+    </w:p>
+    <w:p>
+      <w:pPr>
+        <w:spacing w:line="240" w:lineRule="auto"/>
+        <w:rPr>
+          <w:lang w:val="es-ES"/>
+        </w:rPr>
+      </w:pPr>
+    </w:p>
+    <w:p>
+      <w:pPr>
+        <w:spacing w:line="240" w:lineRule="auto"/>
+        <w:rPr>
+          <w:lang w:val="es-ES"/>
+        </w:rPr>
+      </w:pPr>
+    </w:p>
+    <w:p>
+      <w:pPr>
+        <w:spacing w:line="240" w:lineRule="auto"/>
+        <w:rPr>
+          <w:lang w:val="es-ES"/>
+        </w:rPr>
+      </w:pPr>
+    </w:p>
+    <w:p>
+      <w:pPr>
+        <w:spacing w:line="240" w:lineRule="auto"/>
+        <w:rPr>
+          <w:lang w:val="es-ES"/>
+        </w:rPr>
+      </w:pPr>
+    </w:p>
+    <w:p>
+      <w:pPr>
+        <w:spacing w:line="240" w:lineRule="auto"/>
+        <w:rPr>
+          <w:lang w:val="es-ES"/>
+        </w:rPr>
+      </w:pPr>
+    </w:p>
+    <w:p>
+      <w:pPr>
+        <w:spacing w:line="240" w:lineRule="auto"/>
+        <w:rPr>
+          <w:lang w:val="es-ES"/>
+        </w:rPr>
+      </w:pPr>
+    </w:p>
+    <w:p>
+      <w:pPr>
+        <w:spacing w:line="240" w:lineRule="auto"/>
+        <w:rPr>
+          <w:lang w:val="es-ES"/>
+        </w:rPr>
+      </w:pPr>
+    </w:p>
+    <w:p>
+      <w:pPr>
+        <w:spacing w:line="240" w:lineRule="auto"/>
+        <w:rPr>
+          <w:lang w:val="es-ES"/>
+        </w:rPr>
+      </w:pPr>
     </w:p>
     <w:p>
       <w:pPr>
@@ -1160,6 +1908,7 @@
           <w:noProof/>
           <w:lang w:val="en-GB"/>
         </w:rPr>
+        <w:lastRenderedPageBreak/>
         <w:t>G</w:t>
       </w:r>
     </w:p>
@@ -1661,6 +2410,118 @@
       </w:rPr>
     </w:lvl>
   </w:abstractNum>
+  <w:abstractNum w:abstractNumId="10" w15:restartNumberingAfterBreak="0">
+    <w:nsid w:val="59875DD6"/>
+    <w:multiLevelType w:val="hybridMultilevel"/>
+    <w:tmpl w:val="1E4EEF7A"/>
+    <w:lvl w:ilvl="0" w:tplc="10C2660A">
+      <w:numFmt w:val="bullet"/>
+      <w:lvlText w:val="-"/>
+      <w:lvlJc w:val="left"/>
+      <w:pPr>
+        <w:ind w:left="1080" w:hanging="360"/>
+      </w:pPr>
+      <w:rPr>
+        <w:rFonts w:ascii="Arial" w:eastAsiaTheme="minorHAnsi" w:hAnsi="Arial" w:cs="Arial" w:hint="default"/>
+      </w:rPr>
+    </w:lvl>
+    <w:lvl w:ilvl="1" w:tplc="08090003">
+      <w:start w:val="1"/>
+      <w:numFmt w:val="bullet"/>
+      <w:lvlText w:val="o"/>
+      <w:lvlJc w:val="left"/>
+      <w:pPr>
+        <w:ind w:left="1800" w:hanging="360"/>
+      </w:pPr>
+      <w:rPr>
+        <w:rFonts w:ascii="Courier New" w:hAnsi="Courier New" w:hint="default"/>
+      </w:rPr>
+    </w:lvl>
+    <w:lvl w:ilvl="2" w:tplc="08090005">
+      <w:start w:val="1"/>
+      <w:numFmt w:val="bullet"/>
+      <w:lvlText w:val=""/>
+      <w:lvlJc w:val="left"/>
+      <w:pPr>
+        <w:ind w:left="2520" w:hanging="360"/>
+      </w:pPr>
+      <w:rPr>
+        <w:rFonts w:ascii="Wingdings" w:hAnsi="Wingdings" w:hint="default"/>
+      </w:rPr>
+    </w:lvl>
+    <w:lvl w:ilvl="3" w:tplc="08090001" w:tentative="1">
+      <w:start w:val="1"/>
+      <w:numFmt w:val="bullet"/>
+      <w:lvlText w:val=""/>
+      <w:lvlJc w:val="left"/>
+      <w:pPr>
+        <w:ind w:left="3240" w:hanging="360"/>
+      </w:pPr>
+      <w:rPr>
+        <w:rFonts w:ascii="Symbol" w:hAnsi="Symbol" w:hint="default"/>
+      </w:rPr>
+    </w:lvl>
+    <w:lvl w:ilvl="4" w:tplc="08090003" w:tentative="1">
+      <w:start w:val="1"/>
+      <w:numFmt w:val="bullet"/>
+      <w:lvlText w:val="o"/>
+      <w:lvlJc w:val="left"/>
+      <w:pPr>
+        <w:ind w:left="3960" w:hanging="360"/>
+      </w:pPr>
+      <w:rPr>
+        <w:rFonts w:ascii="Courier New" w:hAnsi="Courier New" w:hint="default"/>
+      </w:rPr>
+    </w:lvl>
+    <w:lvl w:ilvl="5" w:tplc="08090005" w:tentative="1">
+      <w:start w:val="1"/>
+      <w:numFmt w:val="bullet"/>
+      <w:lvlText w:val=""/>
+      <w:lvlJc w:val="left"/>
+      <w:pPr>
+        <w:ind w:left="4680" w:hanging="360"/>
+      </w:pPr>
+      <w:rPr>
+        <w:rFonts w:ascii="Wingdings" w:hAnsi="Wingdings" w:hint="default"/>
+      </w:rPr>
+    </w:lvl>
+    <w:lvl w:ilvl="6" w:tplc="08090001" w:tentative="1">
+      <w:start w:val="1"/>
+      <w:numFmt w:val="bullet"/>
+      <w:lvlText w:val=""/>
+      <w:lvlJc w:val="left"/>
+      <w:pPr>
+        <w:ind w:left="5400" w:hanging="360"/>
+      </w:pPr>
+      <w:rPr>
+        <w:rFonts w:ascii="Symbol" w:hAnsi="Symbol" w:hint="default"/>
+      </w:rPr>
+    </w:lvl>
+    <w:lvl w:ilvl="7" w:tplc="08090003" w:tentative="1">
+      <w:start w:val="1"/>
+      <w:numFmt w:val="bullet"/>
+      <w:lvlText w:val="o"/>
+      <w:lvlJc w:val="left"/>
+      <w:pPr>
+        <w:ind w:left="6120" w:hanging="360"/>
+      </w:pPr>
+      <w:rPr>
+        <w:rFonts w:ascii="Courier New" w:hAnsi="Courier New" w:hint="default"/>
+      </w:rPr>
+    </w:lvl>
+    <w:lvl w:ilvl="8" w:tplc="08090005" w:tentative="1">
+      <w:start w:val="1"/>
+      <w:numFmt w:val="bullet"/>
+      <w:lvlText w:val=""/>
+      <w:lvlJc w:val="left"/>
+      <w:pPr>
+        <w:ind w:left="6840" w:hanging="360"/>
+      </w:pPr>
+      <w:rPr>
+        <w:rFonts w:ascii="Wingdings" w:hAnsi="Wingdings" w:hint="default"/>
+      </w:rPr>
+    </w:lvl>
+  </w:abstractNum>
   <w:num w:numId="1" w16cid:durableId="1951887711">
     <w:abstractNumId w:val="0"/>
   </w:num>
@@ -2176,6 +3037,9 @@
   </w:num>
   <w:num w:numId="172" w16cid:durableId="473715711">
     <w:abstractNumId w:val="9"/>
+  </w:num>
+  <w:num w:numId="173" w16cid:durableId="184752152">
+    <w:abstractNumId w:val="10"/>
   </w:num>
 </w:numbering>
 </file>
@@ -3119,6 +3983,17 @@
       <w:lang w:val="es-ES"/>
     </w:rPr>
   </w:style>
+  <w:style w:type="paragraph" w:styleId="ListParagraph">
+    <w:name w:val="List Paragraph"/>
+    <w:basedOn w:val="Normal"/>
+    <w:uiPriority w:val="34"/>
+    <w:qFormat/>
+    <w:rsid w:val="003C68F4"/>
+    <w:pPr>
+      <w:ind w:left="720"/>
+      <w:contextualSpacing/>
+    </w:pPr>
+  </w:style>
 </w:styles>
 </file>
 

--- a/Documentación.docx
+++ b/Documentación.docx
@@ -9,13 +9,1447 @@
           <w:lang w:val="es-ES"/>
         </w:rPr>
       </w:pPr>
+      <w:bookmarkStart w:id="0" w:name="_Toc144957435"/>
       <w:r>
         <w:rPr>
           <w:lang w:val="es-ES"/>
         </w:rPr>
         <w:t>Portada</w:t>
       </w:r>
-    </w:p>
+      <w:bookmarkEnd w:id="0"/>
+    </w:p>
+    <w:p>
+      <w:pPr>
+        <w:rPr>
+          <w:lang w:val="es-ES"/>
+        </w:rPr>
+      </w:pPr>
+    </w:p>
+    <w:p>
+      <w:pPr>
+        <w:rPr>
+          <w:lang w:val="es-ES"/>
+        </w:rPr>
+      </w:pPr>
+    </w:p>
+    <w:p>
+      <w:pPr>
+        <w:rPr>
+          <w:lang w:val="es-ES"/>
+        </w:rPr>
+      </w:pPr>
+    </w:p>
+    <w:p>
+      <w:pPr>
+        <w:rPr>
+          <w:lang w:val="es-ES"/>
+        </w:rPr>
+      </w:pPr>
+    </w:p>
+    <w:p>
+      <w:pPr>
+        <w:rPr>
+          <w:lang w:val="es-ES"/>
+        </w:rPr>
+      </w:pPr>
+    </w:p>
+    <w:p>
+      <w:pPr>
+        <w:rPr>
+          <w:lang w:val="es-ES"/>
+        </w:rPr>
+      </w:pPr>
+    </w:p>
+    <w:p>
+      <w:pPr>
+        <w:rPr>
+          <w:lang w:val="es-ES"/>
+        </w:rPr>
+      </w:pPr>
+    </w:p>
+    <w:p>
+      <w:pPr>
+        <w:rPr>
+          <w:lang w:val="es-ES"/>
+        </w:rPr>
+      </w:pPr>
+    </w:p>
+    <w:p>
+      <w:pPr>
+        <w:rPr>
+          <w:lang w:val="es-ES"/>
+        </w:rPr>
+      </w:pPr>
+    </w:p>
+    <w:p>
+      <w:pPr>
+        <w:rPr>
+          <w:lang w:val="es-ES"/>
+        </w:rPr>
+      </w:pPr>
+    </w:p>
+    <w:p>
+      <w:pPr>
+        <w:rPr>
+          <w:lang w:val="es-ES"/>
+        </w:rPr>
+      </w:pPr>
+    </w:p>
+    <w:p>
+      <w:pPr>
+        <w:rPr>
+          <w:lang w:val="es-ES"/>
+        </w:rPr>
+      </w:pPr>
+    </w:p>
+    <w:p>
+      <w:pPr>
+        <w:rPr>
+          <w:lang w:val="es-ES"/>
+        </w:rPr>
+      </w:pPr>
+    </w:p>
+    <w:p>
+      <w:pPr>
+        <w:rPr>
+          <w:lang w:val="es-ES"/>
+        </w:rPr>
+      </w:pPr>
+    </w:p>
+    <w:p>
+      <w:pPr>
+        <w:rPr>
+          <w:lang w:val="es-ES"/>
+        </w:rPr>
+      </w:pPr>
+    </w:p>
+    <w:p>
+      <w:pPr>
+        <w:rPr>
+          <w:lang w:val="es-ES"/>
+        </w:rPr>
+      </w:pPr>
+    </w:p>
+    <w:p>
+      <w:pPr>
+        <w:rPr>
+          <w:lang w:val="es-ES"/>
+        </w:rPr>
+      </w:pPr>
+    </w:p>
+    <w:p>
+      <w:pPr>
+        <w:rPr>
+          <w:lang w:val="es-ES"/>
+        </w:rPr>
+      </w:pPr>
+    </w:p>
+    <w:p>
+      <w:pPr>
+        <w:rPr>
+          <w:lang w:val="es-ES"/>
+        </w:rPr>
+      </w:pPr>
+    </w:p>
+    <w:p>
+      <w:pPr>
+        <w:rPr>
+          <w:lang w:val="es-ES"/>
+        </w:rPr>
+      </w:pPr>
+    </w:p>
+    <w:p>
+      <w:pPr>
+        <w:rPr>
+          <w:lang w:val="es-ES"/>
+        </w:rPr>
+      </w:pPr>
+    </w:p>
+    <w:p>
+      <w:pPr>
+        <w:rPr>
+          <w:lang w:val="es-ES"/>
+        </w:rPr>
+      </w:pPr>
+    </w:p>
+    <w:p>
+      <w:pPr>
+        <w:rPr>
+          <w:lang w:val="es-ES"/>
+        </w:rPr>
+      </w:pPr>
+    </w:p>
+    <w:p>
+      <w:pPr>
+        <w:rPr>
+          <w:lang w:val="es-ES"/>
+        </w:rPr>
+      </w:pPr>
+    </w:p>
+    <w:p>
+      <w:pPr>
+        <w:rPr>
+          <w:lang w:val="es-ES"/>
+        </w:rPr>
+      </w:pPr>
+    </w:p>
+    <w:p>
+      <w:pPr>
+        <w:rPr>
+          <w:lang w:val="es-ES"/>
+        </w:rPr>
+      </w:pPr>
+    </w:p>
+    <w:p>
+      <w:pPr>
+        <w:rPr>
+          <w:lang w:val="es-ES"/>
+        </w:rPr>
+      </w:pPr>
+    </w:p>
+    <w:p>
+      <w:pPr>
+        <w:rPr>
+          <w:lang w:val="es-ES"/>
+        </w:rPr>
+      </w:pPr>
+    </w:p>
+    <w:p>
+      <w:pPr>
+        <w:rPr>
+          <w:lang w:val="es-ES"/>
+        </w:rPr>
+      </w:pPr>
+    </w:p>
+    <w:p>
+      <w:pPr>
+        <w:rPr>
+          <w:lang w:val="es-ES"/>
+        </w:rPr>
+      </w:pPr>
+    </w:p>
+    <w:p>
+      <w:pPr>
+        <w:rPr>
+          <w:lang w:val="es-ES"/>
+        </w:rPr>
+      </w:pPr>
+    </w:p>
+    <w:p>
+      <w:pPr>
+        <w:rPr>
+          <w:lang w:val="es-ES"/>
+        </w:rPr>
+      </w:pPr>
+    </w:p>
+    <w:p>
+      <w:pPr>
+        <w:rPr>
+          <w:lang w:val="es-ES"/>
+        </w:rPr>
+      </w:pPr>
+    </w:p>
+    <w:p>
+      <w:pPr>
+        <w:rPr>
+          <w:lang w:val="es-ES"/>
+        </w:rPr>
+      </w:pPr>
+    </w:p>
+    <w:p>
+      <w:pPr>
+        <w:rPr>
+          <w:lang w:val="es-ES"/>
+        </w:rPr>
+      </w:pPr>
+    </w:p>
+    <w:p>
+      <w:pPr>
+        <w:rPr>
+          <w:lang w:val="es-ES"/>
+        </w:rPr>
+      </w:pPr>
+    </w:p>
+    <w:sdt>
+      <w:sdtPr>
+        <w:id w:val="-1795208798"/>
+        <w:docPartObj>
+          <w:docPartGallery w:val="Table of Contents"/>
+          <w:docPartUnique/>
+        </w:docPartObj>
+      </w:sdtPr>
+      <w:sdtEndPr>
+        <w:rPr>
+          <w:rFonts w:ascii="Arial" w:eastAsiaTheme="minorHAnsi" w:hAnsi="Arial" w:cstheme="minorBidi"/>
+          <w:noProof/>
+          <w:color w:val="auto"/>
+          <w:kern w:val="2"/>
+          <w:sz w:val="22"/>
+          <w:szCs w:val="24"/>
+          <w:lang w:val="en-ES"/>
+          <w14:ligatures w14:val="standardContextual"/>
+        </w:rPr>
+      </w:sdtEndPr>
+      <w:sdtContent>
+        <w:p>
+          <w:pPr>
+            <w:pStyle w:val="TOCHeading"/>
+          </w:pPr>
+          <w:r>
+            <w:t xml:space="preserve">Tabla de </w:t>
+          </w:r>
+          <w:proofErr w:type="spellStart"/>
+          <w:r>
+            <w:t>Contenidos</w:t>
+          </w:r>
+          <w:proofErr w:type="spellEnd"/>
+        </w:p>
+        <w:p>
+          <w:pPr>
+            <w:pStyle w:val="TOC1"/>
+            <w:tabs>
+              <w:tab w:val="right" w:leader="dot" w:pos="9016"/>
+            </w:tabs>
+            <w:rPr>
+              <w:rFonts w:eastAsiaTheme="minorEastAsia" w:cstheme="minorBidi"/>
+              <w:b w:val="0"/>
+              <w:bCs w:val="0"/>
+              <w:i/>
+              <w:iCs/>
+              <w:noProof/>
+              <w:lang w:eastAsia="en-GB"/>
+            </w:rPr>
+          </w:pPr>
+          <w:r>
+            <w:rPr>
+              <w:b w:val="0"/>
+              <w:bCs w:val="0"/>
+            </w:rPr>
+            <w:fldChar w:fldCharType="begin"/>
+          </w:r>
+          <w:r>
+            <w:instrText xml:space="preserve"> TOC \o "1-3" \h \z \u </w:instrText>
+          </w:r>
+          <w:r>
+            <w:rPr>
+              <w:b w:val="0"/>
+              <w:bCs w:val="0"/>
+            </w:rPr>
+            <w:fldChar w:fldCharType="separate"/>
+          </w:r>
+          <w:hyperlink w:anchor="_Toc144957435" w:history="1">
+            <w:r>
+              <w:rPr>
+                <w:rStyle w:val="Hyperlink"/>
+                <w:noProof/>
+                <w:lang w:val="es-ES"/>
+              </w:rPr>
+              <w:t>Portada</w:t>
+            </w:r>
+            <w:r>
+              <w:rPr>
+                <w:noProof/>
+                <w:webHidden/>
+              </w:rPr>
+              <w:tab/>
+            </w:r>
+            <w:r>
+              <w:rPr>
+                <w:noProof/>
+                <w:webHidden/>
+              </w:rPr>
+              <w:fldChar w:fldCharType="begin"/>
+            </w:r>
+            <w:r>
+              <w:rPr>
+                <w:noProof/>
+                <w:webHidden/>
+              </w:rPr>
+              <w:instrText xml:space="preserve"> PAGEREF _Toc144957435 \h </w:instrText>
+            </w:r>
+            <w:r>
+              <w:rPr>
+                <w:noProof/>
+                <w:webHidden/>
+              </w:rPr>
+            </w:r>
+            <w:r>
+              <w:rPr>
+                <w:noProof/>
+                <w:webHidden/>
+              </w:rPr>
+              <w:fldChar w:fldCharType="separate"/>
+            </w:r>
+            <w:r>
+              <w:rPr>
+                <w:noProof/>
+                <w:webHidden/>
+              </w:rPr>
+              <w:t>1</w:t>
+            </w:r>
+            <w:r>
+              <w:rPr>
+                <w:noProof/>
+                <w:webHidden/>
+              </w:rPr>
+              <w:fldChar w:fldCharType="end"/>
+            </w:r>
+          </w:hyperlink>
+        </w:p>
+        <w:p>
+          <w:pPr>
+            <w:pStyle w:val="TOC1"/>
+            <w:tabs>
+              <w:tab w:val="right" w:leader="dot" w:pos="9016"/>
+            </w:tabs>
+            <w:rPr>
+              <w:rFonts w:eastAsiaTheme="minorEastAsia" w:cstheme="minorBidi"/>
+              <w:b w:val="0"/>
+              <w:bCs w:val="0"/>
+              <w:i/>
+              <w:iCs/>
+              <w:noProof/>
+              <w:lang w:eastAsia="en-GB"/>
+            </w:rPr>
+          </w:pPr>
+          <w:hyperlink w:anchor="_Toc144957436" w:history="1">
+            <w:r>
+              <w:rPr>
+                <w:rStyle w:val="Hyperlink"/>
+                <w:noProof/>
+                <w:lang w:val="es-ES"/>
+              </w:rPr>
+              <w:t>Resumen</w:t>
+            </w:r>
+            <w:r>
+              <w:rPr>
+                <w:noProof/>
+                <w:webHidden/>
+              </w:rPr>
+              <w:tab/>
+            </w:r>
+            <w:r>
+              <w:rPr>
+                <w:noProof/>
+                <w:webHidden/>
+              </w:rPr>
+              <w:fldChar w:fldCharType="begin"/>
+            </w:r>
+            <w:r>
+              <w:rPr>
+                <w:noProof/>
+                <w:webHidden/>
+              </w:rPr>
+              <w:instrText xml:space="preserve"> PAGEREF _Toc144957436 \h </w:instrText>
+            </w:r>
+            <w:r>
+              <w:rPr>
+                <w:noProof/>
+                <w:webHidden/>
+              </w:rPr>
+            </w:r>
+            <w:r>
+              <w:rPr>
+                <w:noProof/>
+                <w:webHidden/>
+              </w:rPr>
+              <w:fldChar w:fldCharType="separate"/>
+            </w:r>
+            <w:r>
+              <w:rPr>
+                <w:noProof/>
+                <w:webHidden/>
+              </w:rPr>
+              <w:t>3</w:t>
+            </w:r>
+            <w:r>
+              <w:rPr>
+                <w:noProof/>
+                <w:webHidden/>
+              </w:rPr>
+              <w:fldChar w:fldCharType="end"/>
+            </w:r>
+          </w:hyperlink>
+        </w:p>
+        <w:p>
+          <w:pPr>
+            <w:pStyle w:val="TOC1"/>
+            <w:tabs>
+              <w:tab w:val="right" w:leader="dot" w:pos="9016"/>
+            </w:tabs>
+            <w:rPr>
+              <w:rFonts w:eastAsiaTheme="minorEastAsia" w:cstheme="minorBidi"/>
+              <w:b w:val="0"/>
+              <w:bCs w:val="0"/>
+              <w:i/>
+              <w:iCs/>
+              <w:noProof/>
+              <w:lang w:eastAsia="en-GB"/>
+            </w:rPr>
+          </w:pPr>
+          <w:hyperlink w:anchor="_Toc144957437" w:history="1">
+            <w:r>
+              <w:rPr>
+                <w:rStyle w:val="Hyperlink"/>
+                <w:noProof/>
+                <w:lang w:val="es-ES"/>
+              </w:rPr>
+              <w:t>Tecnologías y herramientas</w:t>
+            </w:r>
+            <w:r>
+              <w:rPr>
+                <w:noProof/>
+                <w:webHidden/>
+              </w:rPr>
+              <w:tab/>
+            </w:r>
+            <w:r>
+              <w:rPr>
+                <w:noProof/>
+                <w:webHidden/>
+              </w:rPr>
+              <w:fldChar w:fldCharType="begin"/>
+            </w:r>
+            <w:r>
+              <w:rPr>
+                <w:noProof/>
+                <w:webHidden/>
+              </w:rPr>
+              <w:instrText xml:space="preserve"> PAGEREF _Toc144957437 \h </w:instrText>
+            </w:r>
+            <w:r>
+              <w:rPr>
+                <w:noProof/>
+                <w:webHidden/>
+              </w:rPr>
+            </w:r>
+            <w:r>
+              <w:rPr>
+                <w:noProof/>
+                <w:webHidden/>
+              </w:rPr>
+              <w:fldChar w:fldCharType="separate"/>
+            </w:r>
+            <w:r>
+              <w:rPr>
+                <w:noProof/>
+                <w:webHidden/>
+              </w:rPr>
+              <w:t>4</w:t>
+            </w:r>
+            <w:r>
+              <w:rPr>
+                <w:noProof/>
+                <w:webHidden/>
+              </w:rPr>
+              <w:fldChar w:fldCharType="end"/>
+            </w:r>
+          </w:hyperlink>
+        </w:p>
+        <w:p>
+          <w:pPr>
+            <w:pStyle w:val="TOC2"/>
+            <w:tabs>
+              <w:tab w:val="right" w:leader="dot" w:pos="9016"/>
+            </w:tabs>
+            <w:rPr>
+              <w:rFonts w:eastAsiaTheme="minorEastAsia" w:cstheme="minorBidi"/>
+              <w:b w:val="0"/>
+              <w:bCs w:val="0"/>
+              <w:noProof/>
+              <w:sz w:val="24"/>
+              <w:szCs w:val="24"/>
+              <w:lang w:eastAsia="en-GB"/>
+            </w:rPr>
+          </w:pPr>
+          <w:hyperlink w:anchor="_Toc144957438" w:history="1">
+            <w:r>
+              <w:rPr>
+                <w:rStyle w:val="Hyperlink"/>
+                <w:noProof/>
+                <w:lang w:val="es-ES"/>
+              </w:rPr>
+              <w:t>Git</w:t>
+            </w:r>
+            <w:r>
+              <w:rPr>
+                <w:noProof/>
+                <w:webHidden/>
+              </w:rPr>
+              <w:tab/>
+            </w:r>
+            <w:r>
+              <w:rPr>
+                <w:noProof/>
+                <w:webHidden/>
+              </w:rPr>
+              <w:fldChar w:fldCharType="begin"/>
+            </w:r>
+            <w:r>
+              <w:rPr>
+                <w:noProof/>
+                <w:webHidden/>
+              </w:rPr>
+              <w:instrText xml:space="preserve"> PAGEREF _Toc144957438 \h </w:instrText>
+            </w:r>
+            <w:r>
+              <w:rPr>
+                <w:noProof/>
+                <w:webHidden/>
+              </w:rPr>
+            </w:r>
+            <w:r>
+              <w:rPr>
+                <w:noProof/>
+                <w:webHidden/>
+              </w:rPr>
+              <w:fldChar w:fldCharType="separate"/>
+            </w:r>
+            <w:r>
+              <w:rPr>
+                <w:noProof/>
+                <w:webHidden/>
+              </w:rPr>
+              <w:t>4</w:t>
+            </w:r>
+            <w:r>
+              <w:rPr>
+                <w:noProof/>
+                <w:webHidden/>
+              </w:rPr>
+              <w:fldChar w:fldCharType="end"/>
+            </w:r>
+          </w:hyperlink>
+        </w:p>
+        <w:p>
+          <w:pPr>
+            <w:pStyle w:val="TOC3"/>
+            <w:tabs>
+              <w:tab w:val="right" w:leader="dot" w:pos="9016"/>
+            </w:tabs>
+            <w:rPr>
+              <w:rFonts w:eastAsiaTheme="minorEastAsia" w:cstheme="minorBidi"/>
+              <w:noProof/>
+              <w:sz w:val="24"/>
+              <w:szCs w:val="24"/>
+              <w:lang w:eastAsia="en-GB"/>
+            </w:rPr>
+          </w:pPr>
+          <w:hyperlink w:anchor="_Toc144957439" w:history="1">
+            <w:r>
+              <w:rPr>
+                <w:rStyle w:val="Hyperlink"/>
+                <w:noProof/>
+                <w:lang w:val="es-ES"/>
+              </w:rPr>
+              <w:t>GitHub</w:t>
+            </w:r>
+            <w:r>
+              <w:rPr>
+                <w:noProof/>
+                <w:webHidden/>
+              </w:rPr>
+              <w:tab/>
+            </w:r>
+            <w:r>
+              <w:rPr>
+                <w:noProof/>
+                <w:webHidden/>
+              </w:rPr>
+              <w:fldChar w:fldCharType="begin"/>
+            </w:r>
+            <w:r>
+              <w:rPr>
+                <w:noProof/>
+                <w:webHidden/>
+              </w:rPr>
+              <w:instrText xml:space="preserve"> PAGEREF _Toc144957439 \h </w:instrText>
+            </w:r>
+            <w:r>
+              <w:rPr>
+                <w:noProof/>
+                <w:webHidden/>
+              </w:rPr>
+            </w:r>
+            <w:r>
+              <w:rPr>
+                <w:noProof/>
+                <w:webHidden/>
+              </w:rPr>
+              <w:fldChar w:fldCharType="separate"/>
+            </w:r>
+            <w:r>
+              <w:rPr>
+                <w:noProof/>
+                <w:webHidden/>
+              </w:rPr>
+              <w:t>4</w:t>
+            </w:r>
+            <w:r>
+              <w:rPr>
+                <w:noProof/>
+                <w:webHidden/>
+              </w:rPr>
+              <w:fldChar w:fldCharType="end"/>
+            </w:r>
+          </w:hyperlink>
+        </w:p>
+        <w:p>
+          <w:pPr>
+            <w:pStyle w:val="TOC3"/>
+            <w:tabs>
+              <w:tab w:val="right" w:leader="dot" w:pos="9016"/>
+            </w:tabs>
+            <w:rPr>
+              <w:rFonts w:eastAsiaTheme="minorEastAsia" w:cstheme="minorBidi"/>
+              <w:noProof/>
+              <w:sz w:val="24"/>
+              <w:szCs w:val="24"/>
+              <w:lang w:eastAsia="en-GB"/>
+            </w:rPr>
+          </w:pPr>
+          <w:hyperlink w:anchor="_Toc144957440" w:history="1">
+            <w:r>
+              <w:rPr>
+                <w:rStyle w:val="Hyperlink"/>
+                <w:noProof/>
+                <w:lang w:val="es-ES"/>
+              </w:rPr>
+              <w:t>GitHub Desktop</w:t>
+            </w:r>
+            <w:r>
+              <w:rPr>
+                <w:noProof/>
+                <w:webHidden/>
+              </w:rPr>
+              <w:tab/>
+            </w:r>
+            <w:r>
+              <w:rPr>
+                <w:noProof/>
+                <w:webHidden/>
+              </w:rPr>
+              <w:fldChar w:fldCharType="begin"/>
+            </w:r>
+            <w:r>
+              <w:rPr>
+                <w:noProof/>
+                <w:webHidden/>
+              </w:rPr>
+              <w:instrText xml:space="preserve"> PAGEREF _Toc144957440 \h </w:instrText>
+            </w:r>
+            <w:r>
+              <w:rPr>
+                <w:noProof/>
+                <w:webHidden/>
+              </w:rPr>
+            </w:r>
+            <w:r>
+              <w:rPr>
+                <w:noProof/>
+                <w:webHidden/>
+              </w:rPr>
+              <w:fldChar w:fldCharType="separate"/>
+            </w:r>
+            <w:r>
+              <w:rPr>
+                <w:noProof/>
+                <w:webHidden/>
+              </w:rPr>
+              <w:t>4</w:t>
+            </w:r>
+            <w:r>
+              <w:rPr>
+                <w:noProof/>
+                <w:webHidden/>
+              </w:rPr>
+              <w:fldChar w:fldCharType="end"/>
+            </w:r>
+          </w:hyperlink>
+        </w:p>
+        <w:p>
+          <w:pPr>
+            <w:pStyle w:val="TOC2"/>
+            <w:tabs>
+              <w:tab w:val="right" w:leader="dot" w:pos="9016"/>
+            </w:tabs>
+            <w:rPr>
+              <w:rFonts w:eastAsiaTheme="minorEastAsia" w:cstheme="minorBidi"/>
+              <w:b w:val="0"/>
+              <w:bCs w:val="0"/>
+              <w:noProof/>
+              <w:sz w:val="24"/>
+              <w:szCs w:val="24"/>
+              <w:lang w:eastAsia="en-GB"/>
+            </w:rPr>
+          </w:pPr>
+          <w:hyperlink w:anchor="_Toc144957441" w:history="1">
+            <w:r>
+              <w:rPr>
+                <w:rStyle w:val="Hyperlink"/>
+                <w:noProof/>
+                <w:lang w:val="es-ES"/>
+              </w:rPr>
+              <w:t>Android</w:t>
+            </w:r>
+            <w:r>
+              <w:rPr>
+                <w:noProof/>
+                <w:webHidden/>
+              </w:rPr>
+              <w:tab/>
+            </w:r>
+            <w:r>
+              <w:rPr>
+                <w:noProof/>
+                <w:webHidden/>
+              </w:rPr>
+              <w:fldChar w:fldCharType="begin"/>
+            </w:r>
+            <w:r>
+              <w:rPr>
+                <w:noProof/>
+                <w:webHidden/>
+              </w:rPr>
+              <w:instrText xml:space="preserve"> PAGEREF _Toc144957441 \h </w:instrText>
+            </w:r>
+            <w:r>
+              <w:rPr>
+                <w:noProof/>
+                <w:webHidden/>
+              </w:rPr>
+            </w:r>
+            <w:r>
+              <w:rPr>
+                <w:noProof/>
+                <w:webHidden/>
+              </w:rPr>
+              <w:fldChar w:fldCharType="separate"/>
+            </w:r>
+            <w:r>
+              <w:rPr>
+                <w:noProof/>
+                <w:webHidden/>
+              </w:rPr>
+              <w:t>4</w:t>
+            </w:r>
+            <w:r>
+              <w:rPr>
+                <w:noProof/>
+                <w:webHidden/>
+              </w:rPr>
+              <w:fldChar w:fldCharType="end"/>
+            </w:r>
+          </w:hyperlink>
+        </w:p>
+        <w:p>
+          <w:pPr>
+            <w:pStyle w:val="TOC3"/>
+            <w:tabs>
+              <w:tab w:val="right" w:leader="dot" w:pos="9016"/>
+            </w:tabs>
+            <w:rPr>
+              <w:rFonts w:eastAsiaTheme="minorEastAsia" w:cstheme="minorBidi"/>
+              <w:noProof/>
+              <w:sz w:val="24"/>
+              <w:szCs w:val="24"/>
+              <w:lang w:eastAsia="en-GB"/>
+            </w:rPr>
+          </w:pPr>
+          <w:hyperlink w:anchor="_Toc144957442" w:history="1">
+            <w:r>
+              <w:rPr>
+                <w:rStyle w:val="Hyperlink"/>
+                <w:noProof/>
+                <w:lang w:val="es-ES"/>
+              </w:rPr>
+              <w:t>Android Studio</w:t>
+            </w:r>
+            <w:r>
+              <w:rPr>
+                <w:noProof/>
+                <w:webHidden/>
+              </w:rPr>
+              <w:tab/>
+            </w:r>
+            <w:r>
+              <w:rPr>
+                <w:noProof/>
+                <w:webHidden/>
+              </w:rPr>
+              <w:fldChar w:fldCharType="begin"/>
+            </w:r>
+            <w:r>
+              <w:rPr>
+                <w:noProof/>
+                <w:webHidden/>
+              </w:rPr>
+              <w:instrText xml:space="preserve"> PAGEREF _Toc144957442 \h </w:instrText>
+            </w:r>
+            <w:r>
+              <w:rPr>
+                <w:noProof/>
+                <w:webHidden/>
+              </w:rPr>
+            </w:r>
+            <w:r>
+              <w:rPr>
+                <w:noProof/>
+                <w:webHidden/>
+              </w:rPr>
+              <w:fldChar w:fldCharType="separate"/>
+            </w:r>
+            <w:r>
+              <w:rPr>
+                <w:noProof/>
+                <w:webHidden/>
+              </w:rPr>
+              <w:t>4</w:t>
+            </w:r>
+            <w:r>
+              <w:rPr>
+                <w:noProof/>
+                <w:webHidden/>
+              </w:rPr>
+              <w:fldChar w:fldCharType="end"/>
+            </w:r>
+          </w:hyperlink>
+        </w:p>
+        <w:p>
+          <w:pPr>
+            <w:pStyle w:val="TOC3"/>
+            <w:tabs>
+              <w:tab w:val="right" w:leader="dot" w:pos="9016"/>
+            </w:tabs>
+            <w:rPr>
+              <w:rFonts w:eastAsiaTheme="minorEastAsia" w:cstheme="minorBidi"/>
+              <w:noProof/>
+              <w:sz w:val="24"/>
+              <w:szCs w:val="24"/>
+              <w:lang w:eastAsia="en-GB"/>
+            </w:rPr>
+          </w:pPr>
+          <w:hyperlink w:anchor="_Toc144957443" w:history="1">
+            <w:r>
+              <w:rPr>
+                <w:rStyle w:val="Hyperlink"/>
+                <w:noProof/>
+                <w:lang w:val="es-ES"/>
+              </w:rPr>
+              <w:t>AVD</w:t>
+            </w:r>
+            <w:r>
+              <w:rPr>
+                <w:noProof/>
+                <w:webHidden/>
+              </w:rPr>
+              <w:tab/>
+            </w:r>
+            <w:r>
+              <w:rPr>
+                <w:noProof/>
+                <w:webHidden/>
+              </w:rPr>
+              <w:fldChar w:fldCharType="begin"/>
+            </w:r>
+            <w:r>
+              <w:rPr>
+                <w:noProof/>
+                <w:webHidden/>
+              </w:rPr>
+              <w:instrText xml:space="preserve"> PAGEREF _Toc144957443 \h </w:instrText>
+            </w:r>
+            <w:r>
+              <w:rPr>
+                <w:noProof/>
+                <w:webHidden/>
+              </w:rPr>
+            </w:r>
+            <w:r>
+              <w:rPr>
+                <w:noProof/>
+                <w:webHidden/>
+              </w:rPr>
+              <w:fldChar w:fldCharType="separate"/>
+            </w:r>
+            <w:r>
+              <w:rPr>
+                <w:noProof/>
+                <w:webHidden/>
+              </w:rPr>
+              <w:t>4</w:t>
+            </w:r>
+            <w:r>
+              <w:rPr>
+                <w:noProof/>
+                <w:webHidden/>
+              </w:rPr>
+              <w:fldChar w:fldCharType="end"/>
+            </w:r>
+          </w:hyperlink>
+        </w:p>
+        <w:p>
+          <w:pPr>
+            <w:pStyle w:val="TOC1"/>
+            <w:tabs>
+              <w:tab w:val="right" w:leader="dot" w:pos="9016"/>
+            </w:tabs>
+            <w:rPr>
+              <w:rFonts w:eastAsiaTheme="minorEastAsia" w:cstheme="minorBidi"/>
+              <w:b w:val="0"/>
+              <w:bCs w:val="0"/>
+              <w:i/>
+              <w:iCs/>
+              <w:noProof/>
+              <w:lang w:eastAsia="en-GB"/>
+            </w:rPr>
+          </w:pPr>
+          <w:hyperlink w:anchor="_Toc144957444" w:history="1">
+            <w:r>
+              <w:rPr>
+                <w:rStyle w:val="Hyperlink"/>
+                <w:noProof/>
+                <w:lang w:val="es-ES"/>
+              </w:rPr>
+              <w:t>Análisis</w:t>
+            </w:r>
+            <w:r>
+              <w:rPr>
+                <w:noProof/>
+                <w:webHidden/>
+              </w:rPr>
+              <w:tab/>
+            </w:r>
+            <w:r>
+              <w:rPr>
+                <w:noProof/>
+                <w:webHidden/>
+              </w:rPr>
+              <w:fldChar w:fldCharType="begin"/>
+            </w:r>
+            <w:r>
+              <w:rPr>
+                <w:noProof/>
+                <w:webHidden/>
+              </w:rPr>
+              <w:instrText xml:space="preserve"> PAGEREF _Toc144957444 \h </w:instrText>
+            </w:r>
+            <w:r>
+              <w:rPr>
+                <w:noProof/>
+                <w:webHidden/>
+              </w:rPr>
+            </w:r>
+            <w:r>
+              <w:rPr>
+                <w:noProof/>
+                <w:webHidden/>
+              </w:rPr>
+              <w:fldChar w:fldCharType="separate"/>
+            </w:r>
+            <w:r>
+              <w:rPr>
+                <w:noProof/>
+                <w:webHidden/>
+              </w:rPr>
+              <w:t>5</w:t>
+            </w:r>
+            <w:r>
+              <w:rPr>
+                <w:noProof/>
+                <w:webHidden/>
+              </w:rPr>
+              <w:fldChar w:fldCharType="end"/>
+            </w:r>
+          </w:hyperlink>
+        </w:p>
+        <w:p>
+          <w:pPr>
+            <w:pStyle w:val="TOC2"/>
+            <w:tabs>
+              <w:tab w:val="right" w:leader="dot" w:pos="9016"/>
+            </w:tabs>
+            <w:rPr>
+              <w:rFonts w:eastAsiaTheme="minorEastAsia" w:cstheme="minorBidi"/>
+              <w:b w:val="0"/>
+              <w:bCs w:val="0"/>
+              <w:noProof/>
+              <w:sz w:val="24"/>
+              <w:szCs w:val="24"/>
+              <w:lang w:eastAsia="en-GB"/>
+            </w:rPr>
+          </w:pPr>
+          <w:hyperlink w:anchor="_Toc144957445" w:history="1">
+            <w:r>
+              <w:rPr>
+                <w:rStyle w:val="Hyperlink"/>
+                <w:noProof/>
+                <w:lang w:val="es-ES"/>
+              </w:rPr>
+              <w:t>Requisitos funcionales</w:t>
+            </w:r>
+            <w:r>
+              <w:rPr>
+                <w:noProof/>
+                <w:webHidden/>
+              </w:rPr>
+              <w:tab/>
+            </w:r>
+            <w:r>
+              <w:rPr>
+                <w:noProof/>
+                <w:webHidden/>
+              </w:rPr>
+              <w:fldChar w:fldCharType="begin"/>
+            </w:r>
+            <w:r>
+              <w:rPr>
+                <w:noProof/>
+                <w:webHidden/>
+              </w:rPr>
+              <w:instrText xml:space="preserve"> PAGEREF _Toc144957445 \h </w:instrText>
+            </w:r>
+            <w:r>
+              <w:rPr>
+                <w:noProof/>
+                <w:webHidden/>
+              </w:rPr>
+            </w:r>
+            <w:r>
+              <w:rPr>
+                <w:noProof/>
+                <w:webHidden/>
+              </w:rPr>
+              <w:fldChar w:fldCharType="separate"/>
+            </w:r>
+            <w:r>
+              <w:rPr>
+                <w:noProof/>
+                <w:webHidden/>
+              </w:rPr>
+              <w:t>6</w:t>
+            </w:r>
+            <w:r>
+              <w:rPr>
+                <w:noProof/>
+                <w:webHidden/>
+              </w:rPr>
+              <w:fldChar w:fldCharType="end"/>
+            </w:r>
+          </w:hyperlink>
+        </w:p>
+        <w:p>
+          <w:pPr>
+            <w:pStyle w:val="TOC2"/>
+            <w:tabs>
+              <w:tab w:val="right" w:leader="dot" w:pos="9016"/>
+            </w:tabs>
+            <w:rPr>
+              <w:rFonts w:eastAsiaTheme="minorEastAsia" w:cstheme="minorBidi"/>
+              <w:b w:val="0"/>
+              <w:bCs w:val="0"/>
+              <w:noProof/>
+              <w:sz w:val="24"/>
+              <w:szCs w:val="24"/>
+              <w:lang w:eastAsia="en-GB"/>
+            </w:rPr>
+          </w:pPr>
+          <w:hyperlink w:anchor="_Toc144957446" w:history="1">
+            <w:r>
+              <w:rPr>
+                <w:rStyle w:val="Hyperlink"/>
+                <w:noProof/>
+                <w:lang w:val="es-ES"/>
+              </w:rPr>
+              <w:t>Requisitos no funcionales</w:t>
+            </w:r>
+            <w:r>
+              <w:rPr>
+                <w:noProof/>
+                <w:webHidden/>
+              </w:rPr>
+              <w:tab/>
+            </w:r>
+            <w:r>
+              <w:rPr>
+                <w:noProof/>
+                <w:webHidden/>
+              </w:rPr>
+              <w:fldChar w:fldCharType="begin"/>
+            </w:r>
+            <w:r>
+              <w:rPr>
+                <w:noProof/>
+                <w:webHidden/>
+              </w:rPr>
+              <w:instrText xml:space="preserve"> PAGEREF _Toc144957446 \h </w:instrText>
+            </w:r>
+            <w:r>
+              <w:rPr>
+                <w:noProof/>
+                <w:webHidden/>
+              </w:rPr>
+            </w:r>
+            <w:r>
+              <w:rPr>
+                <w:noProof/>
+                <w:webHidden/>
+              </w:rPr>
+              <w:fldChar w:fldCharType="separate"/>
+            </w:r>
+            <w:r>
+              <w:rPr>
+                <w:noProof/>
+                <w:webHidden/>
+              </w:rPr>
+              <w:t>6</w:t>
+            </w:r>
+            <w:r>
+              <w:rPr>
+                <w:noProof/>
+                <w:webHidden/>
+              </w:rPr>
+              <w:fldChar w:fldCharType="end"/>
+            </w:r>
+          </w:hyperlink>
+        </w:p>
+        <w:p>
+          <w:pPr>
+            <w:pStyle w:val="TOC1"/>
+            <w:tabs>
+              <w:tab w:val="right" w:leader="dot" w:pos="9016"/>
+            </w:tabs>
+            <w:rPr>
+              <w:rFonts w:eastAsiaTheme="minorEastAsia" w:cstheme="minorBidi"/>
+              <w:b w:val="0"/>
+              <w:bCs w:val="0"/>
+              <w:i/>
+              <w:iCs/>
+              <w:noProof/>
+              <w:lang w:eastAsia="en-GB"/>
+            </w:rPr>
+          </w:pPr>
+          <w:hyperlink w:anchor="_Toc144957447" w:history="1">
+            <w:r>
+              <w:rPr>
+                <w:rStyle w:val="Hyperlink"/>
+                <w:noProof/>
+                <w:lang w:val="es-ES"/>
+              </w:rPr>
+              <w:t>Referencias</w:t>
+            </w:r>
+            <w:r>
+              <w:rPr>
+                <w:noProof/>
+                <w:webHidden/>
+              </w:rPr>
+              <w:tab/>
+            </w:r>
+            <w:r>
+              <w:rPr>
+                <w:noProof/>
+                <w:webHidden/>
+              </w:rPr>
+              <w:fldChar w:fldCharType="begin"/>
+            </w:r>
+            <w:r>
+              <w:rPr>
+                <w:noProof/>
+                <w:webHidden/>
+              </w:rPr>
+              <w:instrText xml:space="preserve"> PAGEREF _Toc144957447 \h </w:instrText>
+            </w:r>
+            <w:r>
+              <w:rPr>
+                <w:noProof/>
+                <w:webHidden/>
+              </w:rPr>
+            </w:r>
+            <w:r>
+              <w:rPr>
+                <w:noProof/>
+                <w:webHidden/>
+              </w:rPr>
+              <w:fldChar w:fldCharType="separate"/>
+            </w:r>
+            <w:r>
+              <w:rPr>
+                <w:noProof/>
+                <w:webHidden/>
+              </w:rPr>
+              <w:t>7</w:t>
+            </w:r>
+            <w:r>
+              <w:rPr>
+                <w:noProof/>
+                <w:webHidden/>
+              </w:rPr>
+              <w:fldChar w:fldCharType="end"/>
+            </w:r>
+          </w:hyperlink>
+        </w:p>
+        <w:p>
+          <w:pPr>
+            <w:pStyle w:val="TOC2"/>
+            <w:tabs>
+              <w:tab w:val="right" w:leader="dot" w:pos="9016"/>
+            </w:tabs>
+            <w:rPr>
+              <w:rFonts w:eastAsiaTheme="minorEastAsia" w:cstheme="minorBidi"/>
+              <w:b w:val="0"/>
+              <w:bCs w:val="0"/>
+              <w:noProof/>
+              <w:sz w:val="24"/>
+              <w:szCs w:val="24"/>
+              <w:lang w:eastAsia="en-GB"/>
+            </w:rPr>
+          </w:pPr>
+          <w:hyperlink w:anchor="_Toc144957448" w:history="1">
+            <w:r>
+              <w:rPr>
+                <w:rStyle w:val="Hyperlink"/>
+                <w:noProof/>
+                <w:lang w:val="es-ES"/>
+              </w:rPr>
+              <w:t>BIBLIOGRAFÍA | WEBGRAFÍA</w:t>
+            </w:r>
+            <w:r>
+              <w:rPr>
+                <w:noProof/>
+                <w:webHidden/>
+              </w:rPr>
+              <w:tab/>
+            </w:r>
+            <w:r>
+              <w:rPr>
+                <w:noProof/>
+                <w:webHidden/>
+              </w:rPr>
+              <w:fldChar w:fldCharType="begin"/>
+            </w:r>
+            <w:r>
+              <w:rPr>
+                <w:noProof/>
+                <w:webHidden/>
+              </w:rPr>
+              <w:instrText xml:space="preserve"> PAGEREF _Toc144957448 \h </w:instrText>
+            </w:r>
+            <w:r>
+              <w:rPr>
+                <w:noProof/>
+                <w:webHidden/>
+              </w:rPr>
+            </w:r>
+            <w:r>
+              <w:rPr>
+                <w:noProof/>
+                <w:webHidden/>
+              </w:rPr>
+              <w:fldChar w:fldCharType="separate"/>
+            </w:r>
+            <w:r>
+              <w:rPr>
+                <w:noProof/>
+                <w:webHidden/>
+              </w:rPr>
+              <w:t>7</w:t>
+            </w:r>
+            <w:r>
+              <w:rPr>
+                <w:noProof/>
+                <w:webHidden/>
+              </w:rPr>
+              <w:fldChar w:fldCharType="end"/>
+            </w:r>
+          </w:hyperlink>
+        </w:p>
+        <w:p>
+          <w:pPr>
+            <w:pStyle w:val="TOC2"/>
+            <w:tabs>
+              <w:tab w:val="right" w:leader="dot" w:pos="9016"/>
+            </w:tabs>
+            <w:rPr>
+              <w:rFonts w:eastAsiaTheme="minorEastAsia" w:cstheme="minorBidi"/>
+              <w:b w:val="0"/>
+              <w:bCs w:val="0"/>
+              <w:noProof/>
+              <w:sz w:val="24"/>
+              <w:szCs w:val="24"/>
+              <w:lang w:eastAsia="en-GB"/>
+            </w:rPr>
+          </w:pPr>
+          <w:hyperlink w:anchor="_Toc144957449" w:history="1">
+            <w:r>
+              <w:rPr>
+                <w:rStyle w:val="Hyperlink"/>
+                <w:noProof/>
+                <w:lang w:val="es-ES"/>
+              </w:rPr>
+              <w:t>GLOSARIO</w:t>
+            </w:r>
+            <w:r>
+              <w:rPr>
+                <w:noProof/>
+                <w:webHidden/>
+              </w:rPr>
+              <w:tab/>
+            </w:r>
+            <w:r>
+              <w:rPr>
+                <w:noProof/>
+                <w:webHidden/>
+              </w:rPr>
+              <w:fldChar w:fldCharType="begin"/>
+            </w:r>
+            <w:r>
+              <w:rPr>
+                <w:noProof/>
+                <w:webHidden/>
+              </w:rPr>
+              <w:instrText xml:space="preserve"> PAGEREF _Toc144957449 \h </w:instrText>
+            </w:r>
+            <w:r>
+              <w:rPr>
+                <w:noProof/>
+                <w:webHidden/>
+              </w:rPr>
+            </w:r>
+            <w:r>
+              <w:rPr>
+                <w:noProof/>
+                <w:webHidden/>
+              </w:rPr>
+              <w:fldChar w:fldCharType="separate"/>
+            </w:r>
+            <w:r>
+              <w:rPr>
+                <w:noProof/>
+                <w:webHidden/>
+              </w:rPr>
+              <w:t>8</w:t>
+            </w:r>
+            <w:r>
+              <w:rPr>
+                <w:noProof/>
+                <w:webHidden/>
+              </w:rPr>
+              <w:fldChar w:fldCharType="end"/>
+            </w:r>
+          </w:hyperlink>
+        </w:p>
+        <w:p>
+          <w:r>
+            <w:rPr>
+              <w:b/>
+              <w:bCs/>
+              <w:noProof/>
+            </w:rPr>
+            <w:fldChar w:fldCharType="end"/>
+          </w:r>
+        </w:p>
+      </w:sdtContent>
+    </w:sdt>
     <w:p>
       <w:pPr>
         <w:spacing w:line="240" w:lineRule="auto"/>
@@ -28,9 +1462,208 @@
           <w:lang w:val="es-ES"/>
         </w:rPr>
       </w:pPr>
-      <w:r>
-        <w:rPr>
-          <w:lang w:val="es-ES"/>
+    </w:p>
+    <w:p>
+      <w:pPr>
+        <w:pStyle w:val="Heading1"/>
+        <w:rPr>
+          <w:lang w:val="es-ES"/>
+        </w:rPr>
+      </w:pPr>
+    </w:p>
+    <w:p>
+      <w:pPr>
+        <w:pStyle w:val="Heading1"/>
+        <w:rPr>
+          <w:lang w:val="es-ES"/>
+        </w:rPr>
+      </w:pPr>
+    </w:p>
+    <w:p>
+      <w:pPr>
+        <w:rPr>
+          <w:lang w:val="es-ES"/>
+        </w:rPr>
+      </w:pPr>
+    </w:p>
+    <w:p>
+      <w:pPr>
+        <w:pStyle w:val="Heading1"/>
+        <w:rPr>
+          <w:lang w:val="en-US"/>
+        </w:rPr>
+      </w:pPr>
+    </w:p>
+    <w:p>
+      <w:pPr>
+        <w:rPr>
+          <w:lang w:val="en-US"/>
+        </w:rPr>
+      </w:pPr>
+    </w:p>
+    <w:p>
+      <w:pPr>
+        <w:rPr>
+          <w:rFonts w:asciiTheme="majorHAnsi" w:eastAsiaTheme="majorEastAsia" w:hAnsiTheme="majorHAnsi" w:cstheme="majorBidi"/>
+          <w:b/>
+          <w:bCs/>
+          <w:color w:val="2F5496" w:themeColor="accent1" w:themeShade="BF"/>
+          <w:kern w:val="0"/>
+          <w:sz w:val="28"/>
+          <w:szCs w:val="28"/>
+          <w:lang w:val="en-US"/>
+          <w14:ligatures w14:val="none"/>
+        </w:rPr>
+      </w:pPr>
+      <w:r>
+        <w:rPr>
+          <w:rFonts w:asciiTheme="majorHAnsi" w:eastAsiaTheme="majorEastAsia" w:hAnsiTheme="majorHAnsi" w:cstheme="majorBidi"/>
+          <w:b/>
+          <w:bCs/>
+          <w:color w:val="2F5496" w:themeColor="accent1" w:themeShade="BF"/>
+          <w:kern w:val="0"/>
+          <w:sz w:val="28"/>
+          <w:szCs w:val="28"/>
+          <w:lang w:val="en-US"/>
+          <w14:ligatures w14:val="none"/>
+        </w:rPr>
+        <w:lastRenderedPageBreak/>
+        <w:t>Índice de imágenes</w:t>
+      </w:r>
+    </w:p>
+    <w:p>
+      <w:pPr>
+        <w:pStyle w:val="TableofFigures"/>
+        <w:tabs>
+          <w:tab w:val="right" w:leader="dot" w:pos="9016"/>
+        </w:tabs>
+        <w:rPr>
+          <w:noProof/>
+        </w:rPr>
+      </w:pPr>
+      <w:r>
+        <w:rPr>
+          <w:lang w:val="en-US"/>
+        </w:rPr>
+        <w:fldChar w:fldCharType="begin"/>
+      </w:r>
+      <w:r>
+        <w:rPr>
+          <w:lang w:val="en-US"/>
+        </w:rPr>
+        <w:instrText xml:space="preserve"> TOC \h \z \c "Imagen" </w:instrText>
+      </w:r>
+      <w:r>
+        <w:rPr>
+          <w:lang w:val="en-US"/>
+        </w:rPr>
+        <w:fldChar w:fldCharType="separate"/>
+      </w:r>
+      <w:hyperlink w:anchor="_Toc144957128" w:history="1">
+        <w:r>
+          <w:rPr>
+            <w:rStyle w:val="Hyperlink"/>
+            <w:noProof/>
+          </w:rPr>
+          <w:t>Imagen 1</w:t>
+        </w:r>
+        <w:r>
+          <w:rPr>
+            <w:rStyle w:val="Hyperlink"/>
+            <w:noProof/>
+            <w:lang w:val="es-ES"/>
+          </w:rPr>
+          <w:t xml:space="preserve"> - Ejemplo Metodología Cascada con retroalimentaci</w:t>
+        </w:r>
+        <w:r>
+          <w:rPr>
+            <w:rStyle w:val="Hyperlink"/>
+            <w:noProof/>
+            <w:lang w:val="es-ES"/>
+          </w:rPr>
+          <w:t>ó</w:t>
+        </w:r>
+        <w:r>
+          <w:rPr>
+            <w:rStyle w:val="Hyperlink"/>
+            <w:noProof/>
+            <w:lang w:val="es-ES"/>
+          </w:rPr>
+          <w:t>n</w:t>
+        </w:r>
+        <w:r>
+          <w:rPr>
+            <w:noProof/>
+            <w:webHidden/>
+          </w:rPr>
+          <w:tab/>
+        </w:r>
+        <w:r>
+          <w:rPr>
+            <w:noProof/>
+            <w:webHidden/>
+          </w:rPr>
+          <w:fldChar w:fldCharType="begin"/>
+        </w:r>
+        <w:r>
+          <w:rPr>
+            <w:noProof/>
+            <w:webHidden/>
+          </w:rPr>
+          <w:instrText xml:space="preserve"> PAGEREF _Toc144957128 \h </w:instrText>
+        </w:r>
+        <w:r>
+          <w:rPr>
+            <w:noProof/>
+            <w:webHidden/>
+          </w:rPr>
+        </w:r>
+        <w:r>
+          <w:rPr>
+            <w:noProof/>
+            <w:webHidden/>
+          </w:rPr>
+          <w:fldChar w:fldCharType="separate"/>
+        </w:r>
+        <w:r>
+          <w:rPr>
+            <w:noProof/>
+            <w:webHidden/>
+          </w:rPr>
+          <w:t>4</w:t>
+        </w:r>
+        <w:r>
+          <w:rPr>
+            <w:noProof/>
+            <w:webHidden/>
+          </w:rPr>
+          <w:fldChar w:fldCharType="end"/>
+        </w:r>
+      </w:hyperlink>
+    </w:p>
+    <w:p>
+      <w:pPr>
+        <w:rPr>
+          <w:lang w:val="en-US"/>
+        </w:rPr>
+      </w:pPr>
+      <w:r>
+        <w:rPr>
+          <w:lang w:val="en-US"/>
+        </w:rPr>
+        <w:fldChar w:fldCharType="end"/>
+      </w:r>
+    </w:p>
+    <w:p>
+      <w:pPr>
+        <w:spacing w:line="240" w:lineRule="auto"/>
+        <w:rPr>
+          <w:lang w:val="en-US"/>
+        </w:rPr>
+      </w:pPr>
+      <w:r>
+        <w:rPr>
+          <w:lang w:val="en-US"/>
         </w:rPr>
         <w:br w:type="page"/>
       </w:r>
@@ -39,9 +1672,10 @@
       <w:pPr>
         <w:pStyle w:val="Heading1"/>
         <w:rPr>
-          <w:lang w:val="es-ES"/>
-        </w:rPr>
-      </w:pPr>
+          <w:lang w:val="en-US"/>
+        </w:rPr>
+      </w:pPr>
+      <w:bookmarkStart w:id="1" w:name="_Toc144957436"/>
       <w:r>
         <w:rPr>
           <w:lang w:val="es-ES"/>
@@ -49,6 +1683,7 @@
         <w:lastRenderedPageBreak/>
         <w:t>Resumen</w:t>
       </w:r>
+      <w:bookmarkEnd w:id="1"/>
     </w:p>
     <w:p>
       <w:pPr>
@@ -141,21 +1776,6 @@
     </w:p>
     <w:p>
       <w:pPr>
-        <w:spacing w:line="240" w:lineRule="auto"/>
-        <w:rPr>
-          <w:lang w:val="es-ES"/>
-        </w:rPr>
-      </w:pPr>
-      <w:r>
-        <w:rPr>
-          <w:lang w:val="es-ES"/>
-        </w:rPr>
-        <w:lastRenderedPageBreak/>
-        <w:br w:type="page"/>
-      </w:r>
-    </w:p>
-    <w:p>
-      <w:pPr>
         <w:rPr>
           <w:lang w:val="es-ES"/>
         </w:rPr>
@@ -168,12 +1788,14 @@
           <w:lang w:val="es-ES"/>
         </w:rPr>
       </w:pPr>
+      <w:bookmarkStart w:id="2" w:name="_Toc144957437"/>
       <w:r>
         <w:rPr>
           <w:lang w:val="es-ES"/>
         </w:rPr>
         <w:t>Tecnologías y herramientas</w:t>
       </w:r>
+      <w:bookmarkEnd w:id="2"/>
     </w:p>
     <w:p>
       <w:pPr>
@@ -182,12 +1804,14 @@
           <w:lang w:val="es-ES"/>
         </w:rPr>
       </w:pPr>
+      <w:bookmarkStart w:id="3" w:name="_Toc144957438"/>
       <w:r>
         <w:rPr>
           <w:lang w:val="es-ES"/>
         </w:rPr>
         <w:t>Git</w:t>
       </w:r>
+      <w:bookmarkEnd w:id="3"/>
       <w:r>
         <w:rPr>
           <w:lang w:val="es-ES"/>
@@ -351,12 +1975,14 @@
           <w:lang w:val="es-ES"/>
         </w:rPr>
       </w:pPr>
+      <w:bookmarkStart w:id="4" w:name="_Toc144957439"/>
       <w:r>
         <w:rPr>
           <w:lang w:val="es-ES"/>
         </w:rPr>
         <w:t>GitHub</w:t>
       </w:r>
+      <w:bookmarkEnd w:id="4"/>
     </w:p>
     <w:p>
       <w:pPr>
@@ -432,6 +2058,7 @@
           <w:lang w:val="es-ES"/>
         </w:rPr>
       </w:pPr>
+      <w:bookmarkStart w:id="5" w:name="_Toc144957440"/>
       <w:r>
         <w:rPr>
           <w:lang w:val="es-ES"/>
@@ -444,6 +2071,7 @@
         </w:rPr>
         <w:t xml:space="preserve"> Desktop</w:t>
       </w:r>
+      <w:bookmarkEnd w:id="5"/>
     </w:p>
     <w:p>
       <w:pPr>
@@ -471,12 +2099,14 @@
           <w:lang w:val="es-ES"/>
         </w:rPr>
       </w:pPr>
+      <w:bookmarkStart w:id="6" w:name="_Toc144957441"/>
       <w:r>
         <w:rPr>
           <w:lang w:val="es-ES"/>
         </w:rPr>
         <w:t>Android</w:t>
       </w:r>
+      <w:bookmarkEnd w:id="6"/>
     </w:p>
     <w:p>
       <w:pPr>
@@ -566,12 +2196,14 @@
           <w:lang w:val="es-ES"/>
         </w:rPr>
       </w:pPr>
+      <w:bookmarkStart w:id="7" w:name="_Toc144957442"/>
       <w:r>
         <w:rPr>
           <w:lang w:val="es-ES"/>
         </w:rPr>
         <w:t>Android Studio</w:t>
       </w:r>
+      <w:bookmarkEnd w:id="7"/>
     </w:p>
     <w:p>
       <w:pPr>
@@ -769,12 +2401,14 @@
           <w:lang w:val="es-ES"/>
         </w:rPr>
       </w:pPr>
+      <w:bookmarkStart w:id="8" w:name="_Toc144957443"/>
       <w:r>
         <w:rPr>
           <w:lang w:val="es-ES"/>
         </w:rPr>
         <w:t>AVD</w:t>
       </w:r>
+      <w:bookmarkEnd w:id="8"/>
     </w:p>
     <w:p>
       <w:pPr>
@@ -1023,12 +2657,343 @@
     </w:p>
     <w:p>
       <w:pPr>
+        <w:rPr>
+          <w:lang w:val="es-ES"/>
+        </w:rPr>
+      </w:pPr>
+      <w:r>
+        <w:rPr>
+          <w:rStyle w:val="Heading2Char"/>
+        </w:rPr>
+        <w:t>Metodología</w:t>
+      </w:r>
+    </w:p>
+    <w:p>
+      <w:pPr>
+        <w:rPr>
+          <w:lang w:val="es-ES"/>
+        </w:rPr>
+      </w:pPr>
+      <w:r>
+        <w:rPr>
+          <w:noProof/>
+          <w:lang w:val="es-ES"/>
+        </w:rPr>
+        <w:drawing>
+          <wp:anchor distT="0" distB="0" distL="114300" distR="114300" simplePos="0" relativeHeight="251658240" behindDoc="0" locked="0" layoutInCell="1" allowOverlap="1" wp14:anchorId="459D0E04" wp14:editId="77A1FBBF">
+            <wp:simplePos x="0" y="0"/>
+            <wp:positionH relativeFrom="margin">
+              <wp:posOffset>-6985</wp:posOffset>
+            </wp:positionH>
+            <wp:positionV relativeFrom="margin">
+              <wp:posOffset>1257300</wp:posOffset>
+            </wp:positionV>
+            <wp:extent cx="3683635" cy="1971040"/>
+            <wp:effectExtent l="0" t="0" r="0" b="0"/>
+            <wp:wrapSquare wrapText="bothSides"/>
+            <wp:docPr id="1965468211" name="Picture 3" descr="A diagram of a company&#10;&#10;Description automatically generated"/>
+            <wp:cNvGraphicFramePr>
+              <a:graphicFrameLocks xmlns:a="http://schemas.openxmlformats.org/drawingml/2006/main" noChangeAspect="1"/>
+            </wp:cNvGraphicFramePr>
+            <a:graphic xmlns:a="http://schemas.openxmlformats.org/drawingml/2006/main">
+              <a:graphicData uri="http://schemas.openxmlformats.org/drawingml/2006/picture">
+                <pic:pic xmlns:pic="http://schemas.openxmlformats.org/drawingml/2006/picture">
+                  <pic:nvPicPr>
+                    <pic:cNvPr id="1965468211" name="Picture 3" descr="A diagram of a company&#10;&#10;Description automatically generated"/>
+                    <pic:cNvPicPr/>
+                  </pic:nvPicPr>
+                  <pic:blipFill>
+                    <a:blip r:embed="rId8">
+                      <a:extLst>
+                        <a:ext uri="{28A0092B-C50C-407E-A947-70E740481C1C}">
+                          <a14:useLocalDpi xmlns:a14="http://schemas.microsoft.com/office/drawing/2010/main" val="0"/>
+                        </a:ext>
+                      </a:extLst>
+                    </a:blip>
+                    <a:stretch>
+                      <a:fillRect/>
+                    </a:stretch>
+                  </pic:blipFill>
+                  <pic:spPr>
+                    <a:xfrm>
+                      <a:off x="0" y="0"/>
+                      <a:ext cx="3683635" cy="1971040"/>
+                    </a:xfrm>
+                    <a:prstGeom prst="rect">
+                      <a:avLst/>
+                    </a:prstGeom>
+                  </pic:spPr>
+                </pic:pic>
+              </a:graphicData>
+            </a:graphic>
+          </wp:anchor>
+        </w:drawing>
+      </w:r>
+      <w:r>
+        <w:rPr>
+          <w:lang w:val="es-ES"/>
+        </w:rPr>
+        <w:t>La metodología escogida es la m</w:t>
+      </w:r>
+      <w:r>
+        <w:rPr>
+          <w:lang w:val="es-ES"/>
+        </w:rPr>
+        <w:t xml:space="preserve">etodología </w:t>
+      </w:r>
+      <w:r>
+        <w:rPr>
+          <w:lang w:val="es-ES"/>
+        </w:rPr>
+        <w:t xml:space="preserve">en </w:t>
+      </w:r>
+      <w:r>
+        <w:rPr>
+          <w:lang w:val="es-ES"/>
+        </w:rPr>
+        <w:t>cascada con retroalimentación</w:t>
+      </w:r>
+      <w:r>
+        <w:rPr>
+          <w:lang w:val="es-ES"/>
+        </w:rPr>
+        <w:t xml:space="preserve"> </w:t>
+      </w:r>
+      <w:sdt>
+        <w:sdtPr>
+          <w:rPr>
+            <w:lang w:val="es-ES"/>
+          </w:rPr>
+          <w:id w:val="-278256263"/>
+          <w:citation/>
+        </w:sdtPr>
+        <w:sdtContent>
+          <w:r>
+            <w:rPr>
+              <w:lang w:val="es-ES"/>
+            </w:rPr>
+            <w:fldChar w:fldCharType="begin"/>
+          </w:r>
+          <w:r>
+            <w:rPr>
+              <w:lang w:val="es-ES"/>
+            </w:rPr>
+            <w:instrText xml:space="preserve"> CITATION swe23 \l 3082 </w:instrText>
+          </w:r>
+          <w:r>
+            <w:rPr>
+              <w:lang w:val="es-ES"/>
+            </w:rPr>
+            <w:fldChar w:fldCharType="separate"/>
+          </w:r>
+          <w:r>
+            <w:rPr>
+              <w:noProof/>
+              <w:lang w:val="es-ES"/>
+            </w:rPr>
+            <w:t>(swescom.wordpress, 2023)</w:t>
+          </w:r>
+          <w:r>
+            <w:rPr>
+              <w:lang w:val="es-ES"/>
+            </w:rPr>
+            <w:fldChar w:fldCharType="end"/>
+          </w:r>
+        </w:sdtContent>
+      </w:sdt>
+      <w:r>
+        <w:rPr>
+          <w:lang w:val="es-ES"/>
+        </w:rPr>
+        <w:t xml:space="preserve"> debido a que </w:t>
+      </w:r>
+      <w:r>
+        <w:rPr>
+          <w:lang w:val="es-ES"/>
+        </w:rPr>
+        <w:t>es un proyecto con los requisitos bien definidos, pero en el que puede haber cambios o mejoras a medida que avancemos en él.</w:t>
+      </w:r>
+    </w:p>
+    <w:p>
+      <w:pPr>
+        <w:rPr>
+          <w:lang w:val="es-ES"/>
+        </w:rPr>
+      </w:pPr>
+      <w:r>
+        <w:rPr>
+          <w:lang w:val="es-ES"/>
+        </w:rPr>
+        <w:t xml:space="preserve">A diferencia del modelo </w:t>
+      </w:r>
+    </w:p>
+    <w:p>
+      <w:pPr>
+        <w:rPr>
+          <w:lang w:val="es-ES"/>
+        </w:rPr>
+      </w:pPr>
+    </w:p>
+    <w:p>
+      <w:pPr>
+        <w:pStyle w:val="Caption"/>
+      </w:pPr>
+      <w:bookmarkStart w:id="9" w:name="_Toc144957128"/>
+      <w:r>
+        <w:t xml:space="preserve">Imagen </w:t>
+      </w:r>
+      <w:r>
+        <w:fldChar w:fldCharType="begin"/>
+      </w:r>
+      <w:r>
+        <w:instrText xml:space="preserve"> SEQ Imagen \* ARABIC </w:instrText>
+      </w:r>
+      <w:r>
+        <w:fldChar w:fldCharType="separate"/>
+      </w:r>
+      <w:r>
+        <w:rPr>
+          <w:noProof/>
+        </w:rPr>
+        <w:t>1</w:t>
+      </w:r>
+      <w:r>
+        <w:fldChar w:fldCharType="end"/>
+      </w:r>
+      <w:r>
+        <w:rPr>
+          <w:lang w:val="es-ES"/>
+        </w:rPr>
+        <w:t xml:space="preserve"> - Ejemplo Metodología Cascada con retroalimentación</w:t>
+      </w:r>
+      <w:bookmarkEnd w:id="9"/>
+    </w:p>
+    <w:p>
+      <w:pPr>
+        <w:rPr>
+          <w:lang w:val="es-ES"/>
+        </w:rPr>
+      </w:pPr>
+      <w:r>
+        <w:rPr>
+          <w:lang w:val="es-ES"/>
+        </w:rPr>
+        <w:t>tradicional, cada etapa debe completarse para pasar a la siguiente, pero tendremos la posibilidad de volver a etapas anteriores en caso de que hubiese algún error y así poder solucionarlo antes de entregarlo al cliente.</w:t>
+      </w:r>
+    </w:p>
+    <w:p>
+      <w:pPr>
+        <w:rPr>
+          <w:lang w:val="es-ES"/>
+        </w:rPr>
+      </w:pPr>
+      <w:r>
+        <w:rPr>
+          <w:lang w:val="es-ES"/>
+        </w:rPr>
+        <w:t>Las cinco etapas del proceso son las siguientes:</w:t>
+      </w:r>
+    </w:p>
+    <w:p>
+      <w:pPr>
         <w:pStyle w:val="ListParagraph"/>
         <w:numPr>
           <w:ilvl w:val="0"/>
           <w:numId w:val="173"/>
         </w:numPr>
         <w:rPr>
+          <w:rStyle w:val="Strong"/>
+          <w:b w:val="0"/>
+          <w:bCs w:val="0"/>
+          <w:lang w:val="es-ES"/>
+        </w:rPr>
+      </w:pPr>
+      <w:r>
+        <w:rPr>
+          <w:rStyle w:val="Strong"/>
+          <w:b w:val="0"/>
+          <w:bCs w:val="0"/>
+          <w:lang w:val="es-ES"/>
+        </w:rPr>
+        <w:t xml:space="preserve">Análisis, </w:t>
+      </w:r>
+      <w:r>
+        <w:rPr>
+          <w:rStyle w:val="Strong"/>
+          <w:b w:val="0"/>
+          <w:bCs w:val="0"/>
+          <w:lang w:val="es-ES"/>
+        </w:rPr>
+        <w:t>donde se lleva a cabo una recopilación y comprensión de los requisitos del proyecto</w:t>
+      </w:r>
+    </w:p>
+    <w:p>
+      <w:pPr>
+        <w:pStyle w:val="ListParagraph"/>
+        <w:numPr>
+          <w:ilvl w:val="0"/>
+          <w:numId w:val="173"/>
+        </w:numPr>
+        <w:rPr>
+          <w:rStyle w:val="Strong"/>
+          <w:b w:val="0"/>
+          <w:bCs w:val="0"/>
+          <w:lang w:val="es-ES"/>
+        </w:rPr>
+      </w:pPr>
+      <w:r>
+        <w:rPr>
+          <w:rStyle w:val="Strong"/>
+          <w:b w:val="0"/>
+          <w:bCs w:val="0"/>
+          <w:lang w:val="es-ES"/>
+        </w:rPr>
+        <w:t xml:space="preserve">Diseño, donde realizaremos </w:t>
+      </w:r>
+      <w:r>
+        <w:rPr>
+          <w:rStyle w:val="Strong"/>
+          <w:b w:val="0"/>
+          <w:bCs w:val="0"/>
+          <w:lang w:val="es-ES"/>
+        </w:rPr>
+        <w:t>la arquitectura del aplicativo en el cual incluiremos el diagrama entidad relación, el diagrama modelo relacional, los casos de uso y el diagrama de clases</w:t>
+      </w:r>
+    </w:p>
+    <w:p>
+      <w:pPr>
+        <w:pStyle w:val="ListParagraph"/>
+        <w:ind w:left="1080"/>
+        <w:rPr>
+          <w:lang w:val="es-ES"/>
+        </w:rPr>
+      </w:pPr>
+    </w:p>
+    <w:p>
+      <w:pPr>
+        <w:keepNext/>
+      </w:pPr>
+      <w:r>
+        <w:rPr>
+          <w:lang w:val="es-ES"/>
+        </w:rPr>
+        <w:t xml:space="preserve"> </w:t>
+      </w:r>
+      <w:r>
+        <w:rPr>
+          <w:lang w:val="es-ES"/>
+        </w:rPr>
+        <w:tab/>
+      </w:r>
+    </w:p>
+    <w:p>
+      <w:pPr>
+        <w:pStyle w:val="ListParagraph"/>
+        <w:numPr>
+          <w:ilvl w:val="0"/>
+          <w:numId w:val="173"/>
+        </w:numPr>
+        <w:rPr>
           <w:lang w:val="es-ES"/>
         </w:rPr>
       </w:pPr>
@@ -1095,16 +3060,19 @@
     </w:p>
     <w:p>
       <w:pPr>
-        <w:rPr>
-          <w:lang w:val="es-ES"/>
-        </w:rPr>
-      </w:pPr>
+        <w:pStyle w:val="Heading1"/>
+        <w:rPr>
+          <w:lang w:val="es-ES"/>
+        </w:rPr>
+      </w:pPr>
+      <w:bookmarkStart w:id="10" w:name="_Toc144957444"/>
       <w:r>
         <w:rPr>
           <w:lang w:val="es-ES"/>
         </w:rPr>
         <w:t>Análisis</w:t>
       </w:r>
+      <w:bookmarkEnd w:id="10"/>
     </w:p>
     <w:p>
       <w:pPr>
@@ -1129,6 +3097,7 @@
         <w:rPr>
           <w:lang w:val="es-ES"/>
         </w:rPr>
+        <w:lastRenderedPageBreak/>
         <w:t xml:space="preserve">Si pulsamos en </w:t>
       </w:r>
       <w:r>
@@ -1256,6 +3225,22 @@
           <w:lang w:val="es-ES"/>
         </w:rPr>
       </w:pPr>
+    </w:p>
+    <w:p>
+      <w:pPr>
+        <w:pStyle w:val="Heading2"/>
+        <w:rPr>
+          <w:lang w:val="es-ES"/>
+        </w:rPr>
+      </w:pPr>
+      <w:bookmarkStart w:id="11" w:name="_Toc144957445"/>
+      <w:r>
+        <w:rPr>
+          <w:lang w:val="es-ES"/>
+        </w:rPr>
+        <w:t>Requisitos funcionales</w:t>
+      </w:r>
+      <w:bookmarkEnd w:id="11"/>
     </w:p>
     <w:p>
       <w:pPr>
@@ -1272,7 +3257,7 @@
         <w:rPr>
           <w:lang w:val="es-ES"/>
         </w:rPr>
-        <w:t>Qué hará el dispositivo paso a paso</w:t>
+        <w:t>RF1: Añadir entrenamiento</w:t>
       </w:r>
     </w:p>
     <w:p>
@@ -1290,7 +3275,19 @@
         <w:rPr>
           <w:lang w:val="es-ES"/>
         </w:rPr>
-        <w:t>Requisitos funcionales</w:t>
+        <w:t xml:space="preserve">RF2: </w:t>
+      </w:r>
+      <w:r>
+        <w:rPr>
+          <w:lang w:val="es-ES"/>
+        </w:rPr>
+        <w:t>Elegir el nombre</w:t>
+      </w:r>
+      <w:r>
+        <w:rPr>
+          <w:lang w:val="es-ES"/>
+        </w:rPr>
+        <w:t>, fecha y ejercicio</w:t>
       </w:r>
     </w:p>
     <w:p>
@@ -1308,20 +3305,19 @@
         <w:rPr>
           <w:lang w:val="es-ES"/>
         </w:rPr>
-        <w:t>Requisitos no funcionales</w:t>
-      </w:r>
-    </w:p>
-    <w:p>
-      <w:pPr>
-        <w:rPr>
-          <w:lang w:val="es-ES"/>
-        </w:rPr>
-      </w:pPr>
-      <w:r>
-        <w:rPr>
-          <w:lang w:val="es-ES"/>
-        </w:rPr>
-        <w:t>Diseño</w:t>
+        <w:t>RF</w:t>
+      </w:r>
+      <w:r>
+        <w:rPr>
+          <w:lang w:val="es-ES"/>
+        </w:rPr>
+        <w:t>3</w:t>
+      </w:r>
+      <w:r>
+        <w:rPr>
+          <w:lang w:val="es-ES"/>
+        </w:rPr>
+        <w:t>: Añadir series deseadas</w:t>
       </w:r>
     </w:p>
     <w:p>
@@ -1339,6 +3335,474 @@
         <w:rPr>
           <w:lang w:val="es-ES"/>
         </w:rPr>
+        <w:t>RF</w:t>
+      </w:r>
+      <w:r>
+        <w:rPr>
+          <w:lang w:val="es-ES"/>
+        </w:rPr>
+        <w:t>4</w:t>
+      </w:r>
+      <w:r>
+        <w:rPr>
+          <w:lang w:val="es-ES"/>
+        </w:rPr>
+        <w:t xml:space="preserve">: </w:t>
+      </w:r>
+      <w:r>
+        <w:rPr>
+          <w:lang w:val="es-ES"/>
+        </w:rPr>
+        <w:t>Introducir los campos necesarios para el ejercicio elegido</w:t>
+      </w:r>
+    </w:p>
+    <w:p>
+      <w:pPr>
+        <w:pStyle w:val="ListParagraph"/>
+        <w:numPr>
+          <w:ilvl w:val="0"/>
+          <w:numId w:val="173"/>
+        </w:numPr>
+        <w:rPr>
+          <w:lang w:val="es-ES"/>
+        </w:rPr>
+      </w:pPr>
+      <w:r>
+        <w:rPr>
+          <w:lang w:val="es-ES"/>
+        </w:rPr>
+        <w:t>RF</w:t>
+      </w:r>
+      <w:r>
+        <w:rPr>
+          <w:lang w:val="es-ES"/>
+        </w:rPr>
+        <w:t>5</w:t>
+      </w:r>
+      <w:r>
+        <w:rPr>
+          <w:lang w:val="es-ES"/>
+        </w:rPr>
+        <w:t>: Guardar entrenamiento</w:t>
+      </w:r>
+    </w:p>
+    <w:p>
+      <w:pPr>
+        <w:pStyle w:val="ListParagraph"/>
+        <w:numPr>
+          <w:ilvl w:val="0"/>
+          <w:numId w:val="173"/>
+        </w:numPr>
+        <w:rPr>
+          <w:lang w:val="es-ES"/>
+        </w:rPr>
+      </w:pPr>
+      <w:r>
+        <w:rPr>
+          <w:lang w:val="es-ES"/>
+        </w:rPr>
+        <w:t>RF</w:t>
+      </w:r>
+      <w:r>
+        <w:rPr>
+          <w:lang w:val="es-ES"/>
+        </w:rPr>
+        <w:t>6</w:t>
+      </w:r>
+      <w:r>
+        <w:rPr>
+          <w:lang w:val="es-ES"/>
+        </w:rPr>
+        <w:t>: Crear nuevo ejercicio</w:t>
+      </w:r>
+    </w:p>
+    <w:p>
+      <w:pPr>
+        <w:pStyle w:val="ListParagraph"/>
+        <w:numPr>
+          <w:ilvl w:val="0"/>
+          <w:numId w:val="173"/>
+        </w:numPr>
+        <w:rPr>
+          <w:lang w:val="es-ES"/>
+        </w:rPr>
+      </w:pPr>
+      <w:r>
+        <w:rPr>
+          <w:lang w:val="es-ES"/>
+        </w:rPr>
+        <w:t>RF</w:t>
+      </w:r>
+      <w:r>
+        <w:rPr>
+          <w:lang w:val="es-ES"/>
+        </w:rPr>
+        <w:t>7</w:t>
+      </w:r>
+      <w:r>
+        <w:rPr>
+          <w:lang w:val="es-ES"/>
+        </w:rPr>
+        <w:t>: Elegir nombre, grupo muscular y descripción del ejercicio</w:t>
+      </w:r>
+      <w:r>
+        <w:rPr>
+          <w:lang w:val="es-ES"/>
+        </w:rPr>
+        <w:t xml:space="preserve"> a crear</w:t>
+      </w:r>
+    </w:p>
+    <w:p>
+      <w:pPr>
+        <w:pStyle w:val="ListParagraph"/>
+        <w:numPr>
+          <w:ilvl w:val="0"/>
+          <w:numId w:val="173"/>
+        </w:numPr>
+        <w:rPr>
+          <w:lang w:val="es-ES"/>
+        </w:rPr>
+      </w:pPr>
+      <w:r>
+        <w:rPr>
+          <w:lang w:val="es-ES"/>
+        </w:rPr>
+        <w:t>RF8: Guardar nuevo ejercicio</w:t>
+      </w:r>
+    </w:p>
+    <w:p>
+      <w:pPr>
+        <w:pStyle w:val="ListParagraph"/>
+        <w:numPr>
+          <w:ilvl w:val="0"/>
+          <w:numId w:val="173"/>
+        </w:numPr>
+        <w:rPr>
+          <w:lang w:val="es-ES"/>
+        </w:rPr>
+      </w:pPr>
+      <w:r>
+        <w:rPr>
+          <w:lang w:val="es-ES"/>
+        </w:rPr>
+        <w:t>RF9: Acceder al historial de entrenamientos</w:t>
+      </w:r>
+    </w:p>
+    <w:p>
+      <w:pPr>
+        <w:pStyle w:val="ListParagraph"/>
+        <w:numPr>
+          <w:ilvl w:val="0"/>
+          <w:numId w:val="173"/>
+        </w:numPr>
+        <w:rPr>
+          <w:lang w:val="es-ES"/>
+        </w:rPr>
+      </w:pPr>
+      <w:r>
+        <w:rPr>
+          <w:lang w:val="es-ES"/>
+        </w:rPr>
+        <w:t>RF10: Modificar los valores de los ejercicios si fuera necesario</w:t>
+      </w:r>
+    </w:p>
+    <w:p>
+      <w:pPr>
+        <w:rPr>
+          <w:lang w:val="es-ES"/>
+        </w:rPr>
+      </w:pPr>
+    </w:p>
+    <w:p>
+      <w:pPr>
+        <w:pStyle w:val="Heading2"/>
+        <w:rPr>
+          <w:lang w:val="es-ES"/>
+        </w:rPr>
+      </w:pPr>
+      <w:bookmarkStart w:id="12" w:name="_Toc144957446"/>
+      <w:r>
+        <w:rPr>
+          <w:lang w:val="es-ES"/>
+        </w:rPr>
+        <w:t>Requisitos no funcionales</w:t>
+      </w:r>
+      <w:bookmarkEnd w:id="12"/>
+    </w:p>
+    <w:p>
+      <w:pPr>
+        <w:pStyle w:val="ListParagraph"/>
+        <w:numPr>
+          <w:ilvl w:val="0"/>
+          <w:numId w:val="173"/>
+        </w:numPr>
+        <w:rPr>
+          <w:lang w:val="es-ES"/>
+        </w:rPr>
+      </w:pPr>
+      <w:r>
+        <w:rPr>
+          <w:lang w:val="es-ES"/>
+        </w:rPr>
+        <w:t xml:space="preserve">RNF1: </w:t>
+      </w:r>
+      <w:r>
+        <w:rPr>
+          <w:lang w:val="es-ES"/>
+        </w:rPr>
+        <w:t>La aplicación debe mostrar mensajes de error en todo momento</w:t>
+      </w:r>
+    </w:p>
+    <w:p>
+      <w:pPr>
+        <w:pStyle w:val="ListParagraph"/>
+        <w:numPr>
+          <w:ilvl w:val="0"/>
+          <w:numId w:val="173"/>
+        </w:numPr>
+        <w:rPr>
+          <w:lang w:val="es-ES"/>
+        </w:rPr>
+      </w:pPr>
+      <w:r>
+        <w:rPr>
+          <w:lang w:val="es-ES"/>
+        </w:rPr>
+        <w:t xml:space="preserve">RNF2: La aplicación debe mostrar un </w:t>
+      </w:r>
+      <w:proofErr w:type="spellStart"/>
+      <w:r>
+        <w:rPr>
+          <w:lang w:val="es-ES"/>
+        </w:rPr>
+        <w:t>progress</w:t>
+      </w:r>
+      <w:proofErr w:type="spellEnd"/>
+      <w:r>
+        <w:rPr>
+          <w:lang w:val="es-ES"/>
+        </w:rPr>
+        <w:t xml:space="preserve"> </w:t>
+      </w:r>
+      <w:proofErr w:type="spellStart"/>
+      <w:r>
+        <w:rPr>
+          <w:lang w:val="es-ES"/>
+        </w:rPr>
+        <w:t>indicator</w:t>
+      </w:r>
+      <w:proofErr w:type="spellEnd"/>
+      <w:r>
+        <w:rPr>
+          <w:lang w:val="es-ES"/>
+        </w:rPr>
+        <w:t xml:space="preserve"> cuando esté realizando cualquier operación asíncrona</w:t>
+      </w:r>
+    </w:p>
+    <w:p>
+      <w:pPr>
+        <w:pStyle w:val="ListParagraph"/>
+        <w:numPr>
+          <w:ilvl w:val="0"/>
+          <w:numId w:val="173"/>
+        </w:numPr>
+        <w:rPr>
+          <w:lang w:val="es-ES"/>
+        </w:rPr>
+      </w:pPr>
+      <w:r>
+        <w:rPr>
+          <w:lang w:val="es-ES"/>
+        </w:rPr>
+        <w:lastRenderedPageBreak/>
+        <w:t>RNF3: La aplicación debe tardar menos de 3 segundos en responder en todos los casos</w:t>
+      </w:r>
+    </w:p>
+    <w:p>
+      <w:pPr>
+        <w:pStyle w:val="ListParagraph"/>
+        <w:numPr>
+          <w:ilvl w:val="0"/>
+          <w:numId w:val="173"/>
+        </w:numPr>
+        <w:rPr>
+          <w:lang w:val="es-ES"/>
+        </w:rPr>
+      </w:pPr>
+      <w:r>
+        <w:rPr>
+          <w:lang w:val="es-ES"/>
+        </w:rPr>
+        <w:t>RNF4: El diseño de la aplicación será coherente en la misma</w:t>
+      </w:r>
+    </w:p>
+    <w:p>
+      <w:pPr>
+        <w:pStyle w:val="ListParagraph"/>
+        <w:numPr>
+          <w:ilvl w:val="0"/>
+          <w:numId w:val="173"/>
+        </w:numPr>
+        <w:rPr>
+          <w:lang w:val="es-ES"/>
+        </w:rPr>
+      </w:pPr>
+      <w:r>
+        <w:rPr>
+          <w:lang w:val="es-ES"/>
+        </w:rPr>
+        <w:t>RNF5: Los colores de la aplicación serán los corporativos (paleta de azules)</w:t>
+      </w:r>
+    </w:p>
+    <w:p>
+      <w:pPr>
+        <w:pStyle w:val="ListParagraph"/>
+        <w:numPr>
+          <w:ilvl w:val="0"/>
+          <w:numId w:val="173"/>
+        </w:numPr>
+        <w:rPr>
+          <w:lang w:val="es-ES"/>
+        </w:rPr>
+      </w:pPr>
+      <w:r>
+        <w:rPr>
+          <w:lang w:val="es-ES"/>
+        </w:rPr>
+        <w:t>RNF6: El texto de los botones será correcto y resaltará sobre el color de fondo</w:t>
+      </w:r>
+    </w:p>
+    <w:p>
+      <w:pPr>
+        <w:pStyle w:val="ListParagraph"/>
+        <w:numPr>
+          <w:ilvl w:val="0"/>
+          <w:numId w:val="173"/>
+        </w:numPr>
+        <w:rPr>
+          <w:lang w:val="es-ES"/>
+        </w:rPr>
+      </w:pPr>
+      <w:r>
+        <w:rPr>
+          <w:lang w:val="es-ES"/>
+        </w:rPr>
+        <w:t>RNF7: La aplicación no mostrará ningún tipo de publicidad</w:t>
+      </w:r>
+    </w:p>
+    <w:p>
+      <w:pPr>
+        <w:pStyle w:val="ListParagraph"/>
+        <w:numPr>
+          <w:ilvl w:val="0"/>
+          <w:numId w:val="173"/>
+        </w:numPr>
+        <w:rPr>
+          <w:lang w:val="es-ES"/>
+        </w:rPr>
+      </w:pPr>
+      <w:r>
+        <w:rPr>
+          <w:lang w:val="es-ES"/>
+        </w:rPr>
+        <w:t>RNF8: Las operaciones a la BD deben ser ejecutadas de forma que no se bloquee el hilo principal de ejecución</w:t>
+      </w:r>
+    </w:p>
+    <w:p>
+      <w:pPr>
+        <w:pStyle w:val="ListParagraph"/>
+        <w:numPr>
+          <w:ilvl w:val="0"/>
+          <w:numId w:val="173"/>
+        </w:numPr>
+        <w:rPr>
+          <w:lang w:val="es-ES"/>
+        </w:rPr>
+      </w:pPr>
+      <w:r>
+        <w:rPr>
+          <w:lang w:val="es-ES"/>
+        </w:rPr>
+        <w:t xml:space="preserve">RNF9: La aplicación seguirá las normas de </w:t>
+      </w:r>
+      <w:r>
+        <w:rPr>
+          <w:lang w:val="es-ES"/>
+        </w:rPr>
+        <w:t xml:space="preserve">diseño de </w:t>
+      </w:r>
+      <w:r>
+        <w:rPr>
+          <w:lang w:val="es-ES"/>
+        </w:rPr>
+        <w:t>Google</w:t>
+      </w:r>
+      <w:r>
+        <w:rPr>
+          <w:lang w:val="es-ES"/>
+        </w:rPr>
+        <w:t xml:space="preserve"> (M3</w:t>
+      </w:r>
+      <w:r>
+        <w:rPr>
+          <w:rStyle w:val="FootnoteReference"/>
+          <w:lang w:val="es-ES"/>
+        </w:rPr>
+        <w:footnoteReference w:id="3"/>
+      </w:r>
+      <w:r>
+        <w:rPr>
+          <w:lang w:val="es-ES"/>
+        </w:rPr>
+        <w:t>)</w:t>
+      </w:r>
+    </w:p>
+    <w:p>
+      <w:pPr>
+        <w:pStyle w:val="ListParagraph"/>
+        <w:numPr>
+          <w:ilvl w:val="0"/>
+          <w:numId w:val="173"/>
+        </w:numPr>
+        <w:rPr>
+          <w:lang w:val="es-ES"/>
+        </w:rPr>
+      </w:pPr>
+      <w:r>
+        <w:rPr>
+          <w:lang w:val="es-ES"/>
+        </w:rPr>
+        <w:t>RNF10: La aplicación deberá poder ser ejecutada en cualquier dispositivo que ejecute Android 10 o superior</w:t>
+      </w:r>
+    </w:p>
+    <w:p>
+      <w:pPr>
+        <w:rPr>
+          <w:lang w:val="es-ES"/>
+        </w:rPr>
+      </w:pPr>
+      <w:r>
+        <w:rPr>
+          <w:lang w:val="es-ES"/>
+        </w:rPr>
+        <w:t>Diseño</w:t>
+      </w:r>
+    </w:p>
+    <w:p>
+      <w:pPr>
+        <w:pStyle w:val="ListParagraph"/>
+        <w:numPr>
+          <w:ilvl w:val="0"/>
+          <w:numId w:val="173"/>
+        </w:numPr>
+        <w:rPr>
+          <w:lang w:val="es-ES"/>
+        </w:rPr>
+      </w:pPr>
+      <w:r>
+        <w:rPr>
+          <w:lang w:val="es-ES"/>
+        </w:rPr>
         <w:t>Bocetos</w:t>
       </w:r>
     </w:p>
@@ -1395,7 +3859,6 @@
         <w:rPr>
           <w:lang w:val="es-ES"/>
         </w:rPr>
-        <w:lastRenderedPageBreak/>
         <w:t>Diagrama Relacional</w:t>
       </w:r>
     </w:p>
@@ -1727,12 +4190,14 @@
           <w:lang w:val="es-ES"/>
         </w:rPr>
       </w:pPr>
+      <w:bookmarkStart w:id="13" w:name="_Toc144957447"/>
       <w:r>
         <w:rPr>
           <w:lang w:val="es-ES"/>
         </w:rPr>
         <w:t>Referencias</w:t>
       </w:r>
+      <w:bookmarkEnd w:id="13"/>
     </w:p>
     <w:p>
       <w:pPr>
@@ -1741,12 +4206,14 @@
           <w:lang w:val="es-ES"/>
         </w:rPr>
       </w:pPr>
+      <w:bookmarkStart w:id="14" w:name="_Toc144957448"/>
       <w:r>
         <w:rPr>
           <w:lang w:val="es-ES"/>
         </w:rPr>
         <w:t>BIBLIOGRAFÍA | WEBGRAFÍA</w:t>
       </w:r>
+      <w:bookmarkEnd w:id="14"/>
     </w:p>
     <w:sdt>
       <w:sdtPr>
@@ -1774,6 +4241,14 @@
             <w:p>
               <w:pPr>
                 <w:pStyle w:val="Bibliography"/>
+                <w:ind w:left="720" w:hanging="720"/>
+                <w:rPr>
+                  <w:noProof/>
+                  <w:kern w:val="0"/>
+                  <w:sz w:val="24"/>
+                  <w:lang w:val="es-ES"/>
+                  <w14:ligatures w14:val="none"/>
+                </w:rPr>
               </w:pPr>
               <w:r>
                 <w:fldChar w:fldCharType="begin"/>
@@ -1785,39 +4260,192 @@
                 <w:fldChar w:fldCharType="separate"/>
               </w:r>
               <w:r>
-                <w:t>Wikipedia. (2023, Agosto). Git. From Wikipedia: https://es.wikipedia.org/wiki/Git</w:t>
+                <w:rPr>
+                  <w:noProof/>
+                  <w:lang w:val="es-ES"/>
+                </w:rPr>
+                <w:t xml:space="preserve">Wikipedia. (Agosto de 2023). </w:t>
+              </w:r>
+              <w:r>
+                <w:rPr>
+                  <w:i/>
+                  <w:iCs/>
+                  <w:noProof/>
+                  <w:lang w:val="es-ES"/>
+                </w:rPr>
+                <w:t>Git</w:t>
+              </w:r>
+              <w:r>
+                <w:rPr>
+                  <w:noProof/>
+                  <w:lang w:val="es-ES"/>
+                </w:rPr>
+                <w:t>. Obtenido de Wikipedia: https://es.wikipedia.org/wiki/Git</w:t>
               </w:r>
             </w:p>
             <w:p>
               <w:pPr>
                 <w:pStyle w:val="Bibliography"/>
+                <w:ind w:left="720" w:hanging="720"/>
+                <w:rPr>
+                  <w:noProof/>
+                  <w:lang w:val="es-ES"/>
+                </w:rPr>
               </w:pPr>
               <w:r>
-                <w:t>Wikipedia. (2023, Julio). Github. From Wikipedia: https://es.wikipedia.org/wiki/GitHub</w:t>
+                <w:rPr>
+                  <w:noProof/>
+                  <w:lang w:val="es-ES"/>
+                </w:rPr>
+                <w:t xml:space="preserve">Wikipedia. (Julio de 2023). </w:t>
+              </w:r>
+              <w:r>
+                <w:rPr>
+                  <w:i/>
+                  <w:iCs/>
+                  <w:noProof/>
+                  <w:lang w:val="es-ES"/>
+                </w:rPr>
+                <w:t>Github</w:t>
+              </w:r>
+              <w:r>
+                <w:rPr>
+                  <w:noProof/>
+                  <w:lang w:val="es-ES"/>
+                </w:rPr>
+                <w:t>. Obtenido de Wikipedia: https://es.wikipedia.org/wiki/GitHub</w:t>
               </w:r>
             </w:p>
             <w:p>
               <w:pPr>
                 <w:pStyle w:val="Bibliography"/>
+                <w:ind w:left="720" w:hanging="720"/>
+                <w:rPr>
+                  <w:noProof/>
+                  <w:lang w:val="es-ES"/>
+                </w:rPr>
               </w:pPr>
               <w:r>
-                <w:t>Wikipedia. (2023, Agosto). Android. From Wikipedia: https://es.wikipedia.org/wiki/Android</w:t>
+                <w:rPr>
+                  <w:noProof/>
+                  <w:lang w:val="es-ES"/>
+                </w:rPr>
+                <w:t xml:space="preserve">Wikipedia. (Agosto de 2023). </w:t>
+              </w:r>
+              <w:r>
+                <w:rPr>
+                  <w:i/>
+                  <w:iCs/>
+                  <w:noProof/>
+                  <w:lang w:val="es-ES"/>
+                </w:rPr>
+                <w:t>Android</w:t>
+              </w:r>
+              <w:r>
+                <w:rPr>
+                  <w:noProof/>
+                  <w:lang w:val="es-ES"/>
+                </w:rPr>
+                <w:t>. Obtenido de Wikipedia: https://es.wikipedia.org/wiki/Android</w:t>
               </w:r>
             </w:p>
             <w:p>
               <w:pPr>
                 <w:pStyle w:val="Bibliography"/>
+                <w:ind w:left="720" w:hanging="720"/>
+                <w:rPr>
+                  <w:noProof/>
+                  <w:lang w:val="es-ES"/>
+                </w:rPr>
               </w:pPr>
               <w:r>
-                <w:t>Wikipedia. (2023, Febrero). Android Studio. From Wikipedia: https://es.wikipedia.org/wiki/Android_Studio</w:t>
+                <w:rPr>
+                  <w:noProof/>
+                  <w:lang w:val="es-ES"/>
+                </w:rPr>
+                <w:t xml:space="preserve">Wikipedia. (Febrero de 2023). </w:t>
+              </w:r>
+              <w:r>
+                <w:rPr>
+                  <w:i/>
+                  <w:iCs/>
+                  <w:noProof/>
+                  <w:lang w:val="es-ES"/>
+                </w:rPr>
+                <w:t>Android Studio</w:t>
+              </w:r>
+              <w:r>
+                <w:rPr>
+                  <w:noProof/>
+                  <w:lang w:val="es-ES"/>
+                </w:rPr>
+                <w:t>. Obtenido de Wikipedia: https://es.wikipedia.org/wiki/Android_Studio</w:t>
               </w:r>
             </w:p>
             <w:p>
               <w:pPr>
                 <w:pStyle w:val="Bibliography"/>
+                <w:ind w:left="720" w:hanging="720"/>
+                <w:rPr>
+                  <w:noProof/>
+                  <w:lang w:val="es-ES"/>
+                </w:rPr>
               </w:pPr>
               <w:r>
-                <w:t>Android Developer. (2023, Agosto). AVD. From Android developer: https://developer.android.com/studio/run/managing-avds?hl=es-419</w:t>
+                <w:rPr>
+                  <w:noProof/>
+                  <w:lang w:val="es-ES"/>
+                </w:rPr>
+                <w:t xml:space="preserve">Android Developer. (Agosto de 2023). </w:t>
+              </w:r>
+              <w:r>
+                <w:rPr>
+                  <w:i/>
+                  <w:iCs/>
+                  <w:noProof/>
+                  <w:lang w:val="es-ES"/>
+                </w:rPr>
+                <w:t>AVD</w:t>
+              </w:r>
+              <w:r>
+                <w:rPr>
+                  <w:noProof/>
+                  <w:lang w:val="es-ES"/>
+                </w:rPr>
+                <w:t>. Obtenido de Android developer: https://developer.android.com/studio/run/managing-avds?hl=es-419</w:t>
+              </w:r>
+            </w:p>
+            <w:p>
+              <w:pPr>
+                <w:pStyle w:val="Bibliography"/>
+                <w:ind w:left="720" w:hanging="720"/>
+                <w:rPr>
+                  <w:noProof/>
+                  <w:lang w:val="es-ES"/>
+                </w:rPr>
+              </w:pPr>
+              <w:r>
+                <w:rPr>
+                  <w:noProof/>
+                  <w:lang w:val="es-ES"/>
+                </w:rPr>
+                <w:t xml:space="preserve">swescom.wordpress. (Enero de 2023). </w:t>
+              </w:r>
+              <w:r>
+                <w:rPr>
+                  <w:i/>
+                  <w:iCs/>
+                  <w:noProof/>
+                  <w:lang w:val="es-ES"/>
+                </w:rPr>
+                <w:t>swescom.wordpress</w:t>
+              </w:r>
+              <w:r>
+                <w:rPr>
+                  <w:noProof/>
+                  <w:lang w:val="es-ES"/>
+                </w:rPr>
+                <w:t>. Obtenido de Modelo en cascada con retroalimentación: https://swescom.wordpress.com/ciclos-de-desarrollo-de-software/</w:t>
               </w:r>
             </w:p>
             <w:p>
@@ -1839,12 +4467,14 @@
           <w:lang w:val="es-ES"/>
         </w:rPr>
       </w:pPr>
+      <w:bookmarkStart w:id="15" w:name="_Toc144957449"/>
       <w:r>
         <w:rPr>
           <w:lang w:val="es-ES"/>
         </w:rPr>
         <w:t>GLOSARIO</w:t>
       </w:r>
+      <w:bookmarkEnd w:id="15"/>
     </w:p>
     <w:p>
       <w:pPr>
@@ -1853,8 +4483,8 @@
           <w:lang w:val="es-ES"/>
         </w:rPr>
         <w:sectPr>
-          <w:headerReference w:type="even" r:id="rId8"/>
-          <w:headerReference w:type="default" r:id="rId9"/>
+          <w:headerReference w:type="even" r:id="rId9"/>
+          <w:headerReference w:type="default" r:id="rId10"/>
           <w:type w:val="continuous"/>
           <w:pgSz w:w="11906" w:h="16838"/>
           <w:pgMar w:top="1440" w:right="1440" w:bottom="1440" w:left="1440" w:header="708" w:footer="708" w:gutter="0"/>
@@ -1908,7 +4538,6 @@
           <w:noProof/>
           <w:lang w:val="en-GB"/>
         </w:rPr>
-        <w:lastRenderedPageBreak/>
         <w:t>G</w:t>
       </w:r>
     </w:p>
@@ -2091,6 +4720,51 @@
           <w:lang w:val="es-ES"/>
         </w:rPr>
         <w:t>Entorno de desarrollo Integrado</w:t>
+      </w:r>
+    </w:p>
+  </w:footnote>
+  <w:footnote w:id="3">
+    <w:p>
+      <w:pPr>
+        <w:pStyle w:val="FootnoteText"/>
+        <w:rPr>
+          <w:lang w:val="es-ES"/>
+        </w:rPr>
+      </w:pPr>
+      <w:r>
+        <w:rPr>
+          <w:rStyle w:val="FootnoteReference"/>
+        </w:rPr>
+        <w:footnoteRef/>
+      </w:r>
+      <w:r>
+        <w:t xml:space="preserve"> </w:t>
+      </w:r>
+      <w:r>
+        <w:rPr>
+          <w:lang w:val="es-ES"/>
+        </w:rPr>
+        <w:t xml:space="preserve">Hace referencia a Material </w:t>
+      </w:r>
+      <w:proofErr w:type="spellStart"/>
+      <w:r>
+        <w:rPr>
+          <w:lang w:val="es-ES"/>
+        </w:rPr>
+        <w:t>Design</w:t>
+      </w:r>
+      <w:proofErr w:type="spellEnd"/>
+      <w:r>
+        <w:rPr>
+          <w:lang w:val="es-ES"/>
+        </w:rPr>
+        <w:t xml:space="preserve"> 3, g</w:t>
+      </w:r>
+      <w:r>
+        <w:rPr>
+          <w:lang w:val="es-ES"/>
+        </w:rPr>
+        <w:t>uía de diseño proporcionada por Google</w:t>
       </w:r>
     </w:p>
   </w:footnote>
@@ -3644,10 +6318,13 @@
     <w:uiPriority w:val="39"/>
     <w:unhideWhenUsed/>
     <w:rsid w:val="00E6165F"/>
-    <w:pPr>
-      <w:spacing w:after="100"/>
-      <w:ind w:left="220"/>
-    </w:pPr>
+    <w:rPr>
+      <w:rFonts w:asciiTheme="minorHAnsi" w:hAnsiTheme="minorHAnsi" w:cstheme="minorHAnsi"/>
+      <w:b/>
+      <w:bCs/>
+      <w:smallCaps/>
+      <w:szCs w:val="22"/>
+    </w:rPr>
   </w:style>
   <w:style w:type="paragraph" w:styleId="Quote">
     <w:name w:val="Quote"/>
@@ -3993,6 +6670,176 @@
       <w:ind w:left="720"/>
       <w:contextualSpacing/>
     </w:pPr>
+  </w:style>
+  <w:style w:type="paragraph" w:styleId="Caption">
+    <w:name w:val="caption"/>
+    <w:basedOn w:val="Normal"/>
+    <w:next w:val="Normal"/>
+    <w:uiPriority w:val="35"/>
+    <w:semiHidden/>
+    <w:unhideWhenUsed/>
+    <w:qFormat/>
+    <w:rsid w:val="00EB745C"/>
+    <w:pPr>
+      <w:spacing w:after="200" w:line="240" w:lineRule="auto"/>
+    </w:pPr>
+    <w:rPr>
+      <w:i/>
+      <w:iCs/>
+      <w:color w:val="44546A" w:themeColor="text2"/>
+      <w:sz w:val="18"/>
+      <w:szCs w:val="18"/>
+    </w:rPr>
+  </w:style>
+  <w:style w:type="paragraph" w:styleId="TOCHeading">
+    <w:name w:val="TOC Heading"/>
+    <w:basedOn w:val="Heading1"/>
+    <w:next w:val="Normal"/>
+    <w:uiPriority w:val="39"/>
+    <w:unhideWhenUsed/>
+    <w:qFormat/>
+    <w:rsid w:val="008E0D76"/>
+    <w:pPr>
+      <w:spacing w:before="480" w:line="276" w:lineRule="auto"/>
+      <w:jc w:val="left"/>
+      <w:outlineLvl w:val="9"/>
+    </w:pPr>
+    <w:rPr>
+      <w:rFonts w:asciiTheme="majorHAnsi" w:hAnsiTheme="majorHAnsi"/>
+      <w:bCs/>
+      <w:color w:val="2F5496" w:themeColor="accent1" w:themeShade="BF"/>
+      <w:kern w:val="0"/>
+      <w:sz w:val="28"/>
+      <w:szCs w:val="28"/>
+      <w:lang w:val="en-US"/>
+      <w14:ligatures w14:val="none"/>
+    </w:rPr>
+  </w:style>
+  <w:style w:type="paragraph" w:styleId="TOC1">
+    <w:name w:val="toc 1"/>
+    <w:basedOn w:val="Normal"/>
+    <w:next w:val="Normal"/>
+    <w:autoRedefine/>
+    <w:uiPriority w:val="39"/>
+    <w:unhideWhenUsed/>
+    <w:rsid w:val="008E0D76"/>
+    <w:pPr>
+      <w:spacing w:before="360" w:after="360"/>
+    </w:pPr>
+    <w:rPr>
+      <w:rFonts w:asciiTheme="minorHAnsi" w:hAnsiTheme="minorHAnsi" w:cstheme="minorHAnsi"/>
+      <w:b/>
+      <w:bCs/>
+      <w:caps/>
+      <w:szCs w:val="22"/>
+      <w:u w:val="single"/>
+    </w:rPr>
+  </w:style>
+  <w:style w:type="paragraph" w:styleId="TOC3">
+    <w:name w:val="toc 3"/>
+    <w:basedOn w:val="Normal"/>
+    <w:next w:val="Normal"/>
+    <w:autoRedefine/>
+    <w:uiPriority w:val="39"/>
+    <w:unhideWhenUsed/>
+    <w:rsid w:val="008E0D76"/>
+    <w:rPr>
+      <w:rFonts w:asciiTheme="minorHAnsi" w:hAnsiTheme="minorHAnsi" w:cstheme="minorHAnsi"/>
+      <w:smallCaps/>
+      <w:szCs w:val="22"/>
+    </w:rPr>
+  </w:style>
+  <w:style w:type="paragraph" w:styleId="TOC4">
+    <w:name w:val="toc 4"/>
+    <w:basedOn w:val="Normal"/>
+    <w:next w:val="Normal"/>
+    <w:autoRedefine/>
+    <w:uiPriority w:val="39"/>
+    <w:semiHidden/>
+    <w:unhideWhenUsed/>
+    <w:rsid w:val="008E0D76"/>
+    <w:rPr>
+      <w:rFonts w:asciiTheme="minorHAnsi" w:hAnsiTheme="minorHAnsi" w:cstheme="minorHAnsi"/>
+      <w:szCs w:val="22"/>
+    </w:rPr>
+  </w:style>
+  <w:style w:type="paragraph" w:styleId="TOC5">
+    <w:name w:val="toc 5"/>
+    <w:basedOn w:val="Normal"/>
+    <w:next w:val="Normal"/>
+    <w:autoRedefine/>
+    <w:uiPriority w:val="39"/>
+    <w:semiHidden/>
+    <w:unhideWhenUsed/>
+    <w:rsid w:val="008E0D76"/>
+    <w:rPr>
+      <w:rFonts w:asciiTheme="minorHAnsi" w:hAnsiTheme="minorHAnsi" w:cstheme="minorHAnsi"/>
+      <w:szCs w:val="22"/>
+    </w:rPr>
+  </w:style>
+  <w:style w:type="paragraph" w:styleId="TOC6">
+    <w:name w:val="toc 6"/>
+    <w:basedOn w:val="Normal"/>
+    <w:next w:val="Normal"/>
+    <w:autoRedefine/>
+    <w:uiPriority w:val="39"/>
+    <w:semiHidden/>
+    <w:unhideWhenUsed/>
+    <w:rsid w:val="008E0D76"/>
+    <w:rPr>
+      <w:rFonts w:asciiTheme="minorHAnsi" w:hAnsiTheme="minorHAnsi" w:cstheme="minorHAnsi"/>
+      <w:szCs w:val="22"/>
+    </w:rPr>
+  </w:style>
+  <w:style w:type="paragraph" w:styleId="TOC7">
+    <w:name w:val="toc 7"/>
+    <w:basedOn w:val="Normal"/>
+    <w:next w:val="Normal"/>
+    <w:autoRedefine/>
+    <w:uiPriority w:val="39"/>
+    <w:semiHidden/>
+    <w:unhideWhenUsed/>
+    <w:rsid w:val="008E0D76"/>
+    <w:rPr>
+      <w:rFonts w:asciiTheme="minorHAnsi" w:hAnsiTheme="minorHAnsi" w:cstheme="minorHAnsi"/>
+      <w:szCs w:val="22"/>
+    </w:rPr>
+  </w:style>
+  <w:style w:type="paragraph" w:styleId="TOC8">
+    <w:name w:val="toc 8"/>
+    <w:basedOn w:val="Normal"/>
+    <w:next w:val="Normal"/>
+    <w:autoRedefine/>
+    <w:uiPriority w:val="39"/>
+    <w:semiHidden/>
+    <w:unhideWhenUsed/>
+    <w:rsid w:val="008E0D76"/>
+    <w:rPr>
+      <w:rFonts w:asciiTheme="minorHAnsi" w:hAnsiTheme="minorHAnsi" w:cstheme="minorHAnsi"/>
+      <w:szCs w:val="22"/>
+    </w:rPr>
+  </w:style>
+  <w:style w:type="paragraph" w:styleId="TOC9">
+    <w:name w:val="toc 9"/>
+    <w:basedOn w:val="Normal"/>
+    <w:next w:val="Normal"/>
+    <w:autoRedefine/>
+    <w:uiPriority w:val="39"/>
+    <w:semiHidden/>
+    <w:unhideWhenUsed/>
+    <w:rsid w:val="008E0D76"/>
+    <w:rPr>
+      <w:rFonts w:asciiTheme="minorHAnsi" w:hAnsiTheme="minorHAnsi" w:cstheme="minorHAnsi"/>
+      <w:szCs w:val="22"/>
+    </w:rPr>
+  </w:style>
+  <w:style w:type="paragraph" w:styleId="TableofFigures">
+    <w:name w:val="table of figures"/>
+    <w:basedOn w:val="Normal"/>
+    <w:next w:val="Normal"/>
+    <w:uiPriority w:val="99"/>
+    <w:unhideWhenUsed/>
+    <w:rsid w:val="008E0D76"/>
   </w:style>
 </w:styles>
 </file>
@@ -4374,11 +7221,27 @@
     <b:Month>Agosto</b:Month>
     <b:RefOrder>5</b:RefOrder>
   </b:Source>
+  <b:Source>
+    <b:Tag>swe23</b:Tag>
+    <b:SourceType>InternetSite</b:SourceType>
+    <b:Guid>{BE267024-F559-544B-909D-A3F276ADC8F1}</b:Guid>
+    <b:Author>
+      <b:Author>
+        <b:Corporate>swescom.wordpress</b:Corporate>
+      </b:Author>
+    </b:Author>
+    <b:Title>swescom.wordpress</b:Title>
+    <b:InternetSiteTitle>Modelo en cascada con retroalimentación</b:InternetSiteTitle>
+    <b:URL>https://swescom.wordpress.com/ciclos-de-desarrollo-de-software/</b:URL>
+    <b:Year>2023</b:Year>
+    <b:Month>Enero</b:Month>
+    <b:RefOrder>6</b:RefOrder>
+  </b:Source>
 </b:Sources>
 </file>
 
 <file path=customXml/itemProps1.xml><?xml version="1.0" encoding="utf-8"?>
-<ds:datastoreItem xmlns:ds="http://schemas.openxmlformats.org/officeDocument/2006/customXml" ds:itemID="{9E99ECF7-99AE-2943-8578-58F7C4C894AF}">
+<ds:datastoreItem xmlns:ds="http://schemas.openxmlformats.org/officeDocument/2006/customXml" ds:itemID="{5944DE56-238F-CB4F-B9A2-97D0697D9433}">
   <ds:schemaRefs>
     <ds:schemaRef ds:uri="http://schemas.openxmlformats.org/officeDocument/2006/bibliography"/>
   </ds:schemaRefs>

--- a/Documentación.docx
+++ b/Documentación.docx
@@ -9,7 +9,7 @@
           <w:lang w:val="es-ES"/>
         </w:rPr>
       </w:pPr>
-      <w:bookmarkStart w:id="0" w:name="_Toc144957435"/>
+      <w:bookmarkStart w:id="0" w:name="_Toc145327327"/>
       <w:r>
         <w:rPr>
           <w:lang w:val="es-ES"/>
@@ -272,6 +272,17 @@
     </w:p>
     <w:sdt>
       <w:sdtPr>
+        <w:rPr>
+          <w:rFonts w:ascii="Arial" w:eastAsiaTheme="minorHAnsi" w:hAnsi="Arial" w:cstheme="minorBidi"/>
+          <w:b w:val="0"/>
+          <w:bCs w:val="0"/>
+          <w:color w:val="auto"/>
+          <w:kern w:val="2"/>
+          <w:sz w:val="22"/>
+          <w:szCs w:val="24"/>
+          <w:lang w:val="en-ES"/>
+          <w14:ligatures w14:val="standardContextual"/>
+        </w:rPr>
         <w:id w:val="-1795208798"/>
         <w:docPartObj>
           <w:docPartGallery w:val="Table of Contents"/>
@@ -280,14 +291,7 @@
       </w:sdtPr>
       <w:sdtEndPr>
         <w:rPr>
-          <w:rFonts w:ascii="Arial" w:eastAsiaTheme="minorHAnsi" w:hAnsi="Arial" w:cstheme="minorBidi"/>
           <w:noProof/>
-          <w:color w:val="auto"/>
-          <w:kern w:val="2"/>
-          <w:sz w:val="22"/>
-          <w:szCs w:val="24"/>
-          <w:lang w:val="en-ES"/>
-          <w14:ligatures w14:val="standardContextual"/>
         </w:rPr>
       </w:sdtEndPr>
       <w:sdtContent>
@@ -296,13 +300,8 @@
             <w:pStyle w:val="TOCHeading"/>
           </w:pPr>
           <w:r>
-            <w:t xml:space="preserve">Tabla de </w:t>
+            <w:t>Tabla de Contenidos</w:t>
           </w:r>
-          <w:proofErr w:type="spellStart"/>
-          <w:r>
-            <w:t>Contenidos</w:t>
-          </w:r>
-          <w:proofErr w:type="spellEnd"/>
         </w:p>
         <w:p>
           <w:pPr>
@@ -314,9 +313,11 @@
               <w:rFonts w:eastAsiaTheme="minorEastAsia" w:cstheme="minorBidi"/>
               <w:b w:val="0"/>
               <w:bCs w:val="0"/>
-              <w:i/>
-              <w:iCs/>
+              <w:caps w:val="0"/>
               <w:noProof/>
+              <w:sz w:val="24"/>
+              <w:szCs w:val="24"/>
+              <w:u w:val="none"/>
               <w:lang w:eastAsia="en-GB"/>
             </w:rPr>
           </w:pPr>
@@ -337,7 +338,7 @@
             </w:rPr>
             <w:fldChar w:fldCharType="separate"/>
           </w:r>
-          <w:hyperlink w:anchor="_Toc144957435" w:history="1">
+          <w:hyperlink w:anchor="_Toc145327327" w:history="1">
             <w:r>
               <w:rPr>
                 <w:rStyle w:val="Hyperlink"/>
@@ -365,7 +366,7 @@
                 <w:noProof/>
                 <w:webHidden/>
               </w:rPr>
-              <w:instrText xml:space="preserve"> PAGEREF _Toc144957435 \h </w:instrText>
+              <w:instrText xml:space="preserve"> PAGEREF _Toc145327327 \h </w:instrText>
             </w:r>
             <w:r>
               <w:rPr>
@@ -406,13 +407,15 @@
               <w:rFonts w:eastAsiaTheme="minorEastAsia" w:cstheme="minorBidi"/>
               <w:b w:val="0"/>
               <w:bCs w:val="0"/>
-              <w:i/>
-              <w:iCs/>
+              <w:caps w:val="0"/>
               <w:noProof/>
+              <w:sz w:val="24"/>
+              <w:szCs w:val="24"/>
+              <w:u w:val="none"/>
               <w:lang w:eastAsia="en-GB"/>
             </w:rPr>
           </w:pPr>
-          <w:hyperlink w:anchor="_Toc144957436" w:history="1">
+          <w:hyperlink w:anchor="_Toc145327328" w:history="1">
             <w:r>
               <w:rPr>
                 <w:rStyle w:val="Hyperlink"/>
@@ -440,7 +443,7 @@
                 <w:noProof/>
                 <w:webHidden/>
               </w:rPr>
-              <w:instrText xml:space="preserve"> PAGEREF _Toc144957436 \h </w:instrText>
+              <w:instrText xml:space="preserve"> PAGEREF _Toc145327328 \h </w:instrText>
             </w:r>
             <w:r>
               <w:rPr>
@@ -460,7 +463,7 @@
                 <w:noProof/>
                 <w:webHidden/>
               </w:rPr>
-              <w:t>3</w:t>
+              <w:t>4</w:t>
             </w:r>
             <w:r>
               <w:rPr>
@@ -481,13 +484,15 @@
               <w:rFonts w:eastAsiaTheme="minorEastAsia" w:cstheme="minorBidi"/>
               <w:b w:val="0"/>
               <w:bCs w:val="0"/>
-              <w:i/>
-              <w:iCs/>
+              <w:caps w:val="0"/>
               <w:noProof/>
+              <w:sz w:val="24"/>
+              <w:szCs w:val="24"/>
+              <w:u w:val="none"/>
               <w:lang w:eastAsia="en-GB"/>
             </w:rPr>
           </w:pPr>
-          <w:hyperlink w:anchor="_Toc144957437" w:history="1">
+          <w:hyperlink w:anchor="_Toc145327329" w:history="1">
             <w:r>
               <w:rPr>
                 <w:rStyle w:val="Hyperlink"/>
@@ -515,7 +520,7 @@
                 <w:noProof/>
                 <w:webHidden/>
               </w:rPr>
-              <w:instrText xml:space="preserve"> PAGEREF _Toc144957437 \h </w:instrText>
+              <w:instrText xml:space="preserve"> PAGEREF _Toc145327329 \h </w:instrText>
             </w:r>
             <w:r>
               <w:rPr>
@@ -535,7 +540,7 @@
                 <w:noProof/>
                 <w:webHidden/>
               </w:rPr>
-              <w:t>4</w:t>
+              <w:t>5</w:t>
             </w:r>
             <w:r>
               <w:rPr>
@@ -556,13 +561,14 @@
               <w:rFonts w:eastAsiaTheme="minorEastAsia" w:cstheme="minorBidi"/>
               <w:b w:val="0"/>
               <w:bCs w:val="0"/>
+              <w:smallCaps w:val="0"/>
               <w:noProof/>
               <w:sz w:val="24"/>
               <w:szCs w:val="24"/>
               <w:lang w:eastAsia="en-GB"/>
             </w:rPr>
           </w:pPr>
-          <w:hyperlink w:anchor="_Toc144957438" w:history="1">
+          <w:hyperlink w:anchor="_Toc145327330" w:history="1">
             <w:r>
               <w:rPr>
                 <w:rStyle w:val="Hyperlink"/>
@@ -590,7 +596,7 @@
                 <w:noProof/>
                 <w:webHidden/>
               </w:rPr>
-              <w:instrText xml:space="preserve"> PAGEREF _Toc144957438 \h </w:instrText>
+              <w:instrText xml:space="preserve"> PAGEREF _Toc145327330 \h </w:instrText>
             </w:r>
             <w:r>
               <w:rPr>
@@ -610,7 +616,7 @@
                 <w:noProof/>
                 <w:webHidden/>
               </w:rPr>
-              <w:t>4</w:t>
+              <w:t>5</w:t>
             </w:r>
             <w:r>
               <w:rPr>
@@ -629,13 +635,14 @@
             </w:tabs>
             <w:rPr>
               <w:rFonts w:eastAsiaTheme="minorEastAsia" w:cstheme="minorBidi"/>
+              <w:smallCaps w:val="0"/>
               <w:noProof/>
               <w:sz w:val="24"/>
               <w:szCs w:val="24"/>
               <w:lang w:eastAsia="en-GB"/>
             </w:rPr>
           </w:pPr>
-          <w:hyperlink w:anchor="_Toc144957439" w:history="1">
+          <w:hyperlink w:anchor="_Toc145327331" w:history="1">
             <w:r>
               <w:rPr>
                 <w:rStyle w:val="Hyperlink"/>
@@ -663,7 +670,7 @@
                 <w:noProof/>
                 <w:webHidden/>
               </w:rPr>
-              <w:instrText xml:space="preserve"> PAGEREF _Toc144957439 \h </w:instrText>
+              <w:instrText xml:space="preserve"> PAGEREF _Toc145327331 \h </w:instrText>
             </w:r>
             <w:r>
               <w:rPr>
@@ -683,7 +690,7 @@
                 <w:noProof/>
                 <w:webHidden/>
               </w:rPr>
-              <w:t>4</w:t>
+              <w:t>5</w:t>
             </w:r>
             <w:r>
               <w:rPr>
@@ -702,13 +709,14 @@
             </w:tabs>
             <w:rPr>
               <w:rFonts w:eastAsiaTheme="minorEastAsia" w:cstheme="minorBidi"/>
+              <w:smallCaps w:val="0"/>
               <w:noProof/>
               <w:sz w:val="24"/>
               <w:szCs w:val="24"/>
               <w:lang w:eastAsia="en-GB"/>
             </w:rPr>
           </w:pPr>
-          <w:hyperlink w:anchor="_Toc144957440" w:history="1">
+          <w:hyperlink w:anchor="_Toc145327332" w:history="1">
             <w:r>
               <w:rPr>
                 <w:rStyle w:val="Hyperlink"/>
@@ -736,7 +744,7 @@
                 <w:noProof/>
                 <w:webHidden/>
               </w:rPr>
-              <w:instrText xml:space="preserve"> PAGEREF _Toc144957440 \h </w:instrText>
+              <w:instrText xml:space="preserve"> PAGEREF _Toc145327332 \h </w:instrText>
             </w:r>
             <w:r>
               <w:rPr>
@@ -756,7 +764,7 @@
                 <w:noProof/>
                 <w:webHidden/>
               </w:rPr>
-              <w:t>4</w:t>
+              <w:t>5</w:t>
             </w:r>
             <w:r>
               <w:rPr>
@@ -777,13 +785,14 @@
               <w:rFonts w:eastAsiaTheme="minorEastAsia" w:cstheme="minorBidi"/>
               <w:b w:val="0"/>
               <w:bCs w:val="0"/>
+              <w:smallCaps w:val="0"/>
               <w:noProof/>
               <w:sz w:val="24"/>
               <w:szCs w:val="24"/>
               <w:lang w:eastAsia="en-GB"/>
             </w:rPr>
           </w:pPr>
-          <w:hyperlink w:anchor="_Toc144957441" w:history="1">
+          <w:hyperlink w:anchor="_Toc145327333" w:history="1">
             <w:r>
               <w:rPr>
                 <w:rStyle w:val="Hyperlink"/>
@@ -811,7 +820,7 @@
                 <w:noProof/>
                 <w:webHidden/>
               </w:rPr>
-              <w:instrText xml:space="preserve"> PAGEREF _Toc144957441 \h </w:instrText>
+              <w:instrText xml:space="preserve"> PAGEREF _Toc145327333 \h </w:instrText>
             </w:r>
             <w:r>
               <w:rPr>
@@ -831,7 +840,7 @@
                 <w:noProof/>
                 <w:webHidden/>
               </w:rPr>
-              <w:t>4</w:t>
+              <w:t>5</w:t>
             </w:r>
             <w:r>
               <w:rPr>
@@ -850,13 +859,14 @@
             </w:tabs>
             <w:rPr>
               <w:rFonts w:eastAsiaTheme="minorEastAsia" w:cstheme="minorBidi"/>
+              <w:smallCaps w:val="0"/>
               <w:noProof/>
               <w:sz w:val="24"/>
               <w:szCs w:val="24"/>
               <w:lang w:eastAsia="en-GB"/>
             </w:rPr>
           </w:pPr>
-          <w:hyperlink w:anchor="_Toc144957442" w:history="1">
+          <w:hyperlink w:anchor="_Toc145327334" w:history="1">
             <w:r>
               <w:rPr>
                 <w:rStyle w:val="Hyperlink"/>
@@ -884,7 +894,7 @@
                 <w:noProof/>
                 <w:webHidden/>
               </w:rPr>
-              <w:instrText xml:space="preserve"> PAGEREF _Toc144957442 \h </w:instrText>
+              <w:instrText xml:space="preserve"> PAGEREF _Toc145327334 \h </w:instrText>
             </w:r>
             <w:r>
               <w:rPr>
@@ -904,7 +914,7 @@
                 <w:noProof/>
                 <w:webHidden/>
               </w:rPr>
-              <w:t>4</w:t>
+              <w:t>5</w:t>
             </w:r>
             <w:r>
               <w:rPr>
@@ -923,13 +933,14 @@
             </w:tabs>
             <w:rPr>
               <w:rFonts w:eastAsiaTheme="minorEastAsia" w:cstheme="minorBidi"/>
+              <w:smallCaps w:val="0"/>
               <w:noProof/>
               <w:sz w:val="24"/>
               <w:szCs w:val="24"/>
               <w:lang w:eastAsia="en-GB"/>
             </w:rPr>
           </w:pPr>
-          <w:hyperlink w:anchor="_Toc144957443" w:history="1">
+          <w:hyperlink w:anchor="_Toc145327335" w:history="1">
             <w:r>
               <w:rPr>
                 <w:rStyle w:val="Hyperlink"/>
@@ -957,7 +968,7 @@
                 <w:noProof/>
                 <w:webHidden/>
               </w:rPr>
-              <w:instrText xml:space="preserve"> PAGEREF _Toc144957443 \h </w:instrText>
+              <w:instrText xml:space="preserve"> PAGEREF _Toc145327335 \h </w:instrText>
             </w:r>
             <w:r>
               <w:rPr>
@@ -977,7 +988,248 @@
                 <w:noProof/>
                 <w:webHidden/>
               </w:rPr>
-              <w:t>4</w:t>
+              <w:t>5</w:t>
+            </w:r>
+            <w:r>
+              <w:rPr>
+                <w:noProof/>
+                <w:webHidden/>
+              </w:rPr>
+              <w:fldChar w:fldCharType="end"/>
+            </w:r>
+          </w:hyperlink>
+        </w:p>
+        <w:p>
+          <w:pPr>
+            <w:pStyle w:val="TOC2"/>
+            <w:tabs>
+              <w:tab w:val="right" w:leader="dot" w:pos="9016"/>
+            </w:tabs>
+            <w:rPr>
+              <w:rFonts w:eastAsiaTheme="minorEastAsia" w:cstheme="minorBidi"/>
+              <w:b w:val="0"/>
+              <w:bCs w:val="0"/>
+              <w:smallCaps w:val="0"/>
+              <w:noProof/>
+              <w:sz w:val="24"/>
+              <w:szCs w:val="24"/>
+              <w:lang w:eastAsia="en-GB"/>
+            </w:rPr>
+          </w:pPr>
+          <w:hyperlink w:anchor="_Toc145327336" w:history="1">
+            <w:r>
+              <w:rPr>
+                <w:rStyle w:val="Hyperlink"/>
+                <w:noProof/>
+              </w:rPr>
+              <w:t>Metodolog</w:t>
+            </w:r>
+            <w:r>
+              <w:rPr>
+                <w:rStyle w:val="Hyperlink"/>
+                <w:noProof/>
+              </w:rPr>
+              <w:t>í</w:t>
+            </w:r>
+            <w:r>
+              <w:rPr>
+                <w:rStyle w:val="Hyperlink"/>
+                <w:noProof/>
+              </w:rPr>
+              <w:t>a</w:t>
+            </w:r>
+            <w:r>
+              <w:rPr>
+                <w:noProof/>
+                <w:webHidden/>
+              </w:rPr>
+              <w:tab/>
+            </w:r>
+            <w:r>
+              <w:rPr>
+                <w:noProof/>
+                <w:webHidden/>
+              </w:rPr>
+              <w:fldChar w:fldCharType="begin"/>
+            </w:r>
+            <w:r>
+              <w:rPr>
+                <w:noProof/>
+                <w:webHidden/>
+              </w:rPr>
+              <w:instrText xml:space="preserve"> PAGEREF _Toc145327336 \h </w:instrText>
+            </w:r>
+            <w:r>
+              <w:rPr>
+                <w:noProof/>
+                <w:webHidden/>
+              </w:rPr>
+            </w:r>
+            <w:r>
+              <w:rPr>
+                <w:noProof/>
+                <w:webHidden/>
+              </w:rPr>
+              <w:fldChar w:fldCharType="separate"/>
+            </w:r>
+            <w:r>
+              <w:rPr>
+                <w:noProof/>
+                <w:webHidden/>
+              </w:rPr>
+              <w:t>6</w:t>
+            </w:r>
+            <w:r>
+              <w:rPr>
+                <w:noProof/>
+                <w:webHidden/>
+              </w:rPr>
+              <w:fldChar w:fldCharType="end"/>
+            </w:r>
+          </w:hyperlink>
+        </w:p>
+        <w:p>
+          <w:pPr>
+            <w:pStyle w:val="TOC2"/>
+            <w:tabs>
+              <w:tab w:val="right" w:leader="dot" w:pos="9016"/>
+            </w:tabs>
+            <w:rPr>
+              <w:rFonts w:eastAsiaTheme="minorEastAsia" w:cstheme="minorBidi"/>
+              <w:b w:val="0"/>
+              <w:bCs w:val="0"/>
+              <w:smallCaps w:val="0"/>
+              <w:noProof/>
+              <w:sz w:val="24"/>
+              <w:szCs w:val="24"/>
+              <w:lang w:eastAsia="en-GB"/>
+            </w:rPr>
+          </w:pPr>
+          <w:hyperlink w:anchor="_Toc145327337" w:history="1">
+            <w:r>
+              <w:rPr>
+                <w:rStyle w:val="Hyperlink"/>
+                <w:noProof/>
+                <w:lang w:val="es-ES"/>
+              </w:rPr>
+              <w:t>Diagrama de Gantt – Esperado</w:t>
+            </w:r>
+            <w:r>
+              <w:rPr>
+                <w:noProof/>
+                <w:webHidden/>
+              </w:rPr>
+              <w:tab/>
+            </w:r>
+            <w:r>
+              <w:rPr>
+                <w:noProof/>
+                <w:webHidden/>
+              </w:rPr>
+              <w:fldChar w:fldCharType="begin"/>
+            </w:r>
+            <w:r>
+              <w:rPr>
+                <w:noProof/>
+                <w:webHidden/>
+              </w:rPr>
+              <w:instrText xml:space="preserve"> PAGEREF _Toc145327337 \h </w:instrText>
+            </w:r>
+            <w:r>
+              <w:rPr>
+                <w:noProof/>
+                <w:webHidden/>
+              </w:rPr>
+            </w:r>
+            <w:r>
+              <w:rPr>
+                <w:noProof/>
+                <w:webHidden/>
+              </w:rPr>
+              <w:fldChar w:fldCharType="separate"/>
+            </w:r>
+            <w:r>
+              <w:rPr>
+                <w:noProof/>
+                <w:webHidden/>
+              </w:rPr>
+              <w:t>6</w:t>
+            </w:r>
+            <w:r>
+              <w:rPr>
+                <w:noProof/>
+                <w:webHidden/>
+              </w:rPr>
+              <w:fldChar w:fldCharType="end"/>
+            </w:r>
+          </w:hyperlink>
+        </w:p>
+        <w:p>
+          <w:pPr>
+            <w:pStyle w:val="TOC2"/>
+            <w:tabs>
+              <w:tab w:val="right" w:leader="dot" w:pos="9016"/>
+            </w:tabs>
+            <w:rPr>
+              <w:rFonts w:eastAsiaTheme="minorEastAsia" w:cstheme="minorBidi"/>
+              <w:b w:val="0"/>
+              <w:bCs w:val="0"/>
+              <w:smallCaps w:val="0"/>
+              <w:noProof/>
+              <w:sz w:val="24"/>
+              <w:szCs w:val="24"/>
+              <w:lang w:eastAsia="en-GB"/>
+            </w:rPr>
+          </w:pPr>
+          <w:hyperlink w:anchor="_Toc145327338" w:history="1">
+            <w:r>
+              <w:rPr>
+                <w:rStyle w:val="Hyperlink"/>
+                <w:noProof/>
+                <w:lang w:val="es-ES"/>
+              </w:rPr>
+              <w:t>Diagrama de Gantt - Final</w:t>
+            </w:r>
+            <w:r>
+              <w:rPr>
+                <w:noProof/>
+                <w:webHidden/>
+              </w:rPr>
+              <w:tab/>
+            </w:r>
+            <w:r>
+              <w:rPr>
+                <w:noProof/>
+                <w:webHidden/>
+              </w:rPr>
+              <w:fldChar w:fldCharType="begin"/>
+            </w:r>
+            <w:r>
+              <w:rPr>
+                <w:noProof/>
+                <w:webHidden/>
+              </w:rPr>
+              <w:instrText xml:space="preserve"> PAGEREF _Toc145327338 \h </w:instrText>
+            </w:r>
+            <w:r>
+              <w:rPr>
+                <w:noProof/>
+                <w:webHidden/>
+              </w:rPr>
+            </w:r>
+            <w:r>
+              <w:rPr>
+                <w:noProof/>
+                <w:webHidden/>
+              </w:rPr>
+              <w:fldChar w:fldCharType="separate"/>
+            </w:r>
+            <w:r>
+              <w:rPr>
+                <w:noProof/>
+                <w:webHidden/>
+              </w:rPr>
+              <w:t>7</w:t>
             </w:r>
             <w:r>
               <w:rPr>
@@ -998,13 +1250,15 @@
               <w:rFonts w:eastAsiaTheme="minorEastAsia" w:cstheme="minorBidi"/>
               <w:b w:val="0"/>
               <w:bCs w:val="0"/>
-              <w:i/>
-              <w:iCs/>
+              <w:caps w:val="0"/>
               <w:noProof/>
+              <w:sz w:val="24"/>
+              <w:szCs w:val="24"/>
+              <w:u w:val="none"/>
               <w:lang w:eastAsia="en-GB"/>
             </w:rPr>
           </w:pPr>
-          <w:hyperlink w:anchor="_Toc144957444" w:history="1">
+          <w:hyperlink w:anchor="_Toc145327339" w:history="1">
             <w:r>
               <w:rPr>
                 <w:rStyle w:val="Hyperlink"/>
@@ -1032,7 +1286,7 @@
                 <w:noProof/>
                 <w:webHidden/>
               </w:rPr>
-              <w:instrText xml:space="preserve"> PAGEREF _Toc144957444 \h </w:instrText>
+              <w:instrText xml:space="preserve"> PAGEREF _Toc145327339 \h </w:instrText>
             </w:r>
             <w:r>
               <w:rPr>
@@ -1052,7 +1306,7 @@
                 <w:noProof/>
                 <w:webHidden/>
               </w:rPr>
-              <w:t>5</w:t>
+              <w:t>7</w:t>
             </w:r>
             <w:r>
               <w:rPr>
@@ -1073,13 +1327,14 @@
               <w:rFonts w:eastAsiaTheme="minorEastAsia" w:cstheme="minorBidi"/>
               <w:b w:val="0"/>
               <w:bCs w:val="0"/>
+              <w:smallCaps w:val="0"/>
               <w:noProof/>
               <w:sz w:val="24"/>
               <w:szCs w:val="24"/>
               <w:lang w:eastAsia="en-GB"/>
             </w:rPr>
           </w:pPr>
-          <w:hyperlink w:anchor="_Toc144957445" w:history="1">
+          <w:hyperlink w:anchor="_Toc145327340" w:history="1">
             <w:r>
               <w:rPr>
                 <w:rStyle w:val="Hyperlink"/>
@@ -1107,7 +1362,7 @@
                 <w:noProof/>
                 <w:webHidden/>
               </w:rPr>
-              <w:instrText xml:space="preserve"> PAGEREF _Toc144957445 \h </w:instrText>
+              <w:instrText xml:space="preserve"> PAGEREF _Toc145327340 \h </w:instrText>
             </w:r>
             <w:r>
               <w:rPr>
@@ -1127,7 +1382,7 @@
                 <w:noProof/>
                 <w:webHidden/>
               </w:rPr>
-              <w:t>6</w:t>
+              <w:t>7</w:t>
             </w:r>
             <w:r>
               <w:rPr>
@@ -1148,13 +1403,14 @@
               <w:rFonts w:eastAsiaTheme="minorEastAsia" w:cstheme="minorBidi"/>
               <w:b w:val="0"/>
               <w:bCs w:val="0"/>
+              <w:smallCaps w:val="0"/>
               <w:noProof/>
               <w:sz w:val="24"/>
               <w:szCs w:val="24"/>
               <w:lang w:eastAsia="en-GB"/>
             </w:rPr>
           </w:pPr>
-          <w:hyperlink w:anchor="_Toc144957446" w:history="1">
+          <w:hyperlink w:anchor="_Toc145327341" w:history="1">
             <w:r>
               <w:rPr>
                 <w:rStyle w:val="Hyperlink"/>
@@ -1182,7 +1438,7 @@
                 <w:noProof/>
                 <w:webHidden/>
               </w:rPr>
-              <w:instrText xml:space="preserve"> PAGEREF _Toc144957446 \h </w:instrText>
+              <w:instrText xml:space="preserve"> PAGEREF _Toc145327341 \h </w:instrText>
             </w:r>
             <w:r>
               <w:rPr>
@@ -1202,7 +1458,7 @@
                 <w:noProof/>
                 <w:webHidden/>
               </w:rPr>
-              <w:t>6</w:t>
+              <w:t>8</w:t>
             </w:r>
             <w:r>
               <w:rPr>
@@ -1223,13 +1479,15 @@
               <w:rFonts w:eastAsiaTheme="minorEastAsia" w:cstheme="minorBidi"/>
               <w:b w:val="0"/>
               <w:bCs w:val="0"/>
-              <w:i/>
-              <w:iCs/>
+              <w:caps w:val="0"/>
               <w:noProof/>
+              <w:sz w:val="24"/>
+              <w:szCs w:val="24"/>
+              <w:u w:val="none"/>
               <w:lang w:eastAsia="en-GB"/>
             </w:rPr>
           </w:pPr>
-          <w:hyperlink w:anchor="_Toc144957447" w:history="1">
+          <w:hyperlink w:anchor="_Toc145327342" w:history="1">
             <w:r>
               <w:rPr>
                 <w:rStyle w:val="Hyperlink"/>
@@ -1257,7 +1515,7 @@
                 <w:noProof/>
                 <w:webHidden/>
               </w:rPr>
-              <w:instrText xml:space="preserve"> PAGEREF _Toc144957447 \h </w:instrText>
+              <w:instrText xml:space="preserve"> PAGEREF _Toc145327342 \h </w:instrText>
             </w:r>
             <w:r>
               <w:rPr>
@@ -1277,7 +1535,7 @@
                 <w:noProof/>
                 <w:webHidden/>
               </w:rPr>
-              <w:t>7</w:t>
+              <w:t>9</w:t>
             </w:r>
             <w:r>
               <w:rPr>
@@ -1298,13 +1556,14 @@
               <w:rFonts w:eastAsiaTheme="minorEastAsia" w:cstheme="minorBidi"/>
               <w:b w:val="0"/>
               <w:bCs w:val="0"/>
+              <w:smallCaps w:val="0"/>
               <w:noProof/>
               <w:sz w:val="24"/>
               <w:szCs w:val="24"/>
               <w:lang w:eastAsia="en-GB"/>
             </w:rPr>
           </w:pPr>
-          <w:hyperlink w:anchor="_Toc144957448" w:history="1">
+          <w:hyperlink w:anchor="_Toc145327343" w:history="1">
             <w:r>
               <w:rPr>
                 <w:rStyle w:val="Hyperlink"/>
@@ -1332,7 +1591,7 @@
                 <w:noProof/>
                 <w:webHidden/>
               </w:rPr>
-              <w:instrText xml:space="preserve"> PAGEREF _Toc144957448 \h </w:instrText>
+              <w:instrText xml:space="preserve"> PAGEREF _Toc145327343 \h </w:instrText>
             </w:r>
             <w:r>
               <w:rPr>
@@ -1352,7 +1611,7 @@
                 <w:noProof/>
                 <w:webHidden/>
               </w:rPr>
-              <w:t>7</w:t>
+              <w:t>9</w:t>
             </w:r>
             <w:r>
               <w:rPr>
@@ -1373,13 +1632,14 @@
               <w:rFonts w:eastAsiaTheme="minorEastAsia" w:cstheme="minorBidi"/>
               <w:b w:val="0"/>
               <w:bCs w:val="0"/>
+              <w:smallCaps w:val="0"/>
               <w:noProof/>
               <w:sz w:val="24"/>
               <w:szCs w:val="24"/>
               <w:lang w:eastAsia="en-GB"/>
             </w:rPr>
           </w:pPr>
-          <w:hyperlink w:anchor="_Toc144957449" w:history="1">
+          <w:hyperlink w:anchor="_Toc145327344" w:history="1">
             <w:r>
               <w:rPr>
                 <w:rStyle w:val="Hyperlink"/>
@@ -1407,7 +1667,7 @@
                 <w:noProof/>
                 <w:webHidden/>
               </w:rPr>
-              <w:instrText xml:space="preserve"> PAGEREF _Toc144957449 \h </w:instrText>
+              <w:instrText xml:space="preserve"> PAGEREF _Toc145327344 \h </w:instrText>
             </w:r>
             <w:r>
               <w:rPr>
@@ -1427,7 +1687,160 @@
                 <w:noProof/>
                 <w:webHidden/>
               </w:rPr>
-              <w:t>8</w:t>
+              <w:t>9</w:t>
+            </w:r>
+            <w:r>
+              <w:rPr>
+                <w:noProof/>
+                <w:webHidden/>
+              </w:rPr>
+              <w:fldChar w:fldCharType="end"/>
+            </w:r>
+          </w:hyperlink>
+        </w:p>
+        <w:p>
+          <w:pPr>
+            <w:pStyle w:val="TOC1"/>
+            <w:tabs>
+              <w:tab w:val="right" w:leader="dot" w:pos="9016"/>
+            </w:tabs>
+            <w:rPr>
+              <w:rFonts w:eastAsiaTheme="minorEastAsia" w:cstheme="minorBidi"/>
+              <w:b w:val="0"/>
+              <w:bCs w:val="0"/>
+              <w:caps w:val="0"/>
+              <w:noProof/>
+              <w:sz w:val="24"/>
+              <w:szCs w:val="24"/>
+              <w:u w:val="none"/>
+              <w:lang w:eastAsia="en-GB"/>
+            </w:rPr>
+          </w:pPr>
+          <w:hyperlink w:anchor="_Toc145327345" w:history="1">
+            <w:r>
+              <w:rPr>
+                <w:rStyle w:val="Hyperlink"/>
+                <w:noProof/>
+                <w:lang w:val="es-ES"/>
+              </w:rPr>
+              <w:t>Anexos</w:t>
+            </w:r>
+            <w:r>
+              <w:rPr>
+                <w:noProof/>
+                <w:webHidden/>
+              </w:rPr>
+              <w:tab/>
+            </w:r>
+            <w:r>
+              <w:rPr>
+                <w:noProof/>
+                <w:webHidden/>
+              </w:rPr>
+              <w:fldChar w:fldCharType="begin"/>
+            </w:r>
+            <w:r>
+              <w:rPr>
+                <w:noProof/>
+                <w:webHidden/>
+              </w:rPr>
+              <w:instrText xml:space="preserve"> PAGEREF _Toc145327345 \h </w:instrText>
+            </w:r>
+            <w:r>
+              <w:rPr>
+                <w:noProof/>
+                <w:webHidden/>
+              </w:rPr>
+            </w:r>
+            <w:r>
+              <w:rPr>
+                <w:noProof/>
+                <w:webHidden/>
+              </w:rPr>
+              <w:fldChar w:fldCharType="separate"/>
+            </w:r>
+            <w:r>
+              <w:rPr>
+                <w:noProof/>
+                <w:webHidden/>
+              </w:rPr>
+              <w:t>11</w:t>
+            </w:r>
+            <w:r>
+              <w:rPr>
+                <w:noProof/>
+                <w:webHidden/>
+              </w:rPr>
+              <w:fldChar w:fldCharType="end"/>
+            </w:r>
+          </w:hyperlink>
+        </w:p>
+        <w:p>
+          <w:pPr>
+            <w:pStyle w:val="TOC2"/>
+            <w:tabs>
+              <w:tab w:val="right" w:leader="dot" w:pos="9016"/>
+            </w:tabs>
+            <w:rPr>
+              <w:rFonts w:eastAsiaTheme="minorEastAsia" w:cstheme="minorBidi"/>
+              <w:b w:val="0"/>
+              <w:bCs w:val="0"/>
+              <w:smallCaps w:val="0"/>
+              <w:noProof/>
+              <w:sz w:val="24"/>
+              <w:szCs w:val="24"/>
+              <w:lang w:eastAsia="en-GB"/>
+            </w:rPr>
+          </w:pPr>
+          <w:hyperlink w:anchor="_Toc145327346" w:history="1">
+            <w:r>
+              <w:rPr>
+                <w:rStyle w:val="Hyperlink"/>
+                <w:noProof/>
+                <w:lang w:val="es-ES"/>
+              </w:rPr>
+              <w:t>Anexo A</w:t>
+            </w:r>
+            <w:r>
+              <w:rPr>
+                <w:noProof/>
+                <w:webHidden/>
+              </w:rPr>
+              <w:tab/>
+            </w:r>
+            <w:r>
+              <w:rPr>
+                <w:noProof/>
+                <w:webHidden/>
+              </w:rPr>
+              <w:fldChar w:fldCharType="begin"/>
+            </w:r>
+            <w:r>
+              <w:rPr>
+                <w:noProof/>
+                <w:webHidden/>
+              </w:rPr>
+              <w:instrText xml:space="preserve"> PAGEREF _Toc145327346 \h </w:instrText>
+            </w:r>
+            <w:r>
+              <w:rPr>
+                <w:noProof/>
+                <w:webHidden/>
+              </w:rPr>
+            </w:r>
+            <w:r>
+              <w:rPr>
+                <w:noProof/>
+                <w:webHidden/>
+              </w:rPr>
+              <w:fldChar w:fldCharType="separate"/>
+            </w:r>
+            <w:r>
+              <w:rPr>
+                <w:noProof/>
+                <w:webHidden/>
+              </w:rPr>
+              <w:t>11</w:t>
             </w:r>
             <w:r>
               <w:rPr>
@@ -1527,7 +1940,6 @@
           <w:lang w:val="en-US"/>
           <w14:ligatures w14:val="none"/>
         </w:rPr>
-        <w:lastRenderedPageBreak/>
         <w:t>Índice de imágenes</w:t>
       </w:r>
     </w:p>
@@ -1573,23 +1985,7 @@
             <w:noProof/>
             <w:lang w:val="es-ES"/>
           </w:rPr>
-          <w:t xml:space="preserve"> - Ejemplo Metodología Cascada con retroalimentaci</w:t>
-        </w:r>
-        <w:r>
-          <w:rPr>
-            <w:rStyle w:val="Hyperlink"/>
-            <w:noProof/>
-            <w:lang w:val="es-ES"/>
-          </w:rPr>
-          <w:t>ó</w:t>
-        </w:r>
-        <w:r>
-          <w:rPr>
-            <w:rStyle w:val="Hyperlink"/>
-            <w:noProof/>
-            <w:lang w:val="es-ES"/>
-          </w:rPr>
-          <w:t>n</w:t>
+          <w:t xml:space="preserve"> - Ejemplo Metodología Cascada con retroalimentación</w:t>
         </w:r>
         <w:r>
           <w:rPr>
@@ -1672,10 +2068,10 @@
       <w:pPr>
         <w:pStyle w:val="Heading1"/>
         <w:rPr>
-          <w:lang w:val="en-US"/>
-        </w:rPr>
-      </w:pPr>
-      <w:bookmarkStart w:id="1" w:name="_Toc144957436"/>
+          <w:lang w:val="es-ES"/>
+        </w:rPr>
+      </w:pPr>
+      <w:bookmarkStart w:id="1" w:name="_Toc145327328"/>
       <w:r>
         <w:rPr>
           <w:lang w:val="es-ES"/>
@@ -1788,7 +2184,7 @@
           <w:lang w:val="es-ES"/>
         </w:rPr>
       </w:pPr>
-      <w:bookmarkStart w:id="2" w:name="_Toc144957437"/>
+      <w:bookmarkStart w:id="2" w:name="_Toc145327329"/>
       <w:r>
         <w:rPr>
           <w:lang w:val="es-ES"/>
@@ -1804,7 +2200,7 @@
           <w:lang w:val="es-ES"/>
         </w:rPr>
       </w:pPr>
-      <w:bookmarkStart w:id="3" w:name="_Toc144957438"/>
+      <w:bookmarkStart w:id="3" w:name="_Toc145327330"/>
       <w:r>
         <w:rPr>
           <w:lang w:val="es-ES"/>
@@ -1975,7 +2371,7 @@
           <w:lang w:val="es-ES"/>
         </w:rPr>
       </w:pPr>
-      <w:bookmarkStart w:id="4" w:name="_Toc144957439"/>
+      <w:bookmarkStart w:id="4" w:name="_Toc145327331"/>
       <w:r>
         <w:rPr>
           <w:lang w:val="es-ES"/>
@@ -2058,7 +2454,7 @@
           <w:lang w:val="es-ES"/>
         </w:rPr>
       </w:pPr>
-      <w:bookmarkStart w:id="5" w:name="_Toc144957440"/>
+      <w:bookmarkStart w:id="5" w:name="_Toc145327332"/>
       <w:r>
         <w:rPr>
           <w:lang w:val="es-ES"/>
@@ -2099,7 +2495,7 @@
           <w:lang w:val="es-ES"/>
         </w:rPr>
       </w:pPr>
-      <w:bookmarkStart w:id="6" w:name="_Toc144957441"/>
+      <w:bookmarkStart w:id="6" w:name="_Toc145327333"/>
       <w:r>
         <w:rPr>
           <w:lang w:val="es-ES"/>
@@ -2196,7 +2592,7 @@
           <w:lang w:val="es-ES"/>
         </w:rPr>
       </w:pPr>
-      <w:bookmarkStart w:id="7" w:name="_Toc144957442"/>
+      <w:bookmarkStart w:id="7" w:name="_Toc145327334"/>
       <w:r>
         <w:rPr>
           <w:lang w:val="es-ES"/>
@@ -2401,7 +2797,7 @@
           <w:lang w:val="es-ES"/>
         </w:rPr>
       </w:pPr>
-      <w:bookmarkStart w:id="8" w:name="_Toc144957443"/>
+      <w:bookmarkStart w:id="8" w:name="_Toc145327335"/>
       <w:r>
         <w:rPr>
           <w:lang w:val="es-ES"/>
@@ -2607,13 +3003,23 @@
     </w:p>
     <w:p>
       <w:pPr>
-        <w:rPr>
-          <w:lang w:val="es-ES"/>
-        </w:rPr>
-      </w:pPr>
-      <w:r>
-        <w:rPr>
-          <w:lang w:val="es-ES"/>
+        <w:pStyle w:val="Heading1"/>
+        <w:rPr>
+          <w:rStyle w:val="Heading2Char"/>
+          <w:b/>
+          <w:color w:val="8EAADB" w:themeColor="accent1" w:themeTint="99"/>
+          <w:sz w:val="32"/>
+          <w:szCs w:val="32"/>
+        </w:rPr>
+      </w:pPr>
+      <w:bookmarkStart w:id="9" w:name="_Toc145327336"/>
+      <w:r>
+        <w:rPr>
+          <w:rStyle w:val="Heading2Char"/>
+          <w:b/>
+          <w:color w:val="8EAADB" w:themeColor="accent1" w:themeTint="99"/>
+          <w:sz w:val="32"/>
+          <w:szCs w:val="32"/>
         </w:rPr>
         <w:lastRenderedPageBreak/>
         <w:t>Planificación</w:t>
@@ -2621,59 +3027,48 @@
     </w:p>
     <w:p>
       <w:pPr>
-        <w:pStyle w:val="ListParagraph"/>
-        <w:numPr>
-          <w:ilvl w:val="0"/>
-          <w:numId w:val="173"/>
-        </w:numPr>
-        <w:rPr>
-          <w:lang w:val="es-ES"/>
-        </w:rPr>
-      </w:pPr>
-      <w:r>
-        <w:rPr>
-          <w:lang w:val="es-ES"/>
-        </w:rPr>
-        <w:t>Necesidad cubierta</w:t>
-      </w:r>
-    </w:p>
-    <w:p>
-      <w:pPr>
-        <w:pStyle w:val="ListParagraph"/>
-        <w:numPr>
-          <w:ilvl w:val="0"/>
-          <w:numId w:val="173"/>
-        </w:numPr>
-        <w:rPr>
-          <w:lang w:val="es-ES"/>
-        </w:rPr>
-      </w:pPr>
-      <w:r>
-        <w:rPr>
-          <w:lang w:val="es-ES"/>
-        </w:rPr>
-        <w:t>Costes asociados</w:t>
-      </w:r>
-    </w:p>
-    <w:p>
-      <w:pPr>
-        <w:rPr>
-          <w:lang w:val="es-ES"/>
-        </w:rPr>
-      </w:pPr>
-      <w:r>
         <w:rPr>
           <w:rStyle w:val="Heading2Char"/>
+          <w:lang w:val="es-ES"/>
+        </w:rPr>
+      </w:pPr>
+      <w:r>
+        <w:rPr>
+          <w:rStyle w:val="Heading2Char"/>
+          <w:lang w:val="es-ES"/>
+        </w:rPr>
+        <w:t>Costes</w:t>
+      </w:r>
+    </w:p>
+    <w:p>
+      <w:pPr>
+        <w:rPr>
+          <w:rStyle w:val="Heading2Char"/>
+          <w:lang w:val="es-ES"/>
+        </w:rPr>
+      </w:pPr>
+    </w:p>
+    <w:p>
+      <w:pPr>
+        <w:rPr>
+          <w:lang w:val="es-ES"/>
+        </w:rPr>
+      </w:pPr>
+      <w:r>
+        <w:rPr>
+          <w:rStyle w:val="Heading2Char"/>
         </w:rPr>
         <w:t>Metodología</w:t>
       </w:r>
-    </w:p>
-    <w:p>
-      <w:pPr>
-        <w:rPr>
-          <w:lang w:val="es-ES"/>
-        </w:rPr>
-      </w:pPr>
+      <w:bookmarkEnd w:id="9"/>
+    </w:p>
+    <w:p>
+      <w:pPr>
+        <w:rPr>
+          <w:lang w:val="es-ES"/>
+        </w:rPr>
+      </w:pPr>
+      <w:bookmarkStart w:id="10" w:name="Imagen1"/>
       <w:r>
         <w:rPr>
           <w:noProof/>
@@ -2729,6 +3124,7 @@
           </wp:anchor>
         </w:drawing>
       </w:r>
+      <w:bookmarkEnd w:id="10"/>
       <w:r>
         <w:rPr>
           <w:lang w:val="es-ES"/>
@@ -2838,35 +3234,25 @@
       <w:pPr>
         <w:pStyle w:val="Caption"/>
       </w:pPr>
-      <w:bookmarkStart w:id="9" w:name="_Toc144957128"/>
+      <w:bookmarkStart w:id="11" w:name="_Toc144957128"/>
       <w:r>
         <w:t xml:space="preserve">Imagen </w:t>
       </w:r>
-      <w:r>
-        <w:fldChar w:fldCharType="begin"/>
-      </w:r>
-      <w:r>
-        <w:instrText xml:space="preserve"> SEQ Imagen \* ARABIC </w:instrText>
-      </w:r>
-      <w:r>
-        <w:fldChar w:fldCharType="separate"/>
-      </w:r>
-      <w:r>
-        <w:rPr>
-          <w:noProof/>
-        </w:rPr>
-        <w:t>1</w:t>
-      </w:r>
-      <w:r>
-        <w:fldChar w:fldCharType="end"/>
-      </w:r>
+      <w:fldSimple w:instr=" SEQ Imagen \* ARABIC ">
+        <w:r>
+          <w:rPr>
+            <w:noProof/>
+          </w:rPr>
+          <w:t>1</w:t>
+        </w:r>
+      </w:fldSimple>
       <w:r>
         <w:rPr>
           <w:lang w:val="es-ES"/>
         </w:rPr>
         <w:t xml:space="preserve"> - Ejemplo Metodología Cascada con retroalimentación</w:t>
       </w:r>
-      <w:bookmarkEnd w:id="9"/>
+      <w:bookmarkEnd w:id="11"/>
     </w:p>
     <w:p>
       <w:pPr>
@@ -2899,7 +3285,7 @@
         <w:pStyle w:val="ListParagraph"/>
         <w:numPr>
           <w:ilvl w:val="0"/>
-          <w:numId w:val="173"/>
+          <w:numId w:val="1"/>
         </w:numPr>
         <w:rPr>
           <w:rStyle w:val="Strong"/>
@@ -2932,7 +3318,7 @@
         <w:pStyle w:val="ListParagraph"/>
         <w:numPr>
           <w:ilvl w:val="0"/>
-          <w:numId w:val="173"/>
+          <w:numId w:val="1"/>
         </w:numPr>
         <w:rPr>
           <w:rStyle w:val="Strong"/>
@@ -2988,10 +3374,429 @@
     </w:p>
     <w:p>
       <w:pPr>
+        <w:pStyle w:val="Heading2"/>
+        <w:rPr>
+          <w:lang w:val="es-ES"/>
+        </w:rPr>
+      </w:pPr>
+      <w:bookmarkStart w:id="12" w:name="_Toc145327337"/>
+      <w:r>
+        <w:rPr>
+          <w:lang w:val="es-ES"/>
+        </w:rPr>
+        <w:t xml:space="preserve">Diagrama de Gantt </w:t>
+      </w:r>
+      <w:r>
+        <w:rPr>
+          <w:lang w:val="es-ES"/>
+        </w:rPr>
+        <w:t>–</w:t>
+      </w:r>
+      <w:r>
+        <w:rPr>
+          <w:lang w:val="es-ES"/>
+        </w:rPr>
+        <w:t xml:space="preserve"> Esperado</w:t>
+      </w:r>
+      <w:bookmarkEnd w:id="12"/>
+    </w:p>
+    <w:p>
+      <w:pPr>
+        <w:rPr>
+          <w:lang w:val="es-ES"/>
+        </w:rPr>
+      </w:pPr>
+      <w:r>
+        <w:rPr>
+          <w:lang w:val="es-ES"/>
+        </w:rPr>
+        <w:t>Para el diagrama de Gantt se ha utilizado una plantilla Excel en la que se han indicado los apartados correspondientes y en los que consta el tiempo esperado para la realización de estos.</w:t>
+      </w:r>
+    </w:p>
+    <w:p>
+      <w:pPr>
+        <w:rPr>
+          <w:lang w:val="es-ES"/>
+        </w:rPr>
+      </w:pPr>
+      <w:r>
+        <w:rPr>
+          <w:lang w:val="es-ES"/>
+        </w:rPr>
+        <w:t>Podemos</w:t>
+      </w:r>
+      <w:r>
+        <w:rPr>
+          <w:lang w:val="es-ES"/>
+        </w:rPr>
+        <w:t xml:space="preserve"> observar que los apartados que más tiempo pueden llevarnos son el diseño, por haber tenido que rectificar el mismo durante su desarrollo al ir añadiendo elementos o suprimiendo otros por necesidades de la aplicación</w:t>
+      </w:r>
+      <w:r>
+        <w:rPr>
+          <w:lang w:val="es-ES"/>
+        </w:rPr>
+        <w:t xml:space="preserve"> y la implementación por razones de </w:t>
+      </w:r>
+      <w:r>
+        <w:rPr>
+          <w:lang w:val="es-ES"/>
+        </w:rPr>
+        <w:lastRenderedPageBreak/>
+        <w:t>conocimientos limitados sobre la tecnología utilizada y su consiguiente búsqueda de soluciones hasta conseguir el resultado deseado.</w:t>
+      </w:r>
+    </w:p>
+    <w:p>
+      <w:pPr>
+        <w:rPr>
+          <w:lang w:val="es-ES"/>
+        </w:rPr>
+      </w:pPr>
+      <w:r>
+        <w:rPr>
+          <w:lang w:val="es-ES"/>
+        </w:rPr>
+        <w:t>El diagrama mostrado en la</w:t>
+      </w:r>
+      <w:r>
+        <w:rPr>
+          <w:lang w:val="es-ES"/>
+        </w:rPr>
+        <w:t xml:space="preserve"> </w:t>
+      </w:r>
+      <w:hyperlink w:anchor="Imagen2" w:history="1">
+        <w:r>
+          <w:rPr>
+            <w:rStyle w:val="Hyperlink"/>
+            <w:b/>
+            <w:bCs/>
+            <w:lang w:val="es-ES"/>
+          </w:rPr>
+          <w:t>Imagen2</w:t>
+        </w:r>
+      </w:hyperlink>
+      <w:r>
+        <w:rPr>
+          <w:lang w:val="es-ES"/>
+        </w:rPr>
+        <w:t xml:space="preserve"> </w:t>
+      </w:r>
+      <w:r>
+        <w:rPr>
+          <w:lang w:val="es-ES"/>
+        </w:rPr>
+        <w:t>es un diagrama simplificado, podemos encontrarlo completo en el Anexo A</w:t>
+      </w:r>
+    </w:p>
+    <w:p>
+      <w:pPr>
+        <w:rPr>
+          <w:lang w:val="es-ES"/>
+        </w:rPr>
+      </w:pPr>
+      <w:bookmarkStart w:id="13" w:name="Imagen2"/>
+      <w:r>
+        <w:rPr>
+          <w:noProof/>
+          <w:lang w:val="es-ES"/>
+        </w:rPr>
+        <w:drawing>
+          <wp:inline distT="0" distB="0" distL="0" distR="0" wp14:anchorId="00470B9C" wp14:editId="0870C06F">
+            <wp:extent cx="5731510" cy="1608455"/>
+            <wp:effectExtent l="0" t="0" r="0" b="4445"/>
+            <wp:docPr id="634816709" name="Picture 4" descr="A screenshot of a computer&#10;&#10;Description automatically generated"/>
+            <wp:cNvGraphicFramePr>
+              <a:graphicFrameLocks xmlns:a="http://schemas.openxmlformats.org/drawingml/2006/main" noChangeAspect="1"/>
+            </wp:cNvGraphicFramePr>
+            <a:graphic xmlns:a="http://schemas.openxmlformats.org/drawingml/2006/main">
+              <a:graphicData uri="http://schemas.openxmlformats.org/drawingml/2006/picture">
+                <pic:pic xmlns:pic="http://schemas.openxmlformats.org/drawingml/2006/picture">
+                  <pic:nvPicPr>
+                    <pic:cNvPr id="634816709" name="Picture 4" descr="A screenshot of a computer&#10;&#10;Description automatically generated"/>
+                    <pic:cNvPicPr/>
+                  </pic:nvPicPr>
+                  <pic:blipFill>
+                    <a:blip r:embed="rId9" cstate="print">
+                      <a:extLst>
+                        <a:ext uri="{28A0092B-C50C-407E-A947-70E740481C1C}">
+                          <a14:useLocalDpi xmlns:a14="http://schemas.microsoft.com/office/drawing/2010/main" val="0"/>
+                        </a:ext>
+                      </a:extLst>
+                    </a:blip>
+                    <a:stretch>
+                      <a:fillRect/>
+                    </a:stretch>
+                  </pic:blipFill>
+                  <pic:spPr>
+                    <a:xfrm>
+                      <a:off x="0" y="0"/>
+                      <a:ext cx="5731510" cy="1608455"/>
+                    </a:xfrm>
+                    <a:prstGeom prst="rect">
+                      <a:avLst/>
+                    </a:prstGeom>
+                  </pic:spPr>
+                </pic:pic>
+              </a:graphicData>
+            </a:graphic>
+          </wp:inline>
+        </w:drawing>
+      </w:r>
+      <w:bookmarkEnd w:id="13"/>
+    </w:p>
+    <w:p>
+      <w:pPr>
+        <w:pStyle w:val="Caption"/>
+        <w:rPr>
+          <w:lang w:val="es-ES"/>
+        </w:rPr>
+      </w:pPr>
+      <w:r>
+        <w:t xml:space="preserve">Imagen </w:t>
+      </w:r>
+      <w:r>
+        <w:fldChar w:fldCharType="begin"/>
+      </w:r>
+      <w:r>
+        <w:instrText xml:space="preserve"> SEQ Imagen \* ARABIC </w:instrText>
+      </w:r>
+      <w:r>
+        <w:fldChar w:fldCharType="separate"/>
+      </w:r>
+      <w:r>
+        <w:rPr>
+          <w:noProof/>
+        </w:rPr>
+        <w:t>2</w:t>
+      </w:r>
+      <w:r>
+        <w:fldChar w:fldCharType="end"/>
+      </w:r>
+      <w:r>
+        <w:rPr>
+          <w:lang w:val="es-ES"/>
+        </w:rPr>
+        <w:t xml:space="preserve"> - Diagrama de Gantt - Esperado</w:t>
+      </w:r>
+    </w:p>
+    <w:p>
+      <w:pPr>
+        <w:rPr>
+          <w:lang w:val="es-ES"/>
+        </w:rPr>
+      </w:pPr>
+    </w:p>
+    <w:p>
+      <w:pPr>
+        <w:pStyle w:val="Heading2"/>
+        <w:rPr>
+          <w:lang w:val="es-ES"/>
+        </w:rPr>
+      </w:pPr>
+      <w:bookmarkStart w:id="14" w:name="_Toc145327338"/>
+      <w:r>
+        <w:rPr>
+          <w:lang w:val="es-ES"/>
+        </w:rPr>
+        <w:t>Diagrama de Gantt - Final</w:t>
+      </w:r>
+      <w:bookmarkEnd w:id="14"/>
+    </w:p>
+    <w:p>
+      <w:pPr>
+        <w:pStyle w:val="Heading1"/>
+        <w:rPr>
+          <w:lang w:val="es-ES"/>
+        </w:rPr>
+      </w:pPr>
+      <w:bookmarkStart w:id="15" w:name="_Toc145327339"/>
+      <w:r>
+        <w:rPr>
+          <w:lang w:val="es-ES"/>
+        </w:rPr>
+        <w:t>Análisis</w:t>
+      </w:r>
+      <w:bookmarkEnd w:id="15"/>
+    </w:p>
+    <w:p>
+      <w:pPr>
+        <w:rPr>
+          <w:lang w:val="es-ES"/>
+        </w:rPr>
+      </w:pPr>
+      <w:r>
+        <w:rPr>
+          <w:lang w:val="es-ES"/>
+        </w:rPr>
+        <w:t>Al abrir la aplicación nos encontramos la pantalla principal, la cual contiene dos opciones principales que son Añadir entrenamiento y crear nuevo ejercicio. Por otro lado nos encontramos dos iconos al pie de la dicha pantalla los cuales son Inicio e Historial.</w:t>
+      </w:r>
+    </w:p>
+    <w:p>
+      <w:pPr>
+        <w:rPr>
+          <w:lang w:val="es-ES"/>
+        </w:rPr>
+      </w:pPr>
+      <w:r>
+        <w:rPr>
+          <w:lang w:val="es-ES"/>
+        </w:rPr>
+        <w:t xml:space="preserve">Si pulsamos en </w:t>
+      </w:r>
+      <w:r>
+        <w:rPr>
+          <w:lang w:val="es-ES"/>
+        </w:rPr>
+        <w:t>A</w:t>
+      </w:r>
+      <w:r>
+        <w:rPr>
+          <w:lang w:val="es-ES"/>
+        </w:rPr>
+        <w:t xml:space="preserve">ñadir entrenamiento nos llevará a una nueva pantalla en la que tendremos que elegir el nombre del entrenamiento, la fecha y los ejercicios que contendrá. Tendremos un botón llamado </w:t>
+      </w:r>
+      <w:r>
+        <w:rPr>
+          <w:lang w:val="es-ES"/>
+        </w:rPr>
+        <w:t>G</w:t>
+      </w:r>
+      <w:r>
+        <w:rPr>
+          <w:lang w:val="es-ES"/>
+        </w:rPr>
+        <w:t>rupos musculares que nos dará la opción de filtrar los ejercicios en base a cuáles de ellos pertenezcan.</w:t>
+      </w:r>
+    </w:p>
+    <w:p>
+      <w:pPr>
+        <w:rPr>
+          <w:lang w:val="es-ES"/>
+        </w:rPr>
+      </w:pPr>
+      <w:r>
+        <w:rPr>
+          <w:lang w:val="es-ES"/>
+        </w:rPr>
+        <w:t xml:space="preserve">Cada ejercicio que elijamos nos llevará a otra pantalla en la que debemos añadir las series que vamos a realizar junto con sus respectivas repeticiones y </w:t>
+      </w:r>
+      <w:r>
+        <w:rPr>
+          <w:lang w:val="es-ES"/>
+        </w:rPr>
+        <w:t>k</w:t>
+      </w:r>
+      <w:r>
+        <w:rPr>
+          <w:lang w:val="es-ES"/>
+        </w:rPr>
+        <w:t>g</w:t>
+      </w:r>
+      <w:r>
+        <w:rPr>
+          <w:lang w:val="es-ES"/>
+        </w:rPr>
+        <w:t>.</w:t>
+      </w:r>
+    </w:p>
+    <w:p>
+      <w:pPr>
+        <w:rPr>
+          <w:lang w:val="es-ES"/>
+        </w:rPr>
+      </w:pPr>
+      <w:r>
+        <w:rPr>
+          <w:lang w:val="es-ES"/>
+        </w:rPr>
+        <w:t>Tendremos que guardar cada ejercicio y cuando hayamos añadido todos los ejercicios correspondientes, guardar el entrenamiento.</w:t>
+      </w:r>
+    </w:p>
+    <w:p>
+      <w:pPr>
+        <w:rPr>
+          <w:lang w:val="es-ES"/>
+        </w:rPr>
+      </w:pPr>
+      <w:r>
+        <w:rPr>
+          <w:lang w:val="es-ES"/>
+        </w:rPr>
+        <w:t xml:space="preserve">En caso de que el usuario no encuentre un ejercicio que necesite, podrá ser creado a través del botón </w:t>
+      </w:r>
+      <w:r>
+        <w:rPr>
+          <w:lang w:val="es-ES"/>
+        </w:rPr>
+        <w:t>C</w:t>
+      </w:r>
+      <w:r>
+        <w:rPr>
+          <w:lang w:val="es-ES"/>
+        </w:rPr>
+        <w:t xml:space="preserve">rear nuevo ejercicio que está disponible en la pantalla principal, el cual llevará a una nueva pantalla </w:t>
+      </w:r>
+      <w:r>
+        <w:rPr>
+          <w:lang w:val="es-ES"/>
+        </w:rPr>
+        <w:t>donde</w:t>
+      </w:r>
+      <w:r>
+        <w:rPr>
+          <w:lang w:val="es-ES"/>
+        </w:rPr>
+        <w:t xml:space="preserve"> anotaremos el nombre del ejercicio, el grupo muscular al que pertenece y una descripción.</w:t>
+      </w:r>
+    </w:p>
+    <w:p>
+      <w:pPr>
+        <w:rPr>
+          <w:lang w:val="es-ES"/>
+        </w:rPr>
+      </w:pPr>
+      <w:r>
+        <w:rPr>
+          <w:lang w:val="es-ES"/>
+        </w:rPr>
+        <w:t xml:space="preserve">Por último, al pulsar en el icono de Historial, seleccionaremos la fecha del entrenamiento que queramos consultar y nos enviará a una pantalla donde aparecerá el entrenamiento con los bloques de ejercicios que hayamos guardado. En caso de que veamos que hemos cometido algún error al guardarlos, podremos cambiar sus valores seleccionando </w:t>
+      </w:r>
+      <w:r>
+        <w:rPr>
+          <w:lang w:val="es-ES"/>
+        </w:rPr>
+        <w:lastRenderedPageBreak/>
+        <w:t>directamente el campo que queramos modificar y guardándose así los nuevos campos del ejercicio modificado.</w:t>
+      </w:r>
+    </w:p>
+    <w:p>
+      <w:pPr>
+        <w:rPr>
+          <w:lang w:val="es-ES"/>
+        </w:rPr>
+      </w:pPr>
+    </w:p>
+    <w:p>
+      <w:pPr>
+        <w:pStyle w:val="Heading2"/>
+        <w:rPr>
+          <w:lang w:val="es-ES"/>
+        </w:rPr>
+      </w:pPr>
+      <w:bookmarkStart w:id="16" w:name="_Toc145327340"/>
+      <w:r>
+        <w:rPr>
+          <w:lang w:val="es-ES"/>
+        </w:rPr>
+        <w:t>Requisitos funcionales</w:t>
+      </w:r>
+      <w:bookmarkEnd w:id="16"/>
+    </w:p>
+    <w:p>
+      <w:pPr>
         <w:pStyle w:val="ListParagraph"/>
         <w:numPr>
           <w:ilvl w:val="0"/>
-          <w:numId w:val="173"/>
+          <w:numId w:val="1"/>
         </w:numPr>
         <w:rPr>
           <w:lang w:val="es-ES"/>
@@ -3001,7 +3806,540 @@
         <w:rPr>
           <w:lang w:val="es-ES"/>
         </w:rPr>
-        <w:t>Planificación</w:t>
+        <w:t>RF1: Añadir entrenamiento</w:t>
+      </w:r>
+    </w:p>
+    <w:p>
+      <w:pPr>
+        <w:pStyle w:val="ListParagraph"/>
+        <w:numPr>
+          <w:ilvl w:val="0"/>
+          <w:numId w:val="1"/>
+        </w:numPr>
+        <w:rPr>
+          <w:lang w:val="es-ES"/>
+        </w:rPr>
+      </w:pPr>
+      <w:r>
+        <w:rPr>
+          <w:lang w:val="es-ES"/>
+        </w:rPr>
+        <w:t>RF2: Elegir el nombre</w:t>
+      </w:r>
+      <w:r>
+        <w:rPr>
+          <w:lang w:val="es-ES"/>
+        </w:rPr>
+        <w:t>, fecha y ejercicio</w:t>
+      </w:r>
+    </w:p>
+    <w:p>
+      <w:pPr>
+        <w:pStyle w:val="ListParagraph"/>
+        <w:numPr>
+          <w:ilvl w:val="0"/>
+          <w:numId w:val="1"/>
+        </w:numPr>
+        <w:rPr>
+          <w:lang w:val="es-ES"/>
+        </w:rPr>
+      </w:pPr>
+      <w:r>
+        <w:rPr>
+          <w:lang w:val="es-ES"/>
+        </w:rPr>
+        <w:t>RF</w:t>
+      </w:r>
+      <w:r>
+        <w:rPr>
+          <w:lang w:val="es-ES"/>
+        </w:rPr>
+        <w:t>3</w:t>
+      </w:r>
+      <w:r>
+        <w:rPr>
+          <w:lang w:val="es-ES"/>
+        </w:rPr>
+        <w:t>: Añadir series deseadas</w:t>
+      </w:r>
+    </w:p>
+    <w:p>
+      <w:pPr>
+        <w:pStyle w:val="ListParagraph"/>
+        <w:numPr>
+          <w:ilvl w:val="0"/>
+          <w:numId w:val="1"/>
+        </w:numPr>
+        <w:rPr>
+          <w:lang w:val="es-ES"/>
+        </w:rPr>
+      </w:pPr>
+      <w:r>
+        <w:rPr>
+          <w:lang w:val="es-ES"/>
+        </w:rPr>
+        <w:t>RF</w:t>
+      </w:r>
+      <w:r>
+        <w:rPr>
+          <w:lang w:val="es-ES"/>
+        </w:rPr>
+        <w:t>4</w:t>
+      </w:r>
+      <w:r>
+        <w:rPr>
+          <w:lang w:val="es-ES"/>
+        </w:rPr>
+        <w:t>: Introducir los campos necesarios para el ejercicio elegido</w:t>
+      </w:r>
+    </w:p>
+    <w:p>
+      <w:pPr>
+        <w:pStyle w:val="ListParagraph"/>
+        <w:numPr>
+          <w:ilvl w:val="0"/>
+          <w:numId w:val="1"/>
+        </w:numPr>
+        <w:rPr>
+          <w:lang w:val="es-ES"/>
+        </w:rPr>
+      </w:pPr>
+      <w:r>
+        <w:rPr>
+          <w:lang w:val="es-ES"/>
+        </w:rPr>
+        <w:t>RF</w:t>
+      </w:r>
+      <w:r>
+        <w:rPr>
+          <w:lang w:val="es-ES"/>
+        </w:rPr>
+        <w:t>5</w:t>
+      </w:r>
+      <w:r>
+        <w:rPr>
+          <w:lang w:val="es-ES"/>
+        </w:rPr>
+        <w:t>: Guardar entrenamiento</w:t>
+      </w:r>
+    </w:p>
+    <w:p>
+      <w:pPr>
+        <w:pStyle w:val="ListParagraph"/>
+        <w:numPr>
+          <w:ilvl w:val="0"/>
+          <w:numId w:val="1"/>
+        </w:numPr>
+        <w:rPr>
+          <w:lang w:val="es-ES"/>
+        </w:rPr>
+      </w:pPr>
+      <w:r>
+        <w:rPr>
+          <w:lang w:val="es-ES"/>
+        </w:rPr>
+        <w:t>RF</w:t>
+      </w:r>
+      <w:r>
+        <w:rPr>
+          <w:lang w:val="es-ES"/>
+        </w:rPr>
+        <w:t>6</w:t>
+      </w:r>
+      <w:r>
+        <w:rPr>
+          <w:lang w:val="es-ES"/>
+        </w:rPr>
+        <w:t>: Crear nuevo ejercicio</w:t>
+      </w:r>
+    </w:p>
+    <w:p>
+      <w:pPr>
+        <w:pStyle w:val="ListParagraph"/>
+        <w:numPr>
+          <w:ilvl w:val="0"/>
+          <w:numId w:val="1"/>
+        </w:numPr>
+        <w:rPr>
+          <w:lang w:val="es-ES"/>
+        </w:rPr>
+      </w:pPr>
+      <w:r>
+        <w:rPr>
+          <w:lang w:val="es-ES"/>
+        </w:rPr>
+        <w:t>RF</w:t>
+      </w:r>
+      <w:r>
+        <w:rPr>
+          <w:lang w:val="es-ES"/>
+        </w:rPr>
+        <w:t>7</w:t>
+      </w:r>
+      <w:r>
+        <w:rPr>
+          <w:lang w:val="es-ES"/>
+        </w:rPr>
+        <w:t>: Elegir nombre, grupo muscular y descripción del ejercicio</w:t>
+      </w:r>
+      <w:r>
+        <w:rPr>
+          <w:lang w:val="es-ES"/>
+        </w:rPr>
+        <w:t xml:space="preserve"> a crear</w:t>
+      </w:r>
+    </w:p>
+    <w:p>
+      <w:pPr>
+        <w:pStyle w:val="ListParagraph"/>
+        <w:numPr>
+          <w:ilvl w:val="0"/>
+          <w:numId w:val="1"/>
+        </w:numPr>
+        <w:rPr>
+          <w:lang w:val="es-ES"/>
+        </w:rPr>
+      </w:pPr>
+      <w:r>
+        <w:rPr>
+          <w:lang w:val="es-ES"/>
+        </w:rPr>
+        <w:t>RF8: Guardar nuevo ejercicio</w:t>
+      </w:r>
+    </w:p>
+    <w:p>
+      <w:pPr>
+        <w:pStyle w:val="ListParagraph"/>
+        <w:numPr>
+          <w:ilvl w:val="0"/>
+          <w:numId w:val="1"/>
+        </w:numPr>
+        <w:rPr>
+          <w:lang w:val="es-ES"/>
+        </w:rPr>
+      </w:pPr>
+      <w:r>
+        <w:rPr>
+          <w:lang w:val="es-ES"/>
+        </w:rPr>
+        <w:t>RF9: Acceder al historial de entrenamientos</w:t>
+      </w:r>
+    </w:p>
+    <w:p>
+      <w:pPr>
+        <w:pStyle w:val="ListParagraph"/>
+        <w:numPr>
+          <w:ilvl w:val="0"/>
+          <w:numId w:val="1"/>
+        </w:numPr>
+        <w:rPr>
+          <w:lang w:val="es-ES"/>
+        </w:rPr>
+      </w:pPr>
+      <w:r>
+        <w:rPr>
+          <w:lang w:val="es-ES"/>
+        </w:rPr>
+        <w:t>RF10: Modificar los valores de los ejercicios si fuera necesario</w:t>
+      </w:r>
+    </w:p>
+    <w:p>
+      <w:pPr>
+        <w:rPr>
+          <w:lang w:val="es-ES"/>
+        </w:rPr>
+      </w:pPr>
+    </w:p>
+    <w:p>
+      <w:pPr>
+        <w:pStyle w:val="Heading2"/>
+        <w:rPr>
+          <w:lang w:val="es-ES"/>
+        </w:rPr>
+      </w:pPr>
+      <w:bookmarkStart w:id="17" w:name="_Toc145327341"/>
+      <w:r>
+        <w:rPr>
+          <w:lang w:val="es-ES"/>
+        </w:rPr>
+        <w:t>Requisitos no funcionales</w:t>
+      </w:r>
+      <w:bookmarkEnd w:id="17"/>
+    </w:p>
+    <w:p>
+      <w:pPr>
+        <w:pStyle w:val="ListParagraph"/>
+        <w:numPr>
+          <w:ilvl w:val="0"/>
+          <w:numId w:val="1"/>
+        </w:numPr>
+        <w:rPr>
+          <w:lang w:val="es-ES"/>
+        </w:rPr>
+      </w:pPr>
+      <w:r>
+        <w:rPr>
+          <w:lang w:val="es-ES"/>
+        </w:rPr>
+        <w:t xml:space="preserve">RNF1: </w:t>
+      </w:r>
+      <w:r>
+        <w:rPr>
+          <w:lang w:val="es-ES"/>
+        </w:rPr>
+        <w:t>La aplicación debe mostrar mensajes de error en todo momento</w:t>
+      </w:r>
+    </w:p>
+    <w:p>
+      <w:pPr>
+        <w:pStyle w:val="ListParagraph"/>
+        <w:numPr>
+          <w:ilvl w:val="0"/>
+          <w:numId w:val="1"/>
+        </w:numPr>
+        <w:rPr>
+          <w:lang w:val="es-ES"/>
+        </w:rPr>
+      </w:pPr>
+      <w:r>
+        <w:rPr>
+          <w:lang w:val="es-ES"/>
+        </w:rPr>
+        <w:t xml:space="preserve">RNF2: La aplicación debe mostrar un </w:t>
+      </w:r>
+      <w:proofErr w:type="spellStart"/>
+      <w:r>
+        <w:rPr>
+          <w:lang w:val="es-ES"/>
+        </w:rPr>
+        <w:t>progress</w:t>
+      </w:r>
+      <w:proofErr w:type="spellEnd"/>
+      <w:r>
+        <w:rPr>
+          <w:lang w:val="es-ES"/>
+        </w:rPr>
+        <w:t xml:space="preserve"> </w:t>
+      </w:r>
+      <w:proofErr w:type="spellStart"/>
+      <w:r>
+        <w:rPr>
+          <w:lang w:val="es-ES"/>
+        </w:rPr>
+        <w:t>indicator</w:t>
+      </w:r>
+      <w:proofErr w:type="spellEnd"/>
+      <w:r>
+        <w:rPr>
+          <w:lang w:val="es-ES"/>
+        </w:rPr>
+        <w:t xml:space="preserve"> cuando esté realizando cualquier operación asíncrona</w:t>
+      </w:r>
+    </w:p>
+    <w:p>
+      <w:pPr>
+        <w:pStyle w:val="ListParagraph"/>
+        <w:numPr>
+          <w:ilvl w:val="0"/>
+          <w:numId w:val="1"/>
+        </w:numPr>
+        <w:rPr>
+          <w:lang w:val="es-ES"/>
+        </w:rPr>
+      </w:pPr>
+      <w:r>
+        <w:rPr>
+          <w:lang w:val="es-ES"/>
+        </w:rPr>
+        <w:t>RNF3: La aplicación debe tardar menos de 3 segundos en responder en todos los casos</w:t>
+      </w:r>
+    </w:p>
+    <w:p>
+      <w:pPr>
+        <w:pStyle w:val="ListParagraph"/>
+        <w:numPr>
+          <w:ilvl w:val="0"/>
+          <w:numId w:val="1"/>
+        </w:numPr>
+        <w:rPr>
+          <w:lang w:val="es-ES"/>
+        </w:rPr>
+      </w:pPr>
+      <w:r>
+        <w:rPr>
+          <w:lang w:val="es-ES"/>
+        </w:rPr>
+        <w:t>RNF4: El diseño de la aplicación será coherente en la misma</w:t>
+      </w:r>
+    </w:p>
+    <w:p>
+      <w:pPr>
+        <w:pStyle w:val="ListParagraph"/>
+        <w:numPr>
+          <w:ilvl w:val="0"/>
+          <w:numId w:val="1"/>
+        </w:numPr>
+        <w:rPr>
+          <w:lang w:val="es-ES"/>
+        </w:rPr>
+      </w:pPr>
+      <w:r>
+        <w:rPr>
+          <w:lang w:val="es-ES"/>
+        </w:rPr>
+        <w:t>RNF5: Los colores de la aplicación serán los corporativos (paleta de azules)</w:t>
+      </w:r>
+    </w:p>
+    <w:p>
+      <w:pPr>
+        <w:pStyle w:val="ListParagraph"/>
+        <w:numPr>
+          <w:ilvl w:val="0"/>
+          <w:numId w:val="1"/>
+        </w:numPr>
+        <w:rPr>
+          <w:lang w:val="es-ES"/>
+        </w:rPr>
+      </w:pPr>
+      <w:r>
+        <w:rPr>
+          <w:lang w:val="es-ES"/>
+        </w:rPr>
+        <w:t>RNF6: El texto de los botones será correcto y resaltará sobre el color de fondo</w:t>
+      </w:r>
+    </w:p>
+    <w:p>
+      <w:pPr>
+        <w:pStyle w:val="ListParagraph"/>
+        <w:numPr>
+          <w:ilvl w:val="0"/>
+          <w:numId w:val="1"/>
+        </w:numPr>
+        <w:rPr>
+          <w:lang w:val="es-ES"/>
+        </w:rPr>
+      </w:pPr>
+      <w:r>
+        <w:rPr>
+          <w:lang w:val="es-ES"/>
+        </w:rPr>
+        <w:t>RNF7: La aplicación no mostrará ningún tipo de publicidad</w:t>
+      </w:r>
+    </w:p>
+    <w:p>
+      <w:pPr>
+        <w:pStyle w:val="ListParagraph"/>
+        <w:numPr>
+          <w:ilvl w:val="0"/>
+          <w:numId w:val="1"/>
+        </w:numPr>
+        <w:rPr>
+          <w:lang w:val="es-ES"/>
+        </w:rPr>
+      </w:pPr>
+      <w:r>
+        <w:rPr>
+          <w:lang w:val="es-ES"/>
+        </w:rPr>
+        <w:t>RNF8: Las operaciones a la BD deben ser ejecutadas de forma que no se bloquee el hilo principal de ejecución</w:t>
+      </w:r>
+    </w:p>
+    <w:p>
+      <w:pPr>
+        <w:pStyle w:val="ListParagraph"/>
+        <w:numPr>
+          <w:ilvl w:val="0"/>
+          <w:numId w:val="1"/>
+        </w:numPr>
+        <w:rPr>
+          <w:lang w:val="es-ES"/>
+        </w:rPr>
+      </w:pPr>
+      <w:r>
+        <w:rPr>
+          <w:lang w:val="es-ES"/>
+        </w:rPr>
+        <w:t xml:space="preserve">RNF9: La aplicación seguirá las normas de </w:t>
+      </w:r>
+      <w:r>
+        <w:rPr>
+          <w:lang w:val="es-ES"/>
+        </w:rPr>
+        <w:t xml:space="preserve">diseño de </w:t>
+      </w:r>
+      <w:r>
+        <w:rPr>
+          <w:lang w:val="es-ES"/>
+        </w:rPr>
+        <w:t>Google</w:t>
+      </w:r>
+      <w:r>
+        <w:rPr>
+          <w:lang w:val="es-ES"/>
+        </w:rPr>
+        <w:t xml:space="preserve"> (M3</w:t>
+      </w:r>
+      <w:r>
+        <w:rPr>
+          <w:rStyle w:val="FootnoteReference"/>
+          <w:lang w:val="es-ES"/>
+        </w:rPr>
+        <w:footnoteReference w:id="3"/>
+      </w:r>
+      <w:r>
+        <w:rPr>
+          <w:lang w:val="es-ES"/>
+        </w:rPr>
+        <w:t>)</w:t>
+      </w:r>
+    </w:p>
+    <w:p>
+      <w:pPr>
+        <w:pStyle w:val="ListParagraph"/>
+        <w:numPr>
+          <w:ilvl w:val="0"/>
+          <w:numId w:val="1"/>
+        </w:numPr>
+        <w:rPr>
+          <w:lang w:val="es-ES"/>
+        </w:rPr>
+      </w:pPr>
+      <w:r>
+        <w:rPr>
+          <w:lang w:val="es-ES"/>
+        </w:rPr>
+        <w:t>RNF10: La aplicación deberá poder ser ejecutada en cualquier dispositivo que ejecute Android 10 o superior</w:t>
+      </w:r>
+    </w:p>
+    <w:p>
+      <w:pPr>
+        <w:rPr>
+          <w:lang w:val="es-ES"/>
+        </w:rPr>
+      </w:pPr>
+      <w:r>
+        <w:rPr>
+          <w:lang w:val="es-ES"/>
+        </w:rPr>
+        <w:t>Diseño</w:t>
+      </w:r>
+    </w:p>
+    <w:p>
+      <w:pPr>
+        <w:pStyle w:val="ListParagraph"/>
+        <w:numPr>
+          <w:ilvl w:val="0"/>
+          <w:numId w:val="1"/>
+        </w:numPr>
+        <w:rPr>
+          <w:lang w:val="es-ES"/>
+        </w:rPr>
+      </w:pPr>
+      <w:r>
+        <w:rPr>
+          <w:lang w:val="es-ES"/>
+        </w:rPr>
+        <w:t>Bocetos</w:t>
       </w:r>
     </w:p>
     <w:p>
@@ -3009,245 +4347,27 @@
         <w:pStyle w:val="ListParagraph"/>
         <w:numPr>
           <w:ilvl w:val="1"/>
-          <w:numId w:val="173"/>
+          <w:numId w:val="1"/>
         </w:numPr>
         <w:rPr>
           <w:lang w:val="es-ES"/>
         </w:rPr>
       </w:pPr>
-      <w:r>
-        <w:rPr>
-          <w:lang w:val="es-ES"/>
-        </w:rPr>
-        <w:t>Diagrama de Gantt</w:t>
-      </w:r>
-    </w:p>
-    <w:p>
-      <w:pPr>
-        <w:pStyle w:val="ListParagraph"/>
-        <w:numPr>
-          <w:ilvl w:val="2"/>
-          <w:numId w:val="173"/>
-        </w:numPr>
-        <w:rPr>
-          <w:lang w:val="es-ES"/>
-        </w:rPr>
-      </w:pPr>
-      <w:r>
-        <w:rPr>
-          <w:lang w:val="es-ES"/>
-        </w:rPr>
-        <w:t>Diagrama de Gantt - Esperado</w:t>
-      </w:r>
-    </w:p>
-    <w:p>
-      <w:pPr>
-        <w:pStyle w:val="ListParagraph"/>
-        <w:numPr>
-          <w:ilvl w:val="2"/>
-          <w:numId w:val="173"/>
-        </w:numPr>
-        <w:rPr>
-          <w:lang w:val="es-ES"/>
-        </w:rPr>
-      </w:pPr>
-      <w:r>
-        <w:rPr>
-          <w:lang w:val="es-ES"/>
-        </w:rPr>
-        <w:t>Diagrama de Gantt - Final</w:t>
-      </w:r>
-    </w:p>
-    <w:p>
-      <w:pPr>
-        <w:pStyle w:val="Heading1"/>
-        <w:rPr>
-          <w:lang w:val="es-ES"/>
-        </w:rPr>
-      </w:pPr>
-      <w:bookmarkStart w:id="10" w:name="_Toc144957444"/>
-      <w:r>
-        <w:rPr>
-          <w:lang w:val="es-ES"/>
-        </w:rPr>
-        <w:t>Análisis</w:t>
-      </w:r>
-      <w:bookmarkEnd w:id="10"/>
-    </w:p>
-    <w:p>
-      <w:pPr>
-        <w:rPr>
-          <w:lang w:val="es-ES"/>
-        </w:rPr>
-      </w:pPr>
-      <w:r>
-        <w:rPr>
-          <w:lang w:val="es-ES"/>
-        </w:rPr>
-        <w:t>Al abrir la aplicación nos encontramos la pantalla principal, la cual contiene dos opciones principales que son Añadir entrenamiento y crear nuevo ejercicio. Por otro lado nos encontramos dos iconos al pie de la dicha pantalla los cuales son Inicio e Historial.</w:t>
-      </w:r>
-    </w:p>
-    <w:p>
-      <w:pPr>
-        <w:rPr>
-          <w:lang w:val="es-ES"/>
-        </w:rPr>
-      </w:pPr>
-      <w:r>
-        <w:rPr>
-          <w:lang w:val="es-ES"/>
-        </w:rPr>
-        <w:lastRenderedPageBreak/>
-        <w:t xml:space="preserve">Si pulsamos en </w:t>
-      </w:r>
-      <w:r>
-        <w:rPr>
-          <w:lang w:val="es-ES"/>
-        </w:rPr>
-        <w:t>A</w:t>
-      </w:r>
-      <w:r>
-        <w:rPr>
-          <w:lang w:val="es-ES"/>
-        </w:rPr>
-        <w:t xml:space="preserve">ñadir entrenamiento nos llevará a una nueva pantalla en la que tendremos que elegir el nombre del entrenamiento, la fecha y los ejercicios que contendrá. Tendremos un botón llamado </w:t>
-      </w:r>
-      <w:r>
-        <w:rPr>
-          <w:lang w:val="es-ES"/>
-        </w:rPr>
-        <w:t>G</w:t>
-      </w:r>
-      <w:r>
-        <w:rPr>
-          <w:lang w:val="es-ES"/>
-        </w:rPr>
-        <w:t>rupos musculares que nos dará la opción de filtrar los ejercicios en base a cuáles de ellos pertenezcan.</w:t>
-      </w:r>
-    </w:p>
-    <w:p>
-      <w:pPr>
-        <w:rPr>
-          <w:lang w:val="es-ES"/>
-        </w:rPr>
-      </w:pPr>
-      <w:r>
-        <w:rPr>
-          <w:lang w:val="es-ES"/>
-        </w:rPr>
-        <w:t xml:space="preserve">Cada ejercicio que elijamos nos llevará a otra pantalla en la que debemos añadir las series que vamos a realizar junto con sus respectivas repeticiones y </w:t>
-      </w:r>
-      <w:r>
-        <w:rPr>
-          <w:lang w:val="es-ES"/>
-        </w:rPr>
-        <w:t>k</w:t>
-      </w:r>
-      <w:r>
-        <w:rPr>
-          <w:lang w:val="es-ES"/>
-        </w:rPr>
-        <w:t>g</w:t>
-      </w:r>
-      <w:r>
-        <w:rPr>
-          <w:lang w:val="es-ES"/>
-        </w:rPr>
-        <w:t>.</w:t>
-      </w:r>
-    </w:p>
-    <w:p>
-      <w:pPr>
-        <w:rPr>
-          <w:lang w:val="es-ES"/>
-        </w:rPr>
-      </w:pPr>
-      <w:r>
-        <w:rPr>
-          <w:lang w:val="es-ES"/>
-        </w:rPr>
-        <w:t>Tendremos que guardar cada ejercicio y cuando hayamos añadido todos los ejercicios correspondientes, guardar el entrenamiento.</w:t>
-      </w:r>
-    </w:p>
-    <w:p>
-      <w:pPr>
-        <w:rPr>
-          <w:lang w:val="es-ES"/>
-        </w:rPr>
-      </w:pPr>
-      <w:r>
-        <w:rPr>
-          <w:lang w:val="es-ES"/>
-        </w:rPr>
-        <w:t xml:space="preserve">En caso de que el usuario no encuentre un ejercicio que necesite, podrá ser creado a través del botón </w:t>
-      </w:r>
-      <w:r>
-        <w:rPr>
-          <w:lang w:val="es-ES"/>
-        </w:rPr>
-        <w:t>C</w:t>
-      </w:r>
-      <w:r>
-        <w:rPr>
-          <w:lang w:val="es-ES"/>
-        </w:rPr>
-        <w:t xml:space="preserve">rear nuevo ejercicio que está disponible en la pantalla principal, el cual llevará a una nueva pantalla </w:t>
-      </w:r>
-      <w:r>
-        <w:rPr>
-          <w:lang w:val="es-ES"/>
-        </w:rPr>
-        <w:t>donde</w:t>
-      </w:r>
-      <w:r>
-        <w:rPr>
-          <w:lang w:val="es-ES"/>
-        </w:rPr>
-        <w:t xml:space="preserve"> anotaremos el nombre del ejercicio, el grupo muscular al que pertenece y una descripción.</w:t>
-      </w:r>
-    </w:p>
-    <w:p>
-      <w:pPr>
-        <w:rPr>
-          <w:lang w:val="es-ES"/>
-        </w:rPr>
-      </w:pPr>
-      <w:r>
-        <w:rPr>
-          <w:lang w:val="es-ES"/>
-        </w:rPr>
-        <w:t>Por último, al pulsar en el icono de Historial, seleccionaremos la fecha del entrenamiento que queramos consultar y nos enviará a una pantalla donde aparecerá el entrenamiento con los bloques de ejercicios que hayamos guardado. En caso de que veamos que hemos cometido algún error al guardarlos, podremos cambiar sus valores seleccionando directamente el campo que queramos modificar y guardándose así los nuevos campos del ejercicio modificado.</w:t>
-      </w:r>
-    </w:p>
-    <w:p>
-      <w:pPr>
-        <w:rPr>
-          <w:lang w:val="es-ES"/>
-        </w:rPr>
-      </w:pPr>
-    </w:p>
-    <w:p>
-      <w:pPr>
-        <w:pStyle w:val="Heading2"/>
-        <w:rPr>
-          <w:lang w:val="es-ES"/>
-        </w:rPr>
-      </w:pPr>
-      <w:bookmarkStart w:id="11" w:name="_Toc144957445"/>
-      <w:r>
-        <w:rPr>
-          <w:lang w:val="es-ES"/>
-        </w:rPr>
-        <w:t>Requisitos funcionales</w:t>
-      </w:r>
-      <w:bookmarkEnd w:id="11"/>
+      <w:proofErr w:type="spellStart"/>
+      <w:r>
+        <w:rPr>
+          <w:lang w:val="es-ES"/>
+        </w:rPr>
+        <w:t>Wireframes</w:t>
+      </w:r>
+      <w:proofErr w:type="spellEnd"/>
     </w:p>
     <w:p>
       <w:pPr>
         <w:pStyle w:val="ListParagraph"/>
         <w:numPr>
           <w:ilvl w:val="0"/>
-          <w:numId w:val="173"/>
+          <w:numId w:val="1"/>
         </w:numPr>
         <w:rPr>
           <w:lang w:val="es-ES"/>
@@ -3257,7 +4377,7 @@
         <w:rPr>
           <w:lang w:val="es-ES"/>
         </w:rPr>
-        <w:t>RF1: Añadir entrenamiento</w:t>
+        <w:t>Diagrama E-R</w:t>
       </w:r>
     </w:p>
     <w:p>
@@ -3265,7 +4385,7 @@
         <w:pStyle w:val="ListParagraph"/>
         <w:numPr>
           <w:ilvl w:val="0"/>
-          <w:numId w:val="173"/>
+          <w:numId w:val="1"/>
         </w:numPr>
         <w:rPr>
           <w:lang w:val="es-ES"/>
@@ -3275,19 +4395,8 @@
         <w:rPr>
           <w:lang w:val="es-ES"/>
         </w:rPr>
-        <w:t xml:space="preserve">RF2: </w:t>
-      </w:r>
-      <w:r>
-        <w:rPr>
-          <w:lang w:val="es-ES"/>
-        </w:rPr>
-        <w:t>Elegir el nombre</w:t>
-      </w:r>
-      <w:r>
-        <w:rPr>
-          <w:lang w:val="es-ES"/>
-        </w:rPr>
-        <w:t>, fecha y ejercicio</w:t>
+        <w:lastRenderedPageBreak/>
+        <w:t>Diagrama Relacional</w:t>
       </w:r>
     </w:p>
     <w:p>
@@ -3295,7 +4404,7 @@
         <w:pStyle w:val="ListParagraph"/>
         <w:numPr>
           <w:ilvl w:val="0"/>
-          <w:numId w:val="173"/>
+          <w:numId w:val="1"/>
         </w:numPr>
         <w:rPr>
           <w:lang w:val="es-ES"/>
@@ -3305,19 +4414,25 @@
         <w:rPr>
           <w:lang w:val="es-ES"/>
         </w:rPr>
-        <w:t>RF</w:t>
-      </w:r>
-      <w:r>
-        <w:rPr>
-          <w:lang w:val="es-ES"/>
-        </w:rPr>
-        <w:t>3</w:t>
-      </w:r>
-      <w:r>
-        <w:rPr>
-          <w:lang w:val="es-ES"/>
-        </w:rPr>
-        <w:t>: Añadir series deseadas</w:t>
+        <w:t>Diagrama de casos de usos</w:t>
+      </w:r>
+    </w:p>
+    <w:p>
+      <w:pPr>
+        <w:pStyle w:val="ListParagraph"/>
+        <w:numPr>
+          <w:ilvl w:val="1"/>
+          <w:numId w:val="1"/>
+        </w:numPr>
+        <w:rPr>
+          <w:lang w:val="es-ES"/>
+        </w:rPr>
+      </w:pPr>
+      <w:r>
+        <w:rPr>
+          <w:lang w:val="es-ES"/>
+        </w:rPr>
+        <w:t>Tablas de especificación de casos de uso</w:t>
       </w:r>
     </w:p>
     <w:p>
@@ -3325,7 +4440,7 @@
         <w:pStyle w:val="ListParagraph"/>
         <w:numPr>
           <w:ilvl w:val="0"/>
-          <w:numId w:val="173"/>
+          <w:numId w:val="1"/>
         </w:numPr>
         <w:rPr>
           <w:lang w:val="es-ES"/>
@@ -3335,25 +4450,20 @@
         <w:rPr>
           <w:lang w:val="es-ES"/>
         </w:rPr>
-        <w:t>RF</w:t>
-      </w:r>
-      <w:r>
-        <w:rPr>
-          <w:lang w:val="es-ES"/>
-        </w:rPr>
-        <w:t>4</w:t>
-      </w:r>
-      <w:r>
-        <w:rPr>
-          <w:lang w:val="es-ES"/>
-        </w:rPr>
-        <w:t xml:space="preserve">: </w:t>
-      </w:r>
-      <w:r>
-        <w:rPr>
-          <w:lang w:val="es-ES"/>
-        </w:rPr>
-        <w:t>Introducir los campos necesarios para el ejercicio elegido</w:t>
+        <w:t>Diagrama de clases</w:t>
+      </w:r>
+    </w:p>
+    <w:p>
+      <w:pPr>
+        <w:rPr>
+          <w:lang w:val="es-ES"/>
+        </w:rPr>
+      </w:pPr>
+      <w:r>
+        <w:rPr>
+          <w:lang w:val="es-ES"/>
+        </w:rPr>
+        <w:t>Implementación</w:t>
       </w:r>
     </w:p>
     <w:p>
@@ -3361,7 +4471,7 @@
         <w:pStyle w:val="ListParagraph"/>
         <w:numPr>
           <w:ilvl w:val="0"/>
-          <w:numId w:val="173"/>
+          <w:numId w:val="1"/>
         </w:numPr>
         <w:rPr>
           <w:lang w:val="es-ES"/>
@@ -3371,19 +4481,20 @@
         <w:rPr>
           <w:lang w:val="es-ES"/>
         </w:rPr>
-        <w:t>RF</w:t>
-      </w:r>
-      <w:r>
-        <w:rPr>
-          <w:lang w:val="es-ES"/>
-        </w:rPr>
-        <w:t>5</w:t>
-      </w:r>
-      <w:r>
-        <w:rPr>
-          <w:lang w:val="es-ES"/>
-        </w:rPr>
-        <w:t>: Guardar entrenamiento</w:t>
+        <w:t>Explicación de toda la implementación</w:t>
+      </w:r>
+    </w:p>
+    <w:p>
+      <w:pPr>
+        <w:rPr>
+          <w:lang w:val="es-ES"/>
+        </w:rPr>
+      </w:pPr>
+      <w:r>
+        <w:rPr>
+          <w:lang w:val="es-ES"/>
+        </w:rPr>
+        <w:t>Pruebas</w:t>
       </w:r>
     </w:p>
     <w:p>
@@ -3391,7 +4502,7 @@
         <w:pStyle w:val="ListParagraph"/>
         <w:numPr>
           <w:ilvl w:val="0"/>
-          <w:numId w:val="173"/>
+          <w:numId w:val="1"/>
         </w:numPr>
         <w:rPr>
           <w:lang w:val="es-ES"/>
@@ -3401,19 +4512,20 @@
         <w:rPr>
           <w:lang w:val="es-ES"/>
         </w:rPr>
-        <w:t>RF</w:t>
-      </w:r>
-      <w:r>
-        <w:rPr>
-          <w:lang w:val="es-ES"/>
-        </w:rPr>
-        <w:t>6</w:t>
-      </w:r>
-      <w:r>
-        <w:rPr>
-          <w:lang w:val="es-ES"/>
-        </w:rPr>
-        <w:t>: Crear nuevo ejercicio</w:t>
+        <w:t>Qué pruebas se han realizado</w:t>
+      </w:r>
+    </w:p>
+    <w:p>
+      <w:pPr>
+        <w:rPr>
+          <w:lang w:val="es-ES"/>
+        </w:rPr>
+      </w:pPr>
+      <w:r>
+        <w:rPr>
+          <w:lang w:val="es-ES"/>
+        </w:rPr>
+        <w:t>Instalación | Despliegue</w:t>
       </w:r>
     </w:p>
     <w:p>
@@ -3421,7 +4533,7 @@
         <w:pStyle w:val="ListParagraph"/>
         <w:numPr>
           <w:ilvl w:val="0"/>
-          <w:numId w:val="173"/>
+          <w:numId w:val="1"/>
         </w:numPr>
         <w:rPr>
           <w:lang w:val="es-ES"/>
@@ -3431,25 +4543,28 @@
         <w:rPr>
           <w:lang w:val="es-ES"/>
         </w:rPr>
-        <w:t>RF</w:t>
-      </w:r>
-      <w:r>
-        <w:rPr>
-          <w:lang w:val="es-ES"/>
-        </w:rPr>
-        <w:t>7</w:t>
-      </w:r>
-      <w:r>
-        <w:rPr>
-          <w:lang w:val="es-ES"/>
-        </w:rPr>
-        <w:t>: Elegir nombre, grupo muscular y descripción del ejercicio</w:t>
-      </w:r>
-      <w:r>
-        <w:rPr>
-          <w:lang w:val="es-ES"/>
-        </w:rPr>
-        <w:t xml:space="preserve"> a crear</w:t>
+        <w:t xml:space="preserve">Cómo se debe instalar o ejecutar la </w:t>
+      </w:r>
+      <w:proofErr w:type="gramStart"/>
+      <w:r>
+        <w:rPr>
+          <w:lang w:val="es-ES"/>
+        </w:rPr>
+        <w:t>app</w:t>
+      </w:r>
+      <w:proofErr w:type="gramEnd"/>
+    </w:p>
+    <w:p>
+      <w:pPr>
+        <w:rPr>
+          <w:lang w:val="es-ES"/>
+        </w:rPr>
+      </w:pPr>
+      <w:r>
+        <w:rPr>
+          <w:lang w:val="es-ES"/>
+        </w:rPr>
+        <w:t>Mantenimiento</w:t>
       </w:r>
     </w:p>
     <w:p>
@@ -3457,7 +4572,7 @@
         <w:pStyle w:val="ListParagraph"/>
         <w:numPr>
           <w:ilvl w:val="0"/>
-          <w:numId w:val="173"/>
+          <w:numId w:val="1"/>
         </w:numPr>
         <w:rPr>
           <w:lang w:val="es-ES"/>
@@ -3467,51 +4582,159 @@
         <w:rPr>
           <w:lang w:val="es-ES"/>
         </w:rPr>
-        <w:t>RF8: Guardar nuevo ejercicio</w:t>
-      </w:r>
-    </w:p>
-    <w:p>
-      <w:pPr>
-        <w:pStyle w:val="ListParagraph"/>
-        <w:numPr>
-          <w:ilvl w:val="0"/>
-          <w:numId w:val="173"/>
-        </w:numPr>
-        <w:rPr>
-          <w:lang w:val="es-ES"/>
-        </w:rPr>
-      </w:pPr>
-      <w:r>
-        <w:rPr>
-          <w:lang w:val="es-ES"/>
-        </w:rPr>
-        <w:t>RF9: Acceder al historial de entrenamientos</w:t>
-      </w:r>
-    </w:p>
-    <w:p>
-      <w:pPr>
-        <w:pStyle w:val="ListParagraph"/>
-        <w:numPr>
-          <w:ilvl w:val="0"/>
-          <w:numId w:val="173"/>
-        </w:numPr>
-        <w:rPr>
-          <w:lang w:val="es-ES"/>
-        </w:rPr>
-      </w:pPr>
-      <w:r>
-        <w:rPr>
-          <w:lang w:val="es-ES"/>
-        </w:rPr>
-        <w:t>RF10: Modificar los valores de los ejercicios si fuera necesario</w:t>
-      </w:r>
-    </w:p>
-    <w:p>
-      <w:pPr>
-        <w:rPr>
-          <w:lang w:val="es-ES"/>
-        </w:rPr>
-      </w:pPr>
+        <w:t>Qué realizaremos en la etapa de mantenimiento</w:t>
+      </w:r>
+    </w:p>
+    <w:p>
+      <w:pPr>
+        <w:spacing w:line="240" w:lineRule="auto"/>
+        <w:rPr>
+          <w:lang w:val="es-ES"/>
+        </w:rPr>
+      </w:pPr>
+    </w:p>
+    <w:p>
+      <w:pPr>
+        <w:spacing w:line="240" w:lineRule="auto"/>
+        <w:rPr>
+          <w:lang w:val="es-ES"/>
+        </w:rPr>
+      </w:pPr>
+    </w:p>
+    <w:p>
+      <w:pPr>
+        <w:spacing w:line="240" w:lineRule="auto"/>
+        <w:rPr>
+          <w:lang w:val="es-ES"/>
+        </w:rPr>
+      </w:pPr>
+    </w:p>
+    <w:p>
+      <w:pPr>
+        <w:spacing w:line="240" w:lineRule="auto"/>
+        <w:rPr>
+          <w:lang w:val="es-ES"/>
+        </w:rPr>
+      </w:pPr>
+    </w:p>
+    <w:p>
+      <w:pPr>
+        <w:spacing w:line="240" w:lineRule="auto"/>
+        <w:rPr>
+          <w:lang w:val="es-ES"/>
+        </w:rPr>
+      </w:pPr>
+    </w:p>
+    <w:p>
+      <w:pPr>
+        <w:spacing w:line="240" w:lineRule="auto"/>
+        <w:rPr>
+          <w:lang w:val="es-ES"/>
+        </w:rPr>
+      </w:pPr>
+    </w:p>
+    <w:p>
+      <w:pPr>
+        <w:spacing w:line="240" w:lineRule="auto"/>
+        <w:rPr>
+          <w:lang w:val="es-ES"/>
+        </w:rPr>
+      </w:pPr>
+    </w:p>
+    <w:p>
+      <w:pPr>
+        <w:spacing w:line="240" w:lineRule="auto"/>
+        <w:rPr>
+          <w:lang w:val="es-ES"/>
+        </w:rPr>
+      </w:pPr>
+    </w:p>
+    <w:p>
+      <w:pPr>
+        <w:spacing w:line="240" w:lineRule="auto"/>
+        <w:rPr>
+          <w:lang w:val="es-ES"/>
+        </w:rPr>
+      </w:pPr>
+    </w:p>
+    <w:p>
+      <w:pPr>
+        <w:spacing w:line="240" w:lineRule="auto"/>
+        <w:rPr>
+          <w:lang w:val="es-ES"/>
+        </w:rPr>
+      </w:pPr>
+    </w:p>
+    <w:p>
+      <w:pPr>
+        <w:spacing w:line="240" w:lineRule="auto"/>
+        <w:rPr>
+          <w:lang w:val="es-ES"/>
+        </w:rPr>
+      </w:pPr>
+    </w:p>
+    <w:p>
+      <w:pPr>
+        <w:spacing w:line="240" w:lineRule="auto"/>
+        <w:rPr>
+          <w:lang w:val="es-ES"/>
+        </w:rPr>
+      </w:pPr>
+    </w:p>
+    <w:p>
+      <w:pPr>
+        <w:spacing w:line="240" w:lineRule="auto"/>
+        <w:rPr>
+          <w:lang w:val="es-ES"/>
+        </w:rPr>
+      </w:pPr>
+    </w:p>
+    <w:p>
+      <w:pPr>
+        <w:spacing w:line="240" w:lineRule="auto"/>
+        <w:rPr>
+          <w:lang w:val="es-ES"/>
+        </w:rPr>
+      </w:pPr>
+    </w:p>
+    <w:p>
+      <w:pPr>
+        <w:spacing w:line="240" w:lineRule="auto"/>
+        <w:rPr>
+          <w:lang w:val="es-ES"/>
+        </w:rPr>
+      </w:pPr>
+    </w:p>
+    <w:p>
+      <w:pPr>
+        <w:spacing w:line="240" w:lineRule="auto"/>
+        <w:rPr>
+          <w:lang w:val="es-ES"/>
+        </w:rPr>
+      </w:pPr>
+    </w:p>
+    <w:p>
+      <w:pPr>
+        <w:rPr>
+          <w:lang w:val="es-ES"/>
+        </w:rPr>
+      </w:pPr>
+    </w:p>
+    <w:p>
+      <w:pPr>
+        <w:pStyle w:val="Heading1"/>
+        <w:rPr>
+          <w:lang w:val="es-ES"/>
+        </w:rPr>
+      </w:pPr>
+      <w:bookmarkStart w:id="18" w:name="_Toc145327342"/>
+      <w:r>
+        <w:rPr>
+          <w:lang w:val="es-ES"/>
+        </w:rPr>
+        <w:t>Referencias</w:t>
+      </w:r>
+      <w:bookmarkEnd w:id="18"/>
     </w:p>
     <w:p>
       <w:pPr>
@@ -3520,700 +4743,14 @@
           <w:lang w:val="es-ES"/>
         </w:rPr>
       </w:pPr>
-      <w:bookmarkStart w:id="12" w:name="_Toc144957446"/>
-      <w:r>
-        <w:rPr>
-          <w:lang w:val="es-ES"/>
-        </w:rPr>
-        <w:t>Requisitos no funcionales</w:t>
-      </w:r>
-      <w:bookmarkEnd w:id="12"/>
-    </w:p>
-    <w:p>
-      <w:pPr>
-        <w:pStyle w:val="ListParagraph"/>
-        <w:numPr>
-          <w:ilvl w:val="0"/>
-          <w:numId w:val="173"/>
-        </w:numPr>
-        <w:rPr>
-          <w:lang w:val="es-ES"/>
-        </w:rPr>
-      </w:pPr>
-      <w:r>
-        <w:rPr>
-          <w:lang w:val="es-ES"/>
-        </w:rPr>
-        <w:t xml:space="preserve">RNF1: </w:t>
-      </w:r>
-      <w:r>
-        <w:rPr>
-          <w:lang w:val="es-ES"/>
-        </w:rPr>
-        <w:t>La aplicación debe mostrar mensajes de error en todo momento</w:t>
-      </w:r>
-    </w:p>
-    <w:p>
-      <w:pPr>
-        <w:pStyle w:val="ListParagraph"/>
-        <w:numPr>
-          <w:ilvl w:val="0"/>
-          <w:numId w:val="173"/>
-        </w:numPr>
-        <w:rPr>
-          <w:lang w:val="es-ES"/>
-        </w:rPr>
-      </w:pPr>
-      <w:r>
-        <w:rPr>
-          <w:lang w:val="es-ES"/>
-        </w:rPr>
-        <w:t xml:space="preserve">RNF2: La aplicación debe mostrar un </w:t>
-      </w:r>
-      <w:proofErr w:type="spellStart"/>
-      <w:r>
-        <w:rPr>
-          <w:lang w:val="es-ES"/>
-        </w:rPr>
-        <w:t>progress</w:t>
-      </w:r>
-      <w:proofErr w:type="spellEnd"/>
-      <w:r>
-        <w:rPr>
-          <w:lang w:val="es-ES"/>
-        </w:rPr>
-        <w:t xml:space="preserve"> </w:t>
-      </w:r>
-      <w:proofErr w:type="spellStart"/>
-      <w:r>
-        <w:rPr>
-          <w:lang w:val="es-ES"/>
-        </w:rPr>
-        <w:t>indicator</w:t>
-      </w:r>
-      <w:proofErr w:type="spellEnd"/>
-      <w:r>
-        <w:rPr>
-          <w:lang w:val="es-ES"/>
-        </w:rPr>
-        <w:t xml:space="preserve"> cuando esté realizando cualquier operación asíncrona</w:t>
-      </w:r>
-    </w:p>
-    <w:p>
-      <w:pPr>
-        <w:pStyle w:val="ListParagraph"/>
-        <w:numPr>
-          <w:ilvl w:val="0"/>
-          <w:numId w:val="173"/>
-        </w:numPr>
-        <w:rPr>
-          <w:lang w:val="es-ES"/>
-        </w:rPr>
-      </w:pPr>
-      <w:r>
-        <w:rPr>
-          <w:lang w:val="es-ES"/>
-        </w:rPr>
-        <w:lastRenderedPageBreak/>
-        <w:t>RNF3: La aplicación debe tardar menos de 3 segundos en responder en todos los casos</w:t>
-      </w:r>
-    </w:p>
-    <w:p>
-      <w:pPr>
-        <w:pStyle w:val="ListParagraph"/>
-        <w:numPr>
-          <w:ilvl w:val="0"/>
-          <w:numId w:val="173"/>
-        </w:numPr>
-        <w:rPr>
-          <w:lang w:val="es-ES"/>
-        </w:rPr>
-      </w:pPr>
-      <w:r>
-        <w:rPr>
-          <w:lang w:val="es-ES"/>
-        </w:rPr>
-        <w:t>RNF4: El diseño de la aplicación será coherente en la misma</w:t>
-      </w:r>
-    </w:p>
-    <w:p>
-      <w:pPr>
-        <w:pStyle w:val="ListParagraph"/>
-        <w:numPr>
-          <w:ilvl w:val="0"/>
-          <w:numId w:val="173"/>
-        </w:numPr>
-        <w:rPr>
-          <w:lang w:val="es-ES"/>
-        </w:rPr>
-      </w:pPr>
-      <w:r>
-        <w:rPr>
-          <w:lang w:val="es-ES"/>
-        </w:rPr>
-        <w:t>RNF5: Los colores de la aplicación serán los corporativos (paleta de azules)</w:t>
-      </w:r>
-    </w:p>
-    <w:p>
-      <w:pPr>
-        <w:pStyle w:val="ListParagraph"/>
-        <w:numPr>
-          <w:ilvl w:val="0"/>
-          <w:numId w:val="173"/>
-        </w:numPr>
-        <w:rPr>
-          <w:lang w:val="es-ES"/>
-        </w:rPr>
-      </w:pPr>
-      <w:r>
-        <w:rPr>
-          <w:lang w:val="es-ES"/>
-        </w:rPr>
-        <w:t>RNF6: El texto de los botones será correcto y resaltará sobre el color de fondo</w:t>
-      </w:r>
-    </w:p>
-    <w:p>
-      <w:pPr>
-        <w:pStyle w:val="ListParagraph"/>
-        <w:numPr>
-          <w:ilvl w:val="0"/>
-          <w:numId w:val="173"/>
-        </w:numPr>
-        <w:rPr>
-          <w:lang w:val="es-ES"/>
-        </w:rPr>
-      </w:pPr>
-      <w:r>
-        <w:rPr>
-          <w:lang w:val="es-ES"/>
-        </w:rPr>
-        <w:t>RNF7: La aplicación no mostrará ningún tipo de publicidad</w:t>
-      </w:r>
-    </w:p>
-    <w:p>
-      <w:pPr>
-        <w:pStyle w:val="ListParagraph"/>
-        <w:numPr>
-          <w:ilvl w:val="0"/>
-          <w:numId w:val="173"/>
-        </w:numPr>
-        <w:rPr>
-          <w:lang w:val="es-ES"/>
-        </w:rPr>
-      </w:pPr>
-      <w:r>
-        <w:rPr>
-          <w:lang w:val="es-ES"/>
-        </w:rPr>
-        <w:t>RNF8: Las operaciones a la BD deben ser ejecutadas de forma que no se bloquee el hilo principal de ejecución</w:t>
-      </w:r>
-    </w:p>
-    <w:p>
-      <w:pPr>
-        <w:pStyle w:val="ListParagraph"/>
-        <w:numPr>
-          <w:ilvl w:val="0"/>
-          <w:numId w:val="173"/>
-        </w:numPr>
-        <w:rPr>
-          <w:lang w:val="es-ES"/>
-        </w:rPr>
-      </w:pPr>
-      <w:r>
-        <w:rPr>
-          <w:lang w:val="es-ES"/>
-        </w:rPr>
-        <w:t xml:space="preserve">RNF9: La aplicación seguirá las normas de </w:t>
-      </w:r>
-      <w:r>
-        <w:rPr>
-          <w:lang w:val="es-ES"/>
-        </w:rPr>
-        <w:t xml:space="preserve">diseño de </w:t>
-      </w:r>
-      <w:r>
-        <w:rPr>
-          <w:lang w:val="es-ES"/>
-        </w:rPr>
-        <w:t>Google</w:t>
-      </w:r>
-      <w:r>
-        <w:rPr>
-          <w:lang w:val="es-ES"/>
-        </w:rPr>
-        <w:t xml:space="preserve"> (M3</w:t>
-      </w:r>
-      <w:r>
-        <w:rPr>
-          <w:rStyle w:val="FootnoteReference"/>
-          <w:lang w:val="es-ES"/>
-        </w:rPr>
-        <w:footnoteReference w:id="3"/>
-      </w:r>
-      <w:r>
-        <w:rPr>
-          <w:lang w:val="es-ES"/>
-        </w:rPr>
-        <w:t>)</w:t>
-      </w:r>
-    </w:p>
-    <w:p>
-      <w:pPr>
-        <w:pStyle w:val="ListParagraph"/>
-        <w:numPr>
-          <w:ilvl w:val="0"/>
-          <w:numId w:val="173"/>
-        </w:numPr>
-        <w:rPr>
-          <w:lang w:val="es-ES"/>
-        </w:rPr>
-      </w:pPr>
-      <w:r>
-        <w:rPr>
-          <w:lang w:val="es-ES"/>
-        </w:rPr>
-        <w:t>RNF10: La aplicación deberá poder ser ejecutada en cualquier dispositivo que ejecute Android 10 o superior</w:t>
-      </w:r>
-    </w:p>
-    <w:p>
-      <w:pPr>
-        <w:rPr>
-          <w:lang w:val="es-ES"/>
-        </w:rPr>
-      </w:pPr>
-      <w:r>
-        <w:rPr>
-          <w:lang w:val="es-ES"/>
-        </w:rPr>
-        <w:t>Diseño</w:t>
-      </w:r>
-    </w:p>
-    <w:p>
-      <w:pPr>
-        <w:pStyle w:val="ListParagraph"/>
-        <w:numPr>
-          <w:ilvl w:val="0"/>
-          <w:numId w:val="173"/>
-        </w:numPr>
-        <w:rPr>
-          <w:lang w:val="es-ES"/>
-        </w:rPr>
-      </w:pPr>
-      <w:r>
-        <w:rPr>
-          <w:lang w:val="es-ES"/>
-        </w:rPr>
-        <w:t>Bocetos</w:t>
-      </w:r>
-    </w:p>
-    <w:p>
-      <w:pPr>
-        <w:pStyle w:val="ListParagraph"/>
-        <w:numPr>
-          <w:ilvl w:val="1"/>
-          <w:numId w:val="173"/>
-        </w:numPr>
-        <w:rPr>
-          <w:lang w:val="es-ES"/>
-        </w:rPr>
-      </w:pPr>
-      <w:proofErr w:type="spellStart"/>
-      <w:r>
-        <w:rPr>
-          <w:lang w:val="es-ES"/>
-        </w:rPr>
-        <w:t>Wireframes</w:t>
-      </w:r>
-      <w:proofErr w:type="spellEnd"/>
-    </w:p>
-    <w:p>
-      <w:pPr>
-        <w:pStyle w:val="ListParagraph"/>
-        <w:numPr>
-          <w:ilvl w:val="0"/>
-          <w:numId w:val="173"/>
-        </w:numPr>
-        <w:rPr>
-          <w:lang w:val="es-ES"/>
-        </w:rPr>
-      </w:pPr>
-      <w:r>
-        <w:rPr>
-          <w:lang w:val="es-ES"/>
-        </w:rPr>
-        <w:t>Diagrama E-R</w:t>
-      </w:r>
-    </w:p>
-    <w:p>
-      <w:pPr>
-        <w:pStyle w:val="ListParagraph"/>
-        <w:numPr>
-          <w:ilvl w:val="0"/>
-          <w:numId w:val="173"/>
-        </w:numPr>
-        <w:rPr>
-          <w:lang w:val="es-ES"/>
-        </w:rPr>
-      </w:pPr>
-      <w:r>
-        <w:rPr>
-          <w:lang w:val="es-ES"/>
-        </w:rPr>
-        <w:t>Diagrama Relacional</w:t>
-      </w:r>
-    </w:p>
-    <w:p>
-      <w:pPr>
-        <w:pStyle w:val="ListParagraph"/>
-        <w:numPr>
-          <w:ilvl w:val="0"/>
-          <w:numId w:val="173"/>
-        </w:numPr>
-        <w:rPr>
-          <w:lang w:val="es-ES"/>
-        </w:rPr>
-      </w:pPr>
-      <w:r>
-        <w:rPr>
-          <w:lang w:val="es-ES"/>
-        </w:rPr>
-        <w:t>Diagrama de casos de usos</w:t>
-      </w:r>
-    </w:p>
-    <w:p>
-      <w:pPr>
-        <w:pStyle w:val="ListParagraph"/>
-        <w:numPr>
-          <w:ilvl w:val="1"/>
-          <w:numId w:val="173"/>
-        </w:numPr>
-        <w:rPr>
-          <w:lang w:val="es-ES"/>
-        </w:rPr>
-      </w:pPr>
-      <w:r>
-        <w:rPr>
-          <w:lang w:val="es-ES"/>
-        </w:rPr>
-        <w:t>Tablas de especificación de casos de uso</w:t>
-      </w:r>
-    </w:p>
-    <w:p>
-      <w:pPr>
-        <w:pStyle w:val="ListParagraph"/>
-        <w:numPr>
-          <w:ilvl w:val="0"/>
-          <w:numId w:val="173"/>
-        </w:numPr>
-        <w:rPr>
-          <w:lang w:val="es-ES"/>
-        </w:rPr>
-      </w:pPr>
-      <w:r>
-        <w:rPr>
-          <w:lang w:val="es-ES"/>
-        </w:rPr>
-        <w:t>Diagrama de clases</w:t>
-      </w:r>
-    </w:p>
-    <w:p>
-      <w:pPr>
-        <w:rPr>
-          <w:lang w:val="es-ES"/>
-        </w:rPr>
-      </w:pPr>
-      <w:r>
-        <w:rPr>
-          <w:lang w:val="es-ES"/>
-        </w:rPr>
-        <w:t>Implementación</w:t>
-      </w:r>
-    </w:p>
-    <w:p>
-      <w:pPr>
-        <w:pStyle w:val="ListParagraph"/>
-        <w:numPr>
-          <w:ilvl w:val="0"/>
-          <w:numId w:val="173"/>
-        </w:numPr>
-        <w:rPr>
-          <w:lang w:val="es-ES"/>
-        </w:rPr>
-      </w:pPr>
-      <w:r>
-        <w:rPr>
-          <w:lang w:val="es-ES"/>
-        </w:rPr>
-        <w:t>Explicación de toda la implementación</w:t>
-      </w:r>
-    </w:p>
-    <w:p>
-      <w:pPr>
-        <w:rPr>
-          <w:lang w:val="es-ES"/>
-        </w:rPr>
-      </w:pPr>
-      <w:r>
-        <w:rPr>
-          <w:lang w:val="es-ES"/>
-        </w:rPr>
-        <w:t>Pruebas</w:t>
-      </w:r>
-    </w:p>
-    <w:p>
-      <w:pPr>
-        <w:pStyle w:val="ListParagraph"/>
-        <w:numPr>
-          <w:ilvl w:val="0"/>
-          <w:numId w:val="173"/>
-        </w:numPr>
-        <w:rPr>
-          <w:lang w:val="es-ES"/>
-        </w:rPr>
-      </w:pPr>
-      <w:r>
-        <w:rPr>
-          <w:lang w:val="es-ES"/>
-        </w:rPr>
-        <w:t>Qué pruebas se han realizado</w:t>
-      </w:r>
-    </w:p>
-    <w:p>
-      <w:pPr>
-        <w:rPr>
-          <w:lang w:val="es-ES"/>
-        </w:rPr>
-      </w:pPr>
-      <w:r>
-        <w:rPr>
-          <w:lang w:val="es-ES"/>
-        </w:rPr>
-        <w:t>Instalación | Despliegue</w:t>
-      </w:r>
-    </w:p>
-    <w:p>
-      <w:pPr>
-        <w:pStyle w:val="ListParagraph"/>
-        <w:numPr>
-          <w:ilvl w:val="0"/>
-          <w:numId w:val="173"/>
-        </w:numPr>
-        <w:rPr>
-          <w:lang w:val="es-ES"/>
-        </w:rPr>
-      </w:pPr>
-      <w:r>
-        <w:rPr>
-          <w:lang w:val="es-ES"/>
-        </w:rPr>
-        <w:t xml:space="preserve">Cómo se debe instalar o ejecutar la </w:t>
-      </w:r>
-      <w:proofErr w:type="gramStart"/>
-      <w:r>
-        <w:rPr>
-          <w:lang w:val="es-ES"/>
-        </w:rPr>
-        <w:t>app</w:t>
-      </w:r>
-      <w:proofErr w:type="gramEnd"/>
-    </w:p>
-    <w:p>
-      <w:pPr>
-        <w:rPr>
-          <w:lang w:val="es-ES"/>
-        </w:rPr>
-      </w:pPr>
-      <w:r>
-        <w:rPr>
-          <w:lang w:val="es-ES"/>
-        </w:rPr>
-        <w:t>Mantenimiento</w:t>
-      </w:r>
-    </w:p>
-    <w:p>
-      <w:pPr>
-        <w:pStyle w:val="ListParagraph"/>
-        <w:numPr>
-          <w:ilvl w:val="0"/>
-          <w:numId w:val="173"/>
-        </w:numPr>
-        <w:rPr>
-          <w:lang w:val="es-ES"/>
-        </w:rPr>
-      </w:pPr>
-      <w:r>
-        <w:rPr>
-          <w:lang w:val="es-ES"/>
-        </w:rPr>
-        <w:t>Qué realizaremos en la etapa de mantenimiento</w:t>
-      </w:r>
-    </w:p>
-    <w:p>
-      <w:pPr>
-        <w:spacing w:line="240" w:lineRule="auto"/>
-        <w:rPr>
-          <w:lang w:val="es-ES"/>
-        </w:rPr>
-      </w:pPr>
-    </w:p>
-    <w:p>
-      <w:pPr>
-        <w:spacing w:line="240" w:lineRule="auto"/>
-        <w:rPr>
-          <w:lang w:val="es-ES"/>
-        </w:rPr>
-      </w:pPr>
-    </w:p>
-    <w:p>
-      <w:pPr>
-        <w:spacing w:line="240" w:lineRule="auto"/>
-        <w:rPr>
-          <w:lang w:val="es-ES"/>
-        </w:rPr>
-      </w:pPr>
-    </w:p>
-    <w:p>
-      <w:pPr>
-        <w:spacing w:line="240" w:lineRule="auto"/>
-        <w:rPr>
-          <w:lang w:val="es-ES"/>
-        </w:rPr>
-      </w:pPr>
-    </w:p>
-    <w:p>
-      <w:pPr>
-        <w:spacing w:line="240" w:lineRule="auto"/>
-        <w:rPr>
-          <w:lang w:val="es-ES"/>
-        </w:rPr>
-      </w:pPr>
-    </w:p>
-    <w:p>
-      <w:pPr>
-        <w:spacing w:line="240" w:lineRule="auto"/>
-        <w:rPr>
-          <w:lang w:val="es-ES"/>
-        </w:rPr>
-      </w:pPr>
-    </w:p>
-    <w:p>
-      <w:pPr>
-        <w:spacing w:line="240" w:lineRule="auto"/>
-        <w:rPr>
-          <w:lang w:val="es-ES"/>
-        </w:rPr>
-      </w:pPr>
-    </w:p>
-    <w:p>
-      <w:pPr>
-        <w:spacing w:line="240" w:lineRule="auto"/>
-        <w:rPr>
-          <w:lang w:val="es-ES"/>
-        </w:rPr>
-      </w:pPr>
-    </w:p>
-    <w:p>
-      <w:pPr>
-        <w:spacing w:line="240" w:lineRule="auto"/>
-        <w:rPr>
-          <w:lang w:val="es-ES"/>
-        </w:rPr>
-      </w:pPr>
-    </w:p>
-    <w:p>
-      <w:pPr>
-        <w:spacing w:line="240" w:lineRule="auto"/>
-        <w:rPr>
-          <w:lang w:val="es-ES"/>
-        </w:rPr>
-      </w:pPr>
-    </w:p>
-    <w:p>
-      <w:pPr>
-        <w:spacing w:line="240" w:lineRule="auto"/>
-        <w:rPr>
-          <w:lang w:val="es-ES"/>
-        </w:rPr>
-      </w:pPr>
-    </w:p>
-    <w:p>
-      <w:pPr>
-        <w:spacing w:line="240" w:lineRule="auto"/>
-        <w:rPr>
-          <w:lang w:val="es-ES"/>
-        </w:rPr>
-      </w:pPr>
-    </w:p>
-    <w:p>
-      <w:pPr>
-        <w:spacing w:line="240" w:lineRule="auto"/>
-        <w:rPr>
-          <w:lang w:val="es-ES"/>
-        </w:rPr>
-      </w:pPr>
-    </w:p>
-    <w:p>
-      <w:pPr>
-        <w:spacing w:line="240" w:lineRule="auto"/>
-        <w:rPr>
-          <w:lang w:val="es-ES"/>
-        </w:rPr>
-      </w:pPr>
-    </w:p>
-    <w:p>
-      <w:pPr>
-        <w:spacing w:line="240" w:lineRule="auto"/>
-        <w:rPr>
-          <w:lang w:val="es-ES"/>
-        </w:rPr>
-      </w:pPr>
-    </w:p>
-    <w:p>
-      <w:pPr>
-        <w:spacing w:line="240" w:lineRule="auto"/>
-        <w:rPr>
-          <w:lang w:val="es-ES"/>
-        </w:rPr>
-      </w:pPr>
-    </w:p>
-    <w:p>
-      <w:pPr>
-        <w:rPr>
-          <w:lang w:val="es-ES"/>
-        </w:rPr>
-      </w:pPr>
-    </w:p>
-    <w:p>
-      <w:pPr>
-        <w:pStyle w:val="Heading1"/>
-        <w:rPr>
-          <w:lang w:val="es-ES"/>
-        </w:rPr>
-      </w:pPr>
-      <w:bookmarkStart w:id="13" w:name="_Toc144957447"/>
-      <w:r>
-        <w:rPr>
-          <w:lang w:val="es-ES"/>
-        </w:rPr>
-        <w:t>Referencias</w:t>
-      </w:r>
-      <w:bookmarkEnd w:id="13"/>
-    </w:p>
-    <w:p>
-      <w:pPr>
-        <w:pStyle w:val="Heading2"/>
-        <w:rPr>
-          <w:lang w:val="es-ES"/>
-        </w:rPr>
-      </w:pPr>
-      <w:bookmarkStart w:id="14" w:name="_Toc144957448"/>
+      <w:bookmarkStart w:id="19" w:name="_Toc145327343"/>
       <w:r>
         <w:rPr>
           <w:lang w:val="es-ES"/>
         </w:rPr>
         <w:t>BIBLIOGRAFÍA | WEBGRAFÍA</w:t>
       </w:r>
-      <w:bookmarkEnd w:id="14"/>
+      <w:bookmarkEnd w:id="19"/>
     </w:p>
     <w:sdt>
       <w:sdtPr>
@@ -4429,6 +4966,7 @@
                   <w:noProof/>
                   <w:lang w:val="es-ES"/>
                 </w:rPr>
+                <w:lastRenderedPageBreak/>
                 <w:t xml:space="preserve">swescom.wordpress. (Enero de 2023). </w:t>
               </w:r>
               <w:r>
@@ -4467,14 +5005,14 @@
           <w:lang w:val="es-ES"/>
         </w:rPr>
       </w:pPr>
-      <w:bookmarkStart w:id="15" w:name="_Toc144957449"/>
+      <w:bookmarkStart w:id="20" w:name="_Toc145327344"/>
       <w:r>
         <w:rPr>
           <w:lang w:val="es-ES"/>
         </w:rPr>
         <w:t>GLOSARIO</w:t>
       </w:r>
-      <w:bookmarkEnd w:id="15"/>
+      <w:bookmarkEnd w:id="20"/>
     </w:p>
     <w:p>
       <w:pPr>
@@ -4483,8 +5021,8 @@
           <w:lang w:val="es-ES"/>
         </w:rPr>
         <w:sectPr>
-          <w:headerReference w:type="even" r:id="rId9"/>
-          <w:headerReference w:type="default" r:id="rId10"/>
+          <w:headerReference w:type="even" r:id="rId10"/>
+          <w:headerReference w:type="default" r:id="rId11"/>
           <w:type w:val="continuous"/>
           <w:pgSz w:w="11906" w:h="16838"/>
           <w:pgMar w:top="1440" w:right="1440" w:bottom="1440" w:left="1440" w:header="708" w:footer="708" w:gutter="0"/>
@@ -4613,6 +5151,141 @@
           <w:lang w:val="es-ES"/>
         </w:rPr>
         <w:fldChar w:fldCharType="end"/>
+      </w:r>
+    </w:p>
+    <w:p>
+      <w:pPr>
+        <w:rPr>
+          <w:lang w:val="es-ES"/>
+        </w:rPr>
+      </w:pPr>
+    </w:p>
+    <w:p>
+      <w:pPr>
+        <w:pStyle w:val="Heading1"/>
+        <w:rPr>
+          <w:lang w:val="es-ES"/>
+        </w:rPr>
+      </w:pPr>
+    </w:p>
+    <w:p>
+      <w:pPr>
+        <w:spacing w:line="240" w:lineRule="auto"/>
+        <w:rPr>
+          <w:rFonts w:eastAsiaTheme="majorEastAsia" w:cstheme="majorBidi"/>
+          <w:b/>
+          <w:color w:val="8EAADB" w:themeColor="accent1" w:themeTint="99"/>
+          <w:sz w:val="32"/>
+          <w:szCs w:val="32"/>
+          <w:lang w:val="es-ES"/>
+        </w:rPr>
+      </w:pPr>
+      <w:r>
+        <w:rPr>
+          <w:lang w:val="es-ES"/>
+        </w:rPr>
+        <w:br w:type="page"/>
+      </w:r>
+    </w:p>
+    <w:p>
+      <w:pPr>
+        <w:pStyle w:val="Heading1"/>
+        <w:rPr>
+          <w:lang w:val="es-ES"/>
+        </w:rPr>
+      </w:pPr>
+    </w:p>
+    <w:p>
+      <w:pPr>
+        <w:pStyle w:val="Heading1"/>
+        <w:rPr>
+          <w:lang w:val="es-ES"/>
+        </w:rPr>
+      </w:pPr>
+      <w:bookmarkStart w:id="21" w:name="_Toc145327345"/>
+      <w:r>
+        <w:rPr>
+          <w:lang w:val="es-ES"/>
+        </w:rPr>
+        <w:t>Anexos</w:t>
+      </w:r>
+      <w:bookmarkEnd w:id="21"/>
+    </w:p>
+    <w:p>
+      <w:pPr>
+        <w:pStyle w:val="Heading2"/>
+        <w:rPr>
+          <w:lang w:val="es-ES"/>
+        </w:rPr>
+      </w:pPr>
+      <w:bookmarkStart w:id="22" w:name="_Toc145327346"/>
+      <w:r>
+        <w:rPr>
+          <w:lang w:val="es-ES"/>
+        </w:rPr>
+        <w:t>Anexo A</w:t>
+      </w:r>
+      <w:bookmarkEnd w:id="22"/>
+    </w:p>
+    <w:p>
+      <w:pPr>
+        <w:rPr>
+          <w:lang w:val="es-ES"/>
+        </w:rPr>
+      </w:pPr>
+    </w:p>
+    <w:p>
+      <w:pPr>
+        <w:rPr>
+          <w:lang w:val="es-ES"/>
+        </w:rPr>
+      </w:pPr>
+      <w:r>
+        <w:rPr>
+          <w:noProof/>
+          <w:lang w:val="es-ES"/>
+        </w:rPr>
+        <w:drawing>
+          <wp:inline distT="0" distB="0" distL="0" distR="0" wp14:anchorId="42349FF4" wp14:editId="4D390CAE">
+            <wp:extent cx="5731510" cy="4022090"/>
+            <wp:effectExtent l="0" t="0" r="0" b="3810"/>
+            <wp:docPr id="1603959139" name="Picture 5" descr="A screenshot of a computer&#10;&#10;Description automatically generated"/>
+            <wp:cNvGraphicFramePr>
+              <a:graphicFrameLocks xmlns:a="http://schemas.openxmlformats.org/drawingml/2006/main" noChangeAspect="1"/>
+            </wp:cNvGraphicFramePr>
+            <a:graphic xmlns:a="http://schemas.openxmlformats.org/drawingml/2006/main">
+              <a:graphicData uri="http://schemas.openxmlformats.org/drawingml/2006/picture">
+                <pic:pic xmlns:pic="http://schemas.openxmlformats.org/drawingml/2006/picture">
+                  <pic:nvPicPr>
+                    <pic:cNvPr id="1603959139" name="Picture 5" descr="A screenshot of a computer&#10;&#10;Description automatically generated"/>
+                    <pic:cNvPicPr/>
+                  </pic:nvPicPr>
+                  <pic:blipFill>
+                    <a:blip r:embed="rId12" cstate="print">
+                      <a:extLst>
+                        <a:ext uri="{28A0092B-C50C-407E-A947-70E740481C1C}">
+                          <a14:useLocalDpi xmlns:a14="http://schemas.microsoft.com/office/drawing/2010/main" val="0"/>
+                        </a:ext>
+                      </a:extLst>
+                    </a:blip>
+                    <a:stretch>
+                      <a:fillRect/>
+                    </a:stretch>
+                  </pic:blipFill>
+                  <pic:spPr>
+                    <a:xfrm>
+                      <a:off x="0" y="0"/>
+                      <a:ext cx="5731510" cy="4022090"/>
+                    </a:xfrm>
+                    <a:prstGeom prst="rect">
+                      <a:avLst/>
+                    </a:prstGeom>
+                  </pic:spPr>
+                </pic:pic>
+              </a:graphicData>
+            </a:graphic>
+          </wp:inline>
+        </w:drawing>
       </w:r>
     </w:p>
     <w:sectPr>
@@ -4900,191 +5573,6 @@
 <file path=word/numbering.xml><?xml version="1.0" encoding="utf-8"?>
 <w:numbering xmlns:wpc="http://schemas.microsoft.com/office/word/2010/wordprocessingCanvas" xmlns:cx="http://schemas.microsoft.com/office/drawing/2014/chartex" xmlns:cx1="http://schemas.microsoft.com/office/drawing/2015/9/8/chartex" xmlns:cx2="http://schemas.microsoft.com/office/drawing/2015/10/21/chartex" xmlns:cx3="http://schemas.microsoft.com/office/drawing/2016/5/9/chartex" xmlns:cx4="http://schemas.microsoft.com/office/drawing/2016/5/10/chartex" xmlns:cx5="http://schemas.microsoft.com/office/drawing/2016/5/11/chartex" xmlns:cx6="http://schemas.microsoft.com/office/drawing/2016/5/12/chartex" xmlns:cx7="http://schemas.microsoft.com/office/drawing/2016/5/13/chartex" xmlns:cx8="http://schemas.microsoft.com/office/drawing/2016/5/14/chartex" xmlns:mc="http://schemas.openxmlformats.org/markup-compatibility/2006" xmlns:aink="http://schemas.microsoft.com/office/drawing/2016/ink" xmlns:am3d="http://schemas.microsoft.com/office/drawing/2017/model3d" xmlns:o="urn:schemas-microsoft-com:office:office" xmlns:oel="http://schemas.microsoft.com/office/2019/extlst" xmlns:r="http://schemas.openxmlformats.org/officeDocument/2006/relationships" xmlns:m="http://schemas.openxmlformats.org/officeDocument/2006/math" xmlns:v="urn:schemas-microsoft-com:vml" xmlns:wp14="http://schemas.microsoft.com/office/word/2010/wordprocessingDrawing" xmlns:wp="http://schemas.openxmlformats.org/drawingml/2006/wordprocessingDrawing" xmlns:w10="urn:schemas-microsoft-com:office:word" xmlns:w="http://schemas.openxmlformats.org/wordprocessingml/2006/main" xmlns:w14="http://schemas.microsoft.com/office/word/2010/wordml" xmlns:w15="http://schemas.microsoft.com/office/word/2012/wordml" xmlns:w16cex="http://schemas.microsoft.com/office/word/2018/wordml/cex" xmlns:w16cid="http://schemas.microsoft.com/office/word/2016/wordml/cid" xmlns:w16="http://schemas.microsoft.com/office/word/2018/wordml" xmlns:w16sdtdh="http://schemas.microsoft.com/office/word/2020/wordml/sdtdatahash" xmlns:w16se="http://schemas.microsoft.com/office/word/2015/wordml/symex" xmlns:wpg="http://schemas.microsoft.com/office/word/2010/wordprocessingGroup" xmlns:wpi="http://schemas.microsoft.com/office/word/2010/wordprocessingInk" xmlns:wne="http://schemas.microsoft.com/office/word/2006/wordml" xmlns:wps="http://schemas.microsoft.com/office/word/2010/wordprocessingShape" mc:Ignorable="w14 w15 w16se w16cid w16 w16cex w16sdtdh wp14">
   <w:abstractNum w:abstractNumId="0" w15:restartNumberingAfterBreak="0">
-    <w:nsid w:val="FFFFFF7C"/>
-    <w:multiLevelType w:val="singleLevel"/>
-    <w:tmpl w:val="A2AAF35A"/>
-    <w:lvl w:ilvl="0">
-      <w:start w:val="1"/>
-      <w:numFmt w:val="decimal"/>
-      <w:lvlText w:val="%1."/>
-      <w:lvlJc w:val="left"/>
-      <w:pPr>
-        <w:tabs>
-          <w:tab w:val="num" w:pos="1492"/>
-        </w:tabs>
-        <w:ind w:left="1492" w:hanging="360"/>
-      </w:pPr>
-    </w:lvl>
-  </w:abstractNum>
-  <w:abstractNum w:abstractNumId="1" w15:restartNumberingAfterBreak="0">
-    <w:nsid w:val="FFFFFF7D"/>
-    <w:multiLevelType w:val="singleLevel"/>
-    <w:tmpl w:val="697E8356"/>
-    <w:lvl w:ilvl="0">
-      <w:start w:val="1"/>
-      <w:numFmt w:val="decimal"/>
-      <w:lvlText w:val="%1."/>
-      <w:lvlJc w:val="left"/>
-      <w:pPr>
-        <w:tabs>
-          <w:tab w:val="num" w:pos="1209"/>
-        </w:tabs>
-        <w:ind w:left="1209" w:hanging="360"/>
-      </w:pPr>
-    </w:lvl>
-  </w:abstractNum>
-  <w:abstractNum w:abstractNumId="2" w15:restartNumberingAfterBreak="0">
-    <w:nsid w:val="FFFFFF7E"/>
-    <w:multiLevelType w:val="singleLevel"/>
-    <w:tmpl w:val="D9DA3084"/>
-    <w:lvl w:ilvl="0">
-      <w:start w:val="1"/>
-      <w:numFmt w:val="decimal"/>
-      <w:lvlText w:val="%1."/>
-      <w:lvlJc w:val="left"/>
-      <w:pPr>
-        <w:tabs>
-          <w:tab w:val="num" w:pos="926"/>
-        </w:tabs>
-        <w:ind w:left="926" w:hanging="360"/>
-      </w:pPr>
-    </w:lvl>
-  </w:abstractNum>
-  <w:abstractNum w:abstractNumId="3" w15:restartNumberingAfterBreak="0">
-    <w:nsid w:val="FFFFFF7F"/>
-    <w:multiLevelType w:val="singleLevel"/>
-    <w:tmpl w:val="DE644C26"/>
-    <w:lvl w:ilvl="0">
-      <w:start w:val="1"/>
-      <w:numFmt w:val="decimal"/>
-      <w:lvlText w:val="%1."/>
-      <w:lvlJc w:val="left"/>
-      <w:pPr>
-        <w:tabs>
-          <w:tab w:val="num" w:pos="643"/>
-        </w:tabs>
-        <w:ind w:left="643" w:hanging="360"/>
-      </w:pPr>
-    </w:lvl>
-  </w:abstractNum>
-  <w:abstractNum w:abstractNumId="4" w15:restartNumberingAfterBreak="0">
-    <w:nsid w:val="FFFFFF80"/>
-    <w:multiLevelType w:val="singleLevel"/>
-    <w:tmpl w:val="C2CC8562"/>
-    <w:lvl w:ilvl="0">
-      <w:start w:val="1"/>
-      <w:numFmt w:val="bullet"/>
-      <w:lvlText w:val=""/>
-      <w:lvlJc w:val="left"/>
-      <w:pPr>
-        <w:tabs>
-          <w:tab w:val="num" w:pos="1492"/>
-        </w:tabs>
-        <w:ind w:left="1492" w:hanging="360"/>
-      </w:pPr>
-      <w:rPr>
-        <w:rFonts w:ascii="Symbol" w:hAnsi="Symbol" w:hint="default"/>
-      </w:rPr>
-    </w:lvl>
-  </w:abstractNum>
-  <w:abstractNum w:abstractNumId="5" w15:restartNumberingAfterBreak="0">
-    <w:nsid w:val="FFFFFF81"/>
-    <w:multiLevelType w:val="singleLevel"/>
-    <w:tmpl w:val="C8CCEFD6"/>
-    <w:lvl w:ilvl="0">
-      <w:start w:val="1"/>
-      <w:numFmt w:val="bullet"/>
-      <w:lvlText w:val=""/>
-      <w:lvlJc w:val="left"/>
-      <w:pPr>
-        <w:tabs>
-          <w:tab w:val="num" w:pos="1209"/>
-        </w:tabs>
-        <w:ind w:left="1209" w:hanging="360"/>
-      </w:pPr>
-      <w:rPr>
-        <w:rFonts w:ascii="Symbol" w:hAnsi="Symbol" w:hint="default"/>
-      </w:rPr>
-    </w:lvl>
-  </w:abstractNum>
-  <w:abstractNum w:abstractNumId="6" w15:restartNumberingAfterBreak="0">
-    <w:nsid w:val="FFFFFF82"/>
-    <w:multiLevelType w:val="singleLevel"/>
-    <w:tmpl w:val="8CCE2476"/>
-    <w:lvl w:ilvl="0">
-      <w:start w:val="1"/>
-      <w:numFmt w:val="bullet"/>
-      <w:lvlText w:val=""/>
-      <w:lvlJc w:val="left"/>
-      <w:pPr>
-        <w:tabs>
-          <w:tab w:val="num" w:pos="926"/>
-        </w:tabs>
-        <w:ind w:left="926" w:hanging="360"/>
-      </w:pPr>
-      <w:rPr>
-        <w:rFonts w:ascii="Symbol" w:hAnsi="Symbol" w:hint="default"/>
-      </w:rPr>
-    </w:lvl>
-  </w:abstractNum>
-  <w:abstractNum w:abstractNumId="7" w15:restartNumberingAfterBreak="0">
-    <w:nsid w:val="FFFFFF83"/>
-    <w:multiLevelType w:val="singleLevel"/>
-    <w:tmpl w:val="7848FDEA"/>
-    <w:lvl w:ilvl="0">
-      <w:start w:val="1"/>
-      <w:numFmt w:val="bullet"/>
-      <w:lvlText w:val=""/>
-      <w:lvlJc w:val="left"/>
-      <w:pPr>
-        <w:tabs>
-          <w:tab w:val="num" w:pos="643"/>
-        </w:tabs>
-        <w:ind w:left="643" w:hanging="360"/>
-      </w:pPr>
-      <w:rPr>
-        <w:rFonts w:ascii="Symbol" w:hAnsi="Symbol" w:hint="default"/>
-      </w:rPr>
-    </w:lvl>
-  </w:abstractNum>
-  <w:abstractNum w:abstractNumId="8" w15:restartNumberingAfterBreak="0">
-    <w:nsid w:val="FFFFFF88"/>
-    <w:multiLevelType w:val="singleLevel"/>
-    <w:tmpl w:val="0C101BD2"/>
-    <w:lvl w:ilvl="0">
-      <w:start w:val="1"/>
-      <w:numFmt w:val="decimal"/>
-      <w:lvlText w:val="%1."/>
-      <w:lvlJc w:val="left"/>
-      <w:pPr>
-        <w:tabs>
-          <w:tab w:val="num" w:pos="360"/>
-        </w:tabs>
-        <w:ind w:left="360" w:hanging="360"/>
-      </w:pPr>
-    </w:lvl>
-  </w:abstractNum>
-  <w:abstractNum w:abstractNumId="9" w15:restartNumberingAfterBreak="0">
-    <w:nsid w:val="FFFFFF89"/>
-    <w:multiLevelType w:val="singleLevel"/>
-    <w:tmpl w:val="269A6530"/>
-    <w:lvl w:ilvl="0">
-      <w:start w:val="1"/>
-      <w:numFmt w:val="bullet"/>
-      <w:lvlText w:val=""/>
-      <w:lvlJc w:val="left"/>
-      <w:pPr>
-        <w:tabs>
-          <w:tab w:val="num" w:pos="360"/>
-        </w:tabs>
-        <w:ind w:left="360" w:hanging="360"/>
-      </w:pPr>
-      <w:rPr>
-        <w:rFonts w:ascii="Symbol" w:hAnsi="Symbol" w:hint="default"/>
-      </w:rPr>
-    </w:lvl>
-  </w:abstractNum>
-  <w:abstractNum w:abstractNumId="10" w15:restartNumberingAfterBreak="0">
     <w:nsid w:val="59875DD6"/>
     <w:multiLevelType w:val="hybridMultilevel"/>
     <w:tmpl w:val="1E4EEF7A"/>
@@ -5196,525 +5684,10 @@
       </w:rPr>
     </w:lvl>
   </w:abstractNum>
-  <w:num w:numId="1" w16cid:durableId="1951887711">
+  <w:num w:numId="1" w16cid:durableId="184752152">
     <w:abstractNumId w:val="0"/>
   </w:num>
-  <w:num w:numId="2" w16cid:durableId="1063135217">
-    <w:abstractNumId w:val="1"/>
-  </w:num>
-  <w:num w:numId="3" w16cid:durableId="1255868759">
-    <w:abstractNumId w:val="2"/>
-  </w:num>
-  <w:num w:numId="4" w16cid:durableId="42021173">
-    <w:abstractNumId w:val="3"/>
-  </w:num>
-  <w:num w:numId="5" w16cid:durableId="1475874300">
-    <w:abstractNumId w:val="8"/>
-  </w:num>
-  <w:num w:numId="6" w16cid:durableId="518348863">
-    <w:abstractNumId w:val="4"/>
-  </w:num>
-  <w:num w:numId="7" w16cid:durableId="520506860">
-    <w:abstractNumId w:val="5"/>
-  </w:num>
-  <w:num w:numId="8" w16cid:durableId="898437303">
-    <w:abstractNumId w:val="6"/>
-  </w:num>
-  <w:num w:numId="9" w16cid:durableId="979579174">
-    <w:abstractNumId w:val="7"/>
-  </w:num>
-  <w:num w:numId="10" w16cid:durableId="261575676">
-    <w:abstractNumId w:val="9"/>
-  </w:num>
-  <w:num w:numId="11" w16cid:durableId="1511602746">
-    <w:abstractNumId w:val="0"/>
-  </w:num>
-  <w:num w:numId="12" w16cid:durableId="1621720620">
-    <w:abstractNumId w:val="1"/>
-  </w:num>
-  <w:num w:numId="13" w16cid:durableId="1624534186">
-    <w:abstractNumId w:val="2"/>
-  </w:num>
-  <w:num w:numId="14" w16cid:durableId="76249714">
-    <w:abstractNumId w:val="3"/>
-  </w:num>
-  <w:num w:numId="15" w16cid:durableId="1460804246">
-    <w:abstractNumId w:val="8"/>
-  </w:num>
-  <w:num w:numId="16" w16cid:durableId="2444033">
-    <w:abstractNumId w:val="4"/>
-  </w:num>
-  <w:num w:numId="17" w16cid:durableId="1354377360">
-    <w:abstractNumId w:val="5"/>
-  </w:num>
-  <w:num w:numId="18" w16cid:durableId="1766145505">
-    <w:abstractNumId w:val="6"/>
-  </w:num>
-  <w:num w:numId="19" w16cid:durableId="1628316843">
-    <w:abstractNumId w:val="7"/>
-  </w:num>
-  <w:num w:numId="20" w16cid:durableId="2082674607">
-    <w:abstractNumId w:val="9"/>
-  </w:num>
-  <w:num w:numId="21" w16cid:durableId="399249572">
-    <w:abstractNumId w:val="0"/>
-  </w:num>
-  <w:num w:numId="22" w16cid:durableId="1966156249">
-    <w:abstractNumId w:val="1"/>
-  </w:num>
-  <w:num w:numId="23" w16cid:durableId="81075515">
-    <w:abstractNumId w:val="2"/>
-  </w:num>
-  <w:num w:numId="24" w16cid:durableId="55249027">
-    <w:abstractNumId w:val="3"/>
-  </w:num>
-  <w:num w:numId="25" w16cid:durableId="1928422275">
-    <w:abstractNumId w:val="8"/>
-  </w:num>
-  <w:num w:numId="26" w16cid:durableId="30540009">
-    <w:abstractNumId w:val="4"/>
-  </w:num>
-  <w:num w:numId="27" w16cid:durableId="1751583434">
-    <w:abstractNumId w:val="5"/>
-  </w:num>
-  <w:num w:numId="28" w16cid:durableId="74056214">
-    <w:abstractNumId w:val="6"/>
-  </w:num>
-  <w:num w:numId="29" w16cid:durableId="596254051">
-    <w:abstractNumId w:val="7"/>
-  </w:num>
-  <w:num w:numId="30" w16cid:durableId="489448852">
-    <w:abstractNumId w:val="9"/>
-  </w:num>
-  <w:num w:numId="31" w16cid:durableId="235674908">
-    <w:abstractNumId w:val="0"/>
-  </w:num>
-  <w:num w:numId="32" w16cid:durableId="1679312416">
-    <w:abstractNumId w:val="1"/>
-  </w:num>
-  <w:num w:numId="33" w16cid:durableId="38169769">
-    <w:abstractNumId w:val="2"/>
-  </w:num>
-  <w:num w:numId="34" w16cid:durableId="1331912268">
-    <w:abstractNumId w:val="3"/>
-  </w:num>
-  <w:num w:numId="35" w16cid:durableId="1733700670">
-    <w:abstractNumId w:val="8"/>
-  </w:num>
-  <w:num w:numId="36" w16cid:durableId="2002734019">
-    <w:abstractNumId w:val="4"/>
-  </w:num>
-  <w:num w:numId="37" w16cid:durableId="1997368847">
-    <w:abstractNumId w:val="5"/>
-  </w:num>
-  <w:num w:numId="38" w16cid:durableId="1213805448">
-    <w:abstractNumId w:val="6"/>
-  </w:num>
-  <w:num w:numId="39" w16cid:durableId="195506177">
-    <w:abstractNumId w:val="7"/>
-  </w:num>
-  <w:num w:numId="40" w16cid:durableId="1733776028">
-    <w:abstractNumId w:val="9"/>
-  </w:num>
-  <w:num w:numId="41" w16cid:durableId="368342648">
-    <w:abstractNumId w:val="0"/>
-  </w:num>
-  <w:num w:numId="42" w16cid:durableId="1040129566">
-    <w:abstractNumId w:val="1"/>
-  </w:num>
-  <w:num w:numId="43" w16cid:durableId="419722651">
-    <w:abstractNumId w:val="2"/>
-  </w:num>
-  <w:num w:numId="44" w16cid:durableId="1272278318">
-    <w:abstractNumId w:val="3"/>
-  </w:num>
-  <w:num w:numId="45" w16cid:durableId="1879974320">
-    <w:abstractNumId w:val="8"/>
-  </w:num>
-  <w:num w:numId="46" w16cid:durableId="1694957708">
-    <w:abstractNumId w:val="4"/>
-  </w:num>
-  <w:num w:numId="47" w16cid:durableId="1376924298">
-    <w:abstractNumId w:val="5"/>
-  </w:num>
-  <w:num w:numId="48" w16cid:durableId="1778671140">
-    <w:abstractNumId w:val="6"/>
-  </w:num>
-  <w:num w:numId="49" w16cid:durableId="174081616">
-    <w:abstractNumId w:val="7"/>
-  </w:num>
-  <w:num w:numId="50" w16cid:durableId="1736079162">
-    <w:abstractNumId w:val="9"/>
-  </w:num>
-  <w:num w:numId="51" w16cid:durableId="278024508">
-    <w:abstractNumId w:val="0"/>
-  </w:num>
-  <w:num w:numId="52" w16cid:durableId="704520622">
-    <w:abstractNumId w:val="1"/>
-  </w:num>
-  <w:num w:numId="53" w16cid:durableId="361710824">
-    <w:abstractNumId w:val="2"/>
-  </w:num>
-  <w:num w:numId="54" w16cid:durableId="1909260973">
-    <w:abstractNumId w:val="3"/>
-  </w:num>
-  <w:num w:numId="55" w16cid:durableId="1637292869">
-    <w:abstractNumId w:val="8"/>
-  </w:num>
-  <w:num w:numId="56" w16cid:durableId="1545172460">
-    <w:abstractNumId w:val="4"/>
-  </w:num>
-  <w:num w:numId="57" w16cid:durableId="15276820">
-    <w:abstractNumId w:val="5"/>
-  </w:num>
-  <w:num w:numId="58" w16cid:durableId="1931352225">
-    <w:abstractNumId w:val="6"/>
-  </w:num>
-  <w:num w:numId="59" w16cid:durableId="2028363293">
-    <w:abstractNumId w:val="7"/>
-  </w:num>
-  <w:num w:numId="60" w16cid:durableId="1284388127">
-    <w:abstractNumId w:val="9"/>
-  </w:num>
-  <w:num w:numId="61" w16cid:durableId="1959795334">
-    <w:abstractNumId w:val="0"/>
-  </w:num>
-  <w:num w:numId="62" w16cid:durableId="229583367">
-    <w:abstractNumId w:val="1"/>
-  </w:num>
-  <w:num w:numId="63" w16cid:durableId="381295776">
-    <w:abstractNumId w:val="2"/>
-  </w:num>
-  <w:num w:numId="64" w16cid:durableId="1204250032">
-    <w:abstractNumId w:val="3"/>
-  </w:num>
-  <w:num w:numId="65" w16cid:durableId="394670038">
-    <w:abstractNumId w:val="8"/>
-  </w:num>
-  <w:num w:numId="66" w16cid:durableId="1511748579">
-    <w:abstractNumId w:val="4"/>
-  </w:num>
-  <w:num w:numId="67" w16cid:durableId="401099006">
-    <w:abstractNumId w:val="5"/>
-  </w:num>
-  <w:num w:numId="68" w16cid:durableId="945383155">
-    <w:abstractNumId w:val="6"/>
-  </w:num>
-  <w:num w:numId="69" w16cid:durableId="386034527">
-    <w:abstractNumId w:val="7"/>
-  </w:num>
-  <w:num w:numId="70" w16cid:durableId="985816100">
-    <w:abstractNumId w:val="9"/>
-  </w:num>
-  <w:num w:numId="71" w16cid:durableId="2020109761">
-    <w:abstractNumId w:val="0"/>
-  </w:num>
-  <w:num w:numId="72" w16cid:durableId="1812401888">
-    <w:abstractNumId w:val="1"/>
-  </w:num>
-  <w:num w:numId="73" w16cid:durableId="323289642">
-    <w:abstractNumId w:val="2"/>
-  </w:num>
-  <w:num w:numId="74" w16cid:durableId="1397584297">
-    <w:abstractNumId w:val="3"/>
-  </w:num>
-  <w:num w:numId="75" w16cid:durableId="1255434661">
-    <w:abstractNumId w:val="8"/>
-  </w:num>
-  <w:num w:numId="76" w16cid:durableId="1456607009">
-    <w:abstractNumId w:val="4"/>
-  </w:num>
-  <w:num w:numId="77" w16cid:durableId="1340238288">
-    <w:abstractNumId w:val="5"/>
-  </w:num>
-  <w:num w:numId="78" w16cid:durableId="1261066691">
-    <w:abstractNumId w:val="6"/>
-  </w:num>
-  <w:num w:numId="79" w16cid:durableId="1400009937">
-    <w:abstractNumId w:val="7"/>
-  </w:num>
-  <w:num w:numId="80" w16cid:durableId="1297642630">
-    <w:abstractNumId w:val="9"/>
-  </w:num>
-  <w:num w:numId="81" w16cid:durableId="1757094411">
-    <w:abstractNumId w:val="0"/>
-  </w:num>
-  <w:num w:numId="82" w16cid:durableId="1910646996">
-    <w:abstractNumId w:val="1"/>
-  </w:num>
-  <w:num w:numId="83" w16cid:durableId="501746039">
-    <w:abstractNumId w:val="2"/>
-  </w:num>
-  <w:num w:numId="84" w16cid:durableId="871266004">
-    <w:abstractNumId w:val="3"/>
-  </w:num>
-  <w:num w:numId="85" w16cid:durableId="676663332">
-    <w:abstractNumId w:val="8"/>
-  </w:num>
-  <w:num w:numId="86" w16cid:durableId="1986860194">
-    <w:abstractNumId w:val="4"/>
-  </w:num>
-  <w:num w:numId="87" w16cid:durableId="1956018433">
-    <w:abstractNumId w:val="5"/>
-  </w:num>
-  <w:num w:numId="88" w16cid:durableId="1768770627">
-    <w:abstractNumId w:val="6"/>
-  </w:num>
-  <w:num w:numId="89" w16cid:durableId="1550651215">
-    <w:abstractNumId w:val="7"/>
-  </w:num>
-  <w:num w:numId="90" w16cid:durableId="1276526206">
-    <w:abstractNumId w:val="9"/>
-  </w:num>
-  <w:num w:numId="91" w16cid:durableId="1721855235">
-    <w:abstractNumId w:val="0"/>
-  </w:num>
-  <w:num w:numId="92" w16cid:durableId="385102475">
-    <w:abstractNumId w:val="1"/>
-  </w:num>
-  <w:num w:numId="93" w16cid:durableId="679043926">
-    <w:abstractNumId w:val="2"/>
-  </w:num>
-  <w:num w:numId="94" w16cid:durableId="385104732">
-    <w:abstractNumId w:val="3"/>
-  </w:num>
-  <w:num w:numId="95" w16cid:durableId="1042050492">
-    <w:abstractNumId w:val="8"/>
-  </w:num>
-  <w:num w:numId="96" w16cid:durableId="1619489979">
-    <w:abstractNumId w:val="4"/>
-  </w:num>
-  <w:num w:numId="97" w16cid:durableId="1746338207">
-    <w:abstractNumId w:val="5"/>
-  </w:num>
-  <w:num w:numId="98" w16cid:durableId="1471284722">
-    <w:abstractNumId w:val="6"/>
-  </w:num>
-  <w:num w:numId="99" w16cid:durableId="1923023572">
-    <w:abstractNumId w:val="7"/>
-  </w:num>
-  <w:num w:numId="100" w16cid:durableId="865944310">
-    <w:abstractNumId w:val="9"/>
-  </w:num>
-  <w:num w:numId="101" w16cid:durableId="173768466">
-    <w:abstractNumId w:val="0"/>
-  </w:num>
-  <w:num w:numId="102" w16cid:durableId="684788189">
-    <w:abstractNumId w:val="1"/>
-  </w:num>
-  <w:num w:numId="103" w16cid:durableId="22365487">
-    <w:abstractNumId w:val="2"/>
-  </w:num>
-  <w:num w:numId="104" w16cid:durableId="795027484">
-    <w:abstractNumId w:val="3"/>
-  </w:num>
-  <w:num w:numId="105" w16cid:durableId="639847476">
-    <w:abstractNumId w:val="8"/>
-  </w:num>
-  <w:num w:numId="106" w16cid:durableId="1349062952">
-    <w:abstractNumId w:val="4"/>
-  </w:num>
-  <w:num w:numId="107" w16cid:durableId="130632236">
-    <w:abstractNumId w:val="5"/>
-  </w:num>
-  <w:num w:numId="108" w16cid:durableId="692657174">
-    <w:abstractNumId w:val="6"/>
-  </w:num>
-  <w:num w:numId="109" w16cid:durableId="1509173046">
-    <w:abstractNumId w:val="7"/>
-  </w:num>
-  <w:num w:numId="110" w16cid:durableId="688407463">
-    <w:abstractNumId w:val="9"/>
-  </w:num>
-  <w:num w:numId="111" w16cid:durableId="2140294541">
-    <w:abstractNumId w:val="0"/>
-  </w:num>
-  <w:num w:numId="112" w16cid:durableId="495390018">
-    <w:abstractNumId w:val="1"/>
-  </w:num>
-  <w:num w:numId="113" w16cid:durableId="1565994843">
-    <w:abstractNumId w:val="2"/>
-  </w:num>
-  <w:num w:numId="114" w16cid:durableId="1152451724">
-    <w:abstractNumId w:val="3"/>
-  </w:num>
-  <w:num w:numId="115" w16cid:durableId="1457479520">
-    <w:abstractNumId w:val="8"/>
-  </w:num>
-  <w:num w:numId="116" w16cid:durableId="121533215">
-    <w:abstractNumId w:val="4"/>
-  </w:num>
-  <w:num w:numId="117" w16cid:durableId="1762681049">
-    <w:abstractNumId w:val="5"/>
-  </w:num>
-  <w:num w:numId="118" w16cid:durableId="1404139088">
-    <w:abstractNumId w:val="6"/>
-  </w:num>
-  <w:num w:numId="119" w16cid:durableId="367991180">
-    <w:abstractNumId w:val="7"/>
-  </w:num>
-  <w:num w:numId="120" w16cid:durableId="50857322">
-    <w:abstractNumId w:val="9"/>
-  </w:num>
-  <w:num w:numId="121" w16cid:durableId="1506088284">
-    <w:abstractNumId w:val="0"/>
-  </w:num>
-  <w:num w:numId="122" w16cid:durableId="946349224">
-    <w:abstractNumId w:val="1"/>
-  </w:num>
-  <w:num w:numId="123" w16cid:durableId="1663461253">
-    <w:abstractNumId w:val="2"/>
-  </w:num>
-  <w:num w:numId="124" w16cid:durableId="412122521">
-    <w:abstractNumId w:val="3"/>
-  </w:num>
-  <w:num w:numId="125" w16cid:durableId="1801875330">
-    <w:abstractNumId w:val="8"/>
-  </w:num>
-  <w:num w:numId="126" w16cid:durableId="853763753">
-    <w:abstractNumId w:val="4"/>
-  </w:num>
-  <w:num w:numId="127" w16cid:durableId="881865691">
-    <w:abstractNumId w:val="5"/>
-  </w:num>
-  <w:num w:numId="128" w16cid:durableId="1841499622">
-    <w:abstractNumId w:val="6"/>
-  </w:num>
-  <w:num w:numId="129" w16cid:durableId="968977159">
-    <w:abstractNumId w:val="7"/>
-  </w:num>
-  <w:num w:numId="130" w16cid:durableId="83231592">
-    <w:abstractNumId w:val="9"/>
-  </w:num>
-  <w:num w:numId="131" w16cid:durableId="1875076767">
-    <w:abstractNumId w:val="4"/>
-  </w:num>
-  <w:num w:numId="132" w16cid:durableId="1768042189">
-    <w:abstractNumId w:val="1"/>
-  </w:num>
-  <w:num w:numId="133" w16cid:durableId="141625875">
-    <w:abstractNumId w:val="0"/>
-  </w:num>
-  <w:num w:numId="134" w16cid:durableId="1269005979">
-    <w:abstractNumId w:val="1"/>
-  </w:num>
-  <w:num w:numId="135" w16cid:durableId="1936015150">
-    <w:abstractNumId w:val="2"/>
-  </w:num>
-  <w:num w:numId="136" w16cid:durableId="540480795">
-    <w:abstractNumId w:val="3"/>
-  </w:num>
-  <w:num w:numId="137" w16cid:durableId="158932871">
-    <w:abstractNumId w:val="8"/>
-  </w:num>
-  <w:num w:numId="138" w16cid:durableId="1797331737">
-    <w:abstractNumId w:val="4"/>
-  </w:num>
-  <w:num w:numId="139" w16cid:durableId="678502265">
-    <w:abstractNumId w:val="5"/>
-  </w:num>
-  <w:num w:numId="140" w16cid:durableId="1780373007">
-    <w:abstractNumId w:val="6"/>
-  </w:num>
-  <w:num w:numId="141" w16cid:durableId="873468514">
-    <w:abstractNumId w:val="7"/>
-  </w:num>
-  <w:num w:numId="142" w16cid:durableId="364210768">
-    <w:abstractNumId w:val="9"/>
-  </w:num>
-  <w:num w:numId="143" w16cid:durableId="507405407">
-    <w:abstractNumId w:val="0"/>
-  </w:num>
-  <w:num w:numId="144" w16cid:durableId="1492335085">
-    <w:abstractNumId w:val="1"/>
-  </w:num>
-  <w:num w:numId="145" w16cid:durableId="352653565">
-    <w:abstractNumId w:val="2"/>
-  </w:num>
-  <w:num w:numId="146" w16cid:durableId="502010523">
-    <w:abstractNumId w:val="3"/>
-  </w:num>
-  <w:num w:numId="147" w16cid:durableId="1698847101">
-    <w:abstractNumId w:val="8"/>
-  </w:num>
-  <w:num w:numId="148" w16cid:durableId="1391033655">
-    <w:abstractNumId w:val="4"/>
-  </w:num>
-  <w:num w:numId="149" w16cid:durableId="1319647536">
-    <w:abstractNumId w:val="5"/>
-  </w:num>
-  <w:num w:numId="150" w16cid:durableId="1748915153">
-    <w:abstractNumId w:val="6"/>
-  </w:num>
-  <w:num w:numId="151" w16cid:durableId="1079983049">
-    <w:abstractNumId w:val="7"/>
-  </w:num>
-  <w:num w:numId="152" w16cid:durableId="1140611725">
-    <w:abstractNumId w:val="9"/>
-  </w:num>
-  <w:num w:numId="153" w16cid:durableId="146825950">
-    <w:abstractNumId w:val="0"/>
-  </w:num>
-  <w:num w:numId="154" w16cid:durableId="2030374093">
-    <w:abstractNumId w:val="1"/>
-  </w:num>
-  <w:num w:numId="155" w16cid:durableId="86585368">
-    <w:abstractNumId w:val="2"/>
-  </w:num>
-  <w:num w:numId="156" w16cid:durableId="23674351">
-    <w:abstractNumId w:val="3"/>
-  </w:num>
-  <w:num w:numId="157" w16cid:durableId="1171070800">
-    <w:abstractNumId w:val="8"/>
-  </w:num>
-  <w:num w:numId="158" w16cid:durableId="1404911935">
-    <w:abstractNumId w:val="4"/>
-  </w:num>
-  <w:num w:numId="159" w16cid:durableId="830609518">
-    <w:abstractNumId w:val="5"/>
-  </w:num>
-  <w:num w:numId="160" w16cid:durableId="1097367017">
-    <w:abstractNumId w:val="6"/>
-  </w:num>
-  <w:num w:numId="161" w16cid:durableId="1305086098">
-    <w:abstractNumId w:val="7"/>
-  </w:num>
-  <w:num w:numId="162" w16cid:durableId="1422068782">
-    <w:abstractNumId w:val="9"/>
-  </w:num>
-  <w:num w:numId="163" w16cid:durableId="342633319">
-    <w:abstractNumId w:val="0"/>
-  </w:num>
-  <w:num w:numId="164" w16cid:durableId="1165635301">
-    <w:abstractNumId w:val="1"/>
-  </w:num>
-  <w:num w:numId="165" w16cid:durableId="1392382042">
-    <w:abstractNumId w:val="2"/>
-  </w:num>
-  <w:num w:numId="166" w16cid:durableId="1533835981">
-    <w:abstractNumId w:val="3"/>
-  </w:num>
-  <w:num w:numId="167" w16cid:durableId="866794713">
-    <w:abstractNumId w:val="8"/>
-  </w:num>
-  <w:num w:numId="168" w16cid:durableId="1873109584">
-    <w:abstractNumId w:val="4"/>
-  </w:num>
-  <w:num w:numId="169" w16cid:durableId="1997415058">
-    <w:abstractNumId w:val="5"/>
-  </w:num>
-  <w:num w:numId="170" w16cid:durableId="209852065">
-    <w:abstractNumId w:val="6"/>
-  </w:num>
-  <w:num w:numId="171" w16cid:durableId="1344212620">
-    <w:abstractNumId w:val="7"/>
-  </w:num>
-  <w:num w:numId="172" w16cid:durableId="473715711">
-    <w:abstractNumId w:val="9"/>
-  </w:num>
-  <w:num w:numId="173" w16cid:durableId="184752152">
-    <w:abstractNumId w:val="10"/>
-  </w:num>
+  <w:numIdMacAtCleanup w:val="1"/>
 </w:numbering>
 </file>
 
@@ -6676,7 +6649,6 @@
     <w:basedOn w:val="Normal"/>
     <w:next w:val="Normal"/>
     <w:uiPriority w:val="35"/>
-    <w:semiHidden/>
     <w:unhideWhenUsed/>
     <w:qFormat/>
     <w:rsid w:val="00EB745C"/>
@@ -6840,6 +6812,18 @@
     <w:uiPriority w:val="99"/>
     <w:unhideWhenUsed/>
     <w:rsid w:val="008E0D76"/>
+  </w:style>
+  <w:style w:type="character" w:styleId="UnresolvedMention">
+    <w:name w:val="Unresolved Mention"/>
+    <w:basedOn w:val="DefaultParagraphFont"/>
+    <w:uiPriority w:val="99"/>
+    <w:semiHidden/>
+    <w:unhideWhenUsed/>
+    <w:rsid w:val="00B358F2"/>
+    <w:rPr>
+      <w:color w:val="605E5C"/>
+      <w:shd w:val="clear" w:color="auto" w:fill="E1DFDD"/>
+    </w:rPr>
   </w:style>
 </w:styles>
 </file>

--- a/Documentación.docx
+++ b/Documentación.docx
@@ -1022,21 +1022,7 @@
                 <w:rStyle w:val="Hyperlink"/>
                 <w:noProof/>
               </w:rPr>
-              <w:t>Metodolog</w:t>
-            </w:r>
-            <w:r>
-              <w:rPr>
-                <w:rStyle w:val="Hyperlink"/>
-                <w:noProof/>
-              </w:rPr>
-              <w:t>í</w:t>
-            </w:r>
-            <w:r>
-              <w:rPr>
-                <w:rStyle w:val="Hyperlink"/>
-                <w:noProof/>
-              </w:rPr>
-              <w:t>a</w:t>
+              <w:t>Metodología</w:t>
             </w:r>
             <w:r>
               <w:rPr>
@@ -3043,6 +3029,162 @@
     <w:p>
       <w:pPr>
         <w:rPr>
+          <w:lang w:val="es-ES"/>
+        </w:rPr>
+      </w:pPr>
+      <w:r>
+        <w:t>Se estima que</w:t>
+      </w:r>
+      <w:r>
+        <w:rPr>
+          <w:lang w:val="es-ES"/>
+        </w:rPr>
+        <w:t xml:space="preserve"> el proyecto tenga un coste de 620€. Éste no es demasiado complejo de realizar para programadores experimentados, pero teniendo en cuenta que este es mi primer proyecto sí que ha habido puntos en los que he tenido que dedicar más esfuerzo para descubrir qué necesitaba, como por ejemplo la interactividad del usuario con la base de datos añadiendo y eliminando entrenamientos y ejercicios, o las </w:t>
+      </w:r>
+      <w:proofErr w:type="spellStart"/>
+      <w:r>
+        <w:rPr>
+          <w:lang w:val="es-ES"/>
+        </w:rPr>
+        <w:t>activities</w:t>
+      </w:r>
+      <w:proofErr w:type="spellEnd"/>
+      <w:r>
+        <w:rPr>
+          <w:lang w:val="es-ES"/>
+        </w:rPr>
+        <w:fldChar w:fldCharType="begin"/>
+      </w:r>
+      <w:r>
+        <w:instrText xml:space="preserve"> XE "</w:instrText>
+      </w:r>
+      <w:proofErr w:type="spellStart"/>
+      <w:r>
+        <w:rPr>
+          <w:lang w:val="es-ES"/>
+        </w:rPr>
+        <w:instrText>A</w:instrText>
+      </w:r>
+      <w:r>
+        <w:rPr>
+          <w:lang w:val="es-ES"/>
+        </w:rPr>
+        <w:instrText>ctivities:Pantalla</w:instrText>
+      </w:r>
+      <w:proofErr w:type="spellEnd"/>
+      <w:r>
+        <w:rPr>
+          <w:lang w:val="es-ES"/>
+        </w:rPr>
+        <w:instrText xml:space="preserve"> que le presentamos al usuario para que interactúe con el aplicativo Android</w:instrText>
+      </w:r>
+      <w:r>
+        <w:instrText xml:space="preserve">" </w:instrText>
+      </w:r>
+      <w:r>
+        <w:rPr>
+          <w:lang w:val="es-ES"/>
+        </w:rPr>
+        <w:fldChar w:fldCharType="end"/>
+      </w:r>
+      <w:r>
+        <w:rPr>
+          <w:lang w:val="es-ES"/>
+        </w:rPr>
+        <w:t xml:space="preserve"> que llevaban </w:t>
+      </w:r>
+      <w:proofErr w:type="spellStart"/>
+      <w:r>
+        <w:rPr>
+          <w:lang w:val="es-ES"/>
+        </w:rPr>
+        <w:t>recycle</w:t>
+      </w:r>
+      <w:proofErr w:type="spellEnd"/>
+      <w:r>
+        <w:rPr>
+          <w:lang w:val="es-ES"/>
+        </w:rPr>
+        <w:t xml:space="preserve"> </w:t>
+      </w:r>
+      <w:proofErr w:type="spellStart"/>
+      <w:r>
+        <w:rPr>
+          <w:lang w:val="es-ES"/>
+        </w:rPr>
+        <w:t>view</w:t>
+      </w:r>
+      <w:proofErr w:type="spellEnd"/>
+      <w:r>
+        <w:rPr>
+          <w:lang w:val="es-ES"/>
+        </w:rPr>
+        <w:fldChar w:fldCharType="begin"/>
+      </w:r>
+      <w:r>
+        <w:instrText xml:space="preserve"> XE "</w:instrText>
+      </w:r>
+      <w:r>
+        <w:rPr>
+          <w:lang w:val="es-ES"/>
+        </w:rPr>
+        <w:instrText>RecycleView:Lista de grupos de vistas que implementamos en un activity para poder tener una lista dinámica</w:instrText>
+      </w:r>
+      <w:r>
+        <w:instrText xml:space="preserve">" </w:instrText>
+      </w:r>
+      <w:r>
+        <w:rPr>
+          <w:lang w:val="es-ES"/>
+        </w:rPr>
+        <w:fldChar w:fldCharType="end"/>
+      </w:r>
+      <w:r>
+        <w:rPr>
+          <w:lang w:val="es-ES"/>
+        </w:rPr>
+        <w:t xml:space="preserve"> y tenían que recuperar datos de la base de datos.</w:t>
+      </w:r>
+    </w:p>
+    <w:p>
+      <w:pPr>
+        <w:rPr>
+          <w:lang w:val="es-ES"/>
+        </w:rPr>
+      </w:pPr>
+      <w:r>
+        <w:rPr>
+          <w:lang w:val="es-ES"/>
+        </w:rPr>
+        <w:t xml:space="preserve">El coste total está dividido en 4 secciones la cuales las podemos encontrar en el desglose completo en el </w:t>
+      </w:r>
+      <w:hyperlink w:anchor="AnexoB" w:history="1">
+        <w:r>
+          <w:rPr>
+            <w:rStyle w:val="Hyperlink"/>
+            <w:lang w:val="es-ES"/>
+          </w:rPr>
+          <w:t>Ane</w:t>
+        </w:r>
+        <w:r>
+          <w:rPr>
+            <w:rStyle w:val="Hyperlink"/>
+            <w:lang w:val="es-ES"/>
+          </w:rPr>
+          <w:t>x</w:t>
+        </w:r>
+        <w:r>
+          <w:rPr>
+            <w:rStyle w:val="Hyperlink"/>
+            <w:lang w:val="es-ES"/>
+          </w:rPr>
+          <w:t>o B</w:t>
+        </w:r>
+      </w:hyperlink>
+    </w:p>
+    <w:p>
+      <w:pPr>
+        <w:rPr>
           <w:rStyle w:val="Heading2Char"/>
           <w:lang w:val="es-ES"/>
         </w:rPr>
@@ -3075,13 +3217,13 @@
           <w:lang w:val="es-ES"/>
         </w:rPr>
         <w:drawing>
-          <wp:anchor distT="0" distB="0" distL="114300" distR="114300" simplePos="0" relativeHeight="251658240" behindDoc="0" locked="0" layoutInCell="1" allowOverlap="1" wp14:anchorId="459D0E04" wp14:editId="77A1FBBF">
+          <wp:anchor distT="0" distB="0" distL="114300" distR="114300" simplePos="0" relativeHeight="251658240" behindDoc="0" locked="0" layoutInCell="1" allowOverlap="1" wp14:anchorId="459D0E04" wp14:editId="5CEF4E2A">
             <wp:simplePos x="0" y="0"/>
             <wp:positionH relativeFrom="margin">
-              <wp:posOffset>-6985</wp:posOffset>
+              <wp:posOffset>-51956</wp:posOffset>
             </wp:positionH>
-            <wp:positionV relativeFrom="margin">
-              <wp:posOffset>1257300</wp:posOffset>
+            <wp:positionV relativeFrom="paragraph">
+              <wp:posOffset>217805</wp:posOffset>
             </wp:positionV>
             <wp:extent cx="3683635" cy="1971040"/>
             <wp:effectExtent l="0" t="0" r="0" b="0"/>
@@ -3235,17 +3377,35 @@
         <w:pStyle w:val="Caption"/>
       </w:pPr>
       <w:bookmarkStart w:id="11" w:name="_Toc144957128"/>
+    </w:p>
+    <w:p>
+      <w:pPr>
+        <w:pStyle w:val="Caption"/>
+      </w:pPr>
       <w:r>
         <w:t xml:space="preserve">Imagen </w:t>
       </w:r>
-      <w:fldSimple w:instr=" SEQ Imagen \* ARABIC ">
-        <w:r>
-          <w:rPr>
-            <w:noProof/>
-          </w:rPr>
-          <w:t>1</w:t>
-        </w:r>
-      </w:fldSimple>
+      <w:r>
+        <w:fldChar w:fldCharType="begin"/>
+      </w:r>
+      <w:r>
+        <w:instrText xml:space="preserve"> SEQ Imagen \* ARABIC </w:instrText>
+      </w:r>
+      <w:r>
+        <w:fldChar w:fldCharType="separate"/>
+      </w:r>
+      <w:r>
+        <w:rPr>
+          <w:noProof/>
+        </w:rPr>
+        <w:t>1</w:t>
+      </w:r>
+      <w:r>
+        <w:rPr>
+          <w:noProof/>
+        </w:rPr>
+        <w:fldChar w:fldCharType="end"/>
+      </w:r>
       <w:r>
         <w:rPr>
           <w:lang w:val="es-ES"/>
@@ -3363,6 +3523,7 @@
         <w:rPr>
           <w:lang w:val="es-ES"/>
         </w:rPr>
+        <w:lastRenderedPageBreak/>
         <w:t xml:space="preserve"> </w:t>
       </w:r>
       <w:r>
@@ -3435,14 +3596,7 @@
         <w:rPr>
           <w:lang w:val="es-ES"/>
         </w:rPr>
-        <w:t xml:space="preserve"> y la implementación por razones de </w:t>
-      </w:r>
-      <w:r>
-        <w:rPr>
-          <w:lang w:val="es-ES"/>
-        </w:rPr>
-        <w:lastRenderedPageBreak/>
-        <w:t>conocimientos limitados sobre la tecnología utilizada y su consiguiente búsqueda de soluciones hasta conseguir el resultado deseado.</w:t>
+        <w:t xml:space="preserve"> y la implementación por razones de conocimientos limitados sobre la tecnología utilizada y su consiguiente búsqueda de soluciones hasta conseguir el resultado deseado.</w:t>
       </w:r>
     </w:p>
     <w:p>
@@ -3484,7 +3638,57 @@
         <w:rPr>
           <w:lang w:val="es-ES"/>
         </w:rPr>
-        <w:t>es un diagrama simplificado, podemos encontrarlo completo en el Anexo A</w:t>
+        <w:t xml:space="preserve">es un diagrama simplificado, podemos encontrarlo completo en el </w:t>
+      </w:r>
+      <w:r>
+        <w:rPr>
+          <w:lang w:val="es-ES"/>
+        </w:rPr>
+        <w:fldChar w:fldCharType="begin"/>
+      </w:r>
+      <w:r>
+        <w:rPr>
+          <w:lang w:val="es-ES"/>
+        </w:rPr>
+        <w:instrText>HYPERLINK  \l "AnexoA"</w:instrText>
+      </w:r>
+      <w:r>
+        <w:rPr>
+          <w:lang w:val="es-ES"/>
+        </w:rPr>
+      </w:r>
+      <w:r>
+        <w:rPr>
+          <w:lang w:val="es-ES"/>
+        </w:rPr>
+        <w:fldChar w:fldCharType="separate"/>
+      </w:r>
+      <w:r>
+        <w:rPr>
+          <w:rStyle w:val="Hyperlink"/>
+          <w:lang w:val="es-ES"/>
+        </w:rPr>
+        <w:t>Anexo</w:t>
+      </w:r>
+      <w:r>
+        <w:rPr>
+          <w:rStyle w:val="Hyperlink"/>
+          <w:lang w:val="es-ES"/>
+        </w:rPr>
+        <w:t xml:space="preserve"> </w:t>
+      </w:r>
+      <w:r>
+        <w:rPr>
+          <w:rStyle w:val="Hyperlink"/>
+          <w:lang w:val="es-ES"/>
+        </w:rPr>
+        <w:t>A</w:t>
+      </w:r>
+      <w:r>
+        <w:rPr>
+          <w:lang w:val="es-ES"/>
+        </w:rPr>
+        <w:fldChar w:fldCharType="end"/>
       </w:r>
     </w:p>
     <w:p>
@@ -3500,7 +3704,7 @@
           <w:lang w:val="es-ES"/>
         </w:rPr>
         <w:drawing>
-          <wp:inline distT="0" distB="0" distL="0" distR="0" wp14:anchorId="00470B9C" wp14:editId="0870C06F">
+          <wp:inline distT="0" distB="0" distL="0" distR="0" wp14:anchorId="00470B9C" wp14:editId="27EF402E">
             <wp:extent cx="5731510" cy="1608455"/>
             <wp:effectExtent l="0" t="0" r="0" b="4445"/>
             <wp:docPr id="634816709" name="Picture 4" descr="A screenshot of a computer&#10;&#10;Description automatically generated"/>
@@ -3553,24 +3757,14 @@
       <w:r>
         <w:t xml:space="preserve">Imagen </w:t>
       </w:r>
-      <w:r>
-        <w:fldChar w:fldCharType="begin"/>
-      </w:r>
-      <w:r>
-        <w:instrText xml:space="preserve"> SEQ Imagen \* ARABIC </w:instrText>
-      </w:r>
-      <w:r>
-        <w:fldChar w:fldCharType="separate"/>
-      </w:r>
-      <w:r>
-        <w:rPr>
-          <w:noProof/>
-        </w:rPr>
-        <w:t>2</w:t>
-      </w:r>
-      <w:r>
-        <w:fldChar w:fldCharType="end"/>
-      </w:r>
+      <w:fldSimple w:instr=" SEQ Imagen \* ARABIC ">
+        <w:r>
+          <w:rPr>
+            <w:noProof/>
+          </w:rPr>
+          <w:t>2</w:t>
+        </w:r>
+      </w:fldSimple>
       <w:r>
         <w:rPr>
           <w:lang w:val="es-ES"/>
@@ -3721,6 +3915,7 @@
         <w:rPr>
           <w:lang w:val="es-ES"/>
         </w:rPr>
+        <w:lastRenderedPageBreak/>
         <w:t xml:space="preserve">En caso de que el usuario no encuentre un ejercicio que necesite, podrá ser creado a través del botón </w:t>
       </w:r>
       <w:r>
@@ -3758,14 +3953,7 @@
         <w:rPr>
           <w:lang w:val="es-ES"/>
         </w:rPr>
-        <w:t xml:space="preserve">Por último, al pulsar en el icono de Historial, seleccionaremos la fecha del entrenamiento que queramos consultar y nos enviará a una pantalla donde aparecerá el entrenamiento con los bloques de ejercicios que hayamos guardado. En caso de que veamos que hemos cometido algún error al guardarlos, podremos cambiar sus valores seleccionando </w:t>
-      </w:r>
-      <w:r>
-        <w:rPr>
-          <w:lang w:val="es-ES"/>
-        </w:rPr>
-        <w:lastRenderedPageBreak/>
-        <w:t>directamente el campo que queramos modificar y guardándose así los nuevos campos del ejercicio modificado.</w:t>
+        <w:t>Por último, al pulsar en el icono de Historial, seleccionaremos la fecha del entrenamiento que queramos consultar y nos enviará a una pantalla donde aparecerá el entrenamiento con los bloques de ejercicios que hayamos guardado. En caso de que veamos que hemos cometido algún error al guardarlos, podremos cambiar sus valores seleccionando directamente el campo que queramos modificar y guardándose así los nuevos campos del ejercicio modificado.</w:t>
       </w:r>
     </w:p>
     <w:p>
@@ -3938,19 +4126,7 @@
         <w:rPr>
           <w:lang w:val="es-ES"/>
         </w:rPr>
-        <w:t>RF</w:t>
-      </w:r>
-      <w:r>
-        <w:rPr>
-          <w:lang w:val="es-ES"/>
-        </w:rPr>
-        <w:t>6</w:t>
-      </w:r>
-      <w:r>
-        <w:rPr>
-          <w:lang w:val="es-ES"/>
-        </w:rPr>
-        <w:t>: Crear nuevo ejercicio</w:t>
+        <w:t>RF6: Listado de ejercicios</w:t>
       </w:r>
     </w:p>
     <w:p>
@@ -3968,25 +4144,7 @@
         <w:rPr>
           <w:lang w:val="es-ES"/>
         </w:rPr>
-        <w:t>RF</w:t>
-      </w:r>
-      <w:r>
-        <w:rPr>
-          <w:lang w:val="es-ES"/>
-        </w:rPr>
-        <w:t>7</w:t>
-      </w:r>
-      <w:r>
-        <w:rPr>
-          <w:lang w:val="es-ES"/>
-        </w:rPr>
-        <w:t>: Elegir nombre, grupo muscular y descripción del ejercicio</w:t>
-      </w:r>
-      <w:r>
-        <w:rPr>
-          <w:lang w:val="es-ES"/>
-        </w:rPr>
-        <w:t xml:space="preserve"> a crear</w:t>
+        <w:t>RF7: Buscar por grupos musculares</w:t>
       </w:r>
     </w:p>
     <w:p>
@@ -4004,7 +4162,7 @@
         <w:rPr>
           <w:lang w:val="es-ES"/>
         </w:rPr>
-        <w:t>RF8: Guardar nuevo ejercicio</w:t>
+        <w:t>RF8: Editar ejercicio</w:t>
       </w:r>
     </w:p>
     <w:p>
@@ -4022,7 +4180,7 @@
         <w:rPr>
           <w:lang w:val="es-ES"/>
         </w:rPr>
-        <w:t>RF9: Acceder al historial de entrenamientos</w:t>
+        <w:t>RF9: Eliminar ejercicio</w:t>
       </w:r>
     </w:p>
     <w:p>
@@ -4040,31 +4198,20 @@
         <w:rPr>
           <w:lang w:val="es-ES"/>
         </w:rPr>
-        <w:t>RF10: Modificar los valores de los ejercicios si fuera necesario</w:t>
-      </w:r>
-    </w:p>
-    <w:p>
-      <w:pPr>
-        <w:rPr>
-          <w:lang w:val="es-ES"/>
-        </w:rPr>
-      </w:pPr>
-    </w:p>
-    <w:p>
-      <w:pPr>
-        <w:pStyle w:val="Heading2"/>
-        <w:rPr>
-          <w:lang w:val="es-ES"/>
-        </w:rPr>
-      </w:pPr>
-      <w:bookmarkStart w:id="17" w:name="_Toc145327341"/>
-      <w:r>
-        <w:rPr>
-          <w:lang w:val="es-ES"/>
-        </w:rPr>
-        <w:t>Requisitos no funcionales</w:t>
-      </w:r>
-      <w:bookmarkEnd w:id="17"/>
+        <w:t>RF</w:t>
+      </w:r>
+      <w:r>
+        <w:rPr>
+          <w:lang w:val="es-ES"/>
+        </w:rPr>
+        <w:t>10</w:t>
+      </w:r>
+      <w:r>
+        <w:rPr>
+          <w:lang w:val="es-ES"/>
+        </w:rPr>
+        <w:t>: Crear nuevo ejercicio</w:t>
+      </w:r>
     </w:p>
     <w:p>
       <w:pPr>
@@ -4081,13 +4228,31 @@
         <w:rPr>
           <w:lang w:val="es-ES"/>
         </w:rPr>
-        <w:t xml:space="preserve">RNF1: </w:t>
-      </w:r>
-      <w:r>
-        <w:rPr>
-          <w:lang w:val="es-ES"/>
-        </w:rPr>
-        <w:t>La aplicación debe mostrar mensajes de error en todo momento</w:t>
+        <w:t>RF</w:t>
+      </w:r>
+      <w:r>
+        <w:rPr>
+          <w:lang w:val="es-ES"/>
+        </w:rPr>
+        <w:t>1</w:t>
+      </w:r>
+      <w:r>
+        <w:rPr>
+          <w:lang w:val="es-ES"/>
+        </w:rPr>
+        <w:t>1</w:t>
+      </w:r>
+      <w:r>
+        <w:rPr>
+          <w:lang w:val="es-ES"/>
+        </w:rPr>
+        <w:t>: Elegir nombre, grupo muscular y descripción del ejercicio</w:t>
+      </w:r>
+      <w:r>
+        <w:rPr>
+          <w:lang w:val="es-ES"/>
+        </w:rPr>
+        <w:t xml:space="preserve"> a crear</w:t>
       </w:r>
     </w:p>
     <w:p>
@@ -4105,35 +4270,25 @@
         <w:rPr>
           <w:lang w:val="es-ES"/>
         </w:rPr>
-        <w:t xml:space="preserve">RNF2: La aplicación debe mostrar un </w:t>
-      </w:r>
-      <w:proofErr w:type="spellStart"/>
-      <w:r>
-        <w:rPr>
-          <w:lang w:val="es-ES"/>
-        </w:rPr>
-        <w:t>progress</w:t>
-      </w:r>
-      <w:proofErr w:type="spellEnd"/>
-      <w:r>
-        <w:rPr>
-          <w:lang w:val="es-ES"/>
-        </w:rPr>
-        <w:t xml:space="preserve"> </w:t>
-      </w:r>
-      <w:proofErr w:type="spellStart"/>
-      <w:r>
-        <w:rPr>
-          <w:lang w:val="es-ES"/>
-        </w:rPr>
-        <w:t>indicator</w:t>
-      </w:r>
-      <w:proofErr w:type="spellEnd"/>
-      <w:r>
-        <w:rPr>
-          <w:lang w:val="es-ES"/>
-        </w:rPr>
-        <w:t xml:space="preserve"> cuando esté realizando cualquier operación asíncrona</w:t>
+        <w:t>RF</w:t>
+      </w:r>
+      <w:r>
+        <w:rPr>
+          <w:lang w:val="es-ES"/>
+        </w:rPr>
+        <w:t>1</w:t>
+      </w:r>
+      <w:r>
+        <w:rPr>
+          <w:lang w:val="es-ES"/>
+        </w:rPr>
+        <w:t>2</w:t>
+      </w:r>
+      <w:r>
+        <w:rPr>
+          <w:lang w:val="es-ES"/>
+        </w:rPr>
+        <w:t>: Guardar nuevo ejercicio</w:t>
       </w:r>
     </w:p>
     <w:p>
@@ -4151,7 +4306,25 @@
         <w:rPr>
           <w:lang w:val="es-ES"/>
         </w:rPr>
-        <w:t>RNF3: La aplicación debe tardar menos de 3 segundos en responder en todos los casos</w:t>
+        <w:t>RF</w:t>
+      </w:r>
+      <w:r>
+        <w:rPr>
+          <w:lang w:val="es-ES"/>
+        </w:rPr>
+        <w:t>1</w:t>
+      </w:r>
+      <w:r>
+        <w:rPr>
+          <w:lang w:val="es-ES"/>
+        </w:rPr>
+        <w:t>3</w:t>
+      </w:r>
+      <w:r>
+        <w:rPr>
+          <w:lang w:val="es-ES"/>
+        </w:rPr>
+        <w:t>: Acceder al historial de entrenamientos</w:t>
       </w:r>
     </w:p>
     <w:p>
@@ -4169,7 +4342,25 @@
         <w:rPr>
           <w:lang w:val="es-ES"/>
         </w:rPr>
-        <w:t>RNF4: El diseño de la aplicación será coherente en la misma</w:t>
+        <w:t>RF1</w:t>
+      </w:r>
+      <w:r>
+        <w:rPr>
+          <w:lang w:val="es-ES"/>
+        </w:rPr>
+        <w:t>4</w:t>
+      </w:r>
+      <w:r>
+        <w:rPr>
+          <w:lang w:val="es-ES"/>
+        </w:rPr>
+        <w:t xml:space="preserve">: Modificar los valores </w:t>
+      </w:r>
+      <w:r>
+        <w:rPr>
+          <w:lang w:val="es-ES"/>
+        </w:rPr>
+        <w:t>del entrenamiento</w:t>
       </w:r>
     </w:p>
     <w:p>
@@ -4187,8 +4378,31 @@
         <w:rPr>
           <w:lang w:val="es-ES"/>
         </w:rPr>
-        <w:t>RNF5: Los colores de la aplicación serán los corporativos (paleta de azules)</w:t>
-      </w:r>
+        <w:t>RF15: Eliminar entrenamiento</w:t>
+      </w:r>
+    </w:p>
+    <w:p>
+      <w:pPr>
+        <w:rPr>
+          <w:lang w:val="es-ES"/>
+        </w:rPr>
+      </w:pPr>
+    </w:p>
+    <w:p>
+      <w:pPr>
+        <w:pStyle w:val="Heading2"/>
+        <w:rPr>
+          <w:lang w:val="es-ES"/>
+        </w:rPr>
+      </w:pPr>
+      <w:bookmarkStart w:id="17" w:name="_Toc145327341"/>
+      <w:r>
+        <w:rPr>
+          <w:lang w:val="es-ES"/>
+        </w:rPr>
+        <w:t>Requisitos no funcionales</w:t>
+      </w:r>
+      <w:bookmarkEnd w:id="17"/>
     </w:p>
     <w:p>
       <w:pPr>
@@ -4205,7 +4419,13 @@
         <w:rPr>
           <w:lang w:val="es-ES"/>
         </w:rPr>
-        <w:t>RNF6: El texto de los botones será correcto y resaltará sobre el color de fondo</w:t>
+        <w:t xml:space="preserve">RNF1: </w:t>
+      </w:r>
+      <w:r>
+        <w:rPr>
+          <w:lang w:val="es-ES"/>
+        </w:rPr>
+        <w:t>La aplicación debe mostrar mensajes de error en todo momento</w:t>
       </w:r>
     </w:p>
     <w:p>
@@ -4223,7 +4443,19 @@
         <w:rPr>
           <w:lang w:val="es-ES"/>
         </w:rPr>
-        <w:t>RNF7: La aplicación no mostrará ningún tipo de publicidad</w:t>
+        <w:t xml:space="preserve">RNF2: La aplicación debe mostrar </w:t>
+      </w:r>
+      <w:r>
+        <w:rPr>
+          <w:lang w:val="es-ES"/>
+        </w:rPr>
+        <w:t>un indicador de progreso</w:t>
+      </w:r>
+      <w:r>
+        <w:rPr>
+          <w:lang w:val="es-ES"/>
+        </w:rPr>
+        <w:t xml:space="preserve"> cuando esté realizando cualquier operación asíncrona</w:t>
       </w:r>
     </w:p>
     <w:p>
@@ -4241,7 +4473,7 @@
         <w:rPr>
           <w:lang w:val="es-ES"/>
         </w:rPr>
-        <w:t>RNF8: Las operaciones a la BD deben ser ejecutadas de forma que no se bloquee el hilo principal de ejecución</w:t>
+        <w:t>RNF3: La aplicación debe tardar menos de 3 segundos en responder en todos los casos</w:t>
       </w:r>
     </w:p>
     <w:p>
@@ -4259,38 +4491,7 @@
         <w:rPr>
           <w:lang w:val="es-ES"/>
         </w:rPr>
-        <w:t xml:space="preserve">RNF9: La aplicación seguirá las normas de </w:t>
-      </w:r>
-      <w:r>
-        <w:rPr>
-          <w:lang w:val="es-ES"/>
-        </w:rPr>
-        <w:t xml:space="preserve">diseño de </w:t>
-      </w:r>
-      <w:r>
-        <w:rPr>
-          <w:lang w:val="es-ES"/>
-        </w:rPr>
-        <w:t>Google</w:t>
-      </w:r>
-      <w:r>
-        <w:rPr>
-          <w:lang w:val="es-ES"/>
-        </w:rPr>
-        <w:t xml:space="preserve"> (M3</w:t>
-      </w:r>
-      <w:r>
-        <w:rPr>
-          <w:rStyle w:val="FootnoteReference"/>
-          <w:lang w:val="es-ES"/>
-        </w:rPr>
-        <w:footnoteReference w:id="3"/>
-      </w:r>
-      <w:r>
-        <w:rPr>
-          <w:lang w:val="es-ES"/>
-        </w:rPr>
-        <w:t>)</w:t>
+        <w:t>RNF4: El diseño de la aplicación será coherente en la misma</w:t>
       </w:r>
     </w:p>
     <w:p>
@@ -4308,20 +4509,7 @@
         <w:rPr>
           <w:lang w:val="es-ES"/>
         </w:rPr>
-        <w:t>RNF10: La aplicación deberá poder ser ejecutada en cualquier dispositivo que ejecute Android 10 o superior</w:t>
-      </w:r>
-    </w:p>
-    <w:p>
-      <w:pPr>
-        <w:rPr>
-          <w:lang w:val="es-ES"/>
-        </w:rPr>
-      </w:pPr>
-      <w:r>
-        <w:rPr>
-          <w:lang w:val="es-ES"/>
-        </w:rPr>
-        <w:t>Diseño</w:t>
+        <w:t>RNF5: Los colores de la aplicación serán los corporativos (paleta de azules)</w:t>
       </w:r>
     </w:p>
     <w:p>
@@ -4339,6 +4527,142 @@
         <w:rPr>
           <w:lang w:val="es-ES"/>
         </w:rPr>
+        <w:lastRenderedPageBreak/>
+        <w:t>RNF6: El texto de los botones será correcto y resaltará sobre el color de fondo</w:t>
+      </w:r>
+    </w:p>
+    <w:p>
+      <w:pPr>
+        <w:pStyle w:val="ListParagraph"/>
+        <w:numPr>
+          <w:ilvl w:val="0"/>
+          <w:numId w:val="1"/>
+        </w:numPr>
+        <w:rPr>
+          <w:lang w:val="es-ES"/>
+        </w:rPr>
+      </w:pPr>
+      <w:r>
+        <w:rPr>
+          <w:lang w:val="es-ES"/>
+        </w:rPr>
+        <w:t>RNF7: La aplicación no mostrará ningún tipo de publicidad</w:t>
+      </w:r>
+    </w:p>
+    <w:p>
+      <w:pPr>
+        <w:pStyle w:val="ListParagraph"/>
+        <w:numPr>
+          <w:ilvl w:val="0"/>
+          <w:numId w:val="1"/>
+        </w:numPr>
+        <w:rPr>
+          <w:lang w:val="es-ES"/>
+        </w:rPr>
+      </w:pPr>
+      <w:r>
+        <w:rPr>
+          <w:lang w:val="es-ES"/>
+        </w:rPr>
+        <w:t>RNF8: Las operaciones a la BD deben ser ejecutadas de forma que no se bloquee el hilo principal de ejecución</w:t>
+      </w:r>
+    </w:p>
+    <w:p>
+      <w:pPr>
+        <w:pStyle w:val="ListParagraph"/>
+        <w:numPr>
+          <w:ilvl w:val="0"/>
+          <w:numId w:val="1"/>
+        </w:numPr>
+        <w:rPr>
+          <w:lang w:val="es-ES"/>
+        </w:rPr>
+      </w:pPr>
+      <w:r>
+        <w:rPr>
+          <w:lang w:val="es-ES"/>
+        </w:rPr>
+        <w:t xml:space="preserve">RNF9: La aplicación seguirá las normas de </w:t>
+      </w:r>
+      <w:r>
+        <w:rPr>
+          <w:lang w:val="es-ES"/>
+        </w:rPr>
+        <w:t xml:space="preserve">diseño de </w:t>
+      </w:r>
+      <w:r>
+        <w:rPr>
+          <w:lang w:val="es-ES"/>
+        </w:rPr>
+        <w:t>Google</w:t>
+      </w:r>
+      <w:r>
+        <w:rPr>
+          <w:lang w:val="es-ES"/>
+        </w:rPr>
+        <w:t xml:space="preserve"> (M3</w:t>
+      </w:r>
+      <w:r>
+        <w:rPr>
+          <w:rStyle w:val="FootnoteReference"/>
+          <w:lang w:val="es-ES"/>
+        </w:rPr>
+        <w:footnoteReference w:id="3"/>
+      </w:r>
+      <w:r>
+        <w:rPr>
+          <w:lang w:val="es-ES"/>
+        </w:rPr>
+        <w:t>)</w:t>
+      </w:r>
+    </w:p>
+    <w:p>
+      <w:pPr>
+        <w:pStyle w:val="ListParagraph"/>
+        <w:numPr>
+          <w:ilvl w:val="0"/>
+          <w:numId w:val="1"/>
+        </w:numPr>
+        <w:rPr>
+          <w:lang w:val="es-ES"/>
+        </w:rPr>
+      </w:pPr>
+      <w:r>
+        <w:rPr>
+          <w:lang w:val="es-ES"/>
+        </w:rPr>
+        <w:t>RNF10: La aplicación deberá poder ser ejecutada en cualquier dispositivo que ejecute Android 10 o superior</w:t>
+      </w:r>
+    </w:p>
+    <w:p>
+      <w:pPr>
+        <w:pStyle w:val="Heading1"/>
+        <w:rPr>
+          <w:lang w:val="es-ES"/>
+        </w:rPr>
+      </w:pPr>
+      <w:r>
+        <w:rPr>
+          <w:lang w:val="es-ES"/>
+        </w:rPr>
+        <w:t>Diseño</w:t>
+      </w:r>
+    </w:p>
+    <w:p>
+      <w:pPr>
+        <w:pStyle w:val="ListParagraph"/>
+        <w:numPr>
+          <w:ilvl w:val="0"/>
+          <w:numId w:val="1"/>
+        </w:numPr>
+        <w:rPr>
+          <w:lang w:val="es-ES"/>
+        </w:rPr>
+      </w:pPr>
+      <w:r>
+        <w:rPr>
+          <w:lang w:val="es-ES"/>
+        </w:rPr>
         <w:t>Bocetos</w:t>
       </w:r>
     </w:p>
@@ -4395,8 +4719,117 @@
         <w:rPr>
           <w:lang w:val="es-ES"/>
         </w:rPr>
+        <w:t>Diagrama Relacional</w:t>
+      </w:r>
+    </w:p>
+    <w:p>
+      <w:pPr>
+        <w:pStyle w:val="Heading2"/>
+        <w:rPr>
+          <w:lang w:val="es-ES"/>
+        </w:rPr>
+      </w:pPr>
+      <w:r>
+        <w:rPr>
+          <w:lang w:val="es-ES"/>
+        </w:rPr>
+        <w:t>Diagrama de casos de usos</w:t>
+      </w:r>
+    </w:p>
+    <w:p>
+      <w:pPr>
+        <w:keepNext/>
+      </w:pPr>
+      <w:r>
+        <w:rPr>
+          <w:noProof/>
+          <w:lang w:val="es-ES"/>
+        </w:rPr>
+        <w:drawing>
+          <wp:inline distT="0" distB="0" distL="0" distR="0" wp14:anchorId="51DBE178" wp14:editId="1DBB48FA">
+            <wp:extent cx="5557520" cy="4744146"/>
+            <wp:effectExtent l="0" t="0" r="5080" b="5715"/>
+            <wp:docPr id="392031552" name="Picture 2" descr="A diagram of a person with text&#10;&#10;Description automatically generated"/>
+            <wp:cNvGraphicFramePr>
+              <a:graphicFrameLocks xmlns:a="http://schemas.openxmlformats.org/drawingml/2006/main" noChangeAspect="1"/>
+            </wp:cNvGraphicFramePr>
+            <a:graphic xmlns:a="http://schemas.openxmlformats.org/drawingml/2006/main">
+              <a:graphicData uri="http://schemas.openxmlformats.org/drawingml/2006/picture">
+                <pic:pic xmlns:pic="http://schemas.openxmlformats.org/drawingml/2006/picture">
+                  <pic:nvPicPr>
+                    <pic:cNvPr id="392031552" name="Picture 2" descr="A diagram of a person with text&#10;&#10;Description automatically generated"/>
+                    <pic:cNvPicPr/>
+                  </pic:nvPicPr>
+                  <pic:blipFill>
+                    <a:blip r:embed="rId10" cstate="print">
+                      <a:extLst>
+                        <a:ext uri="{28A0092B-C50C-407E-A947-70E740481C1C}">
+                          <a14:useLocalDpi xmlns:a14="http://schemas.microsoft.com/office/drawing/2010/main" val="0"/>
+                        </a:ext>
+                      </a:extLst>
+                    </a:blip>
+                    <a:stretch>
+                      <a:fillRect/>
+                    </a:stretch>
+                  </pic:blipFill>
+                  <pic:spPr>
+                    <a:xfrm>
+                      <a:off x="0" y="0"/>
+                      <a:ext cx="5617846" cy="4795643"/>
+                    </a:xfrm>
+                    <a:prstGeom prst="rect">
+                      <a:avLst/>
+                    </a:prstGeom>
+                  </pic:spPr>
+                </pic:pic>
+              </a:graphicData>
+            </a:graphic>
+          </wp:inline>
+        </w:drawing>
+      </w:r>
+    </w:p>
+    <w:p>
+      <w:pPr>
+        <w:pStyle w:val="Caption"/>
+        <w:rPr>
+          <w:lang w:val="es-ES"/>
+        </w:rPr>
+      </w:pPr>
+      <w:r>
+        <w:t xml:space="preserve">Imagen </w:t>
+      </w:r>
+      <w:fldSimple w:instr=" SEQ Imagen \* ARABIC ">
+        <w:r>
+          <w:rPr>
+            <w:noProof/>
+          </w:rPr>
+          <w:t>3</w:t>
+        </w:r>
+      </w:fldSimple>
+      <w:r>
+        <w:rPr>
+          <w:lang w:val="es-ES"/>
+        </w:rPr>
+        <w:t xml:space="preserve"> - Diagrama de casos de uso</w:t>
+      </w:r>
+    </w:p>
+    <w:p>
+      <w:pPr>
+        <w:pStyle w:val="ListParagraph"/>
+        <w:numPr>
+          <w:ilvl w:val="1"/>
+          <w:numId w:val="1"/>
+        </w:numPr>
+        <w:rPr>
+          <w:lang w:val="es-ES"/>
+        </w:rPr>
+      </w:pPr>
+      <w:r>
+        <w:rPr>
+          <w:lang w:val="es-ES"/>
+        </w:rPr>
         <w:lastRenderedPageBreak/>
-        <w:t>Diagrama Relacional</w:t>
+        <w:t>Tablas de especificación de casos de uso</w:t>
       </w:r>
     </w:p>
     <w:p>
@@ -4414,25 +4847,20 @@
         <w:rPr>
           <w:lang w:val="es-ES"/>
         </w:rPr>
-        <w:t>Diagrama de casos de usos</w:t>
-      </w:r>
-    </w:p>
-    <w:p>
-      <w:pPr>
-        <w:pStyle w:val="ListParagraph"/>
-        <w:numPr>
-          <w:ilvl w:val="1"/>
-          <w:numId w:val="1"/>
-        </w:numPr>
-        <w:rPr>
-          <w:lang w:val="es-ES"/>
-        </w:rPr>
-      </w:pPr>
-      <w:r>
-        <w:rPr>
-          <w:lang w:val="es-ES"/>
-        </w:rPr>
-        <w:t>Tablas de especificación de casos de uso</w:t>
+        <w:t>Diagrama de clases</w:t>
+      </w:r>
+    </w:p>
+    <w:p>
+      <w:pPr>
+        <w:rPr>
+          <w:lang w:val="es-ES"/>
+        </w:rPr>
+      </w:pPr>
+      <w:r>
+        <w:rPr>
+          <w:lang w:val="es-ES"/>
+        </w:rPr>
+        <w:t>Implementación</w:t>
       </w:r>
     </w:p>
     <w:p>
@@ -4450,20 +4878,20 @@
         <w:rPr>
           <w:lang w:val="es-ES"/>
         </w:rPr>
-        <w:t>Diagrama de clases</w:t>
-      </w:r>
-    </w:p>
-    <w:p>
-      <w:pPr>
-        <w:rPr>
-          <w:lang w:val="es-ES"/>
-        </w:rPr>
-      </w:pPr>
-      <w:r>
-        <w:rPr>
-          <w:lang w:val="es-ES"/>
-        </w:rPr>
-        <w:t>Implementación</w:t>
+        <w:t>Explicación de toda la implementación</w:t>
+      </w:r>
+    </w:p>
+    <w:p>
+      <w:pPr>
+        <w:rPr>
+          <w:lang w:val="es-ES"/>
+        </w:rPr>
+      </w:pPr>
+      <w:r>
+        <w:rPr>
+          <w:lang w:val="es-ES"/>
+        </w:rPr>
+        <w:t>Pruebas</w:t>
       </w:r>
     </w:p>
     <w:p>
@@ -4481,20 +4909,20 @@
         <w:rPr>
           <w:lang w:val="es-ES"/>
         </w:rPr>
-        <w:t>Explicación de toda la implementación</w:t>
-      </w:r>
-    </w:p>
-    <w:p>
-      <w:pPr>
-        <w:rPr>
-          <w:lang w:val="es-ES"/>
-        </w:rPr>
-      </w:pPr>
-      <w:r>
-        <w:rPr>
-          <w:lang w:val="es-ES"/>
-        </w:rPr>
-        <w:t>Pruebas</w:t>
+        <w:t>Qué pruebas se han realizado</w:t>
+      </w:r>
+    </w:p>
+    <w:p>
+      <w:pPr>
+        <w:rPr>
+          <w:lang w:val="es-ES"/>
+        </w:rPr>
+      </w:pPr>
+      <w:r>
+        <w:rPr>
+          <w:lang w:val="es-ES"/>
+        </w:rPr>
+        <w:t>Instalación | Despliegue</w:t>
       </w:r>
     </w:p>
     <w:p>
@@ -4512,20 +4940,28 @@
         <w:rPr>
           <w:lang w:val="es-ES"/>
         </w:rPr>
-        <w:t>Qué pruebas se han realizado</w:t>
-      </w:r>
-    </w:p>
-    <w:p>
-      <w:pPr>
-        <w:rPr>
-          <w:lang w:val="es-ES"/>
-        </w:rPr>
-      </w:pPr>
-      <w:r>
-        <w:rPr>
-          <w:lang w:val="es-ES"/>
-        </w:rPr>
-        <w:t>Instalación | Despliegue</w:t>
+        <w:t xml:space="preserve">Cómo se debe instalar o ejecutar la </w:t>
+      </w:r>
+      <w:proofErr w:type="gramStart"/>
+      <w:r>
+        <w:rPr>
+          <w:lang w:val="es-ES"/>
+        </w:rPr>
+        <w:t>app</w:t>
+      </w:r>
+      <w:proofErr w:type="gramEnd"/>
+    </w:p>
+    <w:p>
+      <w:pPr>
+        <w:rPr>
+          <w:lang w:val="es-ES"/>
+        </w:rPr>
+      </w:pPr>
+      <w:r>
+        <w:rPr>
+          <w:lang w:val="es-ES"/>
+        </w:rPr>
+        <w:t>Mantenimiento</w:t>
       </w:r>
     </w:p>
     <w:p>
@@ -4543,45 +4979,6 @@
         <w:rPr>
           <w:lang w:val="es-ES"/>
         </w:rPr>
-        <w:t xml:space="preserve">Cómo se debe instalar o ejecutar la </w:t>
-      </w:r>
-      <w:proofErr w:type="gramStart"/>
-      <w:r>
-        <w:rPr>
-          <w:lang w:val="es-ES"/>
-        </w:rPr>
-        <w:t>app</w:t>
-      </w:r>
-      <w:proofErr w:type="gramEnd"/>
-    </w:p>
-    <w:p>
-      <w:pPr>
-        <w:rPr>
-          <w:lang w:val="es-ES"/>
-        </w:rPr>
-      </w:pPr>
-      <w:r>
-        <w:rPr>
-          <w:lang w:val="es-ES"/>
-        </w:rPr>
-        <w:t>Mantenimiento</w:t>
-      </w:r>
-    </w:p>
-    <w:p>
-      <w:pPr>
-        <w:pStyle w:val="ListParagraph"/>
-        <w:numPr>
-          <w:ilvl w:val="0"/>
-          <w:numId w:val="1"/>
-        </w:numPr>
-        <w:rPr>
-          <w:lang w:val="es-ES"/>
-        </w:rPr>
-      </w:pPr>
-      <w:r>
-        <w:rPr>
-          <w:lang w:val="es-ES"/>
-        </w:rPr>
         <w:t>Qué realizaremos en la etapa de mantenimiento</w:t>
       </w:r>
     </w:p>
@@ -4728,6 +5125,14 @@
         </w:rPr>
       </w:pPr>
       <w:bookmarkStart w:id="18" w:name="_Toc145327342"/>
+    </w:p>
+    <w:p>
+      <w:pPr>
+        <w:pStyle w:val="Heading1"/>
+        <w:rPr>
+          <w:lang w:val="es-ES"/>
+        </w:rPr>
+      </w:pPr>
       <w:r>
         <w:rPr>
           <w:lang w:val="es-ES"/>
@@ -5006,13 +5411,132 @@
         </w:rPr>
       </w:pPr>
       <w:bookmarkStart w:id="20" w:name="_Toc145327344"/>
-      <w:r>
-        <w:rPr>
-          <w:lang w:val="es-ES"/>
-        </w:rPr>
-        <w:t>GLOSARIO</w:t>
-      </w:r>
-      <w:bookmarkEnd w:id="20"/>
+    </w:p>
+    <w:p>
+      <w:pPr>
+        <w:pStyle w:val="Heading2"/>
+        <w:rPr>
+          <w:lang w:val="es-ES"/>
+        </w:rPr>
+      </w:pPr>
+    </w:p>
+    <w:p>
+      <w:pPr>
+        <w:pStyle w:val="Heading2"/>
+        <w:rPr>
+          <w:lang w:val="es-ES"/>
+        </w:rPr>
+      </w:pPr>
+    </w:p>
+    <w:p>
+      <w:pPr>
+        <w:pStyle w:val="Heading2"/>
+        <w:rPr>
+          <w:lang w:val="es-ES"/>
+        </w:rPr>
+      </w:pPr>
+    </w:p>
+    <w:p>
+      <w:pPr>
+        <w:pStyle w:val="Heading2"/>
+        <w:rPr>
+          <w:lang w:val="es-ES"/>
+        </w:rPr>
+      </w:pPr>
+    </w:p>
+    <w:p>
+      <w:pPr>
+        <w:pStyle w:val="Heading2"/>
+        <w:rPr>
+          <w:lang w:val="es-ES"/>
+        </w:rPr>
+      </w:pPr>
+    </w:p>
+    <w:p>
+      <w:pPr>
+        <w:pStyle w:val="Heading2"/>
+        <w:rPr>
+          <w:lang w:val="es-ES"/>
+        </w:rPr>
+      </w:pPr>
+    </w:p>
+    <w:p>
+      <w:pPr>
+        <w:pStyle w:val="Heading2"/>
+        <w:rPr>
+          <w:lang w:val="es-ES"/>
+        </w:rPr>
+      </w:pPr>
+    </w:p>
+    <w:p>
+      <w:pPr>
+        <w:pStyle w:val="Heading2"/>
+        <w:rPr>
+          <w:lang w:val="es-ES"/>
+        </w:rPr>
+      </w:pPr>
+    </w:p>
+    <w:p>
+      <w:pPr>
+        <w:pStyle w:val="Heading2"/>
+        <w:rPr>
+          <w:lang w:val="es-ES"/>
+        </w:rPr>
+      </w:pPr>
+    </w:p>
+    <w:p>
+      <w:pPr>
+        <w:pStyle w:val="Heading2"/>
+        <w:rPr>
+          <w:lang w:val="es-ES"/>
+        </w:rPr>
+      </w:pPr>
+    </w:p>
+    <w:p>
+      <w:pPr>
+        <w:pStyle w:val="Heading2"/>
+        <w:rPr>
+          <w:lang w:val="es-ES"/>
+        </w:rPr>
+      </w:pPr>
+    </w:p>
+    <w:p>
+      <w:pPr>
+        <w:pStyle w:val="Heading2"/>
+        <w:rPr>
+          <w:lang w:val="es-ES"/>
+        </w:rPr>
+      </w:pPr>
+    </w:p>
+    <w:p>
+      <w:pPr>
+        <w:pStyle w:val="Heading2"/>
+        <w:rPr>
+          <w:lang w:val="es-ES"/>
+        </w:rPr>
+      </w:pPr>
+    </w:p>
+    <w:bookmarkEnd w:id="20"/>
+    <w:p>
+      <w:pPr>
+        <w:rPr>
+          <w:lang w:val="es-ES"/>
+        </w:rPr>
+      </w:pPr>
+    </w:p>
+    <w:p>
+      <w:pPr>
+        <w:pStyle w:val="Heading1"/>
+        <w:rPr>
+          <w:lang w:val="es-ES"/>
+        </w:rPr>
+      </w:pPr>
+      <w:r>
+        <w:rPr>
+          <w:lang w:val="es-ES"/>
+        </w:rPr>
+        <w:t>Glosario</w:t>
+      </w:r>
     </w:p>
     <w:p>
       <w:pPr>
@@ -5021,8 +5545,8 @@
           <w:lang w:val="es-ES"/>
         </w:rPr>
         <w:sectPr>
-          <w:headerReference w:type="even" r:id="rId10"/>
-          <w:headerReference w:type="default" r:id="rId11"/>
+          <w:headerReference w:type="even" r:id="rId11"/>
+          <w:headerReference w:type="default" r:id="rId12"/>
           <w:type w:val="continuous"/>
           <w:pgSz w:w="11906" w:h="16838"/>
           <w:pgMar w:top="1440" w:right="1440" w:bottom="1440" w:left="1440" w:header="708" w:footer="708" w:gutter="0"/>
@@ -5061,7 +5585,7 @@
         <w:pStyle w:val="IndexHeading"/>
         <w:keepNext/>
         <w:tabs>
-          <w:tab w:val="right" w:pos="9016"/>
+          <w:tab w:val="right" w:leader="dot" w:pos="9016"/>
         </w:tabs>
         <w:rPr>
           <w:rFonts w:eastAsiaTheme="minorEastAsia" w:cstheme="minorBidi"/>
@@ -5076,53 +5600,247 @@
           <w:noProof/>
           <w:lang w:val="en-GB"/>
         </w:rPr>
-        <w:t>G</w:t>
+        <w:t>A</w:t>
       </w:r>
     </w:p>
     <w:p>
       <w:pPr>
         <w:pStyle w:val="Index1"/>
         <w:tabs>
-          <w:tab w:val="right" w:pos="9016"/>
+          <w:tab w:val="right" w:leader="dot" w:pos="9016"/>
         </w:tabs>
         <w:rPr>
+          <w:rFonts w:ascii="Arial" w:hAnsi="Arial" w:cs="Arial"/>
           <w:noProof/>
+          <w:sz w:val="22"/>
+          <w:szCs w:val="22"/>
           <w:lang w:val="en-GB"/>
         </w:rPr>
       </w:pPr>
       <w:r>
         <w:rPr>
+          <w:rFonts w:ascii="Arial" w:hAnsi="Arial" w:cs="Arial"/>
           <w:noProof/>
-          <w:lang w:val="es-ES"/>
-        </w:rPr>
-        <w:t>Git</w:t>
+          <w:sz w:val="22"/>
+          <w:szCs w:val="22"/>
+          <w:lang w:val="es-ES"/>
+        </w:rPr>
+        <w:t>Activities</w:t>
       </w:r>
     </w:p>
     <w:p>
       <w:pPr>
         <w:pStyle w:val="Index2"/>
         <w:tabs>
-          <w:tab w:val="right" w:pos="9016"/>
+          <w:tab w:val="right" w:leader="dot" w:pos="9016"/>
         </w:tabs>
         <w:rPr>
+          <w:rFonts w:ascii="Arial" w:hAnsi="Arial" w:cs="Arial"/>
           <w:noProof/>
+          <w:sz w:val="22"/>
+          <w:szCs w:val="22"/>
           <w:lang w:val="en-GB"/>
         </w:rPr>
       </w:pPr>
       <w:r>
         <w:rPr>
+          <w:rFonts w:ascii="Arial" w:hAnsi="Arial" w:cs="Arial"/>
           <w:noProof/>
+          <w:sz w:val="22"/>
+          <w:szCs w:val="22"/>
+          <w:lang w:val="es-ES"/>
+        </w:rPr>
+        <w:t>Pantalla que le presentamos al usuario para que interactúe con el aplicativo Android</w:t>
+      </w:r>
+      <w:r>
+        <w:rPr>
+          <w:rFonts w:ascii="Arial" w:hAnsi="Arial" w:cs="Arial"/>
+          <w:noProof/>
+          <w:sz w:val="22"/>
+          <w:szCs w:val="22"/>
+          <w:lang w:val="en-GB"/>
+        </w:rPr>
+        <w:tab/>
+        <w:t>6</w:t>
+      </w:r>
+    </w:p>
+    <w:p>
+      <w:pPr>
+        <w:pStyle w:val="IndexHeading"/>
+        <w:keepNext/>
+        <w:tabs>
+          <w:tab w:val="right" w:leader="dot" w:pos="9016"/>
+        </w:tabs>
+        <w:rPr>
+          <w:rFonts w:ascii="Arial" w:eastAsiaTheme="minorEastAsia" w:hAnsi="Arial" w:cs="Arial"/>
+          <w:b w:val="0"/>
+          <w:bCs w:val="0"/>
+          <w:noProof/>
+          <w:sz w:val="22"/>
+          <w:szCs w:val="22"/>
+          <w:lang w:val="en-GB"/>
+        </w:rPr>
+      </w:pPr>
+      <w:r>
+        <w:rPr>
+          <w:rFonts w:ascii="Arial" w:hAnsi="Arial" w:cs="Arial"/>
+          <w:noProof/>
+          <w:sz w:val="22"/>
+          <w:szCs w:val="22"/>
+          <w:lang w:val="en-GB"/>
+        </w:rPr>
+        <w:t>G</w:t>
+      </w:r>
+    </w:p>
+    <w:p>
+      <w:pPr>
+        <w:pStyle w:val="Index1"/>
+        <w:tabs>
+          <w:tab w:val="right" w:leader="dot" w:pos="9016"/>
+        </w:tabs>
+        <w:rPr>
+          <w:rFonts w:ascii="Arial" w:hAnsi="Arial" w:cs="Arial"/>
+          <w:noProof/>
+          <w:sz w:val="22"/>
+          <w:szCs w:val="22"/>
+          <w:lang w:val="en-GB"/>
+        </w:rPr>
+      </w:pPr>
+      <w:r>
+        <w:rPr>
+          <w:rFonts w:ascii="Arial" w:hAnsi="Arial" w:cs="Arial"/>
+          <w:noProof/>
+          <w:sz w:val="22"/>
+          <w:szCs w:val="22"/>
+          <w:lang w:val="es-ES"/>
+        </w:rPr>
+        <w:t>Git</w:t>
+      </w:r>
+    </w:p>
+    <w:p>
+      <w:pPr>
+        <w:pStyle w:val="Index2"/>
+        <w:tabs>
+          <w:tab w:val="right" w:leader="dot" w:pos="9016"/>
+        </w:tabs>
+        <w:rPr>
+          <w:rFonts w:ascii="Arial" w:hAnsi="Arial" w:cs="Arial"/>
+          <w:noProof/>
+          <w:sz w:val="22"/>
+          <w:szCs w:val="22"/>
+          <w:lang w:val="en-GB"/>
+        </w:rPr>
+      </w:pPr>
+      <w:r>
+        <w:rPr>
+          <w:rFonts w:ascii="Arial" w:hAnsi="Arial" w:cs="Arial"/>
+          <w:noProof/>
+          <w:sz w:val="22"/>
+          <w:szCs w:val="22"/>
           <w:lang w:val="es-ES"/>
         </w:rPr>
         <w:t>Software de control de versiones</w:t>
       </w:r>
       <w:r>
         <w:rPr>
+          <w:rFonts w:ascii="Arial" w:hAnsi="Arial" w:cs="Arial"/>
           <w:noProof/>
+          <w:sz w:val="22"/>
+          <w:szCs w:val="22"/>
           <w:lang w:val="en-GB"/>
         </w:rPr>
         <w:tab/>
-        <w:t>3</w:t>
+        <w:t>5</w:t>
+      </w:r>
+    </w:p>
+    <w:p>
+      <w:pPr>
+        <w:pStyle w:val="IndexHeading"/>
+        <w:keepNext/>
+        <w:tabs>
+          <w:tab w:val="right" w:leader="dot" w:pos="9016"/>
+        </w:tabs>
+        <w:rPr>
+          <w:rFonts w:ascii="Arial" w:eastAsiaTheme="minorEastAsia" w:hAnsi="Arial" w:cs="Arial"/>
+          <w:b w:val="0"/>
+          <w:bCs w:val="0"/>
+          <w:noProof/>
+          <w:sz w:val="22"/>
+          <w:szCs w:val="22"/>
+          <w:lang w:val="en-GB"/>
+        </w:rPr>
+      </w:pPr>
+      <w:r>
+        <w:rPr>
+          <w:rFonts w:ascii="Arial" w:hAnsi="Arial" w:cs="Arial"/>
+          <w:noProof/>
+          <w:sz w:val="22"/>
+          <w:szCs w:val="22"/>
+          <w:lang w:val="en-GB"/>
+        </w:rPr>
+        <w:lastRenderedPageBreak/>
+        <w:t>R</w:t>
+      </w:r>
+    </w:p>
+    <w:p>
+      <w:pPr>
+        <w:pStyle w:val="Index1"/>
+        <w:tabs>
+          <w:tab w:val="right" w:leader="dot" w:pos="9016"/>
+        </w:tabs>
+        <w:rPr>
+          <w:rFonts w:ascii="Arial" w:hAnsi="Arial" w:cs="Arial"/>
+          <w:noProof/>
+          <w:sz w:val="22"/>
+          <w:szCs w:val="22"/>
+          <w:lang w:val="en-GB"/>
+        </w:rPr>
+      </w:pPr>
+      <w:r>
+        <w:rPr>
+          <w:rFonts w:ascii="Arial" w:hAnsi="Arial" w:cs="Arial"/>
+          <w:noProof/>
+          <w:sz w:val="22"/>
+          <w:szCs w:val="22"/>
+          <w:lang w:val="es-ES"/>
+        </w:rPr>
+        <w:t>RecycleView</w:t>
+      </w:r>
+    </w:p>
+    <w:p>
+      <w:pPr>
+        <w:pStyle w:val="Index2"/>
+        <w:tabs>
+          <w:tab w:val="right" w:leader="dot" w:pos="9016"/>
+        </w:tabs>
+        <w:rPr>
+          <w:rFonts w:ascii="Arial" w:hAnsi="Arial" w:cs="Arial"/>
+          <w:noProof/>
+          <w:sz w:val="22"/>
+          <w:szCs w:val="22"/>
+          <w:lang w:val="en-GB"/>
+        </w:rPr>
+      </w:pPr>
+      <w:r>
+        <w:rPr>
+          <w:rFonts w:ascii="Arial" w:hAnsi="Arial" w:cs="Arial"/>
+          <w:noProof/>
+          <w:sz w:val="22"/>
+          <w:szCs w:val="22"/>
+          <w:lang w:val="es-ES"/>
+        </w:rPr>
+        <w:t>Lista de grupos de vistas que implementamos en un activity para poder tener una lista dinámica</w:t>
+      </w:r>
+      <w:r>
+        <w:rPr>
+          <w:rFonts w:ascii="Arial" w:hAnsi="Arial" w:cs="Arial"/>
+          <w:noProof/>
+          <w:sz w:val="22"/>
+          <w:szCs w:val="22"/>
+          <w:lang w:val="en-GB"/>
+        </w:rPr>
+        <w:tab/>
+        <w:t>6</w:t>
       </w:r>
     </w:p>
     <w:p>
@@ -5172,11 +5890,6 @@
       <w:pPr>
         <w:spacing w:line="240" w:lineRule="auto"/>
         <w:rPr>
-          <w:rFonts w:eastAsiaTheme="majorEastAsia" w:cstheme="majorBidi"/>
-          <w:b/>
-          <w:color w:val="8EAADB" w:themeColor="accent1" w:themeTint="99"/>
-          <w:sz w:val="32"/>
-          <w:szCs w:val="32"/>
           <w:lang w:val="es-ES"/>
         </w:rPr>
       </w:pPr>
@@ -5186,6 +5899,7 @@
         </w:rPr>
         <w:br w:type="page"/>
       </w:r>
+      <w:bookmarkStart w:id="21" w:name="_Toc145327345"/>
     </w:p>
     <w:p>
       <w:pPr>
@@ -5194,19 +5908,11 @@
           <w:lang w:val="es-ES"/>
         </w:rPr>
       </w:pPr>
-    </w:p>
-    <w:p>
-      <w:pPr>
-        <w:pStyle w:val="Heading1"/>
-        <w:rPr>
-          <w:lang w:val="es-ES"/>
-        </w:rPr>
-      </w:pPr>
-      <w:bookmarkStart w:id="21" w:name="_Toc145327345"/>
-      <w:r>
-        <w:rPr>
-          <w:lang w:val="es-ES"/>
-        </w:rPr>
+      <w:r>
+        <w:rPr>
+          <w:lang w:val="es-ES"/>
+        </w:rPr>
+        <w:lastRenderedPageBreak/>
         <w:t>Anexos</w:t>
       </w:r>
       <w:bookmarkEnd w:id="21"/>
@@ -5240,13 +5946,14 @@
           <w:lang w:val="es-ES"/>
         </w:rPr>
       </w:pPr>
+      <w:bookmarkStart w:id="23" w:name="AnexoA"/>
       <w:r>
         <w:rPr>
           <w:noProof/>
           <w:lang w:val="es-ES"/>
         </w:rPr>
         <w:drawing>
-          <wp:inline distT="0" distB="0" distL="0" distR="0" wp14:anchorId="42349FF4" wp14:editId="4D390CAE">
+          <wp:inline distT="0" distB="0" distL="0" distR="0" wp14:anchorId="42349FF4" wp14:editId="6A99C389">
             <wp:extent cx="5731510" cy="4022090"/>
             <wp:effectExtent l="0" t="0" r="0" b="3810"/>
             <wp:docPr id="1603959139" name="Picture 5" descr="A screenshot of a computer&#10;&#10;Description automatically generated"/>
@@ -5261,7 +5968,7 @@
                     <pic:cNvPicPr/>
                   </pic:nvPicPr>
                   <pic:blipFill>
-                    <a:blip r:embed="rId12" cstate="print">
+                    <a:blip r:embed="rId13" cstate="print">
                       <a:extLst>
                         <a:ext uri="{28A0092B-C50C-407E-A947-70E740481C1C}">
                           <a14:useLocalDpi xmlns:a14="http://schemas.microsoft.com/office/drawing/2010/main" val="0"/>
@@ -5287,6 +5994,75 @@
           </wp:inline>
         </w:drawing>
       </w:r>
+      <w:bookmarkEnd w:id="23"/>
+    </w:p>
+    <w:p>
+      <w:pPr>
+        <w:rPr>
+          <w:lang w:val="es-ES"/>
+        </w:rPr>
+      </w:pPr>
+      <w:r>
+        <w:rPr>
+          <w:rStyle w:val="Heading2Char"/>
+        </w:rPr>
+        <w:t>A</w:t>
+      </w:r>
+      <w:r>
+        <w:rPr>
+          <w:rStyle w:val="Heading2Char"/>
+        </w:rPr>
+        <w:t>nexo B</w:t>
+      </w:r>
+      <w:bookmarkStart w:id="24" w:name="AnexoB"/>
+      <w:r>
+        <w:rPr>
+          <w:noProof/>
+          <w:lang w:val="es-ES"/>
+        </w:rPr>
+        <w:drawing>
+          <wp:inline distT="0" distB="0" distL="0" distR="0" wp14:anchorId="5B7AE779" wp14:editId="75D7E0B5">
+            <wp:extent cx="5731510" cy="3215390"/>
+            <wp:effectExtent l="0" t="0" r="0" b="0"/>
+            <wp:docPr id="156868185" name="Picture 1" descr="A screenshot of a spreadsheet&#10;&#10;Description automatically generated"/>
+            <wp:cNvGraphicFramePr>
+              <a:graphicFrameLocks xmlns:a="http://schemas.openxmlformats.org/drawingml/2006/main" noChangeAspect="1"/>
+            </wp:cNvGraphicFramePr>
+            <a:graphic xmlns:a="http://schemas.openxmlformats.org/drawingml/2006/main">
+              <a:graphicData uri="http://schemas.openxmlformats.org/drawingml/2006/picture">
+                <pic:pic xmlns:pic="http://schemas.openxmlformats.org/drawingml/2006/picture">
+                  <pic:nvPicPr>
+                    <pic:cNvPr id="156868185" name="Picture 1" descr="A screenshot of a spreadsheet&#10;&#10;Description automatically generated"/>
+                    <pic:cNvPicPr/>
+                  </pic:nvPicPr>
+                  <pic:blipFill>
+                    <a:blip r:embed="rId14">
+                      <a:extLst>
+                        <a:ext uri="{28A0092B-C50C-407E-A947-70E740481C1C}">
+                          <a14:useLocalDpi xmlns:a14="http://schemas.microsoft.com/office/drawing/2010/main" val="0"/>
+                        </a:ext>
+                      </a:extLst>
+                    </a:blip>
+                    <a:stretch>
+                      <a:fillRect/>
+                    </a:stretch>
+                  </pic:blipFill>
+                  <pic:spPr>
+                    <a:xfrm>
+                      <a:off x="0" y="0"/>
+                      <a:ext cx="5761681" cy="3232316"/>
+                    </a:xfrm>
+                    <a:prstGeom prst="rect">
+                      <a:avLst/>
+                    </a:prstGeom>
+                  </pic:spPr>
+                </pic:pic>
+              </a:graphicData>
+            </a:graphic>
+          </wp:inline>
+        </w:drawing>
+      </w:r>
+      <w:bookmarkEnd w:id="24"/>
     </w:p>
     <w:sectPr>
       <w:type w:val="continuous"/>
@@ -6825,6 +7601,16 @@
       <w:shd w:val="clear" w:color="auto" w:fill="E1DFDD"/>
     </w:rPr>
   </w:style>
+  <w:style w:type="paragraph" w:styleId="NoSpacing">
+    <w:name w:val="No Spacing"/>
+    <w:uiPriority w:val="1"/>
+    <w:qFormat/>
+    <w:rsid w:val="00D81CB5"/>
+    <w:rPr>
+      <w:rFonts w:ascii="Arial" w:hAnsi="Arial"/>
+      <w:sz w:val="22"/>
+    </w:rPr>
+  </w:style>
 </w:styles>
 </file>
 

--- a/Documentación.docx
+++ b/Documentación.docx
@@ -9,7 +9,7 @@
           <w:lang w:val="es-ES"/>
         </w:rPr>
       </w:pPr>
-      <w:bookmarkStart w:id="0" w:name="_Toc145327327"/>
+      <w:bookmarkStart w:id="0" w:name="_Toc146123238"/>
       <w:r>
         <w:rPr>
           <w:lang w:val="es-ES"/>
@@ -338,7 +338,7 @@
             </w:rPr>
             <w:fldChar w:fldCharType="separate"/>
           </w:r>
-          <w:hyperlink w:anchor="_Toc145327327" w:history="1">
+          <w:hyperlink w:anchor="_Toc146123238" w:history="1">
             <w:r>
               <w:rPr>
                 <w:rStyle w:val="Hyperlink"/>
@@ -366,7 +366,7 @@
                 <w:noProof/>
                 <w:webHidden/>
               </w:rPr>
-              <w:instrText xml:space="preserve"> PAGEREF _Toc145327327 \h </w:instrText>
+              <w:instrText xml:space="preserve"> PAGEREF _Toc146123238 \h </w:instrText>
             </w:r>
             <w:r>
               <w:rPr>
@@ -415,7 +415,7 @@
               <w:lang w:eastAsia="en-GB"/>
             </w:rPr>
           </w:pPr>
-          <w:hyperlink w:anchor="_Toc145327328" w:history="1">
+          <w:hyperlink w:anchor="_Toc146123239" w:history="1">
             <w:r>
               <w:rPr>
                 <w:rStyle w:val="Hyperlink"/>
@@ -443,7 +443,7 @@
                 <w:noProof/>
                 <w:webHidden/>
               </w:rPr>
-              <w:instrText xml:space="preserve"> PAGEREF _Toc145327328 \h </w:instrText>
+              <w:instrText xml:space="preserve"> PAGEREF _Toc146123239 \h </w:instrText>
             </w:r>
             <w:r>
               <w:rPr>
@@ -492,7 +492,7 @@
               <w:lang w:eastAsia="en-GB"/>
             </w:rPr>
           </w:pPr>
-          <w:hyperlink w:anchor="_Toc145327329" w:history="1">
+          <w:hyperlink w:anchor="_Toc146123240" w:history="1">
             <w:r>
               <w:rPr>
                 <w:rStyle w:val="Hyperlink"/>
@@ -520,7 +520,7 @@
                 <w:noProof/>
                 <w:webHidden/>
               </w:rPr>
-              <w:instrText xml:space="preserve"> PAGEREF _Toc145327329 \h </w:instrText>
+              <w:instrText xml:space="preserve"> PAGEREF _Toc146123240 \h </w:instrText>
             </w:r>
             <w:r>
               <w:rPr>
@@ -568,7 +568,7 @@
               <w:lang w:eastAsia="en-GB"/>
             </w:rPr>
           </w:pPr>
-          <w:hyperlink w:anchor="_Toc145327330" w:history="1">
+          <w:hyperlink w:anchor="_Toc146123241" w:history="1">
             <w:r>
               <w:rPr>
                 <w:rStyle w:val="Hyperlink"/>
@@ -596,7 +596,7 @@
                 <w:noProof/>
                 <w:webHidden/>
               </w:rPr>
-              <w:instrText xml:space="preserve"> PAGEREF _Toc145327330 \h </w:instrText>
+              <w:instrText xml:space="preserve"> PAGEREF _Toc146123241 \h </w:instrText>
             </w:r>
             <w:r>
               <w:rPr>
@@ -642,7 +642,7 @@
               <w:lang w:eastAsia="en-GB"/>
             </w:rPr>
           </w:pPr>
-          <w:hyperlink w:anchor="_Toc145327331" w:history="1">
+          <w:hyperlink w:anchor="_Toc146123242" w:history="1">
             <w:r>
               <w:rPr>
                 <w:rStyle w:val="Hyperlink"/>
@@ -670,7 +670,7 @@
                 <w:noProof/>
                 <w:webHidden/>
               </w:rPr>
-              <w:instrText xml:space="preserve"> PAGEREF _Toc145327331 \h </w:instrText>
+              <w:instrText xml:space="preserve"> PAGEREF _Toc146123242 \h </w:instrText>
             </w:r>
             <w:r>
               <w:rPr>
@@ -716,7 +716,7 @@
               <w:lang w:eastAsia="en-GB"/>
             </w:rPr>
           </w:pPr>
-          <w:hyperlink w:anchor="_Toc145327332" w:history="1">
+          <w:hyperlink w:anchor="_Toc146123243" w:history="1">
             <w:r>
               <w:rPr>
                 <w:rStyle w:val="Hyperlink"/>
@@ -744,7 +744,7 @@
                 <w:noProof/>
                 <w:webHidden/>
               </w:rPr>
-              <w:instrText xml:space="preserve"> PAGEREF _Toc145327332 \h </w:instrText>
+              <w:instrText xml:space="preserve"> PAGEREF _Toc146123243 \h </w:instrText>
             </w:r>
             <w:r>
               <w:rPr>
@@ -792,7 +792,7 @@
               <w:lang w:eastAsia="en-GB"/>
             </w:rPr>
           </w:pPr>
-          <w:hyperlink w:anchor="_Toc145327333" w:history="1">
+          <w:hyperlink w:anchor="_Toc146123244" w:history="1">
             <w:r>
               <w:rPr>
                 <w:rStyle w:val="Hyperlink"/>
@@ -820,7 +820,7 @@
                 <w:noProof/>
                 <w:webHidden/>
               </w:rPr>
-              <w:instrText xml:space="preserve"> PAGEREF _Toc145327333 \h </w:instrText>
+              <w:instrText xml:space="preserve"> PAGEREF _Toc146123244 \h </w:instrText>
             </w:r>
             <w:r>
               <w:rPr>
@@ -866,7 +866,7 @@
               <w:lang w:eastAsia="en-GB"/>
             </w:rPr>
           </w:pPr>
-          <w:hyperlink w:anchor="_Toc145327334" w:history="1">
+          <w:hyperlink w:anchor="_Toc146123245" w:history="1">
             <w:r>
               <w:rPr>
                 <w:rStyle w:val="Hyperlink"/>
@@ -894,7 +894,7 @@
                 <w:noProof/>
                 <w:webHidden/>
               </w:rPr>
-              <w:instrText xml:space="preserve"> PAGEREF _Toc145327334 \h </w:instrText>
+              <w:instrText xml:space="preserve"> PAGEREF _Toc146123245 \h </w:instrText>
             </w:r>
             <w:r>
               <w:rPr>
@@ -940,7 +940,7 @@
               <w:lang w:eastAsia="en-GB"/>
             </w:rPr>
           </w:pPr>
-          <w:hyperlink w:anchor="_Toc145327335" w:history="1">
+          <w:hyperlink w:anchor="_Toc146123246" w:history="1">
             <w:r>
               <w:rPr>
                 <w:rStyle w:val="Hyperlink"/>
@@ -968,7 +968,7 @@
                 <w:noProof/>
                 <w:webHidden/>
               </w:rPr>
-              <w:instrText xml:space="preserve"> PAGEREF _Toc145327335 \h </w:instrText>
+              <w:instrText xml:space="preserve"> PAGEREF _Toc146123246 \h </w:instrText>
             </w:r>
             <w:r>
               <w:rPr>
@@ -989,233 +989,6 @@
                 <w:webHidden/>
               </w:rPr>
               <w:t>5</w:t>
-            </w:r>
-            <w:r>
-              <w:rPr>
-                <w:noProof/>
-                <w:webHidden/>
-              </w:rPr>
-              <w:fldChar w:fldCharType="end"/>
-            </w:r>
-          </w:hyperlink>
-        </w:p>
-        <w:p>
-          <w:pPr>
-            <w:pStyle w:val="TOC2"/>
-            <w:tabs>
-              <w:tab w:val="right" w:leader="dot" w:pos="9016"/>
-            </w:tabs>
-            <w:rPr>
-              <w:rFonts w:eastAsiaTheme="minorEastAsia" w:cstheme="minorBidi"/>
-              <w:b w:val="0"/>
-              <w:bCs w:val="0"/>
-              <w:smallCaps w:val="0"/>
-              <w:noProof/>
-              <w:sz w:val="24"/>
-              <w:szCs w:val="24"/>
-              <w:lang w:eastAsia="en-GB"/>
-            </w:rPr>
-          </w:pPr>
-          <w:hyperlink w:anchor="_Toc145327336" w:history="1">
-            <w:r>
-              <w:rPr>
-                <w:rStyle w:val="Hyperlink"/>
-                <w:noProof/>
-              </w:rPr>
-              <w:t>Metodología</w:t>
-            </w:r>
-            <w:r>
-              <w:rPr>
-                <w:noProof/>
-                <w:webHidden/>
-              </w:rPr>
-              <w:tab/>
-            </w:r>
-            <w:r>
-              <w:rPr>
-                <w:noProof/>
-                <w:webHidden/>
-              </w:rPr>
-              <w:fldChar w:fldCharType="begin"/>
-            </w:r>
-            <w:r>
-              <w:rPr>
-                <w:noProof/>
-                <w:webHidden/>
-              </w:rPr>
-              <w:instrText xml:space="preserve"> PAGEREF _Toc145327336 \h </w:instrText>
-            </w:r>
-            <w:r>
-              <w:rPr>
-                <w:noProof/>
-                <w:webHidden/>
-              </w:rPr>
-            </w:r>
-            <w:r>
-              <w:rPr>
-                <w:noProof/>
-                <w:webHidden/>
-              </w:rPr>
-              <w:fldChar w:fldCharType="separate"/>
-            </w:r>
-            <w:r>
-              <w:rPr>
-                <w:noProof/>
-                <w:webHidden/>
-              </w:rPr>
-              <w:t>6</w:t>
-            </w:r>
-            <w:r>
-              <w:rPr>
-                <w:noProof/>
-                <w:webHidden/>
-              </w:rPr>
-              <w:fldChar w:fldCharType="end"/>
-            </w:r>
-          </w:hyperlink>
-        </w:p>
-        <w:p>
-          <w:pPr>
-            <w:pStyle w:val="TOC2"/>
-            <w:tabs>
-              <w:tab w:val="right" w:leader="dot" w:pos="9016"/>
-            </w:tabs>
-            <w:rPr>
-              <w:rFonts w:eastAsiaTheme="minorEastAsia" w:cstheme="minorBidi"/>
-              <w:b w:val="0"/>
-              <w:bCs w:val="0"/>
-              <w:smallCaps w:val="0"/>
-              <w:noProof/>
-              <w:sz w:val="24"/>
-              <w:szCs w:val="24"/>
-              <w:lang w:eastAsia="en-GB"/>
-            </w:rPr>
-          </w:pPr>
-          <w:hyperlink w:anchor="_Toc145327337" w:history="1">
-            <w:r>
-              <w:rPr>
-                <w:rStyle w:val="Hyperlink"/>
-                <w:noProof/>
-                <w:lang w:val="es-ES"/>
-              </w:rPr>
-              <w:t>Diagrama de Gantt – Esperado</w:t>
-            </w:r>
-            <w:r>
-              <w:rPr>
-                <w:noProof/>
-                <w:webHidden/>
-              </w:rPr>
-              <w:tab/>
-            </w:r>
-            <w:r>
-              <w:rPr>
-                <w:noProof/>
-                <w:webHidden/>
-              </w:rPr>
-              <w:fldChar w:fldCharType="begin"/>
-            </w:r>
-            <w:r>
-              <w:rPr>
-                <w:noProof/>
-                <w:webHidden/>
-              </w:rPr>
-              <w:instrText xml:space="preserve"> PAGEREF _Toc145327337 \h </w:instrText>
-            </w:r>
-            <w:r>
-              <w:rPr>
-                <w:noProof/>
-                <w:webHidden/>
-              </w:rPr>
-            </w:r>
-            <w:r>
-              <w:rPr>
-                <w:noProof/>
-                <w:webHidden/>
-              </w:rPr>
-              <w:fldChar w:fldCharType="separate"/>
-            </w:r>
-            <w:r>
-              <w:rPr>
-                <w:noProof/>
-                <w:webHidden/>
-              </w:rPr>
-              <w:t>6</w:t>
-            </w:r>
-            <w:r>
-              <w:rPr>
-                <w:noProof/>
-                <w:webHidden/>
-              </w:rPr>
-              <w:fldChar w:fldCharType="end"/>
-            </w:r>
-          </w:hyperlink>
-        </w:p>
-        <w:p>
-          <w:pPr>
-            <w:pStyle w:val="TOC2"/>
-            <w:tabs>
-              <w:tab w:val="right" w:leader="dot" w:pos="9016"/>
-            </w:tabs>
-            <w:rPr>
-              <w:rFonts w:eastAsiaTheme="minorEastAsia" w:cstheme="minorBidi"/>
-              <w:b w:val="0"/>
-              <w:bCs w:val="0"/>
-              <w:smallCaps w:val="0"/>
-              <w:noProof/>
-              <w:sz w:val="24"/>
-              <w:szCs w:val="24"/>
-              <w:lang w:eastAsia="en-GB"/>
-            </w:rPr>
-          </w:pPr>
-          <w:hyperlink w:anchor="_Toc145327338" w:history="1">
-            <w:r>
-              <w:rPr>
-                <w:rStyle w:val="Hyperlink"/>
-                <w:noProof/>
-                <w:lang w:val="es-ES"/>
-              </w:rPr>
-              <w:t>Diagrama de Gantt - Final</w:t>
-            </w:r>
-            <w:r>
-              <w:rPr>
-                <w:noProof/>
-                <w:webHidden/>
-              </w:rPr>
-              <w:tab/>
-            </w:r>
-            <w:r>
-              <w:rPr>
-                <w:noProof/>
-                <w:webHidden/>
-              </w:rPr>
-              <w:fldChar w:fldCharType="begin"/>
-            </w:r>
-            <w:r>
-              <w:rPr>
-                <w:noProof/>
-                <w:webHidden/>
-              </w:rPr>
-              <w:instrText xml:space="preserve"> PAGEREF _Toc145327338 \h </w:instrText>
-            </w:r>
-            <w:r>
-              <w:rPr>
-                <w:noProof/>
-                <w:webHidden/>
-              </w:rPr>
-            </w:r>
-            <w:r>
-              <w:rPr>
-                <w:noProof/>
-                <w:webHidden/>
-              </w:rPr>
-              <w:fldChar w:fldCharType="separate"/>
-            </w:r>
-            <w:r>
-              <w:rPr>
-                <w:noProof/>
-                <w:webHidden/>
-              </w:rPr>
-              <w:t>7</w:t>
             </w:r>
             <w:r>
               <w:rPr>
@@ -1244,14 +1017,13 @@
               <w:lang w:eastAsia="en-GB"/>
             </w:rPr>
           </w:pPr>
-          <w:hyperlink w:anchor="_Toc145327339" w:history="1">
+          <w:hyperlink w:anchor="_Toc146123247" w:history="1">
             <w:r>
               <w:rPr>
                 <w:rStyle w:val="Hyperlink"/>
                 <w:noProof/>
-                <w:lang w:val="es-ES"/>
-              </w:rPr>
-              <w:t>Análisis</w:t>
+              </w:rPr>
+              <w:t>Planificación</w:t>
             </w:r>
             <w:r>
               <w:rPr>
@@ -1272,7 +1044,7 @@
                 <w:noProof/>
                 <w:webHidden/>
               </w:rPr>
-              <w:instrText xml:space="preserve"> PAGEREF _Toc145327339 \h </w:instrText>
+              <w:instrText xml:space="preserve"> PAGEREF _Toc146123247 \h </w:instrText>
             </w:r>
             <w:r>
               <w:rPr>
@@ -1292,7 +1064,7 @@
                 <w:noProof/>
                 <w:webHidden/>
               </w:rPr>
-              <w:t>7</w:t>
+              <w:t>6</w:t>
             </w:r>
             <w:r>
               <w:rPr>
@@ -1320,14 +1092,14 @@
               <w:lang w:eastAsia="en-GB"/>
             </w:rPr>
           </w:pPr>
-          <w:hyperlink w:anchor="_Toc145327340" w:history="1">
+          <w:hyperlink w:anchor="_Toc146123248" w:history="1">
             <w:r>
               <w:rPr>
                 <w:rStyle w:val="Hyperlink"/>
                 <w:noProof/>
                 <w:lang w:val="es-ES"/>
               </w:rPr>
-              <w:t>Requisitos funcionales</w:t>
+              <w:t>Costes</w:t>
             </w:r>
             <w:r>
               <w:rPr>
@@ -1348,7 +1120,7 @@
                 <w:noProof/>
                 <w:webHidden/>
               </w:rPr>
-              <w:instrText xml:space="preserve"> PAGEREF _Toc145327340 \h </w:instrText>
+              <w:instrText xml:space="preserve"> PAGEREF _Toc146123248 \h </w:instrText>
             </w:r>
             <w:r>
               <w:rPr>
@@ -1368,7 +1140,7 @@
                 <w:noProof/>
                 <w:webHidden/>
               </w:rPr>
-              <w:t>7</w:t>
+              <w:t>6</w:t>
             </w:r>
             <w:r>
               <w:rPr>
@@ -1396,14 +1168,105 @@
               <w:lang w:eastAsia="en-GB"/>
             </w:rPr>
           </w:pPr>
-          <w:hyperlink w:anchor="_Toc145327341" w:history="1">
+          <w:hyperlink w:anchor="_Toc146123249" w:history="1">
             <w:r>
               <w:rPr>
                 <w:rStyle w:val="Hyperlink"/>
                 <w:noProof/>
+              </w:rPr>
+              <w:t>Metodología</w:t>
+            </w:r>
+            <w:r>
+              <w:rPr>
+                <w:noProof/>
+                <w:webHidden/>
+              </w:rPr>
+              <w:tab/>
+            </w:r>
+            <w:r>
+              <w:rPr>
+                <w:noProof/>
+                <w:webHidden/>
+              </w:rPr>
+              <w:fldChar w:fldCharType="begin"/>
+            </w:r>
+            <w:r>
+              <w:rPr>
+                <w:noProof/>
+                <w:webHidden/>
+              </w:rPr>
+              <w:instrText xml:space="preserve"> PAGEREF _Toc146123249 \h </w:instrText>
+            </w:r>
+            <w:r>
+              <w:rPr>
+                <w:noProof/>
+                <w:webHidden/>
+              </w:rPr>
+            </w:r>
+            <w:r>
+              <w:rPr>
+                <w:noProof/>
+                <w:webHidden/>
+              </w:rPr>
+              <w:fldChar w:fldCharType="separate"/>
+            </w:r>
+            <w:r>
+              <w:rPr>
+                <w:noProof/>
+                <w:webHidden/>
+              </w:rPr>
+              <w:t>6</w:t>
+            </w:r>
+            <w:r>
+              <w:rPr>
+                <w:noProof/>
+                <w:webHidden/>
+              </w:rPr>
+              <w:fldChar w:fldCharType="end"/>
+            </w:r>
+          </w:hyperlink>
+        </w:p>
+        <w:p>
+          <w:pPr>
+            <w:pStyle w:val="TOC2"/>
+            <w:tabs>
+              <w:tab w:val="right" w:leader="dot" w:pos="9016"/>
+            </w:tabs>
+            <w:rPr>
+              <w:rFonts w:eastAsiaTheme="minorEastAsia" w:cstheme="minorBidi"/>
+              <w:b w:val="0"/>
+              <w:bCs w:val="0"/>
+              <w:smallCaps w:val="0"/>
+              <w:noProof/>
+              <w:sz w:val="24"/>
+              <w:szCs w:val="24"/>
+              <w:lang w:eastAsia="en-GB"/>
+            </w:rPr>
+          </w:pPr>
+          <w:hyperlink w:anchor="_Toc146123250" w:history="1">
+            <w:r>
+              <w:rPr>
+                <w:rStyle w:val="Hyperlink"/>
+                <w:noProof/>
                 <w:lang w:val="es-ES"/>
               </w:rPr>
-              <w:t>Requisitos no funcionales</w:t>
+              <w:t>Diagrama de Gan</w:t>
+            </w:r>
+            <w:r>
+              <w:rPr>
+                <w:rStyle w:val="Hyperlink"/>
+                <w:noProof/>
+                <w:lang w:val="es-ES"/>
+              </w:rPr>
+              <w:t>t</w:t>
+            </w:r>
+            <w:r>
+              <w:rPr>
+                <w:rStyle w:val="Hyperlink"/>
+                <w:noProof/>
+                <w:lang w:val="es-ES"/>
+              </w:rPr>
+              <w:t>t – Esperado</w:t>
             </w:r>
             <w:r>
               <w:rPr>
@@ -1424,7 +1287,7 @@
                 <w:noProof/>
                 <w:webHidden/>
               </w:rPr>
-              <w:instrText xml:space="preserve"> PAGEREF _Toc145327341 \h </w:instrText>
+              <w:instrText xml:space="preserve"> PAGEREF _Toc146123250 \h </w:instrText>
             </w:r>
             <w:r>
               <w:rPr>
@@ -1444,7 +1307,83 @@
                 <w:noProof/>
                 <w:webHidden/>
               </w:rPr>
-              <w:t>8</w:t>
+              <w:t>7</w:t>
+            </w:r>
+            <w:r>
+              <w:rPr>
+                <w:noProof/>
+                <w:webHidden/>
+              </w:rPr>
+              <w:fldChar w:fldCharType="end"/>
+            </w:r>
+          </w:hyperlink>
+        </w:p>
+        <w:p>
+          <w:pPr>
+            <w:pStyle w:val="TOC2"/>
+            <w:tabs>
+              <w:tab w:val="right" w:leader="dot" w:pos="9016"/>
+            </w:tabs>
+            <w:rPr>
+              <w:rFonts w:eastAsiaTheme="minorEastAsia" w:cstheme="minorBidi"/>
+              <w:b w:val="0"/>
+              <w:bCs w:val="0"/>
+              <w:smallCaps w:val="0"/>
+              <w:noProof/>
+              <w:sz w:val="24"/>
+              <w:szCs w:val="24"/>
+              <w:lang w:eastAsia="en-GB"/>
+            </w:rPr>
+          </w:pPr>
+          <w:hyperlink w:anchor="_Toc146123251" w:history="1">
+            <w:r>
+              <w:rPr>
+                <w:rStyle w:val="Hyperlink"/>
+                <w:noProof/>
+                <w:lang w:val="es-ES"/>
+              </w:rPr>
+              <w:t>Diagrama de Gantt - Final</w:t>
+            </w:r>
+            <w:r>
+              <w:rPr>
+                <w:noProof/>
+                <w:webHidden/>
+              </w:rPr>
+              <w:tab/>
+            </w:r>
+            <w:r>
+              <w:rPr>
+                <w:noProof/>
+                <w:webHidden/>
+              </w:rPr>
+              <w:fldChar w:fldCharType="begin"/>
+            </w:r>
+            <w:r>
+              <w:rPr>
+                <w:noProof/>
+                <w:webHidden/>
+              </w:rPr>
+              <w:instrText xml:space="preserve"> PAGEREF _Toc146123251 \h </w:instrText>
+            </w:r>
+            <w:r>
+              <w:rPr>
+                <w:noProof/>
+                <w:webHidden/>
+              </w:rPr>
+            </w:r>
+            <w:r>
+              <w:rPr>
+                <w:noProof/>
+                <w:webHidden/>
+              </w:rPr>
+              <w:fldChar w:fldCharType="separate"/>
+            </w:r>
+            <w:r>
+              <w:rPr>
+                <w:noProof/>
+                <w:webHidden/>
+              </w:rPr>
+              <w:t>7</w:t>
             </w:r>
             <w:r>
               <w:rPr>
@@ -1473,14 +1412,14 @@
               <w:lang w:eastAsia="en-GB"/>
             </w:rPr>
           </w:pPr>
-          <w:hyperlink w:anchor="_Toc145327342" w:history="1">
+          <w:hyperlink w:anchor="_Toc146123252" w:history="1">
             <w:r>
               <w:rPr>
                 <w:rStyle w:val="Hyperlink"/>
                 <w:noProof/>
                 <w:lang w:val="es-ES"/>
               </w:rPr>
-              <w:t>Referencias</w:t>
+              <w:t>Análisis</w:t>
             </w:r>
             <w:r>
               <w:rPr>
@@ -1501,7 +1440,7 @@
                 <w:noProof/>
                 <w:webHidden/>
               </w:rPr>
-              <w:instrText xml:space="preserve"> PAGEREF _Toc145327342 \h </w:instrText>
+              <w:instrText xml:space="preserve"> PAGEREF _Toc146123252 \h </w:instrText>
             </w:r>
             <w:r>
               <w:rPr>
@@ -1521,7 +1460,7 @@
                 <w:noProof/>
                 <w:webHidden/>
               </w:rPr>
-              <w:t>9</w:t>
+              <w:t>7</w:t>
             </w:r>
             <w:r>
               <w:rPr>
@@ -1549,14 +1488,14 @@
               <w:lang w:eastAsia="en-GB"/>
             </w:rPr>
           </w:pPr>
-          <w:hyperlink w:anchor="_Toc145327343" w:history="1">
+          <w:hyperlink w:anchor="_Toc146123253" w:history="1">
             <w:r>
               <w:rPr>
                 <w:rStyle w:val="Hyperlink"/>
                 <w:noProof/>
                 <w:lang w:val="es-ES"/>
               </w:rPr>
-              <w:t>BIBLIOGRAFÍA | WEBGRAFÍA</w:t>
+              <w:t>Requisitos funcionales</w:t>
             </w:r>
             <w:r>
               <w:rPr>
@@ -1577,7 +1516,7 @@
                 <w:noProof/>
                 <w:webHidden/>
               </w:rPr>
-              <w:instrText xml:space="preserve"> PAGEREF _Toc145327343 \h </w:instrText>
+              <w:instrText xml:space="preserve"> PAGEREF _Toc146123253 \h </w:instrText>
             </w:r>
             <w:r>
               <w:rPr>
@@ -1597,7 +1536,7 @@
                 <w:noProof/>
                 <w:webHidden/>
               </w:rPr>
-              <w:t>9</w:t>
+              <w:t>8</w:t>
             </w:r>
             <w:r>
               <w:rPr>
@@ -1625,14 +1564,14 @@
               <w:lang w:eastAsia="en-GB"/>
             </w:rPr>
           </w:pPr>
-          <w:hyperlink w:anchor="_Toc145327344" w:history="1">
+          <w:hyperlink w:anchor="_Toc146123254" w:history="1">
             <w:r>
               <w:rPr>
                 <w:rStyle w:val="Hyperlink"/>
                 <w:noProof/>
                 <w:lang w:val="es-ES"/>
               </w:rPr>
-              <w:t>GLOSARIO</w:t>
+              <w:t>Requisitos no funcionales</w:t>
             </w:r>
             <w:r>
               <w:rPr>
@@ -1653,7 +1592,7 @@
                 <w:noProof/>
                 <w:webHidden/>
               </w:rPr>
-              <w:instrText xml:space="preserve"> PAGEREF _Toc145327344 \h </w:instrText>
+              <w:instrText xml:space="preserve"> PAGEREF _Toc146123254 \h </w:instrText>
             </w:r>
             <w:r>
               <w:rPr>
@@ -1673,7 +1612,7 @@
                 <w:noProof/>
                 <w:webHidden/>
               </w:rPr>
-              <w:t>9</w:t>
+              <w:t>8</w:t>
             </w:r>
             <w:r>
               <w:rPr>
@@ -1702,14 +1641,14 @@
               <w:lang w:eastAsia="en-GB"/>
             </w:rPr>
           </w:pPr>
-          <w:hyperlink w:anchor="_Toc145327345" w:history="1">
+          <w:hyperlink w:anchor="_Toc146123255" w:history="1">
             <w:r>
               <w:rPr>
                 <w:rStyle w:val="Hyperlink"/>
                 <w:noProof/>
                 <w:lang w:val="es-ES"/>
               </w:rPr>
-              <w:t>Anexos</w:t>
+              <w:t>Diseño</w:t>
             </w:r>
             <w:r>
               <w:rPr>
@@ -1730,7 +1669,7 @@
                 <w:noProof/>
                 <w:webHidden/>
               </w:rPr>
-              <w:instrText xml:space="preserve"> PAGEREF _Toc145327345 \h </w:instrText>
+              <w:instrText xml:space="preserve"> PAGEREF _Toc146123255 \h </w:instrText>
             </w:r>
             <w:r>
               <w:rPr>
@@ -1750,7 +1689,7 @@
                 <w:noProof/>
                 <w:webHidden/>
               </w:rPr>
-              <w:t>11</w:t>
+              <w:t>9</w:t>
             </w:r>
             <w:r>
               <w:rPr>
@@ -1778,13 +1717,396 @@
               <w:lang w:eastAsia="en-GB"/>
             </w:rPr>
           </w:pPr>
-          <w:hyperlink w:anchor="_Toc145327346" w:history="1">
+          <w:hyperlink w:anchor="_Toc146123256" w:history="1">
             <w:r>
               <w:rPr>
                 <w:rStyle w:val="Hyperlink"/>
                 <w:noProof/>
                 <w:lang w:val="es-ES"/>
               </w:rPr>
+              <w:t>Diagrama de casos de usos</w:t>
+            </w:r>
+            <w:r>
+              <w:rPr>
+                <w:noProof/>
+                <w:webHidden/>
+              </w:rPr>
+              <w:tab/>
+            </w:r>
+            <w:r>
+              <w:rPr>
+                <w:noProof/>
+                <w:webHidden/>
+              </w:rPr>
+              <w:fldChar w:fldCharType="begin"/>
+            </w:r>
+            <w:r>
+              <w:rPr>
+                <w:noProof/>
+                <w:webHidden/>
+              </w:rPr>
+              <w:instrText xml:space="preserve"> PAGEREF _Toc146123256 \h </w:instrText>
+            </w:r>
+            <w:r>
+              <w:rPr>
+                <w:noProof/>
+                <w:webHidden/>
+              </w:rPr>
+            </w:r>
+            <w:r>
+              <w:rPr>
+                <w:noProof/>
+                <w:webHidden/>
+              </w:rPr>
+              <w:fldChar w:fldCharType="separate"/>
+            </w:r>
+            <w:r>
+              <w:rPr>
+                <w:noProof/>
+                <w:webHidden/>
+              </w:rPr>
+              <w:t>9</w:t>
+            </w:r>
+            <w:r>
+              <w:rPr>
+                <w:noProof/>
+                <w:webHidden/>
+              </w:rPr>
+              <w:fldChar w:fldCharType="end"/>
+            </w:r>
+          </w:hyperlink>
+        </w:p>
+        <w:p>
+          <w:pPr>
+            <w:pStyle w:val="TOC1"/>
+            <w:tabs>
+              <w:tab w:val="right" w:leader="dot" w:pos="9016"/>
+            </w:tabs>
+            <w:rPr>
+              <w:rFonts w:eastAsiaTheme="minorEastAsia" w:cstheme="minorBidi"/>
+              <w:b w:val="0"/>
+              <w:bCs w:val="0"/>
+              <w:caps w:val="0"/>
+              <w:noProof/>
+              <w:sz w:val="24"/>
+              <w:szCs w:val="24"/>
+              <w:u w:val="none"/>
+              <w:lang w:eastAsia="en-GB"/>
+            </w:rPr>
+          </w:pPr>
+          <w:hyperlink w:anchor="_Toc146123257" w:history="1">
+            <w:r>
+              <w:rPr>
+                <w:rStyle w:val="Hyperlink"/>
+                <w:noProof/>
+                <w:lang w:val="es-ES"/>
+              </w:rPr>
+              <w:t>Referencias</w:t>
+            </w:r>
+            <w:r>
+              <w:rPr>
+                <w:noProof/>
+                <w:webHidden/>
+              </w:rPr>
+              <w:tab/>
+            </w:r>
+            <w:r>
+              <w:rPr>
+                <w:noProof/>
+                <w:webHidden/>
+              </w:rPr>
+              <w:fldChar w:fldCharType="begin"/>
+            </w:r>
+            <w:r>
+              <w:rPr>
+                <w:noProof/>
+                <w:webHidden/>
+              </w:rPr>
+              <w:instrText xml:space="preserve"> PAGEREF _Toc146123257 \h </w:instrText>
+            </w:r>
+            <w:r>
+              <w:rPr>
+                <w:noProof/>
+                <w:webHidden/>
+              </w:rPr>
+            </w:r>
+            <w:r>
+              <w:rPr>
+                <w:noProof/>
+                <w:webHidden/>
+              </w:rPr>
+              <w:fldChar w:fldCharType="separate"/>
+            </w:r>
+            <w:r>
+              <w:rPr>
+                <w:noProof/>
+                <w:webHidden/>
+              </w:rPr>
+              <w:t>10</w:t>
+            </w:r>
+            <w:r>
+              <w:rPr>
+                <w:noProof/>
+                <w:webHidden/>
+              </w:rPr>
+              <w:fldChar w:fldCharType="end"/>
+            </w:r>
+          </w:hyperlink>
+        </w:p>
+        <w:p>
+          <w:pPr>
+            <w:pStyle w:val="TOC2"/>
+            <w:tabs>
+              <w:tab w:val="right" w:leader="dot" w:pos="9016"/>
+            </w:tabs>
+            <w:rPr>
+              <w:rFonts w:eastAsiaTheme="minorEastAsia" w:cstheme="minorBidi"/>
+              <w:b w:val="0"/>
+              <w:bCs w:val="0"/>
+              <w:smallCaps w:val="0"/>
+              <w:noProof/>
+              <w:sz w:val="24"/>
+              <w:szCs w:val="24"/>
+              <w:lang w:eastAsia="en-GB"/>
+            </w:rPr>
+          </w:pPr>
+          <w:hyperlink w:anchor="_Toc146123258" w:history="1">
+            <w:r>
+              <w:rPr>
+                <w:rStyle w:val="Hyperlink"/>
+                <w:noProof/>
+                <w:lang w:val="es-ES"/>
+              </w:rPr>
+              <w:t>BIBLIOGRAFÍA | WEBGRAFÍA</w:t>
+            </w:r>
+            <w:r>
+              <w:rPr>
+                <w:noProof/>
+                <w:webHidden/>
+              </w:rPr>
+              <w:tab/>
+            </w:r>
+            <w:r>
+              <w:rPr>
+                <w:noProof/>
+                <w:webHidden/>
+              </w:rPr>
+              <w:fldChar w:fldCharType="begin"/>
+            </w:r>
+            <w:r>
+              <w:rPr>
+                <w:noProof/>
+                <w:webHidden/>
+              </w:rPr>
+              <w:instrText xml:space="preserve"> PAGEREF _Toc146123258 \h </w:instrText>
+            </w:r>
+            <w:r>
+              <w:rPr>
+                <w:noProof/>
+                <w:webHidden/>
+              </w:rPr>
+            </w:r>
+            <w:r>
+              <w:rPr>
+                <w:noProof/>
+                <w:webHidden/>
+              </w:rPr>
+              <w:fldChar w:fldCharType="separate"/>
+            </w:r>
+            <w:r>
+              <w:rPr>
+                <w:noProof/>
+                <w:webHidden/>
+              </w:rPr>
+              <w:t>10</w:t>
+            </w:r>
+            <w:r>
+              <w:rPr>
+                <w:noProof/>
+                <w:webHidden/>
+              </w:rPr>
+              <w:fldChar w:fldCharType="end"/>
+            </w:r>
+          </w:hyperlink>
+        </w:p>
+        <w:p>
+          <w:pPr>
+            <w:pStyle w:val="TOC1"/>
+            <w:tabs>
+              <w:tab w:val="right" w:leader="dot" w:pos="9016"/>
+            </w:tabs>
+            <w:rPr>
+              <w:rFonts w:eastAsiaTheme="minorEastAsia" w:cstheme="minorBidi"/>
+              <w:b w:val="0"/>
+              <w:bCs w:val="0"/>
+              <w:caps w:val="0"/>
+              <w:noProof/>
+              <w:sz w:val="24"/>
+              <w:szCs w:val="24"/>
+              <w:u w:val="none"/>
+              <w:lang w:eastAsia="en-GB"/>
+            </w:rPr>
+          </w:pPr>
+          <w:hyperlink w:anchor="_Toc146123259" w:history="1">
+            <w:r>
+              <w:rPr>
+                <w:rStyle w:val="Hyperlink"/>
+                <w:noProof/>
+                <w:lang w:val="es-ES"/>
+              </w:rPr>
+              <w:t>Glosario</w:t>
+            </w:r>
+            <w:r>
+              <w:rPr>
+                <w:noProof/>
+                <w:webHidden/>
+              </w:rPr>
+              <w:tab/>
+            </w:r>
+            <w:r>
+              <w:rPr>
+                <w:noProof/>
+                <w:webHidden/>
+              </w:rPr>
+              <w:fldChar w:fldCharType="begin"/>
+            </w:r>
+            <w:r>
+              <w:rPr>
+                <w:noProof/>
+                <w:webHidden/>
+              </w:rPr>
+              <w:instrText xml:space="preserve"> PAGEREF _Toc146123259 \h </w:instrText>
+            </w:r>
+            <w:r>
+              <w:rPr>
+                <w:noProof/>
+                <w:webHidden/>
+              </w:rPr>
+            </w:r>
+            <w:r>
+              <w:rPr>
+                <w:noProof/>
+                <w:webHidden/>
+              </w:rPr>
+              <w:fldChar w:fldCharType="separate"/>
+            </w:r>
+            <w:r>
+              <w:rPr>
+                <w:noProof/>
+                <w:webHidden/>
+              </w:rPr>
+              <w:t>11</w:t>
+            </w:r>
+            <w:r>
+              <w:rPr>
+                <w:noProof/>
+                <w:webHidden/>
+              </w:rPr>
+              <w:fldChar w:fldCharType="end"/>
+            </w:r>
+          </w:hyperlink>
+        </w:p>
+        <w:p>
+          <w:pPr>
+            <w:pStyle w:val="TOC1"/>
+            <w:tabs>
+              <w:tab w:val="right" w:leader="dot" w:pos="9016"/>
+            </w:tabs>
+            <w:rPr>
+              <w:rFonts w:eastAsiaTheme="minorEastAsia" w:cstheme="minorBidi"/>
+              <w:b w:val="0"/>
+              <w:bCs w:val="0"/>
+              <w:caps w:val="0"/>
+              <w:noProof/>
+              <w:sz w:val="24"/>
+              <w:szCs w:val="24"/>
+              <w:u w:val="none"/>
+              <w:lang w:eastAsia="en-GB"/>
+            </w:rPr>
+          </w:pPr>
+          <w:hyperlink w:anchor="_Toc146123260" w:history="1">
+            <w:r>
+              <w:rPr>
+                <w:rStyle w:val="Hyperlink"/>
+                <w:noProof/>
+                <w:lang w:val="es-ES"/>
+              </w:rPr>
+              <w:t>Anexos</w:t>
+            </w:r>
+            <w:r>
+              <w:rPr>
+                <w:noProof/>
+                <w:webHidden/>
+              </w:rPr>
+              <w:tab/>
+            </w:r>
+            <w:r>
+              <w:rPr>
+                <w:noProof/>
+                <w:webHidden/>
+              </w:rPr>
+              <w:fldChar w:fldCharType="begin"/>
+            </w:r>
+            <w:r>
+              <w:rPr>
+                <w:noProof/>
+                <w:webHidden/>
+              </w:rPr>
+              <w:instrText xml:space="preserve"> PAGEREF _Toc146123260 \h </w:instrText>
+            </w:r>
+            <w:r>
+              <w:rPr>
+                <w:noProof/>
+                <w:webHidden/>
+              </w:rPr>
+            </w:r>
+            <w:r>
+              <w:rPr>
+                <w:noProof/>
+                <w:webHidden/>
+              </w:rPr>
+              <w:fldChar w:fldCharType="separate"/>
+            </w:r>
+            <w:r>
+              <w:rPr>
+                <w:noProof/>
+                <w:webHidden/>
+              </w:rPr>
+              <w:t>13</w:t>
+            </w:r>
+            <w:r>
+              <w:rPr>
+                <w:noProof/>
+                <w:webHidden/>
+              </w:rPr>
+              <w:fldChar w:fldCharType="end"/>
+            </w:r>
+          </w:hyperlink>
+        </w:p>
+        <w:p>
+          <w:pPr>
+            <w:pStyle w:val="TOC2"/>
+            <w:tabs>
+              <w:tab w:val="right" w:leader="dot" w:pos="9016"/>
+            </w:tabs>
+            <w:rPr>
+              <w:rFonts w:eastAsiaTheme="minorEastAsia" w:cstheme="minorBidi"/>
+              <w:b w:val="0"/>
+              <w:bCs w:val="0"/>
+              <w:smallCaps w:val="0"/>
+              <w:noProof/>
+              <w:sz w:val="24"/>
+              <w:szCs w:val="24"/>
+              <w:lang w:eastAsia="en-GB"/>
+            </w:rPr>
+          </w:pPr>
+          <w:hyperlink w:anchor="_Toc146123261" w:history="1">
+            <w:r>
+              <w:rPr>
+                <w:rStyle w:val="Hyperlink"/>
+                <w:noProof/>
+                <w:lang w:val="es-ES"/>
+              </w:rPr>
               <w:t>Anexo A</w:t>
             </w:r>
             <w:r>
@@ -1806,7 +2128,7 @@
                 <w:noProof/>
                 <w:webHidden/>
               </w:rPr>
-              <w:instrText xml:space="preserve"> PAGEREF _Toc145327346 \h </w:instrText>
+              <w:instrText xml:space="preserve"> PAGEREF _Toc146123261 \h </w:instrText>
             </w:r>
             <w:r>
               <w:rPr>
@@ -1826,7 +2148,82 @@
                 <w:noProof/>
                 <w:webHidden/>
               </w:rPr>
-              <w:t>11</w:t>
+              <w:t>13</w:t>
+            </w:r>
+            <w:r>
+              <w:rPr>
+                <w:noProof/>
+                <w:webHidden/>
+              </w:rPr>
+              <w:fldChar w:fldCharType="end"/>
+            </w:r>
+          </w:hyperlink>
+        </w:p>
+        <w:p>
+          <w:pPr>
+            <w:pStyle w:val="TOC2"/>
+            <w:tabs>
+              <w:tab w:val="right" w:leader="dot" w:pos="9016"/>
+            </w:tabs>
+            <w:rPr>
+              <w:rFonts w:eastAsiaTheme="minorEastAsia" w:cstheme="minorBidi"/>
+              <w:b w:val="0"/>
+              <w:bCs w:val="0"/>
+              <w:smallCaps w:val="0"/>
+              <w:noProof/>
+              <w:sz w:val="24"/>
+              <w:szCs w:val="24"/>
+              <w:lang w:eastAsia="en-GB"/>
+            </w:rPr>
+          </w:pPr>
+          <w:hyperlink w:anchor="_Toc146123262" w:history="1">
+            <w:r>
+              <w:rPr>
+                <w:rStyle w:val="Hyperlink"/>
+                <w:noProof/>
+              </w:rPr>
+              <w:t>Anexo B</w:t>
+            </w:r>
+            <w:r>
+              <w:rPr>
+                <w:noProof/>
+                <w:webHidden/>
+              </w:rPr>
+              <w:tab/>
+            </w:r>
+            <w:r>
+              <w:rPr>
+                <w:noProof/>
+                <w:webHidden/>
+              </w:rPr>
+              <w:fldChar w:fldCharType="begin"/>
+            </w:r>
+            <w:r>
+              <w:rPr>
+                <w:noProof/>
+                <w:webHidden/>
+              </w:rPr>
+              <w:instrText xml:space="preserve"> PAGEREF _Toc146123262 \h </w:instrText>
+            </w:r>
+            <w:r>
+              <w:rPr>
+                <w:noProof/>
+                <w:webHidden/>
+              </w:rPr>
+            </w:r>
+            <w:r>
+              <w:rPr>
+                <w:noProof/>
+                <w:webHidden/>
+              </w:rPr>
+              <w:fldChar w:fldCharType="separate"/>
+            </w:r>
+            <w:r>
+              <w:rPr>
+                <w:noProof/>
+                <w:webHidden/>
+              </w:rPr>
+              <w:t>13</w:t>
             </w:r>
             <w:r>
               <w:rPr>
@@ -2057,7 +2454,7 @@
           <w:lang w:val="es-ES"/>
         </w:rPr>
       </w:pPr>
-      <w:bookmarkStart w:id="1" w:name="_Toc145327328"/>
+      <w:bookmarkStart w:id="1" w:name="_Toc146123239"/>
       <w:r>
         <w:rPr>
           <w:lang w:val="es-ES"/>
@@ -2170,7 +2567,7 @@
           <w:lang w:val="es-ES"/>
         </w:rPr>
       </w:pPr>
-      <w:bookmarkStart w:id="2" w:name="_Toc145327329"/>
+      <w:bookmarkStart w:id="2" w:name="_Toc146123240"/>
       <w:r>
         <w:rPr>
           <w:lang w:val="es-ES"/>
@@ -2186,7 +2583,7 @@
           <w:lang w:val="es-ES"/>
         </w:rPr>
       </w:pPr>
-      <w:bookmarkStart w:id="3" w:name="_Toc145327330"/>
+      <w:bookmarkStart w:id="3" w:name="_Toc146123241"/>
       <w:r>
         <w:rPr>
           <w:lang w:val="es-ES"/>
@@ -2357,7 +2754,7 @@
           <w:lang w:val="es-ES"/>
         </w:rPr>
       </w:pPr>
-      <w:bookmarkStart w:id="4" w:name="_Toc145327331"/>
+      <w:bookmarkStart w:id="4" w:name="_Toc146123242"/>
       <w:r>
         <w:rPr>
           <w:lang w:val="es-ES"/>
@@ -2440,7 +2837,7 @@
           <w:lang w:val="es-ES"/>
         </w:rPr>
       </w:pPr>
-      <w:bookmarkStart w:id="5" w:name="_Toc145327332"/>
+      <w:bookmarkStart w:id="5" w:name="_Toc146123243"/>
       <w:r>
         <w:rPr>
           <w:lang w:val="es-ES"/>
@@ -2481,7 +2878,7 @@
           <w:lang w:val="es-ES"/>
         </w:rPr>
       </w:pPr>
-      <w:bookmarkStart w:id="6" w:name="_Toc145327333"/>
+      <w:bookmarkStart w:id="6" w:name="_Toc146123244"/>
       <w:r>
         <w:rPr>
           <w:lang w:val="es-ES"/>
@@ -2578,7 +2975,7 @@
           <w:lang w:val="es-ES"/>
         </w:rPr>
       </w:pPr>
-      <w:bookmarkStart w:id="7" w:name="_Toc145327334"/>
+      <w:bookmarkStart w:id="7" w:name="_Toc146123245"/>
       <w:r>
         <w:rPr>
           <w:lang w:val="es-ES"/>
@@ -2783,7 +3180,7 @@
           <w:lang w:val="es-ES"/>
         </w:rPr>
       </w:pPr>
-      <w:bookmarkStart w:id="8" w:name="_Toc145327335"/>
+      <w:bookmarkStart w:id="8" w:name="_Toc146123246"/>
       <w:r>
         <w:rPr>
           <w:lang w:val="es-ES"/>
@@ -2998,7 +3395,7 @@
           <w:szCs w:val="32"/>
         </w:rPr>
       </w:pPr>
-      <w:bookmarkStart w:id="9" w:name="_Toc145327336"/>
+      <w:bookmarkStart w:id="9" w:name="_Toc146123247"/>
       <w:r>
         <w:rPr>
           <w:rStyle w:val="Heading2Char"/>
@@ -3010,6 +3407,7 @@
         <w:lastRenderedPageBreak/>
         <w:t>Planificación</w:t>
       </w:r>
+      <w:bookmarkEnd w:id="9"/>
     </w:p>
     <w:p>
       <w:pPr>
@@ -3018,6 +3416,7 @@
           <w:lang w:val="es-ES"/>
         </w:rPr>
       </w:pPr>
+      <w:bookmarkStart w:id="10" w:name="_Toc146123248"/>
       <w:r>
         <w:rPr>
           <w:rStyle w:val="Heading2Char"/>
@@ -3025,6 +3424,7 @@
         </w:rPr>
         <w:t>Costes</w:t>
       </w:r>
+      <w:bookmarkEnd w:id="10"/>
     </w:p>
     <w:p>
       <w:pPr>
@@ -3058,7 +3458,6 @@
       <w:r>
         <w:instrText xml:space="preserve"> XE "</w:instrText>
       </w:r>
-      <w:proofErr w:type="spellStart"/>
       <w:r>
         <w:rPr>
           <w:lang w:val="es-ES"/>
@@ -3069,14 +3468,7 @@
         <w:rPr>
           <w:lang w:val="es-ES"/>
         </w:rPr>
-        <w:instrText>ctivities:Pantalla</w:instrText>
-      </w:r>
-      <w:proofErr w:type="spellEnd"/>
-      <w:r>
-        <w:rPr>
-          <w:lang w:val="es-ES"/>
-        </w:rPr>
-        <w:instrText xml:space="preserve"> que le presentamos al usuario para que interactúe con el aplicativo Android</w:instrText>
+        <w:instrText>ctivities:Pantalla que le presentamos al usuario para que interactúe con el aplicativo Android</w:instrText>
       </w:r>
       <w:r>
         <w:instrText xml:space="preserve">" </w:instrText>
@@ -3164,21 +3556,7 @@
             <w:rStyle w:val="Hyperlink"/>
             <w:lang w:val="es-ES"/>
           </w:rPr>
-          <w:t>Ane</w:t>
-        </w:r>
-        <w:r>
-          <w:rPr>
-            <w:rStyle w:val="Hyperlink"/>
-            <w:lang w:val="es-ES"/>
-          </w:rPr>
-          <w:t>x</w:t>
-        </w:r>
-        <w:r>
-          <w:rPr>
-            <w:rStyle w:val="Hyperlink"/>
-            <w:lang w:val="es-ES"/>
-          </w:rPr>
-          <w:t>o B</w:t>
+          <w:t>Anexo B</w:t>
         </w:r>
       </w:hyperlink>
     </w:p>
@@ -3196,21 +3574,22 @@
           <w:lang w:val="es-ES"/>
         </w:rPr>
       </w:pPr>
+      <w:bookmarkStart w:id="11" w:name="_Toc146123249"/>
       <w:r>
         <w:rPr>
           <w:rStyle w:val="Heading2Char"/>
         </w:rPr>
         <w:t>Metodología</w:t>
       </w:r>
-      <w:bookmarkEnd w:id="9"/>
-    </w:p>
-    <w:p>
-      <w:pPr>
-        <w:rPr>
-          <w:lang w:val="es-ES"/>
-        </w:rPr>
-      </w:pPr>
-      <w:bookmarkStart w:id="10" w:name="Imagen1"/>
+      <w:bookmarkEnd w:id="11"/>
+    </w:p>
+    <w:p>
+      <w:pPr>
+        <w:rPr>
+          <w:lang w:val="es-ES"/>
+        </w:rPr>
+      </w:pPr>
+      <w:bookmarkStart w:id="12" w:name="Imagen1"/>
       <w:r>
         <w:rPr>
           <w:noProof/>
@@ -3266,7 +3645,7 @@
           </wp:anchor>
         </w:drawing>
       </w:r>
-      <w:bookmarkEnd w:id="10"/>
+      <w:bookmarkEnd w:id="12"/>
       <w:r>
         <w:rPr>
           <w:lang w:val="es-ES"/>
@@ -3376,7 +3755,7 @@
       <w:pPr>
         <w:pStyle w:val="Caption"/>
       </w:pPr>
-      <w:bookmarkStart w:id="11" w:name="_Toc144957128"/>
+      <w:bookmarkStart w:id="13" w:name="_Toc144957128"/>
     </w:p>
     <w:p>
       <w:pPr>
@@ -3385,34 +3764,21 @@
       <w:r>
         <w:t xml:space="preserve">Imagen </w:t>
       </w:r>
-      <w:r>
-        <w:fldChar w:fldCharType="begin"/>
-      </w:r>
-      <w:r>
-        <w:instrText xml:space="preserve"> SEQ Imagen \* ARABIC </w:instrText>
-      </w:r>
-      <w:r>
-        <w:fldChar w:fldCharType="separate"/>
-      </w:r>
-      <w:r>
-        <w:rPr>
-          <w:noProof/>
-        </w:rPr>
-        <w:t>1</w:t>
-      </w:r>
-      <w:r>
-        <w:rPr>
-          <w:noProof/>
-        </w:rPr>
-        <w:fldChar w:fldCharType="end"/>
-      </w:r>
+      <w:fldSimple w:instr=" SEQ Imagen \* ARABIC ">
+        <w:r>
+          <w:rPr>
+            <w:noProof/>
+          </w:rPr>
+          <w:t>1</w:t>
+        </w:r>
+      </w:fldSimple>
       <w:r>
         <w:rPr>
           <w:lang w:val="es-ES"/>
         </w:rPr>
         <w:t xml:space="preserve"> - Ejemplo Metodología Cascada con retroalimentación</w:t>
       </w:r>
-      <w:bookmarkEnd w:id="11"/>
+      <w:bookmarkEnd w:id="13"/>
     </w:p>
     <w:p>
       <w:pPr>
@@ -3540,7 +3906,7 @@
           <w:lang w:val="es-ES"/>
         </w:rPr>
       </w:pPr>
-      <w:bookmarkStart w:id="12" w:name="_Toc145327337"/>
+      <w:bookmarkStart w:id="14" w:name="_Toc146123250"/>
       <w:r>
         <w:rPr>
           <w:lang w:val="es-ES"/>
@@ -3559,7 +3925,7 @@
         </w:rPr>
         <w:t xml:space="preserve"> Esperado</w:t>
       </w:r>
-      <w:bookmarkEnd w:id="12"/>
+      <w:bookmarkEnd w:id="14"/>
     </w:p>
     <w:p>
       <w:pPr>
@@ -3640,71 +4006,30 @@
         </w:rPr>
         <w:t xml:space="preserve">es un diagrama simplificado, podemos encontrarlo completo en el </w:t>
       </w:r>
-      <w:r>
-        <w:rPr>
-          <w:lang w:val="es-ES"/>
-        </w:rPr>
-        <w:fldChar w:fldCharType="begin"/>
-      </w:r>
-      <w:r>
-        <w:rPr>
-          <w:lang w:val="es-ES"/>
-        </w:rPr>
-        <w:instrText>HYPERLINK  \l "AnexoA"</w:instrText>
-      </w:r>
-      <w:r>
-        <w:rPr>
-          <w:lang w:val="es-ES"/>
-        </w:rPr>
-      </w:r>
-      <w:r>
-        <w:rPr>
-          <w:lang w:val="es-ES"/>
-        </w:rPr>
-        <w:fldChar w:fldCharType="separate"/>
-      </w:r>
-      <w:r>
-        <w:rPr>
-          <w:rStyle w:val="Hyperlink"/>
-          <w:lang w:val="es-ES"/>
-        </w:rPr>
-        <w:t>Anexo</w:t>
-      </w:r>
-      <w:r>
-        <w:rPr>
-          <w:rStyle w:val="Hyperlink"/>
-          <w:lang w:val="es-ES"/>
-        </w:rPr>
-        <w:t xml:space="preserve"> </w:t>
-      </w:r>
-      <w:r>
-        <w:rPr>
-          <w:rStyle w:val="Hyperlink"/>
-          <w:lang w:val="es-ES"/>
-        </w:rPr>
-        <w:t>A</w:t>
-      </w:r>
-      <w:r>
-        <w:rPr>
-          <w:lang w:val="es-ES"/>
-        </w:rPr>
-        <w:fldChar w:fldCharType="end"/>
-      </w:r>
-    </w:p>
-    <w:p>
-      <w:pPr>
-        <w:rPr>
-          <w:lang w:val="es-ES"/>
-        </w:rPr>
-      </w:pPr>
-      <w:bookmarkStart w:id="13" w:name="Imagen2"/>
+      <w:hyperlink w:anchor="AnexoA" w:history="1">
+        <w:r>
+          <w:rPr>
+            <w:rStyle w:val="Hyperlink"/>
+            <w:lang w:val="es-ES"/>
+          </w:rPr>
+          <w:t>Anexo A</w:t>
+        </w:r>
+      </w:hyperlink>
+    </w:p>
+    <w:p>
+      <w:pPr>
+        <w:rPr>
+          <w:lang w:val="es-ES"/>
+        </w:rPr>
+      </w:pPr>
+      <w:bookmarkStart w:id="15" w:name="Imagen2"/>
       <w:r>
         <w:rPr>
           <w:noProof/>
           <w:lang w:val="es-ES"/>
         </w:rPr>
         <w:drawing>
-          <wp:inline distT="0" distB="0" distL="0" distR="0" wp14:anchorId="00470B9C" wp14:editId="27EF402E">
+          <wp:inline distT="0" distB="0" distL="0" distR="0" wp14:anchorId="00470B9C" wp14:editId="6D96BD51">
             <wp:extent cx="5731510" cy="1608455"/>
             <wp:effectExtent l="0" t="0" r="0" b="4445"/>
             <wp:docPr id="634816709" name="Picture 4" descr="A screenshot of a computer&#10;&#10;Description automatically generated"/>
@@ -3745,7 +4070,7 @@
           </wp:inline>
         </w:drawing>
       </w:r>
-      <w:bookmarkEnd w:id="13"/>
+      <w:bookmarkEnd w:id="15"/>
     </w:p>
     <w:p>
       <w:pPr>
@@ -3786,14 +4111,14 @@
           <w:lang w:val="es-ES"/>
         </w:rPr>
       </w:pPr>
-      <w:bookmarkStart w:id="14" w:name="_Toc145327338"/>
+      <w:bookmarkStart w:id="16" w:name="_Toc146123251"/>
       <w:r>
         <w:rPr>
           <w:lang w:val="es-ES"/>
         </w:rPr>
         <w:t>Diagrama de Gantt - Final</w:t>
       </w:r>
-      <w:bookmarkEnd w:id="14"/>
+      <w:bookmarkEnd w:id="16"/>
     </w:p>
     <w:p>
       <w:pPr>
@@ -3802,14 +4127,14 @@
           <w:lang w:val="es-ES"/>
         </w:rPr>
       </w:pPr>
-      <w:bookmarkStart w:id="15" w:name="_Toc145327339"/>
+      <w:bookmarkStart w:id="17" w:name="_Toc146123252"/>
       <w:r>
         <w:rPr>
           <w:lang w:val="es-ES"/>
         </w:rPr>
         <w:t>Análisis</w:t>
       </w:r>
-      <w:bookmarkEnd w:id="15"/>
+      <w:bookmarkEnd w:id="17"/>
     </w:p>
     <w:p>
       <w:pPr>
@@ -3970,14 +4295,14 @@
           <w:lang w:val="es-ES"/>
         </w:rPr>
       </w:pPr>
-      <w:bookmarkStart w:id="16" w:name="_Toc145327340"/>
+      <w:bookmarkStart w:id="18" w:name="_Toc146123253"/>
       <w:r>
         <w:rPr>
           <w:lang w:val="es-ES"/>
         </w:rPr>
         <w:t>Requisitos funcionales</w:t>
       </w:r>
-      <w:bookmarkEnd w:id="16"/>
+      <w:bookmarkEnd w:id="18"/>
     </w:p>
     <w:p>
       <w:pPr>
@@ -4395,14 +4720,14 @@
           <w:lang w:val="es-ES"/>
         </w:rPr>
       </w:pPr>
-      <w:bookmarkStart w:id="17" w:name="_Toc145327341"/>
+      <w:bookmarkStart w:id="19" w:name="_Toc146123254"/>
       <w:r>
         <w:rPr>
           <w:lang w:val="es-ES"/>
         </w:rPr>
         <w:t>Requisitos no funcionales</w:t>
       </w:r>
-      <w:bookmarkEnd w:id="17"/>
+      <w:bookmarkEnd w:id="19"/>
     </w:p>
     <w:p>
       <w:pPr>
@@ -4641,12 +4966,14 @@
           <w:lang w:val="es-ES"/>
         </w:rPr>
       </w:pPr>
+      <w:bookmarkStart w:id="20" w:name="_Toc146123255"/>
       <w:r>
         <w:rPr>
           <w:lang w:val="es-ES"/>
         </w:rPr>
         <w:t>Diseño</w:t>
       </w:r>
+      <w:bookmarkEnd w:id="20"/>
     </w:p>
     <w:p>
       <w:pPr>
@@ -4688,11 +5015,7 @@
     </w:p>
     <w:p>
       <w:pPr>
-        <w:pStyle w:val="ListParagraph"/>
-        <w:numPr>
-          <w:ilvl w:val="0"/>
-          <w:numId w:val="1"/>
-        </w:numPr>
+        <w:pStyle w:val="Heading2"/>
         <w:rPr>
           <w:lang w:val="es-ES"/>
         </w:rPr>
@@ -4706,39 +5029,9 @@
     </w:p>
     <w:p>
       <w:pPr>
-        <w:pStyle w:val="ListParagraph"/>
-        <w:numPr>
-          <w:ilvl w:val="0"/>
-          <w:numId w:val="1"/>
-        </w:numPr>
-        <w:rPr>
-          <w:lang w:val="es-ES"/>
-        </w:rPr>
-      </w:pPr>
-      <w:r>
-        <w:rPr>
-          <w:lang w:val="es-ES"/>
-        </w:rPr>
-        <w:t>Diagrama Relacional</w:t>
-      </w:r>
-    </w:p>
-    <w:p>
-      <w:pPr>
-        <w:pStyle w:val="Heading2"/>
-        <w:rPr>
-          <w:lang w:val="es-ES"/>
-        </w:rPr>
-      </w:pPr>
-      <w:r>
-        <w:rPr>
-          <w:lang w:val="es-ES"/>
-        </w:rPr>
-        <w:t>Diagrama de casos de usos</w:t>
-      </w:r>
-    </w:p>
-    <w:p>
-      <w:pPr>
-        <w:keepNext/>
+        <w:rPr>
+          <w:lang w:val="es-ES"/>
+        </w:rPr>
       </w:pPr>
       <w:r>
         <w:rPr>
@@ -4746,10 +5039,10 @@
           <w:lang w:val="es-ES"/>
         </w:rPr>
         <w:drawing>
-          <wp:inline distT="0" distB="0" distL="0" distR="0" wp14:anchorId="51DBE178" wp14:editId="1DBB48FA">
-            <wp:extent cx="5557520" cy="4744146"/>
-            <wp:effectExtent l="0" t="0" r="5080" b="5715"/>
-            <wp:docPr id="392031552" name="Picture 2" descr="A diagram of a person with text&#10;&#10;Description automatically generated"/>
+          <wp:inline distT="0" distB="0" distL="0" distR="0" wp14:anchorId="4C7E63BD" wp14:editId="4501B558">
+            <wp:extent cx="5047735" cy="2497583"/>
+            <wp:effectExtent l="0" t="0" r="0" b="4445"/>
+            <wp:docPr id="1279621707" name="Picture 1" descr="A diagram of a diagram&#10;&#10;Description automatically generated with medium confidence"/>
             <wp:cNvGraphicFramePr>
               <a:graphicFrameLocks xmlns:a="http://schemas.openxmlformats.org/drawingml/2006/main" noChangeAspect="1"/>
             </wp:cNvGraphicFramePr>
@@ -4757,7 +5050,7 @@
               <a:graphicData uri="http://schemas.openxmlformats.org/drawingml/2006/picture">
                 <pic:pic xmlns:pic="http://schemas.openxmlformats.org/drawingml/2006/picture">
                   <pic:nvPicPr>
-                    <pic:cNvPr id="392031552" name="Picture 2" descr="A diagram of a person with text&#10;&#10;Description automatically generated"/>
+                    <pic:cNvPr id="1279621707" name="Picture 1" descr="A diagram of a diagram&#10;&#10;Description automatically generated with medium confidence"/>
                     <pic:cNvPicPr/>
                   </pic:nvPicPr>
                   <pic:blipFill>
@@ -4775,7 +5068,7 @@
                   <pic:spPr>
                     <a:xfrm>
                       <a:off x="0" y="0"/>
-                      <a:ext cx="5617846" cy="4795643"/>
+                      <a:ext cx="5086012" cy="2516522"/>
                     </a:xfrm>
                     <a:prstGeom prst="rect">
                       <a:avLst/>
@@ -4790,25 +5083,492 @@
     </w:p>
     <w:p>
       <w:pPr>
-        <w:pStyle w:val="Caption"/>
-        <w:rPr>
-          <w:lang w:val="es-ES"/>
-        </w:rPr>
-      </w:pPr>
-      <w:r>
+        <w:rPr>
+          <w:lang w:val="es-ES"/>
+        </w:rPr>
+      </w:pPr>
+      <w:r>
+        <w:rPr>
+          <w:lang w:val="es-ES"/>
+        </w:rPr>
+        <w:t>Una vez obtenido el diagrama entidad relación se procede a realizar una normalización de las tablas obteniendo así el siguiente conjunto de ellas:</w:t>
+      </w:r>
+    </w:p>
+    <w:p>
+      <w:pPr>
+        <w:rPr>
+          <w:lang w:val="es-ES"/>
+        </w:rPr>
+      </w:pPr>
+      <w:r>
+        <w:rPr>
+          <w:b/>
+          <w:bCs/>
+          <w:lang w:val="es-ES"/>
+        </w:rPr>
+        <w:t>Grupos musculares</w:t>
+      </w:r>
+      <w:r>
+        <w:rPr>
+          <w:lang w:val="es-ES"/>
+        </w:rPr>
+        <w:t xml:space="preserve"> (</w:t>
+      </w:r>
+      <w:r>
+        <w:rPr>
+          <w:u w:val="single"/>
+          <w:lang w:val="es-ES"/>
+        </w:rPr>
+        <w:t>id_grupo</w:t>
+      </w:r>
+      <w:r>
+        <w:rPr>
+          <w:u w:val="single"/>
+          <w:lang w:val="es-ES"/>
+        </w:rPr>
+        <w:t xml:space="preserve"> </w:t>
+      </w:r>
+      <w:r>
+        <w:rPr>
+          <w:u w:val="single"/>
+          <w:lang w:val="es-ES"/>
+        </w:rPr>
+        <w:t>(PK</w:t>
+      </w:r>
+      <w:r>
+        <w:rPr>
+          <w:lang w:val="es-ES"/>
+        </w:rPr>
+        <w:t>), nombre_grupo, descripción_grupo)</w:t>
+      </w:r>
+    </w:p>
+    <w:p>
+      <w:pPr>
+        <w:rPr>
+          <w:lang w:val="es-ES"/>
+        </w:rPr>
+      </w:pPr>
+      <w:r>
+        <w:rPr>
+          <w:b/>
+          <w:bCs/>
+          <w:lang w:val="es-ES"/>
+        </w:rPr>
+        <w:t>Ejercicio</w:t>
+      </w:r>
+      <w:r>
+        <w:rPr>
+          <w:lang w:val="es-ES"/>
+        </w:rPr>
+        <w:t xml:space="preserve"> (</w:t>
+      </w:r>
+      <w:r>
+        <w:rPr>
+          <w:u w:val="single"/>
+          <w:lang w:val="es-ES"/>
+        </w:rPr>
+        <w:t>id_ejercicio (PK)</w:t>
+      </w:r>
+      <w:r>
+        <w:rPr>
+          <w:lang w:val="es-ES"/>
+        </w:rPr>
+        <w:t>, descripción_ejercicio, id_grupo (FK))</w:t>
+      </w:r>
+    </w:p>
+    <w:p>
+      <w:pPr>
+        <w:rPr>
+          <w:lang w:val="es-ES"/>
+        </w:rPr>
+      </w:pPr>
+      <w:r>
+        <w:rPr>
+          <w:b/>
+          <w:bCs/>
+          <w:lang w:val="es-ES"/>
+        </w:rPr>
+        <w:t>Entrenamiento</w:t>
+      </w:r>
+      <w:r>
+        <w:rPr>
+          <w:lang w:val="es-ES"/>
+        </w:rPr>
+        <w:t xml:space="preserve"> (</w:t>
+      </w:r>
+      <w:r>
+        <w:rPr>
+          <w:u w:val="single"/>
+          <w:lang w:val="es-ES"/>
+        </w:rPr>
+        <w:t>id_entrenamiento (PK)</w:t>
+      </w:r>
+      <w:r>
+        <w:rPr>
+          <w:lang w:val="es-ES"/>
+        </w:rPr>
+        <w:t>, nombre, fecha)</w:t>
+      </w:r>
+    </w:p>
+    <w:p>
+      <w:pPr>
+        <w:rPr>
+          <w:u w:val="single"/>
+          <w:lang w:val="es-ES"/>
+        </w:rPr>
+      </w:pPr>
+      <w:r>
+        <w:rPr>
+          <w:b/>
+          <w:bCs/>
+          <w:lang w:val="es-ES"/>
+        </w:rPr>
+        <w:t>Ejercicio_entrenamiento</w:t>
+      </w:r>
+      <w:r>
+        <w:rPr>
+          <w:lang w:val="es-ES"/>
+        </w:rPr>
+        <w:t xml:space="preserve"> (</w:t>
+      </w:r>
+      <w:r>
+        <w:rPr>
+          <w:u w:val="single"/>
+          <w:lang w:val="es-ES"/>
+        </w:rPr>
+        <w:t>id_ejercicio (PK)</w:t>
+      </w:r>
+      <w:r>
+        <w:rPr>
+          <w:u w:val="single"/>
+          <w:lang w:val="es-ES"/>
+        </w:rPr>
+        <w:t>(FK)</w:t>
+      </w:r>
+      <w:r>
+        <w:rPr>
+          <w:lang w:val="es-ES"/>
+        </w:rPr>
+        <w:t xml:space="preserve">, </w:t>
+      </w:r>
+      <w:r>
+        <w:rPr>
+          <w:u w:val="single"/>
+          <w:lang w:val="es-ES"/>
+        </w:rPr>
+        <w:t>id_entrenamiento (PK)</w:t>
+      </w:r>
+      <w:r>
+        <w:rPr>
+          <w:u w:val="single"/>
+          <w:lang w:val="es-ES"/>
+        </w:rPr>
+        <w:t>(FK)</w:t>
+      </w:r>
+      <w:r>
+        <w:rPr>
+          <w:lang w:val="es-ES"/>
+        </w:rPr>
+        <w:t>)</w:t>
+      </w:r>
+      <w:r>
+        <w:rPr>
+          <w:u w:val="single"/>
+          <w:lang w:val="es-ES"/>
+        </w:rPr>
+        <w:t xml:space="preserve"> </w:t>
+      </w:r>
+    </w:p>
+    <w:p>
+      <w:pPr>
+        <w:rPr>
+          <w:lang w:val="es-ES"/>
+        </w:rPr>
+      </w:pPr>
+      <w:r>
+        <w:rPr>
+          <w:b/>
+          <w:bCs/>
+          <w:lang w:val="es-ES"/>
+        </w:rPr>
+        <w:t>Series</w:t>
+      </w:r>
+      <w:r>
+        <w:rPr>
+          <w:lang w:val="es-ES"/>
+        </w:rPr>
+        <w:t xml:space="preserve"> (</w:t>
+      </w:r>
+      <w:proofErr w:type="spellStart"/>
+      <w:r>
+        <w:rPr>
+          <w:u w:val="single"/>
+          <w:lang w:val="es-ES"/>
+        </w:rPr>
+        <w:t>id_serie</w:t>
+      </w:r>
+      <w:proofErr w:type="spellEnd"/>
+      <w:r>
+        <w:rPr>
+          <w:u w:val="single"/>
+          <w:lang w:val="es-ES"/>
+        </w:rPr>
+        <w:t xml:space="preserve"> (PK)</w:t>
+      </w:r>
+      <w:r>
+        <w:rPr>
+          <w:lang w:val="es-ES"/>
+        </w:rPr>
+        <w:t xml:space="preserve">, </w:t>
+      </w:r>
+      <w:r>
+        <w:rPr>
+          <w:u w:val="single"/>
+          <w:lang w:val="es-ES"/>
+        </w:rPr>
+        <w:t>id_entrenamiento (PK)(FK)</w:t>
+      </w:r>
+      <w:r>
+        <w:rPr>
+          <w:lang w:val="es-ES"/>
+        </w:rPr>
+        <w:t xml:space="preserve">, </w:t>
+      </w:r>
+      <w:r>
+        <w:rPr>
+          <w:u w:val="single"/>
+          <w:lang w:val="es-ES"/>
+        </w:rPr>
+        <w:t>id_ejercicio (PK)(FK)</w:t>
+      </w:r>
+      <w:r>
+        <w:rPr>
+          <w:lang w:val="es-ES"/>
+        </w:rPr>
+        <w:t>, peso, repeticiones)</w:t>
+      </w:r>
+    </w:p>
+    <w:p>
+      <w:pPr>
+        <w:rPr>
+          <w:lang w:val="es-ES"/>
+        </w:rPr>
+      </w:pPr>
+    </w:p>
+    <w:p>
+      <w:pPr>
+        <w:rPr>
+          <w:lang w:val="es-ES"/>
+        </w:rPr>
+      </w:pPr>
+      <w:r>
+        <w:rPr>
+          <w:lang w:val="es-ES"/>
+        </w:rPr>
+        <w:t>Las claves primarias están subrayadas y contienen las siglas “PK” entre paréntesis y las claves foráneas contienen las siglas “FK” entre paréntesis también</w:t>
+      </w:r>
+    </w:p>
+    <w:p>
+      <w:pPr>
+        <w:rPr>
+          <w:lang w:val="es-ES"/>
+        </w:rPr>
+      </w:pPr>
+    </w:p>
+    <w:p>
+      <w:pPr>
+        <w:pStyle w:val="Heading2"/>
+        <w:rPr>
+          <w:lang w:val="es-ES"/>
+        </w:rPr>
+      </w:pPr>
+      <w:r>
+        <w:rPr>
+          <w:lang w:val="es-ES"/>
+        </w:rPr>
+        <w:lastRenderedPageBreak/>
+        <w:t>Diagrama Relacional</w:t>
+      </w:r>
+    </w:p>
+    <w:p>
+      <w:pPr>
+        <w:rPr>
+          <w:i/>
+          <w:iCs/>
+          <w:color w:val="44546A" w:themeColor="text2"/>
+          <w:sz w:val="18"/>
+          <w:szCs w:val="18"/>
+        </w:rPr>
+      </w:pPr>
+      <w:r>
+        <w:rPr>
+          <w:noProof/>
+          <w:lang w:val="es-ES"/>
+        </w:rPr>
+        <w:drawing>
+          <wp:inline distT="0" distB="0" distL="0" distR="0" wp14:anchorId="1737BC3F" wp14:editId="11ED3137">
+            <wp:extent cx="5731510" cy="3309620"/>
+            <wp:effectExtent l="0" t="0" r="0" b="5080"/>
+            <wp:docPr id="1658335918" name="Picture 2" descr="A diagram of a computer&#10;&#10;Description automatically generated"/>
+            <wp:cNvGraphicFramePr>
+              <a:graphicFrameLocks xmlns:a="http://schemas.openxmlformats.org/drawingml/2006/main" noChangeAspect="1"/>
+            </wp:cNvGraphicFramePr>
+            <a:graphic xmlns:a="http://schemas.openxmlformats.org/drawingml/2006/main">
+              <a:graphicData uri="http://schemas.openxmlformats.org/drawingml/2006/picture">
+                <pic:pic xmlns:pic="http://schemas.openxmlformats.org/drawingml/2006/picture">
+                  <pic:nvPicPr>
+                    <pic:cNvPr id="1658335918" name="Picture 2" descr="A diagram of a computer&#10;&#10;Description automatically generated"/>
+                    <pic:cNvPicPr/>
+                  </pic:nvPicPr>
+                  <pic:blipFill>
+                    <a:blip r:embed="rId11" cstate="print">
+                      <a:extLst>
+                        <a:ext uri="{28A0092B-C50C-407E-A947-70E740481C1C}">
+                          <a14:useLocalDpi xmlns:a14="http://schemas.microsoft.com/office/drawing/2010/main" val="0"/>
+                        </a:ext>
+                      </a:extLst>
+                    </a:blip>
+                    <a:stretch>
+                      <a:fillRect/>
+                    </a:stretch>
+                  </pic:blipFill>
+                  <pic:spPr>
+                    <a:xfrm>
+                      <a:off x="0" y="0"/>
+                      <a:ext cx="5731510" cy="3309620"/>
+                    </a:xfrm>
+                    <a:prstGeom prst="rect">
+                      <a:avLst/>
+                    </a:prstGeom>
+                  </pic:spPr>
+                </pic:pic>
+              </a:graphicData>
+            </a:graphic>
+          </wp:inline>
+        </w:drawing>
+      </w:r>
+      <w:bookmarkStart w:id="21" w:name="_Toc146123256"/>
+      <w:r>
+        <w:rPr>
+          <w:rStyle w:val="Heading2Char"/>
+        </w:rPr>
+        <w:t>Diagrama de casos de usos</w:t>
+      </w:r>
+      <w:bookmarkEnd w:id="21"/>
+      <w:r>
+        <w:rPr>
+          <w:noProof/>
+          <w:lang w:val="es-ES"/>
+        </w:rPr>
+        <w:drawing>
+          <wp:inline distT="0" distB="0" distL="0" distR="0" wp14:anchorId="51DBE178" wp14:editId="1418AE8E">
+            <wp:extent cx="5392048" cy="4602892"/>
+            <wp:effectExtent l="0" t="0" r="5715" b="0"/>
+            <wp:docPr id="392031552" name="Picture 2" descr="A diagram of a person with text&#10;&#10;Description automatically generated"/>
+            <wp:cNvGraphicFramePr>
+              <a:graphicFrameLocks xmlns:a="http://schemas.openxmlformats.org/drawingml/2006/main" noChangeAspect="1"/>
+            </wp:cNvGraphicFramePr>
+            <a:graphic xmlns:a="http://schemas.openxmlformats.org/drawingml/2006/main">
+              <a:graphicData uri="http://schemas.openxmlformats.org/drawingml/2006/picture">
+                <pic:pic xmlns:pic="http://schemas.openxmlformats.org/drawingml/2006/picture">
+                  <pic:nvPicPr>
+                    <pic:cNvPr id="392031552" name="Picture 2" descr="A diagram of a person with text&#10;&#10;Description automatically generated"/>
+                    <pic:cNvPicPr/>
+                  </pic:nvPicPr>
+                  <pic:blipFill>
+                    <a:blip r:embed="rId12" cstate="print">
+                      <a:extLst>
+                        <a:ext uri="{28A0092B-C50C-407E-A947-70E740481C1C}">
+                          <a14:useLocalDpi xmlns:a14="http://schemas.microsoft.com/office/drawing/2010/main" val="0"/>
+                        </a:ext>
+                      </a:extLst>
+                    </a:blip>
+                    <a:stretch>
+                      <a:fillRect/>
+                    </a:stretch>
+                  </pic:blipFill>
+                  <pic:spPr>
+                    <a:xfrm>
+                      <a:off x="0" y="0"/>
+                      <a:ext cx="5458555" cy="4659665"/>
+                    </a:xfrm>
+                    <a:prstGeom prst="rect">
+                      <a:avLst/>
+                    </a:prstGeom>
+                  </pic:spPr>
+                </pic:pic>
+              </a:graphicData>
+            </a:graphic>
+          </wp:inline>
+        </w:drawing>
+      </w:r>
+      <w:r>
+        <w:rPr>
+          <w:i/>
+          <w:iCs/>
+          <w:color w:val="44546A" w:themeColor="text2"/>
+          <w:sz w:val="18"/>
+          <w:szCs w:val="18"/>
+        </w:rPr>
         <w:t xml:space="preserve">Imagen </w:t>
       </w:r>
-      <w:fldSimple w:instr=" SEQ Imagen \* ARABIC ">
-        <w:r>
-          <w:rPr>
-            <w:noProof/>
-          </w:rPr>
-          <w:t>3</w:t>
-        </w:r>
-      </w:fldSimple>
-      <w:r>
-        <w:rPr>
-          <w:lang w:val="es-ES"/>
+      <w:r>
+        <w:rPr>
+          <w:i/>
+          <w:iCs/>
+          <w:color w:val="44546A" w:themeColor="text2"/>
+          <w:sz w:val="18"/>
+          <w:szCs w:val="18"/>
+        </w:rPr>
+        <w:fldChar w:fldCharType="begin"/>
+      </w:r>
+      <w:r>
+        <w:rPr>
+          <w:i/>
+          <w:iCs/>
+          <w:color w:val="44546A" w:themeColor="text2"/>
+          <w:sz w:val="18"/>
+          <w:szCs w:val="18"/>
+        </w:rPr>
+        <w:instrText xml:space="preserve"> SEQ Imagen \* ARABIC </w:instrText>
+      </w:r>
+      <w:r>
+        <w:rPr>
+          <w:i/>
+          <w:iCs/>
+          <w:color w:val="44546A" w:themeColor="text2"/>
+          <w:sz w:val="18"/>
+          <w:szCs w:val="18"/>
+        </w:rPr>
+        <w:fldChar w:fldCharType="separate"/>
+      </w:r>
+      <w:r>
+        <w:rPr>
+          <w:i/>
+          <w:iCs/>
+          <w:color w:val="44546A" w:themeColor="text2"/>
+          <w:sz w:val="18"/>
+          <w:szCs w:val="18"/>
+        </w:rPr>
+        <w:t>3</w:t>
+      </w:r>
+      <w:r>
+        <w:rPr>
+          <w:i/>
+          <w:iCs/>
+          <w:color w:val="44546A" w:themeColor="text2"/>
+          <w:sz w:val="18"/>
+          <w:szCs w:val="18"/>
+        </w:rPr>
+        <w:fldChar w:fldCharType="end"/>
+      </w:r>
+      <w:r>
+        <w:rPr>
+          <w:i/>
+          <w:iCs/>
+          <w:color w:val="44546A" w:themeColor="text2"/>
+          <w:sz w:val="18"/>
+          <w:szCs w:val="18"/>
         </w:rPr>
         <w:t xml:space="preserve"> - Diagrama de casos de uso</w:t>
       </w:r>
@@ -5124,7 +5884,6 @@
           <w:lang w:val="es-ES"/>
         </w:rPr>
       </w:pPr>
-      <w:bookmarkStart w:id="18" w:name="_Toc145327342"/>
     </w:p>
     <w:p>
       <w:pPr>
@@ -5133,13 +5892,14 @@
           <w:lang w:val="es-ES"/>
         </w:rPr>
       </w:pPr>
+      <w:bookmarkStart w:id="22" w:name="_Toc146123257"/>
       <w:r>
         <w:rPr>
           <w:lang w:val="es-ES"/>
         </w:rPr>
         <w:t>Referencias</w:t>
       </w:r>
-      <w:bookmarkEnd w:id="18"/>
+      <w:bookmarkEnd w:id="22"/>
     </w:p>
     <w:p>
       <w:pPr>
@@ -5148,14 +5908,14 @@
           <w:lang w:val="es-ES"/>
         </w:rPr>
       </w:pPr>
-      <w:bookmarkStart w:id="19" w:name="_Toc145327343"/>
+      <w:bookmarkStart w:id="23" w:name="_Toc146123258"/>
       <w:r>
         <w:rPr>
           <w:lang w:val="es-ES"/>
         </w:rPr>
         <w:t>BIBLIOGRAFÍA | WEBGRAFÍA</w:t>
       </w:r>
-      <w:bookmarkEnd w:id="19"/>
+      <w:bookmarkEnd w:id="23"/>
     </w:p>
     <w:sdt>
       <w:sdtPr>
@@ -5410,7 +6170,6 @@
           <w:lang w:val="es-ES"/>
         </w:rPr>
       </w:pPr>
-      <w:bookmarkStart w:id="20" w:name="_Toc145327344"/>
     </w:p>
     <w:p>
       <w:pPr>
@@ -5516,7 +6275,6 @@
         </w:rPr>
       </w:pPr>
     </w:p>
-    <w:bookmarkEnd w:id="20"/>
     <w:p>
       <w:pPr>
         <w:rPr>
@@ -5531,12 +6289,14 @@
           <w:lang w:val="es-ES"/>
         </w:rPr>
       </w:pPr>
+      <w:bookmarkStart w:id="24" w:name="_Toc146123259"/>
       <w:r>
         <w:rPr>
           <w:lang w:val="es-ES"/>
         </w:rPr>
         <w:t>Glosario</w:t>
       </w:r>
+      <w:bookmarkEnd w:id="24"/>
     </w:p>
     <w:p>
       <w:pPr>
@@ -5545,8 +6305,8 @@
           <w:lang w:val="es-ES"/>
         </w:rPr>
         <w:sectPr>
-          <w:headerReference w:type="even" r:id="rId11"/>
-          <w:headerReference w:type="default" r:id="rId12"/>
+          <w:headerReference w:type="even" r:id="rId13"/>
+          <w:headerReference w:type="default" r:id="rId14"/>
           <w:type w:val="continuous"/>
           <w:pgSz w:w="11906" w:h="16838"/>
           <w:pgMar w:top="1440" w:right="1440" w:bottom="1440" w:left="1440" w:header="708" w:footer="708" w:gutter="0"/>
@@ -5899,7 +6659,6 @@
         </w:rPr>
         <w:br w:type="page"/>
       </w:r>
-      <w:bookmarkStart w:id="21" w:name="_Toc145327345"/>
     </w:p>
     <w:p>
       <w:pPr>
@@ -5908,6 +6667,7 @@
           <w:lang w:val="es-ES"/>
         </w:rPr>
       </w:pPr>
+      <w:bookmarkStart w:id="25" w:name="_Toc146123260"/>
       <w:r>
         <w:rPr>
           <w:lang w:val="es-ES"/>
@@ -5915,7 +6675,7 @@
         <w:lastRenderedPageBreak/>
         <w:t>Anexos</w:t>
       </w:r>
-      <w:bookmarkEnd w:id="21"/>
+      <w:bookmarkEnd w:id="25"/>
     </w:p>
     <w:p>
       <w:pPr>
@@ -5924,36 +6684,36 @@
           <w:lang w:val="es-ES"/>
         </w:rPr>
       </w:pPr>
-      <w:bookmarkStart w:id="22" w:name="_Toc145327346"/>
+      <w:bookmarkStart w:id="26" w:name="_Toc146123261"/>
       <w:r>
         <w:rPr>
           <w:lang w:val="es-ES"/>
         </w:rPr>
         <w:t>Anexo A</w:t>
       </w:r>
-      <w:bookmarkEnd w:id="22"/>
-    </w:p>
-    <w:p>
-      <w:pPr>
-        <w:rPr>
-          <w:lang w:val="es-ES"/>
-        </w:rPr>
-      </w:pPr>
-    </w:p>
-    <w:p>
-      <w:pPr>
-        <w:rPr>
-          <w:lang w:val="es-ES"/>
-        </w:rPr>
-      </w:pPr>
-      <w:bookmarkStart w:id="23" w:name="AnexoA"/>
+      <w:bookmarkEnd w:id="26"/>
+    </w:p>
+    <w:p>
+      <w:pPr>
+        <w:rPr>
+          <w:lang w:val="es-ES"/>
+        </w:rPr>
+      </w:pPr>
+    </w:p>
+    <w:p>
+      <w:pPr>
+        <w:rPr>
+          <w:lang w:val="es-ES"/>
+        </w:rPr>
+      </w:pPr>
+      <w:bookmarkStart w:id="27" w:name="AnexoA"/>
       <w:r>
         <w:rPr>
           <w:noProof/>
           <w:lang w:val="es-ES"/>
         </w:rPr>
         <w:drawing>
-          <wp:inline distT="0" distB="0" distL="0" distR="0" wp14:anchorId="42349FF4" wp14:editId="6A99C389">
+          <wp:inline distT="0" distB="0" distL="0" distR="0" wp14:anchorId="42349FF4" wp14:editId="301DF02C">
             <wp:extent cx="5731510" cy="4022090"/>
             <wp:effectExtent l="0" t="0" r="0" b="3810"/>
             <wp:docPr id="1603959139" name="Picture 5" descr="A screenshot of a computer&#10;&#10;Description automatically generated"/>
@@ -5968,7 +6728,7 @@
                     <pic:cNvPicPr/>
                   </pic:nvPicPr>
                   <pic:blipFill>
-                    <a:blip r:embed="rId13" cstate="print">
+                    <a:blip r:embed="rId15" cstate="print">
                       <a:extLst>
                         <a:ext uri="{28A0092B-C50C-407E-A947-70E740481C1C}">
                           <a14:useLocalDpi xmlns:a14="http://schemas.microsoft.com/office/drawing/2010/main" val="0"/>
@@ -5994,14 +6754,15 @@
           </wp:inline>
         </w:drawing>
       </w:r>
-      <w:bookmarkEnd w:id="23"/>
-    </w:p>
-    <w:p>
-      <w:pPr>
-        <w:rPr>
-          <w:lang w:val="es-ES"/>
-        </w:rPr>
-      </w:pPr>
+      <w:bookmarkEnd w:id="27"/>
+    </w:p>
+    <w:p>
+      <w:pPr>
+        <w:rPr>
+          <w:lang w:val="es-ES"/>
+        </w:rPr>
+      </w:pPr>
+      <w:bookmarkStart w:id="28" w:name="_Toc146123262"/>
       <w:r>
         <w:rPr>
           <w:rStyle w:val="Heading2Char"/>
@@ -6014,7 +6775,8 @@
         </w:rPr>
         <w:t>nexo B</w:t>
       </w:r>
-      <w:bookmarkStart w:id="24" w:name="AnexoB"/>
+      <w:bookmarkStart w:id="29" w:name="AnexoB"/>
+      <w:bookmarkEnd w:id="28"/>
       <w:r>
         <w:rPr>
           <w:noProof/>
@@ -6036,7 +6798,7 @@
                     <pic:cNvPicPr/>
                   </pic:nvPicPr>
                   <pic:blipFill>
-                    <a:blip r:embed="rId14">
+                    <a:blip r:embed="rId16">
                       <a:extLst>
                         <a:ext uri="{28A0092B-C50C-407E-A947-70E740481C1C}">
                           <a14:useLocalDpi xmlns:a14="http://schemas.microsoft.com/office/drawing/2010/main" val="0"/>
@@ -6062,7 +6824,7 @@
           </wp:inline>
         </w:drawing>
       </w:r>
-      <w:bookmarkEnd w:id="24"/>
+      <w:bookmarkEnd w:id="29"/>
     </w:p>
     <w:sectPr>
       <w:type w:val="continuous"/>
